--- a/Paper/Myctophids Manuscript.docx
+++ b/Paper/Myctophids Manuscript.docx
@@ -235,7 +235,19 @@
         <w:rPr>
           <w:sz w:val="24"/>
         </w:rPr>
-        <w:t xml:space="preserve"> They often undertake diel vertical migrations, moving from depth to near-surface waters at night to feed on zooplankton under cover of darkness, before returning to the deep prior to daybreak. At the surface ocean, carbon readily exchanges with atmospheric carbon dioxide.</w:t>
+        <w:t xml:space="preserve"> </w:t>
+      </w:r>
+      <w:r>
+        <w:rPr>
+          <w:sz w:val="24"/>
+        </w:rPr>
+        <w:t>Species often</w:t>
+      </w:r>
+      <w:r>
+        <w:rPr>
+          <w:sz w:val="24"/>
+        </w:rPr>
+        <w:t xml:space="preserve"> undertake diel vertical migrations, moving from depth to near-surface waters at night to feed on zooplankton under cover of darkness, before returning to the deep prior to daybreak. At the surface ocean, carbon readily exchanges with atmospheric carbon dioxide.</w:t>
       </w:r>
       <w:r>
         <w:rPr>
@@ -253,7 +265,7 @@
         <w:rPr>
           <w:sz w:val="24"/>
         </w:rPr>
-        <w:instrText xml:space="preserve"> ADDIN EN.CITE &lt;EndNote&gt;&lt;Cite&gt;&lt;Author&gt;Passow&lt;/Author&gt;&lt;Year&gt;2012&lt;/Year&gt;&lt;RecNum&gt;530&lt;/RecNum&gt;&lt;DisplayText&gt;(Passow &amp;amp; Carlson 2012)&lt;/DisplayText&gt;&lt;record&gt;&lt;rec-number&gt;530&lt;/rec-number&gt;&lt;foreign-keys&gt;&lt;key app="EN" db-id="t5t5s9rwbrsasvea5fxv5tr4s22tppwrfa0f" timestamp="1575629280"&gt;530&lt;/key&gt;&lt;/foreign-keys&gt;&lt;ref-type name="Journal Article"&gt;17&lt;/ref-type&gt;&lt;contributors&gt;&lt;authors&gt;&lt;author&gt;Passow, U.&lt;/author&gt;&lt;author&gt;Carlson, C. A.&lt;/author&gt;&lt;/authors&gt;&lt;/contributors&gt;&lt;titles&gt;&lt;title&gt;The biological pump in a high CO2 world&lt;/title&gt;&lt;secondary-title&gt;Mar Ecol Prog Ser&lt;/secondary-title&gt;&lt;/titles&gt;&lt;periodical&gt;&lt;full-title&gt;Mar Ecol Prog Ser&lt;/full-title&gt;&lt;/periodical&gt;&lt;pages&gt;249-271&lt;/pages&gt;&lt;volume&gt;470&lt;/volume&gt;&lt;dates&gt;&lt;year&gt;2012&lt;/year&gt;&lt;/dates&gt;&lt;urls&gt;&lt;related-urls&gt;&lt;url&gt;https://www.int-res.com/abstracts/meps/v470/p249-271/&lt;/url&gt;&lt;/related-urls&gt;&lt;/urls&gt;&lt;/record&gt;&lt;/Cite&gt;&lt;/EndNote&gt;</w:instrText>
+        <w:instrText xml:space="preserve"> ADDIN EN.CITE &lt;EndNote&gt;&lt;Cite&gt;&lt;Author&gt;Passow&lt;/Author&gt;&lt;Year&gt;2012&lt;/Year&gt;&lt;RecNum&gt;530&lt;/RecNum&gt;&lt;DisplayText&gt;(IPCC 2005, Passow &amp;amp; Carlson 2012)&lt;/DisplayText&gt;&lt;record&gt;&lt;rec-number&gt;530&lt;/rec-number&gt;&lt;foreign-keys&gt;&lt;key app="EN" db-id="t5t5s9rwbrsasvea5fxv5tr4s22tppwrfa0f" timestamp="1575629280"&gt;530&lt;/key&gt;&lt;/foreign-keys&gt;&lt;ref-type name="Journal Article"&gt;17&lt;/ref-type&gt;&lt;contributors&gt;&lt;authors&gt;&lt;author&gt;Passow, U.&lt;/author&gt;&lt;author&gt;Carlson, C. A.&lt;/author&gt;&lt;/authors&gt;&lt;/contributors&gt;&lt;titles&gt;&lt;title&gt;The biological pump in a high CO2 world&lt;/title&gt;&lt;secondary-title&gt;Mar Ecol Prog Ser&lt;/secondary-title&gt;&lt;/titles&gt;&lt;periodical&gt;&lt;full-title&gt;Mar Ecol Prog Ser&lt;/full-title&gt;&lt;/periodical&gt;&lt;pages&gt;249-271&lt;/pages&gt;&lt;volume&gt;470&lt;/volume&gt;&lt;dates&gt;&lt;year&gt;2012&lt;/year&gt;&lt;/dates&gt;&lt;urls&gt;&lt;related-urls&gt;&lt;url&gt;https://www.int-res.com/abstracts/meps/v470/p249-271/&lt;/url&gt;&lt;/related-urls&gt;&lt;/urls&gt;&lt;/record&gt;&lt;/Cite&gt;&lt;Cite&gt;&lt;Year&gt;2005&lt;/Year&gt;&lt;RecNum&gt;550&lt;/RecNum&gt;&lt;record&gt;&lt;rec-number&gt;550&lt;/rec-number&gt;&lt;foreign-keys&gt;&lt;key app="EN" db-id="t5t5s9rwbrsasvea5fxv5tr4s22tppwrfa0f" timestamp="1580225345"&gt;550&lt;/key&gt;&lt;/foreign-keys&gt;&lt;ref-type name="Report"&gt;27&lt;/ref-type&gt;&lt;contributors&gt;&lt;authors&gt;&lt;author&gt;IPCC&lt;/author&gt;&lt;/authors&gt;&lt;secondary-authors&gt;&lt;author&gt;Metz, B.&lt;/author&gt;&lt;author&gt;Davidson, O.&lt;/author&gt;&lt;author&gt;de Coninck, H.&lt;/author&gt;&lt;author&gt;Loos, M.&lt;/author&gt;&lt;author&gt;Meyer, L.&lt;/author&gt;&lt;/secondary-authors&gt;&lt;tertiary-authors&gt;&lt;author&gt;Cambridge University Press&lt;/author&gt;&lt;/tertiary-authors&gt;&lt;/contributors&gt;&lt;titles&gt;&lt;title&gt;Carbon dioxide capture and storage&lt;/title&gt;&lt;secondary-title&gt;IPCC Special Report&lt;/secondary-title&gt;&lt;/titles&gt;&lt;dates&gt;&lt;year&gt;2005&lt;/year&gt;&lt;/dates&gt;&lt;pub-location&gt;Cambridge&lt;/pub-location&gt;&lt;publisher&gt;Intergovernmental Panel on Climate Change&lt;/publisher&gt;&lt;urls&gt;&lt;/urls&gt;&lt;/record&gt;&lt;/Cite&gt;&lt;/EndNote&gt;</w:instrText>
       </w:r>
       <w:r>
         <w:rPr>
@@ -266,7 +278,7 @@
           <w:noProof/>
           <w:sz w:val="24"/>
         </w:rPr>
-        <w:t>(Passow &amp; Carlson 2012)</w:t>
+        <w:t>(IPCC 2005, Passow &amp; Carlson 2012)</w:t>
       </w:r>
       <w:r>
         <w:rPr>
@@ -316,7 +328,6 @@
         </w:rPr>
         <w:t xml:space="preserve">. Non-migratory mesopelagic fish also contribute to the biological carbon pump by consuming migrating zooplankton when they enter the mesopelagic zone </w:t>
       </w:r>
-      <w:commentRangeStart w:id="1"/>
       <w:r>
         <w:rPr>
           <w:sz w:val="24"/>
@@ -347,13 +358,6 @@
           <w:sz w:val="24"/>
         </w:rPr>
         <w:fldChar w:fldCharType="end"/>
-      </w:r>
-      <w:commentRangeEnd w:id="1"/>
-      <w:r>
-        <w:rPr>
-          <w:rStyle w:val="CommentReference"/>
-        </w:rPr>
-        <w:commentReference w:id="1"/>
       </w:r>
       <w:r>
         <w:rPr>
@@ -401,19 +405,11 @@
         </w:rPr>
         <w:t xml:space="preserve"> mesopelagic fish in the global oceans</w:t>
       </w:r>
-      <w:commentRangeStart w:id="2"/>
       <w:r>
         <w:rPr>
           <w:sz w:val="24"/>
         </w:rPr>
         <w:t xml:space="preserve"> </w:t>
-      </w:r>
-      <w:commentRangeEnd w:id="2"/>
-      <w:r>
-        <w:rPr>
-          <w:rStyle w:val="CommentReference"/>
-        </w:rPr>
-        <w:commentReference w:id="2"/>
       </w:r>
       <w:r>
         <w:rPr>
@@ -421,45 +417,56 @@
         </w:rPr>
         <w:fldChar w:fldCharType="begin">
           <w:fldData xml:space="preserve">PEVuZE5vdGU+PENpdGU+PEF1dGhvcj5DYXR1bDwvQXV0aG9yPjxZZWFyPjIwMTE8L1llYXI+PFJl
-Y051bT40NTU8L1JlY051bT48RGlzcGxheVRleHQ+KENhdHVsIGV0IGFsLiAyMDExKTwvRGlzcGxh
-eVRleHQ+PHJlY29yZD48cmVjLW51bWJlcj40NTU8L3JlYy1udW1iZXI+PGZvcmVpZ24ta2V5cz48
-a2V5IGFwcD0iRU4iIGRiLWlkPSJ0NXQ1czlyd2Jyc2FzdmVhNWZ4djV0cjRzMjJ0cHB3cmZhMGYi
-IHRpbWVzdGFtcD0iMTU1NzkzMzQwMCI+NDU1PC9rZXk+PC9mb3JlaWduLWtleXM+PHJlZi10eXBl
-IG5hbWU9IkpvdXJuYWwgQXJ0aWNsZSI+MTc8L3JlZi10eXBlPjxjb250cmlidXRvcnM+PGF1dGhv
-cnM+PGF1dGhvcj5DYXR1bCwgVi48L2F1dGhvcj48YXV0aG9yPkdhdW5zLCBNLjwvYXV0aG9yPjxh
-dXRob3I+S2FydXBwYXNhbXksIFAuIEsuPC9hdXRob3I+PC9hdXRob3JzPjwvY29udHJpYnV0b3Jz
-PjxhdXRoLWFkZHJlc3M+W0NhdHVsLCBWZW5lY2lhOyBHYXVucywgTWFuZ3Vlc2hdIE5hdGwgSW5z
-dCBPY2Vhbm9nLCBQYW5hamksIEdvYSwgSW5kaWEuIFtLYXJ1cHBhc2FteSwgUC4gSy5dIE5hdGwg
-SW5zdCBPY2Vhbm9nLCBSZWcgQ3RyLCBLb2NoaSwgSW5kaWEuJiN4RDtDYXR1bCwgViAocmVwcmlu
-dCBhdXRob3IpLCBOYXRsIEluc3QgT2NlYW5vZywgUGFuYWppLCBHb2EsIEluZGlhLiYjeEQ7dmVu
-ZWNpYWNhdHVsQHJlZGlmZm1haWwuY29tOyBnbWFuZ2VzaEBuaW8ub3JnOyBzYWFtczIwMDdAZ21h
-aWwuY29tPC9hdXRoLWFkZHJlc3M+PHRpdGxlcz48dGl0bGU+QSByZXZpZXcgb24gbWVzb3BlbGFn
-aWMgZmlzaGVzIGJlbG9uZ2luZyB0byBmYW1pbHkgTXljdG9waGlkYWU8L3RpdGxlPjxzZWNvbmRh
-cnktdGl0bGU+UmV2IEZpc2ggQmlvbCBGaXNoZXI8L3NlY29uZGFyeS10aXRsZT48YWx0LXRpdGxl
-PlJldi4gRmlzaC4gQmlvbC4gRmlzaC48L2FsdC10aXRsZT48L3RpdGxlcz48YWx0LXBlcmlvZGlj
-YWw+PGZ1bGwtdGl0bGU+UmV2aWV3cyBpbiBGaXNoIEJpb2xvZ3kgYW5kIEZpc2hlcmllczwvZnVs
-bC10aXRsZT48YWJici0xPlJldi4gRmlzaC4gQmlvbC4gRmlzaC48L2FiYnItMT48L2FsdC1wZXJp
-b2RpY2FsPjxwYWdlcz4zMzktMzU0PC9wYWdlcz48dm9sdW1lPjIxPC92b2x1bWU+PG51bWJlcj4z
-PC9udW1iZXI+PGtleXdvcmRzPjxrZXl3b3JkPkxhbnRlcm5maXNoZXM8L2tleXdvcmQ+PGtleXdv
-cmQ+QmlvbHVtaW5lc2NlbmNlPC9rZXl3b3JkPjxrZXl3b3JkPkRlZXAgc2NhdHRlcmluZyBsYXll
-cnM8L2tleXdvcmQ+PGtleXdvcmQ+T3h5Z2VuIG1pbmltdW08L2tleXdvcmQ+PGtleXdvcmQ+em9u
-ZTwva2V5d29yZD48a2V5d29yZD5WZXJ0aWNhbCBtaWdyYXRpb248L2tleXdvcmQ+PGtleXdvcmQ+
-d2VzdGVybiBub3J0aCBwYWNpZmljPC9rZXl3b3JkPjxrZXl3b3JkPmxhbnRlcm5maXNoIGJlbnRo
-b3NlbWEtcHRlcm90dW08L2tleXdvcmQ+PGtleXdvcmQ+ZGVlcCBzY2F0dGVyaW5nPC9rZXl3b3Jk
-PjxrZXl3b3JkPmxheWVyPC9rZXl3b3JkPjxrZXl3b3JkPm94eWdlbiBtaW5pbXVtIHpvbmU8L2tl
-eXdvcmQ+PGtleXdvcmQ+ZWFzdGVybiBhcmFiaWFuIHNlYTwva2V5d29yZD48a2V5d29yZD5zb3V0
-aGVybi1vY2Vhbjwva2V5d29yZD48a2V5d29yZD5jYXJkaW9kZWN0ZXMtbWVkdXNhZXVzPC9rZXl3
-b3JkPjxrZXl3b3JkPmZlZWRpbmcgZWNvbG9neTwva2V5d29yZD48a2V5d29yZD5pbmRpYW4tb2Nl
-YW48L2tleXdvcmQ+PGtleXdvcmQ+YWJ1bmRhbmNlPC9rZXl3b3JkPjxrZXl3b3JkPkZpc2hlcmll
-czwva2V5d29yZD48a2V5d29yZD5NYXJpbmUgJmFtcDsgRnJlc2h3YXRlciBCaW9sb2d5PC9rZXl3
-b3JkPjwva2V5d29yZHM+PGRhdGVzPjx5ZWFyPjIwMTE8L3llYXI+PHB1Yi1kYXRlcz48ZGF0ZT5T
-ZXA8L2RhdGU+PC9wdWItZGF0ZXM+PC9kYXRlcz48aXNibj4wOTYwLTMxNjY8L2lzYm4+PGFjY2Vz
-c2lvbi1udW0+V09TOjAwMDI5MzM5ODYwMDAwMzwvYWNjZXNzaW9uLW51bT48d29yay10eXBlPlJl
-dmlldzwvd29yay10eXBlPjx1cmxzPjxyZWxhdGVkLXVybHM+PHVybD4mbHQ7R28gdG8gSVNJJmd0
-OzovL1dPUzowMDAyOTMzOTg2MDAwMDM8L3VybD48L3JlbGF0ZWQtdXJscz48L3VybHM+PGVsZWN0
-cm9uaWMtcmVzb3VyY2UtbnVtPjEwLjEwMDcvczExMTYwLTAxMC05MTc2LTQ8L2VsZWN0cm9uaWMt
-cmVzb3VyY2UtbnVtPjxsYW5ndWFnZT5FbmdsaXNoPC9sYW5ndWFnZT48L3JlY29yZD48L0NpdGU+
-PC9FbmROb3RlPgB=
+Y051bT40NTU8L1JlY051bT48RGlzcGxheVRleHQ+KEdqw7hzw6Z0ZXIgJmFtcDsgS2F3YWd1Y2hp
+IDE5ODAsIENhdHVsIGV0IGFsLiAyMDExKTwvRGlzcGxheVRleHQ+PHJlY29yZD48cmVjLW51bWJl
+cj40NTU8L3JlYy1udW1iZXI+PGZvcmVpZ24ta2V5cz48a2V5IGFwcD0iRU4iIGRiLWlkPSJ0NXQ1
+czlyd2Jyc2FzdmVhNWZ4djV0cjRzMjJ0cHB3cmZhMGYiIHRpbWVzdGFtcD0iMTU1NzkzMzQwMCI+
+NDU1PC9rZXk+PC9mb3JlaWduLWtleXM+PHJlZi10eXBlIG5hbWU9IkpvdXJuYWwgQXJ0aWNsZSI+
+MTc8L3JlZi10eXBlPjxjb250cmlidXRvcnM+PGF1dGhvcnM+PGF1dGhvcj5DYXR1bCwgVi48L2F1
+dGhvcj48YXV0aG9yPkdhdW5zLCBNLjwvYXV0aG9yPjxhdXRob3I+S2FydXBwYXNhbXksIFAuIEsu
+PC9hdXRob3I+PC9hdXRob3JzPjwvY29udHJpYnV0b3JzPjxhdXRoLWFkZHJlc3M+W0NhdHVsLCBW
+ZW5lY2lhOyBHYXVucywgTWFuZ3Vlc2hdIE5hdGwgSW5zdCBPY2Vhbm9nLCBQYW5hamksIEdvYSwg
+SW5kaWEuIFtLYXJ1cHBhc2FteSwgUC4gSy5dIE5hdGwgSW5zdCBPY2Vhbm9nLCBSZWcgQ3RyLCBL
+b2NoaSwgSW5kaWEuJiN4RDtDYXR1bCwgViAocmVwcmludCBhdXRob3IpLCBOYXRsIEluc3QgT2Nl
+YW5vZywgUGFuYWppLCBHb2EsIEluZGlhLiYjeEQ7dmVuZWNpYWNhdHVsQHJlZGlmZm1haWwuY29t
+OyBnbWFuZ2VzaEBuaW8ub3JnOyBzYWFtczIwMDdAZ21haWwuY29tPC9hdXRoLWFkZHJlc3M+PHRp
+dGxlcz48dGl0bGU+QSByZXZpZXcgb24gbWVzb3BlbGFnaWMgZmlzaGVzIGJlbG9uZ2luZyB0byBm
+YW1pbHkgTXljdG9waGlkYWU8L3RpdGxlPjxzZWNvbmRhcnktdGl0bGU+UmV2IEZpc2ggQmlvbCBG
+aXNoZXI8L3NlY29uZGFyeS10aXRsZT48YWx0LXRpdGxlPlJldi4gRmlzaC4gQmlvbC4gRmlzaC48
+L2FsdC10aXRsZT48L3RpdGxlcz48YWx0LXBlcmlvZGljYWw+PGZ1bGwtdGl0bGU+UmV2aWV3cyBp
+biBGaXNoIEJpb2xvZ3kgYW5kIEZpc2hlcmllczwvZnVsbC10aXRsZT48YWJici0xPlJldi4gRmlz
+aC4gQmlvbC4gRmlzaC48L2FiYnItMT48L2FsdC1wZXJpb2RpY2FsPjxwYWdlcz4zMzktMzU0PC9w
+YWdlcz48dm9sdW1lPjIxPC92b2x1bWU+PG51bWJlcj4zPC9udW1iZXI+PGtleXdvcmRzPjxrZXl3
+b3JkPkxhbnRlcm5maXNoZXM8L2tleXdvcmQ+PGtleXdvcmQ+QmlvbHVtaW5lc2NlbmNlPC9rZXl3
+b3JkPjxrZXl3b3JkPkRlZXAgc2NhdHRlcmluZyBsYXllcnM8L2tleXdvcmQ+PGtleXdvcmQ+T3h5
+Z2VuIG1pbmltdW08L2tleXdvcmQ+PGtleXdvcmQ+em9uZTwva2V5d29yZD48a2V5d29yZD5WZXJ0
+aWNhbCBtaWdyYXRpb248L2tleXdvcmQ+PGtleXdvcmQ+d2VzdGVybiBub3J0aCBwYWNpZmljPC9r
+ZXl3b3JkPjxrZXl3b3JkPmxhbnRlcm5maXNoIGJlbnRob3NlbWEtcHRlcm90dW08L2tleXdvcmQ+
+PGtleXdvcmQ+ZGVlcCBzY2F0dGVyaW5nPC9rZXl3b3JkPjxrZXl3b3JkPmxheWVyPC9rZXl3b3Jk
+PjxrZXl3b3JkPm94eWdlbiBtaW5pbXVtIHpvbmU8L2tleXdvcmQ+PGtleXdvcmQ+ZWFzdGVybiBh
+cmFiaWFuIHNlYTwva2V5d29yZD48a2V5d29yZD5zb3V0aGVybi1vY2Vhbjwva2V5d29yZD48a2V5
+d29yZD5jYXJkaW9kZWN0ZXMtbWVkdXNhZXVzPC9rZXl3b3JkPjxrZXl3b3JkPmZlZWRpbmcgZWNv
+bG9neTwva2V5d29yZD48a2V5d29yZD5pbmRpYW4tb2NlYW48L2tleXdvcmQ+PGtleXdvcmQ+YWJ1
+bmRhbmNlPC9rZXl3b3JkPjxrZXl3b3JkPkZpc2hlcmllczwva2V5d29yZD48a2V5d29yZD5NYXJp
+bmUgJmFtcDsgRnJlc2h3YXRlciBCaW9sb2d5PC9rZXl3b3JkPjwva2V5d29yZHM+PGRhdGVzPjx5
+ZWFyPjIwMTE8L3llYXI+PHB1Yi1kYXRlcz48ZGF0ZT5TZXA8L2RhdGU+PC9wdWItZGF0ZXM+PC9k
+YXRlcz48aXNibj4wOTYwLTMxNjY8L2lzYm4+PGFjY2Vzc2lvbi1udW0+V09TOjAwMDI5MzM5ODYw
+MDAwMzwvYWNjZXNzaW9uLW51bT48d29yay10eXBlPlJldmlldzwvd29yay10eXBlPjx1cmxzPjxy
+ZWxhdGVkLXVybHM+PHVybD4mbHQ7R28gdG8gSVNJJmd0OzovL1dPUzowMDAyOTMzOTg2MDAwMDM8
+L3VybD48L3JlbGF0ZWQtdXJscz48L3VybHM+PGVsZWN0cm9uaWMtcmVzb3VyY2UtbnVtPjEwLjEw
+MDcvczExMTYwLTAxMC05MTc2LTQ8L2VsZWN0cm9uaWMtcmVzb3VyY2UtbnVtPjxsYW5ndWFnZT5F
+bmdsaXNoPC9sYW5ndWFnZT48L3JlY29yZD48L0NpdGU+PENpdGU+PEF1dGhvcj5HasO4c8OmdGVy
+PC9BdXRob3I+PFllYXI+MTk4MDwvWWVhcj48UmVjTnVtPjU1MTwvUmVjTnVtPjxyZWNvcmQ+PHJl
+Yy1udW1iZXI+NTUxPC9yZWMtbnVtYmVyPjxmb3JlaWduLWtleXM+PGtleSBhcHA9IkVOIiBkYi1p
+ZD0idDV0NXM5cndicnNhc3ZlYTVmeHY1dHI0czIydHBwd3JmYTBmIiB0aW1lc3RhbXA9IjE1ODAy
+MjYxNzQiPjU1MTwva2V5PjwvZm9yZWlnbi1rZXlzPjxyZWYtdHlwZSBuYW1lPSJCb29rIj42PC9y
+ZWYtdHlwZT48Y29udHJpYnV0b3JzPjxhdXRob3JzPjxhdXRob3I+R2rDuHPDpnRlciwgSi48L2F1
+dGhvcj48YXV0aG9yPkthd2FndWNoaSwgSy48L2F1dGhvcj48L2F1dGhvcnM+PC9jb250cmlidXRv
+cnM+PHRpdGxlcz48dGl0bGU+QSByZXZpZXcgb2YgdGhlIHdvcmxkIHJlc291cmNlcyBvZiBtZXNv
+cGVsYWdpYyBmaXNoPC90aXRsZT48L3RpdGxlcz48bnVtYmVyPjE5MzwvbnVtYmVyPjxkYXRlcz48
+eWVhcj4xOTgwPC95ZWFyPjwvZGF0ZXM+PHB1Yi1sb2NhdGlvbj5Sb21lPC9wdWItbG9jYXRpb24+
+PHB1Ymxpc2hlcj5Gb29kICZhbXA7IEFncmljdWx0dXJlIE9yZy48L3B1Ymxpc2hlcj48aXNibj45
+MjUxMDA5MjQ0PC9pc2JuPjx1cmxzPjwvdXJscz48L3JlY29yZD48L0NpdGU+PC9FbmROb3RlPgB=
 </w:fldData>
         </w:fldChar>
       </w:r>
@@ -475,45 +482,56 @@
         </w:rPr>
         <w:fldChar w:fldCharType="begin">
           <w:fldData xml:space="preserve">PEVuZE5vdGU+PENpdGU+PEF1dGhvcj5DYXR1bDwvQXV0aG9yPjxZZWFyPjIwMTE8L1llYXI+PFJl
-Y051bT40NTU8L1JlY051bT48RGlzcGxheVRleHQ+KENhdHVsIGV0IGFsLiAyMDExKTwvRGlzcGxh
-eVRleHQ+PHJlY29yZD48cmVjLW51bWJlcj40NTU8L3JlYy1udW1iZXI+PGZvcmVpZ24ta2V5cz48
-a2V5IGFwcD0iRU4iIGRiLWlkPSJ0NXQ1czlyd2Jyc2FzdmVhNWZ4djV0cjRzMjJ0cHB3cmZhMGYi
-IHRpbWVzdGFtcD0iMTU1NzkzMzQwMCI+NDU1PC9rZXk+PC9mb3JlaWduLWtleXM+PHJlZi10eXBl
-IG5hbWU9IkpvdXJuYWwgQXJ0aWNsZSI+MTc8L3JlZi10eXBlPjxjb250cmlidXRvcnM+PGF1dGhv
-cnM+PGF1dGhvcj5DYXR1bCwgVi48L2F1dGhvcj48YXV0aG9yPkdhdW5zLCBNLjwvYXV0aG9yPjxh
-dXRob3I+S2FydXBwYXNhbXksIFAuIEsuPC9hdXRob3I+PC9hdXRob3JzPjwvY29udHJpYnV0b3Jz
-PjxhdXRoLWFkZHJlc3M+W0NhdHVsLCBWZW5lY2lhOyBHYXVucywgTWFuZ3Vlc2hdIE5hdGwgSW5z
-dCBPY2Vhbm9nLCBQYW5hamksIEdvYSwgSW5kaWEuIFtLYXJ1cHBhc2FteSwgUC4gSy5dIE5hdGwg
-SW5zdCBPY2Vhbm9nLCBSZWcgQ3RyLCBLb2NoaSwgSW5kaWEuJiN4RDtDYXR1bCwgViAocmVwcmlu
-dCBhdXRob3IpLCBOYXRsIEluc3QgT2NlYW5vZywgUGFuYWppLCBHb2EsIEluZGlhLiYjeEQ7dmVu
-ZWNpYWNhdHVsQHJlZGlmZm1haWwuY29tOyBnbWFuZ2VzaEBuaW8ub3JnOyBzYWFtczIwMDdAZ21h
-aWwuY29tPC9hdXRoLWFkZHJlc3M+PHRpdGxlcz48dGl0bGU+QSByZXZpZXcgb24gbWVzb3BlbGFn
-aWMgZmlzaGVzIGJlbG9uZ2luZyB0byBmYW1pbHkgTXljdG9waGlkYWU8L3RpdGxlPjxzZWNvbmRh
-cnktdGl0bGU+UmV2IEZpc2ggQmlvbCBGaXNoZXI8L3NlY29uZGFyeS10aXRsZT48YWx0LXRpdGxl
-PlJldi4gRmlzaC4gQmlvbC4gRmlzaC48L2FsdC10aXRsZT48L3RpdGxlcz48YWx0LXBlcmlvZGlj
-YWw+PGZ1bGwtdGl0bGU+UmV2aWV3cyBpbiBGaXNoIEJpb2xvZ3kgYW5kIEZpc2hlcmllczwvZnVs
-bC10aXRsZT48YWJici0xPlJldi4gRmlzaC4gQmlvbC4gRmlzaC48L2FiYnItMT48L2FsdC1wZXJp
-b2RpY2FsPjxwYWdlcz4zMzktMzU0PC9wYWdlcz48dm9sdW1lPjIxPC92b2x1bWU+PG51bWJlcj4z
-PC9udW1iZXI+PGtleXdvcmRzPjxrZXl3b3JkPkxhbnRlcm5maXNoZXM8L2tleXdvcmQ+PGtleXdv
-cmQ+QmlvbHVtaW5lc2NlbmNlPC9rZXl3b3JkPjxrZXl3b3JkPkRlZXAgc2NhdHRlcmluZyBsYXll
-cnM8L2tleXdvcmQ+PGtleXdvcmQ+T3h5Z2VuIG1pbmltdW08L2tleXdvcmQ+PGtleXdvcmQ+em9u
-ZTwva2V5d29yZD48a2V5d29yZD5WZXJ0aWNhbCBtaWdyYXRpb248L2tleXdvcmQ+PGtleXdvcmQ+
-d2VzdGVybiBub3J0aCBwYWNpZmljPC9rZXl3b3JkPjxrZXl3b3JkPmxhbnRlcm5maXNoIGJlbnRo
-b3NlbWEtcHRlcm90dW08L2tleXdvcmQ+PGtleXdvcmQ+ZGVlcCBzY2F0dGVyaW5nPC9rZXl3b3Jk
-PjxrZXl3b3JkPmxheWVyPC9rZXl3b3JkPjxrZXl3b3JkPm94eWdlbiBtaW5pbXVtIHpvbmU8L2tl
-eXdvcmQ+PGtleXdvcmQ+ZWFzdGVybiBhcmFiaWFuIHNlYTwva2V5d29yZD48a2V5d29yZD5zb3V0
-aGVybi1vY2Vhbjwva2V5d29yZD48a2V5d29yZD5jYXJkaW9kZWN0ZXMtbWVkdXNhZXVzPC9rZXl3
-b3JkPjxrZXl3b3JkPmZlZWRpbmcgZWNvbG9neTwva2V5d29yZD48a2V5d29yZD5pbmRpYW4tb2Nl
-YW48L2tleXdvcmQ+PGtleXdvcmQ+YWJ1bmRhbmNlPC9rZXl3b3JkPjxrZXl3b3JkPkZpc2hlcmll
-czwva2V5d29yZD48a2V5d29yZD5NYXJpbmUgJmFtcDsgRnJlc2h3YXRlciBCaW9sb2d5PC9rZXl3
-b3JkPjwva2V5d29yZHM+PGRhdGVzPjx5ZWFyPjIwMTE8L3llYXI+PHB1Yi1kYXRlcz48ZGF0ZT5T
-ZXA8L2RhdGU+PC9wdWItZGF0ZXM+PC9kYXRlcz48aXNibj4wOTYwLTMxNjY8L2lzYm4+PGFjY2Vz
-c2lvbi1udW0+V09TOjAwMDI5MzM5ODYwMDAwMzwvYWNjZXNzaW9uLW51bT48d29yay10eXBlPlJl
-dmlldzwvd29yay10eXBlPjx1cmxzPjxyZWxhdGVkLXVybHM+PHVybD4mbHQ7R28gdG8gSVNJJmd0
-OzovL1dPUzowMDAyOTMzOTg2MDAwMDM8L3VybD48L3JlbGF0ZWQtdXJscz48L3VybHM+PGVsZWN0
-cm9uaWMtcmVzb3VyY2UtbnVtPjEwLjEwMDcvczExMTYwLTAxMC05MTc2LTQ8L2VsZWN0cm9uaWMt
-cmVzb3VyY2UtbnVtPjxsYW5ndWFnZT5FbmdsaXNoPC9sYW5ndWFnZT48L3JlY29yZD48L0NpdGU+
-PC9FbmROb3RlPgB=
+Y051bT40NTU8L1JlY051bT48RGlzcGxheVRleHQ+KEdqw7hzw6Z0ZXIgJmFtcDsgS2F3YWd1Y2hp
+IDE5ODAsIENhdHVsIGV0IGFsLiAyMDExKTwvRGlzcGxheVRleHQ+PHJlY29yZD48cmVjLW51bWJl
+cj40NTU8L3JlYy1udW1iZXI+PGZvcmVpZ24ta2V5cz48a2V5IGFwcD0iRU4iIGRiLWlkPSJ0NXQ1
+czlyd2Jyc2FzdmVhNWZ4djV0cjRzMjJ0cHB3cmZhMGYiIHRpbWVzdGFtcD0iMTU1NzkzMzQwMCI+
+NDU1PC9rZXk+PC9mb3JlaWduLWtleXM+PHJlZi10eXBlIG5hbWU9IkpvdXJuYWwgQXJ0aWNsZSI+
+MTc8L3JlZi10eXBlPjxjb250cmlidXRvcnM+PGF1dGhvcnM+PGF1dGhvcj5DYXR1bCwgVi48L2F1
+dGhvcj48YXV0aG9yPkdhdW5zLCBNLjwvYXV0aG9yPjxhdXRob3I+S2FydXBwYXNhbXksIFAuIEsu
+PC9hdXRob3I+PC9hdXRob3JzPjwvY29udHJpYnV0b3JzPjxhdXRoLWFkZHJlc3M+W0NhdHVsLCBW
+ZW5lY2lhOyBHYXVucywgTWFuZ3Vlc2hdIE5hdGwgSW5zdCBPY2Vhbm9nLCBQYW5hamksIEdvYSwg
+SW5kaWEuIFtLYXJ1cHBhc2FteSwgUC4gSy5dIE5hdGwgSW5zdCBPY2Vhbm9nLCBSZWcgQ3RyLCBL
+b2NoaSwgSW5kaWEuJiN4RDtDYXR1bCwgViAocmVwcmludCBhdXRob3IpLCBOYXRsIEluc3QgT2Nl
+YW5vZywgUGFuYWppLCBHb2EsIEluZGlhLiYjeEQ7dmVuZWNpYWNhdHVsQHJlZGlmZm1haWwuY29t
+OyBnbWFuZ2VzaEBuaW8ub3JnOyBzYWFtczIwMDdAZ21haWwuY29tPC9hdXRoLWFkZHJlc3M+PHRp
+dGxlcz48dGl0bGU+QSByZXZpZXcgb24gbWVzb3BlbGFnaWMgZmlzaGVzIGJlbG9uZ2luZyB0byBm
+YW1pbHkgTXljdG9waGlkYWU8L3RpdGxlPjxzZWNvbmRhcnktdGl0bGU+UmV2IEZpc2ggQmlvbCBG
+aXNoZXI8L3NlY29uZGFyeS10aXRsZT48YWx0LXRpdGxlPlJldi4gRmlzaC4gQmlvbC4gRmlzaC48
+L2FsdC10aXRsZT48L3RpdGxlcz48YWx0LXBlcmlvZGljYWw+PGZ1bGwtdGl0bGU+UmV2aWV3cyBp
+biBGaXNoIEJpb2xvZ3kgYW5kIEZpc2hlcmllczwvZnVsbC10aXRsZT48YWJici0xPlJldi4gRmlz
+aC4gQmlvbC4gRmlzaC48L2FiYnItMT48L2FsdC1wZXJpb2RpY2FsPjxwYWdlcz4zMzktMzU0PC9w
+YWdlcz48dm9sdW1lPjIxPC92b2x1bWU+PG51bWJlcj4zPC9udW1iZXI+PGtleXdvcmRzPjxrZXl3
+b3JkPkxhbnRlcm5maXNoZXM8L2tleXdvcmQ+PGtleXdvcmQ+QmlvbHVtaW5lc2NlbmNlPC9rZXl3
+b3JkPjxrZXl3b3JkPkRlZXAgc2NhdHRlcmluZyBsYXllcnM8L2tleXdvcmQ+PGtleXdvcmQ+T3h5
+Z2VuIG1pbmltdW08L2tleXdvcmQ+PGtleXdvcmQ+em9uZTwva2V5d29yZD48a2V5d29yZD5WZXJ0
+aWNhbCBtaWdyYXRpb248L2tleXdvcmQ+PGtleXdvcmQ+d2VzdGVybiBub3J0aCBwYWNpZmljPC9r
+ZXl3b3JkPjxrZXl3b3JkPmxhbnRlcm5maXNoIGJlbnRob3NlbWEtcHRlcm90dW08L2tleXdvcmQ+
+PGtleXdvcmQ+ZGVlcCBzY2F0dGVyaW5nPC9rZXl3b3JkPjxrZXl3b3JkPmxheWVyPC9rZXl3b3Jk
+PjxrZXl3b3JkPm94eWdlbiBtaW5pbXVtIHpvbmU8L2tleXdvcmQ+PGtleXdvcmQ+ZWFzdGVybiBh
+cmFiaWFuIHNlYTwva2V5d29yZD48a2V5d29yZD5zb3V0aGVybi1vY2Vhbjwva2V5d29yZD48a2V5
+d29yZD5jYXJkaW9kZWN0ZXMtbWVkdXNhZXVzPC9rZXl3b3JkPjxrZXl3b3JkPmZlZWRpbmcgZWNv
+bG9neTwva2V5d29yZD48a2V5d29yZD5pbmRpYW4tb2NlYW48L2tleXdvcmQ+PGtleXdvcmQ+YWJ1
+bmRhbmNlPC9rZXl3b3JkPjxrZXl3b3JkPkZpc2hlcmllczwva2V5d29yZD48a2V5d29yZD5NYXJp
+bmUgJmFtcDsgRnJlc2h3YXRlciBCaW9sb2d5PC9rZXl3b3JkPjwva2V5d29yZHM+PGRhdGVzPjx5
+ZWFyPjIwMTE8L3llYXI+PHB1Yi1kYXRlcz48ZGF0ZT5TZXA8L2RhdGU+PC9wdWItZGF0ZXM+PC9k
+YXRlcz48aXNibj4wOTYwLTMxNjY8L2lzYm4+PGFjY2Vzc2lvbi1udW0+V09TOjAwMDI5MzM5ODYw
+MDAwMzwvYWNjZXNzaW9uLW51bT48d29yay10eXBlPlJldmlldzwvd29yay10eXBlPjx1cmxzPjxy
+ZWxhdGVkLXVybHM+PHVybD4mbHQ7R28gdG8gSVNJJmd0OzovL1dPUzowMDAyOTMzOTg2MDAwMDM8
+L3VybD48L3JlbGF0ZWQtdXJscz48L3VybHM+PGVsZWN0cm9uaWMtcmVzb3VyY2UtbnVtPjEwLjEw
+MDcvczExMTYwLTAxMC05MTc2LTQ8L2VsZWN0cm9uaWMtcmVzb3VyY2UtbnVtPjxsYW5ndWFnZT5F
+bmdsaXNoPC9sYW5ndWFnZT48L3JlY29yZD48L0NpdGU+PENpdGU+PEF1dGhvcj5HasO4c8OmdGVy
+PC9BdXRob3I+PFllYXI+MTk4MDwvWWVhcj48UmVjTnVtPjU1MTwvUmVjTnVtPjxyZWNvcmQ+PHJl
+Yy1udW1iZXI+NTUxPC9yZWMtbnVtYmVyPjxmb3JlaWduLWtleXM+PGtleSBhcHA9IkVOIiBkYi1p
+ZD0idDV0NXM5cndicnNhc3ZlYTVmeHY1dHI0czIydHBwd3JmYTBmIiB0aW1lc3RhbXA9IjE1ODAy
+MjYxNzQiPjU1MTwva2V5PjwvZm9yZWlnbi1rZXlzPjxyZWYtdHlwZSBuYW1lPSJCb29rIj42PC9y
+ZWYtdHlwZT48Y29udHJpYnV0b3JzPjxhdXRob3JzPjxhdXRob3I+R2rDuHPDpnRlciwgSi48L2F1
+dGhvcj48YXV0aG9yPkthd2FndWNoaSwgSy48L2F1dGhvcj48L2F1dGhvcnM+PC9jb250cmlidXRv
+cnM+PHRpdGxlcz48dGl0bGU+QSByZXZpZXcgb2YgdGhlIHdvcmxkIHJlc291cmNlcyBvZiBtZXNv
+cGVsYWdpYyBmaXNoPC90aXRsZT48L3RpdGxlcz48bnVtYmVyPjE5MzwvbnVtYmVyPjxkYXRlcz48
+eWVhcj4xOTgwPC95ZWFyPjwvZGF0ZXM+PHB1Yi1sb2NhdGlvbj5Sb21lPC9wdWItbG9jYXRpb24+
+PHB1Ymxpc2hlcj5Gb29kICZhbXA7IEFncmljdWx0dXJlIE9yZy48L3B1Ymxpc2hlcj48aXNibj45
+MjUxMDA5MjQ0PC9pc2JuPjx1cmxzPjwvdXJscz48L3JlY29yZD48L0NpdGU+PC9FbmROb3RlPgB=
 </w:fldData>
         </w:fldChar>
       </w:r>
@@ -550,7 +568,7 @@
           <w:noProof/>
           <w:sz w:val="24"/>
         </w:rPr>
-        <w:t>(Catul et al. 2011)</w:t>
+        <w:t>(Gjøsæter &amp; Kawaguchi 1980, Catul et al. 2011)</w:t>
       </w:r>
       <w:r>
         <w:rPr>
@@ -574,13 +592,131 @@
         <w:rPr>
           <w:sz w:val="24"/>
         </w:rPr>
-        <w:fldChar w:fldCharType="begin"/>
-      </w:r>
-      <w:r>
-        <w:rPr>
-          <w:sz w:val="24"/>
-        </w:rPr>
-        <w:instrText xml:space="preserve"> ADDIN EN.CITE &lt;EndNote&gt;&lt;Cite&gt;&lt;Author&gt;Collins&lt;/Author&gt;&lt;Year&gt;2012&lt;/Year&gt;&lt;RecNum&gt;493&lt;/RecNum&gt;&lt;DisplayText&gt;(Collins et al. 2012)&lt;/DisplayText&gt;&lt;record&gt;&lt;rec-number&gt;493&lt;/rec-number&gt;&lt;foreign-keys&gt;&lt;key app="EN" db-id="t5t5s9rwbrsasvea5fxv5tr4s22tppwrfa0f" timestamp="1562087275"&gt;493&lt;/key&gt;&lt;/foreign-keys&gt;&lt;ref-type name="Journal Article"&gt;17&lt;/ref-type&gt;&lt;contributors&gt;&lt;authors&gt;&lt;author&gt;Collins, M. A.&lt;/author&gt;&lt;author&gt;Stowasser, G.&lt;/author&gt;&lt;author&gt;Fielding, S.&lt;/author&gt;&lt;author&gt;Shreeve, R.&lt;/author&gt;&lt;author&gt;Xavier, J. C.&lt;/author&gt;&lt;author&gt;Venables, H. J.&lt;/author&gt;&lt;author&gt;Enderlein, P.&lt;/author&gt;&lt;author&gt;Cherel, Y.&lt;/author&gt;&lt;author&gt;Van de Putte, A.&lt;/author&gt;&lt;/authors&gt;&lt;/contributors&gt;&lt;titles&gt;&lt;title&gt;Latitudinal and bathymetric patterns in the distribution and abundance of mesopelagic fish in the Scotia Sea&lt;/title&gt;&lt;secondary-title&gt;Deep Sea Res II&lt;/secondary-title&gt;&lt;/titles&gt;&lt;periodical&gt;&lt;full-title&gt;Deep Sea Res II&lt;/full-title&gt;&lt;/periodical&gt;&lt;pages&gt;189-198&lt;/pages&gt;&lt;volume&gt;59-60&lt;/volume&gt;&lt;keywords&gt;&lt;keyword&gt;Myctophid&lt;/keyword&gt;&lt;keyword&gt;Myctophidae&lt;/keyword&gt;&lt;keyword&gt;Bathylagidae&lt;/keyword&gt;&lt;keyword&gt;Biomass&lt;/keyword&gt;&lt;keyword&gt;Southern Ocean&lt;/keyword&gt;&lt;/keywords&gt;&lt;dates&gt;&lt;year&gt;2012&lt;/year&gt;&lt;pub-dates&gt;&lt;date&gt;2012/01/01/&lt;/date&gt;&lt;/pub-dates&gt;&lt;/dates&gt;&lt;isbn&gt;0967-0645&lt;/isbn&gt;&lt;urls&gt;&lt;related-urls&gt;&lt;url&gt;http://www.sciencedirect.com/science/article/pii/S0967064511001858&lt;/url&gt;&lt;/related-urls&gt;&lt;/urls&gt;&lt;electronic-resource-num&gt;https://doi.org/10.1016/j.dsr2.2011.07.003&lt;/electronic-resource-num&gt;&lt;/record&gt;&lt;/Cite&gt;&lt;/EndNote&gt;</w:instrText>
+        <w:fldChar w:fldCharType="begin">
+          <w:fldData xml:space="preserve">PEVuZE5vdGU+PENpdGU+PEF1dGhvcj5Db2xsaW5zPC9BdXRob3I+PFllYXI+MjAxMjwvWWVhcj48
+UmVjTnVtPjQ5MzwvUmVjTnVtPjxEaXNwbGF5VGV4dD4oQ29sbGlucyBldCBhbC4gMjAwOCwgQ29s
+bGlucyBldCBhbC4gMjAxMik8L0Rpc3BsYXlUZXh0PjxyZWNvcmQ+PHJlYy1udW1iZXI+NDkzPC9y
+ZWMtbnVtYmVyPjxmb3JlaWduLWtleXM+PGtleSBhcHA9IkVOIiBkYi1pZD0idDV0NXM5cndicnNh
+c3ZlYTVmeHY1dHI0czIydHBwd3JmYTBmIiB0aW1lc3RhbXA9IjE1NjIwODcyNzUiPjQ5Mzwva2V5
+PjwvZm9yZWlnbi1rZXlzPjxyZWYtdHlwZSBuYW1lPSJKb3VybmFsIEFydGljbGUiPjE3PC9yZWYt
+dHlwZT48Y29udHJpYnV0b3JzPjxhdXRob3JzPjxhdXRob3I+Q29sbGlucywgTS4gQS48L2F1dGhv
+cj48YXV0aG9yPlN0b3dhc3NlciwgRy48L2F1dGhvcj48YXV0aG9yPkZpZWxkaW5nLCBTLjwvYXV0
+aG9yPjxhdXRob3I+U2hyZWV2ZSwgUi48L2F1dGhvcj48YXV0aG9yPlhhdmllciwgSi4gQy48L2F1
+dGhvcj48YXV0aG9yPlZlbmFibGVzLCBILiBKLjwvYXV0aG9yPjxhdXRob3I+RW5kZXJsZWluLCBQ
+LjwvYXV0aG9yPjxhdXRob3I+Q2hlcmVsLCBZLjwvYXV0aG9yPjxhdXRob3I+VmFuIGRlIFB1dHRl
+LCBBLjwvYXV0aG9yPjwvYXV0aG9ycz48L2NvbnRyaWJ1dG9ycz48dGl0bGVzPjx0aXRsZT5MYXRp
+dHVkaW5hbCBhbmQgYmF0aHltZXRyaWMgcGF0dGVybnMgaW4gdGhlIGRpc3RyaWJ1dGlvbiBhbmQg
+YWJ1bmRhbmNlIG9mIG1lc29wZWxhZ2ljIGZpc2ggaW4gdGhlIFNjb3RpYSBTZWE8L3RpdGxlPjxz
+ZWNvbmRhcnktdGl0bGU+RGVlcCBTZWEgUmVzIElJPC9zZWNvbmRhcnktdGl0bGU+PC90aXRsZXM+
+PHBlcmlvZGljYWw+PGZ1bGwtdGl0bGU+RGVlcCBTZWEgUmVzIElJPC9mdWxsLXRpdGxlPjwvcGVy
+aW9kaWNhbD48cGFnZXM+MTg5LTE5ODwvcGFnZXM+PHZvbHVtZT41OS02MDwvdm9sdW1lPjxrZXl3
+b3Jkcz48a2V5d29yZD5NeWN0b3BoaWQ8L2tleXdvcmQ+PGtleXdvcmQ+TXljdG9waGlkYWU8L2tl
+eXdvcmQ+PGtleXdvcmQ+QmF0aHlsYWdpZGFlPC9rZXl3b3JkPjxrZXl3b3JkPkJpb21hc3M8L2tl
+eXdvcmQ+PGtleXdvcmQ+U291dGhlcm4gT2NlYW48L2tleXdvcmQ+PC9rZXl3b3Jkcz48ZGF0ZXM+
+PHllYXI+MjAxMjwveWVhcj48cHViLWRhdGVzPjxkYXRlPjIwMTIvMDEvMDEvPC9kYXRlPjwvcHVi
+LWRhdGVzPjwvZGF0ZXM+PGlzYm4+MDk2Ny0wNjQ1PC9pc2JuPjx1cmxzPjxyZWxhdGVkLXVybHM+
+PHVybD5odHRwOi8vd3d3LnNjaWVuY2VkaXJlY3QuY29tL3NjaWVuY2UvYXJ0aWNsZS9waWkvUzA5
+NjcwNjQ1MTEwMDE4NTg8L3VybD48L3JlbGF0ZWQtdXJscz48L3VybHM+PGVsZWN0cm9uaWMtcmVz
+b3VyY2UtbnVtPmh0dHBzOi8vZG9pLm9yZy8xMC4xMDE2L2ouZHNyMi4yMDExLjA3LjAwMzwvZWxl
+Y3Ryb25pYy1yZXNvdXJjZS1udW0+PC9yZWNvcmQ+PC9DaXRlPjxDaXRlPjxBdXRob3I+Q29sbGlu
+czwvQXV0aG9yPjxZZWFyPjIwMDg8L1llYXI+PFJlY051bT40Nzc8L1JlY051bT48cmVjb3JkPjxy
+ZWMtbnVtYmVyPjQ3NzwvcmVjLW51bWJlcj48Zm9yZWlnbi1rZXlzPjxrZXkgYXBwPSJFTiIgZGIt
+aWQ9InQ1dDVzOXJ3YnJzYXN2ZWE1Znh2NXRyNHMyMnRwcHdyZmEwZiIgdGltZXN0YW1wPSIxNTYx
+Mzg5NzA5Ij40Nzc8L2tleT48L2ZvcmVpZ24ta2V5cz48cmVmLXR5cGUgbmFtZT0iSm91cm5hbCBB
+cnRpY2xlIj4xNzwvcmVmLXR5cGU+PGNvbnRyaWJ1dG9ycz48YXV0aG9ycz48YXV0aG9yPkNvbGxp
+bnMsIE0uIEEuPC9hdXRob3I+PGF1dGhvcj5YYXZpZXIsIEouIEMuPC9hdXRob3I+PGF1dGhvcj5K
+b2huc3RvbiwgTi4gTS48L2F1dGhvcj48YXV0aG9yPk5vcnRoLCBBLiBXLjwvYXV0aG9yPjxhdXRo
+b3I+RW5kZXJsZWluLCBQLjwvYXV0aG9yPjxhdXRob3I+VGFybGluZywgRy4gQS48L2F1dGhvcj48
+YXV0aG9yPldhbHVkYSwgQy4gTS48L2F1dGhvcj48YXV0aG9yPkhhd2tlciwgRS4gSi48L2F1dGhv
+cj48YXV0aG9yPkN1bm5pbmdoYW0sIE4uIEouPC9hdXRob3I+PC9hdXRob3JzPjwvY29udHJpYnV0
+b3JzPjx0aXRsZXM+PHRpdGxlPlBhdHRlcm5zIGluIHRoZSBkaXN0cmlidXRpb24gb2YgbXljdG9w
+aGlkIGZpc2ggaW4gdGhlIG5vcnRoZXJuIFNjb3RpYSBTZWEgZWNvc3lzdGVtPC90aXRsZT48c2Vj
+b25kYXJ5LXRpdGxlPlBvbGFyIEJpb2w8L3NlY29uZGFyeS10aXRsZT48L3RpdGxlcz48cGVyaW9k
+aWNhbD48ZnVsbC10aXRsZT5Qb2xhciBCaW9sPC9mdWxsLXRpdGxlPjwvcGVyaW9kaWNhbD48cGFn
+ZXM+ODM3LTg1MTwvcGFnZXM+PHZvbHVtZT4zMTwvdm9sdW1lPjxudW1iZXI+NzwvbnVtYmVyPjxk
+YXRlcz48eWVhcj4yMDA4PC95ZWFyPjwvZGF0ZXM+PGlzYm4+MDcyMi00MDYwPC9pc2JuPjx1cmxz
+PjwvdXJscz48L3JlY29yZD48L0NpdGU+PC9FbmROb3RlPn==
+</w:fldData>
+        </w:fldChar>
+      </w:r>
+      <w:r>
+        <w:rPr>
+          <w:sz w:val="24"/>
+        </w:rPr>
+        <w:instrText xml:space="preserve"> ADDIN EN.CITE </w:instrText>
+      </w:r>
+      <w:r>
+        <w:rPr>
+          <w:sz w:val="24"/>
+        </w:rPr>
+        <w:fldChar w:fldCharType="begin">
+          <w:fldData xml:space="preserve">PEVuZE5vdGU+PENpdGU+PEF1dGhvcj5Db2xsaW5zPC9BdXRob3I+PFllYXI+MjAxMjwvWWVhcj48
+UmVjTnVtPjQ5MzwvUmVjTnVtPjxEaXNwbGF5VGV4dD4oQ29sbGlucyBldCBhbC4gMjAwOCwgQ29s
+bGlucyBldCBhbC4gMjAxMik8L0Rpc3BsYXlUZXh0PjxyZWNvcmQ+PHJlYy1udW1iZXI+NDkzPC9y
+ZWMtbnVtYmVyPjxmb3JlaWduLWtleXM+PGtleSBhcHA9IkVOIiBkYi1pZD0idDV0NXM5cndicnNh
+c3ZlYTVmeHY1dHI0czIydHBwd3JmYTBmIiB0aW1lc3RhbXA9IjE1NjIwODcyNzUiPjQ5Mzwva2V5
+PjwvZm9yZWlnbi1rZXlzPjxyZWYtdHlwZSBuYW1lPSJKb3VybmFsIEFydGljbGUiPjE3PC9yZWYt
+dHlwZT48Y29udHJpYnV0b3JzPjxhdXRob3JzPjxhdXRob3I+Q29sbGlucywgTS4gQS48L2F1dGhv
+cj48YXV0aG9yPlN0b3dhc3NlciwgRy48L2F1dGhvcj48YXV0aG9yPkZpZWxkaW5nLCBTLjwvYXV0
+aG9yPjxhdXRob3I+U2hyZWV2ZSwgUi48L2F1dGhvcj48YXV0aG9yPlhhdmllciwgSi4gQy48L2F1
+dGhvcj48YXV0aG9yPlZlbmFibGVzLCBILiBKLjwvYXV0aG9yPjxhdXRob3I+RW5kZXJsZWluLCBQ
+LjwvYXV0aG9yPjxhdXRob3I+Q2hlcmVsLCBZLjwvYXV0aG9yPjxhdXRob3I+VmFuIGRlIFB1dHRl
+LCBBLjwvYXV0aG9yPjwvYXV0aG9ycz48L2NvbnRyaWJ1dG9ycz48dGl0bGVzPjx0aXRsZT5MYXRp
+dHVkaW5hbCBhbmQgYmF0aHltZXRyaWMgcGF0dGVybnMgaW4gdGhlIGRpc3RyaWJ1dGlvbiBhbmQg
+YWJ1bmRhbmNlIG9mIG1lc29wZWxhZ2ljIGZpc2ggaW4gdGhlIFNjb3RpYSBTZWE8L3RpdGxlPjxz
+ZWNvbmRhcnktdGl0bGU+RGVlcCBTZWEgUmVzIElJPC9zZWNvbmRhcnktdGl0bGU+PC90aXRsZXM+
+PHBlcmlvZGljYWw+PGZ1bGwtdGl0bGU+RGVlcCBTZWEgUmVzIElJPC9mdWxsLXRpdGxlPjwvcGVy
+aW9kaWNhbD48cGFnZXM+MTg5LTE5ODwvcGFnZXM+PHZvbHVtZT41OS02MDwvdm9sdW1lPjxrZXl3
+b3Jkcz48a2V5d29yZD5NeWN0b3BoaWQ8L2tleXdvcmQ+PGtleXdvcmQ+TXljdG9waGlkYWU8L2tl
+eXdvcmQ+PGtleXdvcmQ+QmF0aHlsYWdpZGFlPC9rZXl3b3JkPjxrZXl3b3JkPkJpb21hc3M8L2tl
+eXdvcmQ+PGtleXdvcmQ+U291dGhlcm4gT2NlYW48L2tleXdvcmQ+PC9rZXl3b3Jkcz48ZGF0ZXM+
+PHllYXI+MjAxMjwveWVhcj48cHViLWRhdGVzPjxkYXRlPjIwMTIvMDEvMDEvPC9kYXRlPjwvcHVi
+LWRhdGVzPjwvZGF0ZXM+PGlzYm4+MDk2Ny0wNjQ1PC9pc2JuPjx1cmxzPjxyZWxhdGVkLXVybHM+
+PHVybD5odHRwOi8vd3d3LnNjaWVuY2VkaXJlY3QuY29tL3NjaWVuY2UvYXJ0aWNsZS9waWkvUzA5
+NjcwNjQ1MTEwMDE4NTg8L3VybD48L3JlbGF0ZWQtdXJscz48L3VybHM+PGVsZWN0cm9uaWMtcmVz
+b3VyY2UtbnVtPmh0dHBzOi8vZG9pLm9yZy8xMC4xMDE2L2ouZHNyMi4yMDExLjA3LjAwMzwvZWxl
+Y3Ryb25pYy1yZXNvdXJjZS1udW0+PC9yZWNvcmQ+PC9DaXRlPjxDaXRlPjxBdXRob3I+Q29sbGlu
+czwvQXV0aG9yPjxZZWFyPjIwMDg8L1llYXI+PFJlY051bT40Nzc8L1JlY051bT48cmVjb3JkPjxy
+ZWMtbnVtYmVyPjQ3NzwvcmVjLW51bWJlcj48Zm9yZWlnbi1rZXlzPjxrZXkgYXBwPSJFTiIgZGIt
+aWQ9InQ1dDVzOXJ3YnJzYXN2ZWE1Znh2NXRyNHMyMnRwcHdyZmEwZiIgdGltZXN0YW1wPSIxNTYx
+Mzg5NzA5Ij40Nzc8L2tleT48L2ZvcmVpZ24ta2V5cz48cmVmLXR5cGUgbmFtZT0iSm91cm5hbCBB
+cnRpY2xlIj4xNzwvcmVmLXR5cGU+PGNvbnRyaWJ1dG9ycz48YXV0aG9ycz48YXV0aG9yPkNvbGxp
+bnMsIE0uIEEuPC9hdXRob3I+PGF1dGhvcj5YYXZpZXIsIEouIEMuPC9hdXRob3I+PGF1dGhvcj5K
+b2huc3RvbiwgTi4gTS48L2F1dGhvcj48YXV0aG9yPk5vcnRoLCBBLiBXLjwvYXV0aG9yPjxhdXRo
+b3I+RW5kZXJsZWluLCBQLjwvYXV0aG9yPjxhdXRob3I+VGFybGluZywgRy4gQS48L2F1dGhvcj48
+YXV0aG9yPldhbHVkYSwgQy4gTS48L2F1dGhvcj48YXV0aG9yPkhhd2tlciwgRS4gSi48L2F1dGhv
+cj48YXV0aG9yPkN1bm5pbmdoYW0sIE4uIEouPC9hdXRob3I+PC9hdXRob3JzPjwvY29udHJpYnV0
+b3JzPjx0aXRsZXM+PHRpdGxlPlBhdHRlcm5zIGluIHRoZSBkaXN0cmlidXRpb24gb2YgbXljdG9w
+aGlkIGZpc2ggaW4gdGhlIG5vcnRoZXJuIFNjb3RpYSBTZWEgZWNvc3lzdGVtPC90aXRsZT48c2Vj
+b25kYXJ5LXRpdGxlPlBvbGFyIEJpb2w8L3NlY29uZGFyeS10aXRsZT48L3RpdGxlcz48cGVyaW9k
+aWNhbD48ZnVsbC10aXRsZT5Qb2xhciBCaW9sPC9mdWxsLXRpdGxlPjwvcGVyaW9kaWNhbD48cGFn
+ZXM+ODM3LTg1MTwvcGFnZXM+PHZvbHVtZT4zMTwvdm9sdW1lPjxudW1iZXI+NzwvbnVtYmVyPjxk
+YXRlcz48eWVhcj4yMDA4PC95ZWFyPjwvZGF0ZXM+PGlzYm4+MDcyMi00MDYwPC9pc2JuPjx1cmxz
+PjwvdXJscz48L3JlY29yZD48L0NpdGU+PC9FbmROb3RlPn==
+</w:fldData>
+        </w:fldChar>
+      </w:r>
+      <w:r>
+        <w:rPr>
+          <w:sz w:val="24"/>
+        </w:rPr>
+        <w:instrText xml:space="preserve"> ADDIN EN.CITE.DATA </w:instrText>
+      </w:r>
+      <w:r>
+        <w:rPr>
+          <w:sz w:val="24"/>
+        </w:rPr>
+      </w:r>
+      <w:r>
+        <w:rPr>
+          <w:sz w:val="24"/>
+        </w:rPr>
+        <w:fldChar w:fldCharType="end"/>
+      </w:r>
+      <w:r>
+        <w:rPr>
+          <w:sz w:val="24"/>
+        </w:rPr>
       </w:r>
       <w:r>
         <w:rPr>
@@ -593,7 +729,7 @@
           <w:noProof/>
           <w:sz w:val="24"/>
         </w:rPr>
-        <w:t>(Collins et al. 2012)</w:t>
+        <w:t>(Collins et al. 2008, Collins et al. 2012)</w:t>
       </w:r>
       <w:r>
         <w:rPr>
@@ -611,7 +747,19 @@
         <w:rPr>
           <w:sz w:val="24"/>
         </w:rPr>
-        <w:t>Scotia Sea myctophids are estimated to contribute 0.05 – 0.28 mg C m</w:t>
+        <w:t xml:space="preserve">Scotia Sea myctophids </w:t>
+      </w:r>
+      <w:r>
+        <w:rPr>
+          <w:sz w:val="24"/>
+        </w:rPr>
+        <w:t xml:space="preserve">contribute an estimated </w:t>
+      </w:r>
+      <w:r>
+        <w:rPr>
+          <w:sz w:val="24"/>
+        </w:rPr>
+        <w:t>0.05 – 0.28 mg C m</w:t>
       </w:r>
       <w:r>
         <w:rPr>
@@ -764,6 +912,11 @@
         <w:rPr>
           <w:sz w:val="24"/>
         </w:rPr>
+      </w:r>
+      <w:r>
+        <w:rPr>
+          <w:sz w:val="24"/>
+        </w:rPr>
         <w:fldChar w:fldCharType="separate"/>
       </w:r>
       <w:r>
@@ -783,7 +936,19 @@
         <w:rPr>
           <w:sz w:val="24"/>
         </w:rPr>
-        <w:t>. This figure was obtained by estimated individual myctophids mass-specific metabolic rate (RMR</w:t>
+        <w:t>. This figure was obtained by estimated individual myctophids</w:t>
+      </w:r>
+      <w:r>
+        <w:rPr>
+          <w:sz w:val="24"/>
+        </w:rPr>
+        <w:t xml:space="preserve"> mass-specific metabolic rate (</w:t>
+      </w:r>
+      <w:r>
+        <w:rPr>
+          <w:sz w:val="24"/>
+        </w:rPr>
+        <w:t>MR</w:t>
       </w:r>
       <w:r>
         <w:rPr>
@@ -835,7 +1000,7 @@
         <w:rPr>
           <w:sz w:val="24"/>
         </w:rPr>
-        <w:t>) according to the following linear equation</w:t>
+        <w:t>) according to the following equation</w:t>
       </w:r>
       <w:r>
         <w:rPr>
@@ -855,188 +1020,243 @@
     <w:p>
       <w:pPr>
         <w:spacing w:line="480" w:lineRule="auto"/>
-        <w:rPr>
-          <w:sz w:val="24"/>
+        <w:jc w:val="center"/>
+        <w:rPr>
+          <w:rFonts w:asciiTheme="majorHAnsi" w:hAnsiTheme="majorHAnsi" w:cstheme="majorHAnsi"/>
+          <w:sz w:val="24"/>
+          <w:szCs w:val="24"/>
         </w:rPr>
       </w:pPr>
-      <m:oMathPara>
-        <m:oMath>
-          <m:r>
-            <w:rPr>
-              <w:rFonts w:ascii="Cambria Math" w:hAnsi="Cambria Math"/>
-              <w:sz w:val="24"/>
-            </w:rPr>
-            <w:lastRenderedPageBreak/>
-            <m:t>Ln</m:t>
-          </m:r>
-          <m:d>
-            <m:dPr>
-              <m:ctrlPr>
-                <w:rPr>
-                  <w:rFonts w:ascii="Cambria Math" w:hAnsi="Cambria Math"/>
-                  <w:i/>
-                  <w:sz w:val="24"/>
-                </w:rPr>
-              </m:ctrlPr>
-            </m:dPr>
-            <m:e>
-              <m:sSub>
-                <m:sSubPr>
-                  <m:ctrlPr>
-                    <w:rPr>
-                      <w:rFonts w:ascii="Cambria Math" w:hAnsi="Cambria Math"/>
-                      <w:i/>
-                      <w:sz w:val="24"/>
-                    </w:rPr>
-                  </m:ctrlPr>
-                </m:sSubPr>
-                <m:e>
-                  <m:r>
-                    <w:rPr>
-                      <w:rFonts w:ascii="Cambria Math" w:hAnsi="Cambria Math"/>
-                      <w:sz w:val="24"/>
-                    </w:rPr>
-                    <m:t>RMR</m:t>
-                  </m:r>
-                </m:e>
-                <m:sub>
-                  <m:r>
-                    <w:rPr>
-                      <w:rFonts w:ascii="Cambria Math" w:hAnsi="Cambria Math"/>
-                      <w:sz w:val="24"/>
-                    </w:rPr>
-                    <m:t>W</m:t>
-                  </m:r>
-                </m:sub>
-              </m:sSub>
-            </m:e>
-          </m:d>
-          <m:r>
-            <w:rPr>
-              <w:rFonts w:ascii="Cambria Math" w:hAnsi="Cambria Math"/>
-              <w:sz w:val="24"/>
-            </w:rPr>
-            <m:t xml:space="preserve">=a+ </m:t>
-          </m:r>
-          <m:sSub>
-            <m:sSubPr>
-              <m:ctrlPr>
-                <w:rPr>
-                  <w:rFonts w:ascii="Cambria Math" w:hAnsi="Cambria Math"/>
-                  <w:i/>
-                  <w:sz w:val="24"/>
-                </w:rPr>
-              </m:ctrlPr>
-            </m:sSubPr>
-            <m:e>
-              <m:r>
-                <w:rPr>
-                  <w:rFonts w:ascii="Cambria Math" w:hAnsi="Cambria Math"/>
-                  <w:sz w:val="24"/>
-                </w:rPr>
-                <m:t>b</m:t>
-              </m:r>
-            </m:e>
-            <m:sub>
-              <m:r>
-                <w:rPr>
-                  <w:rFonts w:ascii="Cambria Math" w:hAnsi="Cambria Math"/>
-                  <w:sz w:val="24"/>
-                </w:rPr>
-                <m:t>W</m:t>
-              </m:r>
-            </m:sub>
-          </m:sSub>
-          <m:r>
-            <w:rPr>
-              <w:rFonts w:ascii="Cambria Math" w:hAnsi="Cambria Math"/>
-              <w:sz w:val="24"/>
-            </w:rPr>
-            <m:t xml:space="preserve"> ×Ln</m:t>
-          </m:r>
-          <m:d>
-            <m:dPr>
-              <m:ctrlPr>
-                <w:rPr>
-                  <w:rFonts w:ascii="Cambria Math" w:hAnsi="Cambria Math"/>
-                  <w:i/>
-                  <w:sz w:val="24"/>
-                </w:rPr>
-              </m:ctrlPr>
-            </m:dPr>
-            <m:e>
-              <m:r>
-                <w:rPr>
-                  <w:rFonts w:ascii="Cambria Math" w:hAnsi="Cambria Math"/>
-                  <w:sz w:val="24"/>
-                </w:rPr>
-                <m:t>W</m:t>
-              </m:r>
-            </m:e>
-          </m:d>
-          <m:r>
-            <w:rPr>
-              <w:rFonts w:ascii="Cambria Math" w:hAnsi="Cambria Math"/>
-              <w:sz w:val="24"/>
-            </w:rPr>
-            <m:t xml:space="preserve">+ </m:t>
-          </m:r>
-          <m:sSub>
-            <m:sSubPr>
-              <m:ctrlPr>
-                <w:rPr>
-                  <w:rFonts w:ascii="Cambria Math" w:hAnsi="Cambria Math"/>
-                  <w:i/>
-                  <w:sz w:val="24"/>
-                </w:rPr>
-              </m:ctrlPr>
-            </m:sSubPr>
-            <m:e>
-              <m:r>
-                <w:rPr>
-                  <w:rFonts w:ascii="Cambria Math" w:hAnsi="Cambria Math"/>
-                  <w:sz w:val="24"/>
-                </w:rPr>
-                <m:t>b</m:t>
-              </m:r>
-            </m:e>
-            <m:sub>
-              <m:r>
-                <w:rPr>
-                  <w:rFonts w:ascii="Cambria Math" w:hAnsi="Cambria Math"/>
-                  <w:sz w:val="24"/>
-                </w:rPr>
-                <m:t>T</m:t>
-              </m:r>
-            </m:sub>
-          </m:sSub>
-          <m:r>
-            <w:rPr>
-              <w:rFonts w:ascii="Cambria Math" w:hAnsi="Cambria Math"/>
-              <w:sz w:val="24"/>
-            </w:rPr>
-            <m:t xml:space="preserve"> ×</m:t>
-          </m:r>
-          <w:commentRangeStart w:id="3"/>
-          <m:r>
-            <w:rPr>
-              <w:rFonts w:ascii="Cambria Math" w:hAnsi="Cambria Math"/>
-              <w:sz w:val="24"/>
-            </w:rPr>
-            <m:t>T</m:t>
-          </m:r>
-          <w:commentRangeEnd w:id="3"/>
-          <m:r>
-            <m:rPr>
-              <m:sty m:val="p"/>
-            </m:rPr>
-            <w:rPr>
-              <w:rStyle w:val="CommentReference"/>
-            </w:rPr>
-            <w:commentReference w:id="3"/>
-          </m:r>
-        </m:oMath>
-      </m:oMathPara>
+      <m:oMath>
+        <m:r>
+          <m:rPr>
+            <m:sty m:val="p"/>
+          </m:rPr>
+          <w:rPr>
+            <w:rFonts w:ascii="Cambria Math" w:hAnsi="Cambria Math" w:cstheme="majorHAnsi"/>
+            <w:sz w:val="24"/>
+            <w:szCs w:val="24"/>
+          </w:rPr>
+          <m:t>Ln</m:t>
+        </m:r>
+        <m:d>
+          <m:dPr>
+            <m:ctrlPr>
+              <w:rPr>
+                <w:rFonts w:ascii="Cambria Math" w:hAnsi="Cambria Math" w:cstheme="majorHAnsi"/>
+                <w:sz w:val="24"/>
+                <w:szCs w:val="24"/>
+              </w:rPr>
+            </m:ctrlPr>
+          </m:dPr>
+          <m:e>
+            <m:sSub>
+              <m:sSubPr>
+                <m:ctrlPr>
+                  <w:rPr>
+                    <w:rFonts w:ascii="Cambria Math" w:hAnsi="Cambria Math" w:cstheme="majorHAnsi"/>
+                    <w:sz w:val="24"/>
+                    <w:szCs w:val="24"/>
+                  </w:rPr>
+                </m:ctrlPr>
+              </m:sSubPr>
+              <m:e>
+                <m:r>
+                  <m:rPr>
+                    <m:sty m:val="p"/>
+                  </m:rPr>
+                  <w:rPr>
+                    <w:rFonts w:ascii="Cambria Math" w:hAnsi="Cambria Math" w:cstheme="majorHAnsi"/>
+                    <w:sz w:val="24"/>
+                    <w:szCs w:val="24"/>
+                  </w:rPr>
+                  <m:t>MR</m:t>
+                </m:r>
+              </m:e>
+              <m:sub>
+                <m:r>
+                  <m:rPr>
+                    <m:sty m:val="p"/>
+                  </m:rPr>
+                  <w:rPr>
+                    <w:rFonts w:ascii="Cambria Math" w:hAnsi="Cambria Math" w:cstheme="majorHAnsi"/>
+                    <w:sz w:val="24"/>
+                    <w:szCs w:val="24"/>
+                  </w:rPr>
+                  <m:t>W</m:t>
+                </m:r>
+              </m:sub>
+            </m:sSub>
+          </m:e>
+        </m:d>
+        <m:r>
+          <m:rPr>
+            <m:sty m:val="p"/>
+          </m:rPr>
+          <w:rPr>
+            <w:rFonts w:ascii="Cambria Math" w:hAnsi="Cambria Math" w:cstheme="majorHAnsi"/>
+            <w:sz w:val="24"/>
+            <w:szCs w:val="24"/>
+          </w:rPr>
+          <m:t xml:space="preserve">=a+ </m:t>
+        </m:r>
+        <m:sSub>
+          <m:sSubPr>
+            <m:ctrlPr>
+              <w:rPr>
+                <w:rFonts w:ascii="Cambria Math" w:hAnsi="Cambria Math" w:cstheme="majorHAnsi"/>
+                <w:sz w:val="24"/>
+                <w:szCs w:val="24"/>
+              </w:rPr>
+            </m:ctrlPr>
+          </m:sSubPr>
+          <m:e>
+            <m:r>
+              <m:rPr>
+                <m:sty m:val="p"/>
+              </m:rPr>
+              <w:rPr>
+                <w:rFonts w:ascii="Cambria Math" w:hAnsi="Cambria Math" w:cstheme="majorHAnsi"/>
+                <w:sz w:val="24"/>
+                <w:szCs w:val="24"/>
+              </w:rPr>
+              <m:t>b</m:t>
+            </m:r>
+          </m:e>
+          <m:sub>
+            <m:r>
+              <m:rPr>
+                <m:sty m:val="p"/>
+              </m:rPr>
+              <w:rPr>
+                <w:rFonts w:ascii="Cambria Math" w:hAnsi="Cambria Math" w:cstheme="majorHAnsi"/>
+                <w:sz w:val="24"/>
+                <w:szCs w:val="24"/>
+              </w:rPr>
+              <m:t>W</m:t>
+            </m:r>
+          </m:sub>
+        </m:sSub>
+        <m:r>
+          <m:rPr>
+            <m:sty m:val="p"/>
+          </m:rPr>
+          <w:rPr>
+            <w:rFonts w:ascii="Cambria Math" w:hAnsi="Cambria Math" w:cstheme="majorHAnsi"/>
+            <w:sz w:val="24"/>
+            <w:szCs w:val="24"/>
+          </w:rPr>
+          <m:t xml:space="preserve"> ×Ln</m:t>
+        </m:r>
+        <m:d>
+          <m:dPr>
+            <m:ctrlPr>
+              <w:rPr>
+                <w:rFonts w:ascii="Cambria Math" w:hAnsi="Cambria Math" w:cstheme="majorHAnsi"/>
+                <w:sz w:val="24"/>
+                <w:szCs w:val="24"/>
+              </w:rPr>
+            </m:ctrlPr>
+          </m:dPr>
+          <m:e>
+            <m:r>
+              <m:rPr>
+                <m:sty m:val="p"/>
+              </m:rPr>
+              <w:rPr>
+                <w:rFonts w:ascii="Cambria Math" w:hAnsi="Cambria Math" w:cstheme="majorHAnsi"/>
+                <w:sz w:val="24"/>
+                <w:szCs w:val="24"/>
+              </w:rPr>
+              <m:t>W</m:t>
+            </m:r>
+          </m:e>
+        </m:d>
+        <m:r>
+          <m:rPr>
+            <m:sty m:val="p"/>
+          </m:rPr>
+          <w:rPr>
+            <w:rFonts w:ascii="Cambria Math" w:hAnsi="Cambria Math" w:cstheme="majorHAnsi"/>
+            <w:sz w:val="24"/>
+            <w:szCs w:val="24"/>
+          </w:rPr>
+          <m:t xml:space="preserve">+ </m:t>
+        </m:r>
+        <m:sSub>
+          <m:sSubPr>
+            <m:ctrlPr>
+              <w:rPr>
+                <w:rFonts w:ascii="Cambria Math" w:hAnsi="Cambria Math" w:cstheme="majorHAnsi"/>
+                <w:sz w:val="24"/>
+                <w:szCs w:val="24"/>
+              </w:rPr>
+            </m:ctrlPr>
+          </m:sSubPr>
+          <m:e>
+            <m:r>
+              <m:rPr>
+                <m:sty m:val="p"/>
+              </m:rPr>
+              <w:rPr>
+                <w:rFonts w:ascii="Cambria Math" w:hAnsi="Cambria Math" w:cstheme="majorHAnsi"/>
+                <w:sz w:val="24"/>
+                <w:szCs w:val="24"/>
+              </w:rPr>
+              <m:t>b</m:t>
+            </m:r>
+          </m:e>
+          <m:sub>
+            <m:r>
+              <m:rPr>
+                <m:sty m:val="p"/>
+              </m:rPr>
+              <w:rPr>
+                <w:rFonts w:ascii="Cambria Math" w:hAnsi="Cambria Math" w:cstheme="majorHAnsi"/>
+                <w:sz w:val="24"/>
+                <w:szCs w:val="24"/>
+              </w:rPr>
+              <m:t>T</m:t>
+            </m:r>
+          </m:sub>
+        </m:sSub>
+        <m:r>
+          <m:rPr>
+            <m:sty m:val="p"/>
+          </m:rPr>
+          <w:rPr>
+            <w:rFonts w:ascii="Cambria Math" w:hAnsi="Cambria Math" w:cstheme="majorHAnsi"/>
+            <w:sz w:val="24"/>
+            <w:szCs w:val="24"/>
+          </w:rPr>
+          <m:t xml:space="preserve"> ×T</m:t>
+        </m:r>
+      </m:oMath>
+      <w:r>
+        <w:rPr>
+          <w:rFonts w:asciiTheme="majorHAnsi" w:hAnsiTheme="majorHAnsi" w:cstheme="majorHAnsi"/>
+          <w:sz w:val="24"/>
+          <w:szCs w:val="24"/>
+        </w:rPr>
+        <w:t xml:space="preserve"> </w:t>
+      </w:r>
+      <w:r>
+        <w:rPr>
+          <w:rFonts w:asciiTheme="majorHAnsi" w:hAnsiTheme="majorHAnsi" w:cstheme="majorHAnsi"/>
+          <w:sz w:val="24"/>
+          <w:szCs w:val="24"/>
+        </w:rPr>
+        <w:tab/>
+      </w:r>
+      <w:r>
+        <w:rPr>
+          <w:rFonts w:asciiTheme="majorHAnsi" w:hAnsiTheme="majorHAnsi" w:cstheme="majorHAnsi"/>
+          <w:sz w:val="24"/>
+          <w:szCs w:val="24"/>
+        </w:rPr>
+        <w:tab/>
+        <w:t>(1)</w:t>
+      </w:r>
     </w:p>
     <w:p>
       <w:pPr>
@@ -1100,7 +1320,13 @@
         <w:rPr>
           <w:sz w:val="24"/>
         </w:rPr>
-        <w:t>This equation was parameterised using five studies of myctophid respiration rate, measure through either respirometry</w:t>
+        <w:t>Equation 1</w:t>
+      </w:r>
+      <w:r>
+        <w:rPr>
+          <w:sz w:val="24"/>
+        </w:rPr>
+        <w:t xml:space="preserve"> was parameterised using five studies of myctophid respiration rate, measure through either respirometry</w:t>
       </w:r>
       <w:r>
         <w:rPr>
@@ -1296,6 +1522,11 @@
         <w:rPr>
           <w:sz w:val="24"/>
         </w:rPr>
+      </w:r>
+      <w:r>
+        <w:rPr>
+          <w:sz w:val="24"/>
+        </w:rPr>
         <w:fldChar w:fldCharType="separate"/>
       </w:r>
       <w:r>
@@ -1446,6 +1677,11 @@
         <w:rPr>
           <w:sz w:val="24"/>
         </w:rPr>
+      </w:r>
+      <w:r>
+        <w:rPr>
+          <w:sz w:val="24"/>
+        </w:rPr>
         <w:fldChar w:fldCharType="separate"/>
       </w:r>
       <w:r>
@@ -1465,7 +1701,19 @@
         <w:rPr>
           <w:sz w:val="24"/>
         </w:rPr>
-        <w:t xml:space="preserve">. Consequently, fish which are subjected to respirometry are likely to be stressed, giving artificially high measures of resting metabolic rate. Torres et al. (1979) reported that “the most active fish were selected for measurements”, potentially biasing oxygen consumption values towards higher metabolic rates. ETS circumvents the issue of landing dead or damaged fish by measuring the respiration potential of a sample of fish tissue. This is then converted to metabolic rate using a ratio of ETS to whole organism oxygen consumption </w:t>
+        <w:t xml:space="preserve">. Consequently, fish which </w:t>
+      </w:r>
+      <w:r>
+        <w:rPr>
+          <w:sz w:val="24"/>
+        </w:rPr>
+        <w:t xml:space="preserve">undergo </w:t>
+      </w:r>
+      <w:r>
+        <w:rPr>
+          <w:sz w:val="24"/>
+        </w:rPr>
+        <w:t xml:space="preserve">respirometry are likely to be stressed, giving artificially high measures of resting metabolic rate. Torres et al. (1979) reported that “the most active fish were selected for measurements”, potentially biasing oxygen consumption values towards higher metabolic rates. ETS circumvents the issue of landing dead or damaged fish by measuring the respiration potential of a sample of fish tissue. This is converted to metabolic rate using a ratio of ETS to whole organism oxygen consumption </w:t>
       </w:r>
       <w:r>
         <w:rPr>
@@ -1606,6 +1854,11 @@
         <w:rPr>
           <w:sz w:val="24"/>
         </w:rPr>
+      </w:r>
+      <w:r>
+        <w:rPr>
+          <w:sz w:val="24"/>
+        </w:rPr>
         <w:fldChar w:fldCharType="separate"/>
       </w:r>
       <w:r>
@@ -1625,10 +1878,2651 @@
         <w:rPr>
           <w:sz w:val="24"/>
         </w:rPr>
-        <w:t>. No direct calibrations between ETS and whole organism oxygen consumption are available for myctophids, which may lead to inaccurate estimates.</w:t>
-      </w:r>
-      <w:bookmarkStart w:id="4" w:name="_GoBack"/>
-      <w:bookmarkEnd w:id="4"/>
+        <w:t xml:space="preserve">. </w:t>
+      </w:r>
+      <w:commentRangeStart w:id="1"/>
+      <w:r>
+        <w:rPr>
+          <w:sz w:val="24"/>
+        </w:rPr>
+        <w:t>No direct calibrations between ETS and whole organism oxygen consumption are available for myctophids, which may lead to inaccurate estimates.</w:t>
+      </w:r>
+      <w:commentRangeEnd w:id="1"/>
+      <w:r>
+        <w:rPr>
+          <w:rStyle w:val="CommentReference"/>
+        </w:rPr>
+        <w:commentReference w:id="1"/>
+      </w:r>
+    </w:p>
+    <w:p>
+      <w:pPr>
+        <w:pStyle w:val="NoSpacing"/>
+        <w:spacing w:line="480" w:lineRule="auto"/>
+        <w:rPr>
+          <w:sz w:val="24"/>
+        </w:rPr>
+      </w:pPr>
+    </w:p>
+    <w:p>
+      <w:pPr>
+        <w:pStyle w:val="NoSpacing"/>
+        <w:spacing w:line="480" w:lineRule="auto"/>
+        <w:rPr>
+          <w:sz w:val="24"/>
+        </w:rPr>
+      </w:pPr>
+      <w:r>
+        <w:rPr>
+          <w:sz w:val="24"/>
+        </w:rPr>
+        <w:t xml:space="preserve">Respirometry aims to measure standard metabolic rate (SMR); the minimum metabolic expenditure of a resting, post-absorptive organism at a known temperature. In reality, respirometry often yields resting or routine metabolic rate (RMR), which is </w:t>
+      </w:r>
+      <w:r>
+        <w:rPr>
+          <w:sz w:val="24"/>
+        </w:rPr>
+        <w:t>similar to</w:t>
+      </w:r>
+      <w:r>
+        <w:rPr>
+          <w:sz w:val="24"/>
+        </w:rPr>
+        <w:t xml:space="preserve"> SMR but with some “routine” activity by the organism</w:t>
+      </w:r>
+      <w:r>
+        <w:rPr>
+          <w:sz w:val="24"/>
+        </w:rPr>
+        <w:t xml:space="preserve"> </w:t>
+      </w:r>
+      <w:r>
+        <w:rPr>
+          <w:sz w:val="24"/>
+        </w:rPr>
+        <w:fldChar w:fldCharType="begin">
+          <w:fldData xml:space="preserve">PEVuZE5vdGU+PENpdGU+PEF1dGhvcj5UcmViZXJnPC9BdXRob3I+PFllYXI+MjAxNjwvWWVhcj48
+UmVjTnVtPjY3PC9SZWNOdW0+PERpc3BsYXlUZXh0PihUcmViZXJnIGV0IGFsLiAyMDE2KTwvRGlz
+cGxheVRleHQ+PHJlY29yZD48cmVjLW51bWJlcj42NzwvcmVjLW51bWJlcj48Zm9yZWlnbi1rZXlz
+PjxrZXkgYXBwPSJFTiIgZGItaWQ9InQ1dDVzOXJ3YnJzYXN2ZWE1Znh2NXRyNHMyMnRwcHdyZmEw
+ZiIgdGltZXN0YW1wPSIxNTEwMjQ2MTY1Ij42Nzwva2V5PjwvZm9yZWlnbi1rZXlzPjxyZWYtdHlw
+ZSBuYW1lPSJKb3VybmFsIEFydGljbGUiPjE3PC9yZWYtdHlwZT48Y29udHJpYnV0b3JzPjxhdXRo
+b3JzPjxhdXRob3I+VHJlYmVyZywgSi4gUi48L2F1dGhvcj48YXV0aG9yPktpbGxlbiwgUy4gUy48
+L2F1dGhvcj48YXV0aG9yPk1hY0Nvcm1hY2ssIFQuIEouPC9hdXRob3I+PGF1dGhvcj5MYW1hcnJl
+LCBTLiBHLjwvYXV0aG9yPjxhdXRob3I+RW5kZXJzLCBFLiBDLjwvYXV0aG9yPjwvYXV0aG9ycz48
+L2NvbnRyaWJ1dG9ycz48YXV0aC1hZGRyZXNzPltUcmViZXJnLCBKYXNvbiBSLl0gVW5pdiBNYW5p
+dG9iYSwgRGVwdCBCaW9sIFNjaSwgNTAgU2lmdG9uIFJkLCBXaW5uaXBlZywgTUIgUjNUIDJOMiwg
+Q2FuYWRhLiBbS2lsbGVuLCBTaGF1biBTLl0gVW5pdiBHbGFzZ293LCBJbnN0IEJpb2RpdmVycyBB
+bmltIEhsdGggJmFtcDsgQ29tcGFyYXQgTWVkLCBHcmFoYW0gS2VyciBCbGRnLCBHbGFzZ293IEcx
+MiA4UVEsIExhbmFyaywgU2NvdGxhbmQuIFtNYWNDb3JtYWNrLCBUeXNvbiBKLl0gTXQgQWxsaXNv
+biBVbml2LCBEZXB0IENoZW0gJmFtcDsgQmlvY2hlbSwgU2Fja3ZpbGxlLCBOQiBFNEwgMUc4LCBD
+YW5hZGEuIFtMYW1hcnJlLCBTaW1vbiBHLl0gVW5pdiBNb25jdG9uLCBEZXB0IEJpb2wsIE1vbmN0
+b24sIE5CIEUxQSAzRTksIENhbmFkYS4gW0VuZGVycywgRXZhIEMuXSBGaXNoZXJpZXMgJmFtcDsg
+T2NlYW5zIENhbmFkYSwgSW5zdCBGcmVzaHdhdGVyLCBXaW5uaXBlZywgTUIgUjNUIDJONiwgQ2Fu
+YWRhLiBbVHJlYmVyZywgSmFzb24gUi5dIFVuaXYgTWFuaXRvYmEsIERlcHQgSHVtYW4gTnV0ciBT
+Y2ksIFdpbm5pcGVnLCBNQiwgQ2FuYWRhLiYjeEQ7VHJlYmVyZywgSlIgKHJlcHJpbnQgYXV0aG9y
+KSwgVW5pdiBNYW5pdG9iYSwgRGVwdCBCaW9sIFNjaSwgNTAgU2lmdG9uIFJkLCBXaW5uaXBlZywg
+TUIgUjNUIDJOMiwgQ2FuYWRhLiYjeEQ7SmFzb24uVHJlYmVyZ0B1bWFuaXRvYmEuY2E7IHNoYXVu
+LmtpbGxlbkBnbGFzZ293LmFjLnVrOyB0bWFjY29ybWFja0BtdGEuY2E7IHNpbW9uLmxhbWFycmVA
+dW1vbmN0b24uY2E7IEV2YS5FbmRlcnNAZGZvLW1wby5nYy5jYTwvYXV0aC1hZGRyZXNzPjx0aXRs
+ZXM+PHRpdGxlPkVzdGltYXRlcyBvZiBtZXRhYm9saWMgcmF0ZSBhbmQgbWFqb3IgY29uc3RpdHVl
+bnRzIG9mIG1ldGFib2xpYyBkZW1hbmQgaW4gZmlzaGVzIHVuZGVyIGZpZWxkIGNvbmRpdGlvbnM6
+IE1ldGhvZHMsIHByb3hpZXMsIGFuZCBuZXcgcGVyc3BlY3RpdmVzPC90aXRsZT48c2Vjb25kYXJ5
+LXRpdGxlPkNvbXAgQmlvY2hlbSBQaHlzaW9sIEEgTW9sIEludGVnciBQaHlzaW9sPC9zZWNvbmRh
+cnktdGl0bGU+PGFsdC10aXRsZT5Db21wLiBCaW9jaGVtLiBQaHlzaW9sLiBBLU1vbC4gSW50ZWdy
+LiBQaHlzaW9sLjwvYWx0LXRpdGxlPjwvdGl0bGVzPjxhbHQtcGVyaW9kaWNhbD48ZnVsbC10aXRs
+ZT5Db21wYXJhdGl2ZSBCaW9jaGVtaXN0cnkgYW5kIFBoeXNpb2xvZ3kgYS1Nb2xlY3VsYXIgJmFt
+cDsgSW50ZWdyYXRpdmUgUGh5c2lvbG9neTwvZnVsbC10aXRsZT48YWJici0xPkNvbXAuIEJpb2No
+ZW0uIFBoeXNpb2wuIEEtTW9sLiBJbnRlZ3IuIFBoeXNpb2wuPC9hYmJyLTE+PC9hbHQtcGVyaW9k
+aWNhbD48cGFnZXM+MTAtMjI8L3BhZ2VzPjx2b2x1bWU+MjAyPC92b2x1bWU+PGtleXdvcmRzPjxr
+ZXl3b3JkPkVuZXJnZXRpY3M8L2tleXdvcmQ+PGtleXdvcmQ+UmVzcGlyb21ldHJ5PC9rZXl3b3Jk
+PjxrZXl3b3JkPkVjb3BoeXNpb2xvZ3k8L2tleXdvcmQ+PGtleXdvcmQ+RW52aXJvbm1lbnRhbCBj
+aGFuZ2U8L2tleXdvcmQ+PGtleXdvcmQ+VGVsZW1ldHJ5PC9rZXl3b3JkPjxrZXl3b3JkPmp1dmVu
+aWxlIGF0bGFudGljIHNhbG1vbjwva2V5d29yZD48a2V5d29yZD5jb2QgZ2FkdXMtbW9yaHVhPC9r
+ZXl3b3JkPjxrZXl3b3JkPnRyb3V0IG9uY29yaHluY2h1cy1teWtpc3M8L2tleXdvcmQ+PGtleXdv
+cmQ+ZG91Ymx5IGxhYmVsZWQgd2F0ZXI8L2tleXdvcmQ+PGtleXdvcmQ+cHJvdGVpbi1zeW50aGVz
+aXM8L2tleXdvcmQ+PGtleXdvcmQ+cmFpbmJvdy10cm91dDwva2V5d29yZD48a2V5d29yZD5zd2lt
+bWluZzwva2V5d29yZD48a2V5d29yZD5wZXJmb3JtYW5jZTwva2V5d29yZD48a2V5d29yZD5icm93
+biB0cm91dDwva2V5d29yZD48a2V5d29yZD5zb2NrZXllLXNhbG1vbjwva2V5d29yZD48a2V5d29y
+ZD5ncm93dGgtcmF0ZXM8L2tleXdvcmQ+PGtleXdvcmQ+QmlvY2hlbWlzdHJ5ICZhbXA7IE1vbGVj
+dWxhciBCaW9sb2d5PC9rZXl3b3JkPjxrZXl3b3JkPlBoeXNpb2xvZ3k8L2tleXdvcmQ+PGtleXdv
+cmQ+Wm9vbG9neTwva2V5d29yZD48L2tleXdvcmRzPjxkYXRlcz48eWVhcj4yMDE2PC95ZWFyPjxw
+dWItZGF0ZXM+PGRhdGU+RGVjPC9kYXRlPjwvcHViLWRhdGVzPjwvZGF0ZXM+PGlzYm4+MTA5NS02
+NDMzPC9pc2JuPjxhY2Nlc3Npb24tbnVtPldPUzowMDAzODkxMTA4MDAwMDM8L2FjY2Vzc2lvbi1u
+dW0+PHdvcmstdHlwZT5SZXZpZXc8L3dvcmstdHlwZT48dXJscz48cmVsYXRlZC11cmxzPjx1cmw+
+Jmx0O0dvIHRvIElTSSZndDs6Ly9XT1M6MDAwMzg5MTEwODAwMDAzPC91cmw+PC9yZWxhdGVkLXVy
+bHM+PC91cmxzPjxlbGVjdHJvbmljLXJlc291cmNlLW51bT4xMC4xMDE2L2ouY2JwYS4yMDE2LjA0
+LjAyMjwvZWxlY3Ryb25pYy1yZXNvdXJjZS1udW0+PGxhbmd1YWdlPkVuZ2xpc2g8L2xhbmd1YWdl
+PjwvcmVjb3JkPjwvQ2l0ZT48L0VuZE5vdGU+AG==
+</w:fldData>
+        </w:fldChar>
+      </w:r>
+      <w:r>
+        <w:rPr>
+          <w:sz w:val="24"/>
+        </w:rPr>
+        <w:instrText xml:space="preserve"> ADDIN EN.CITE </w:instrText>
+      </w:r>
+      <w:r>
+        <w:rPr>
+          <w:sz w:val="24"/>
+        </w:rPr>
+        <w:fldChar w:fldCharType="begin">
+          <w:fldData xml:space="preserve">PEVuZE5vdGU+PENpdGU+PEF1dGhvcj5UcmViZXJnPC9BdXRob3I+PFllYXI+MjAxNjwvWWVhcj48
+UmVjTnVtPjY3PC9SZWNOdW0+PERpc3BsYXlUZXh0PihUcmViZXJnIGV0IGFsLiAyMDE2KTwvRGlz
+cGxheVRleHQ+PHJlY29yZD48cmVjLW51bWJlcj42NzwvcmVjLW51bWJlcj48Zm9yZWlnbi1rZXlz
+PjxrZXkgYXBwPSJFTiIgZGItaWQ9InQ1dDVzOXJ3YnJzYXN2ZWE1Znh2NXRyNHMyMnRwcHdyZmEw
+ZiIgdGltZXN0YW1wPSIxNTEwMjQ2MTY1Ij42Nzwva2V5PjwvZm9yZWlnbi1rZXlzPjxyZWYtdHlw
+ZSBuYW1lPSJKb3VybmFsIEFydGljbGUiPjE3PC9yZWYtdHlwZT48Y29udHJpYnV0b3JzPjxhdXRo
+b3JzPjxhdXRob3I+VHJlYmVyZywgSi4gUi48L2F1dGhvcj48YXV0aG9yPktpbGxlbiwgUy4gUy48
+L2F1dGhvcj48YXV0aG9yPk1hY0Nvcm1hY2ssIFQuIEouPC9hdXRob3I+PGF1dGhvcj5MYW1hcnJl
+LCBTLiBHLjwvYXV0aG9yPjxhdXRob3I+RW5kZXJzLCBFLiBDLjwvYXV0aG9yPjwvYXV0aG9ycz48
+L2NvbnRyaWJ1dG9ycz48YXV0aC1hZGRyZXNzPltUcmViZXJnLCBKYXNvbiBSLl0gVW5pdiBNYW5p
+dG9iYSwgRGVwdCBCaW9sIFNjaSwgNTAgU2lmdG9uIFJkLCBXaW5uaXBlZywgTUIgUjNUIDJOMiwg
+Q2FuYWRhLiBbS2lsbGVuLCBTaGF1biBTLl0gVW5pdiBHbGFzZ293LCBJbnN0IEJpb2RpdmVycyBB
+bmltIEhsdGggJmFtcDsgQ29tcGFyYXQgTWVkLCBHcmFoYW0gS2VyciBCbGRnLCBHbGFzZ293IEcx
+MiA4UVEsIExhbmFyaywgU2NvdGxhbmQuIFtNYWNDb3JtYWNrLCBUeXNvbiBKLl0gTXQgQWxsaXNv
+biBVbml2LCBEZXB0IENoZW0gJmFtcDsgQmlvY2hlbSwgU2Fja3ZpbGxlLCBOQiBFNEwgMUc4LCBD
+YW5hZGEuIFtMYW1hcnJlLCBTaW1vbiBHLl0gVW5pdiBNb25jdG9uLCBEZXB0IEJpb2wsIE1vbmN0
+b24sIE5CIEUxQSAzRTksIENhbmFkYS4gW0VuZGVycywgRXZhIEMuXSBGaXNoZXJpZXMgJmFtcDsg
+T2NlYW5zIENhbmFkYSwgSW5zdCBGcmVzaHdhdGVyLCBXaW5uaXBlZywgTUIgUjNUIDJONiwgQ2Fu
+YWRhLiBbVHJlYmVyZywgSmFzb24gUi5dIFVuaXYgTWFuaXRvYmEsIERlcHQgSHVtYW4gTnV0ciBT
+Y2ksIFdpbm5pcGVnLCBNQiwgQ2FuYWRhLiYjeEQ7VHJlYmVyZywgSlIgKHJlcHJpbnQgYXV0aG9y
+KSwgVW5pdiBNYW5pdG9iYSwgRGVwdCBCaW9sIFNjaSwgNTAgU2lmdG9uIFJkLCBXaW5uaXBlZywg
+TUIgUjNUIDJOMiwgQ2FuYWRhLiYjeEQ7SmFzb24uVHJlYmVyZ0B1bWFuaXRvYmEuY2E7IHNoYXVu
+LmtpbGxlbkBnbGFzZ293LmFjLnVrOyB0bWFjY29ybWFja0BtdGEuY2E7IHNpbW9uLmxhbWFycmVA
+dW1vbmN0b24uY2E7IEV2YS5FbmRlcnNAZGZvLW1wby5nYy5jYTwvYXV0aC1hZGRyZXNzPjx0aXRs
+ZXM+PHRpdGxlPkVzdGltYXRlcyBvZiBtZXRhYm9saWMgcmF0ZSBhbmQgbWFqb3IgY29uc3RpdHVl
+bnRzIG9mIG1ldGFib2xpYyBkZW1hbmQgaW4gZmlzaGVzIHVuZGVyIGZpZWxkIGNvbmRpdGlvbnM6
+IE1ldGhvZHMsIHByb3hpZXMsIGFuZCBuZXcgcGVyc3BlY3RpdmVzPC90aXRsZT48c2Vjb25kYXJ5
+LXRpdGxlPkNvbXAgQmlvY2hlbSBQaHlzaW9sIEEgTW9sIEludGVnciBQaHlzaW9sPC9zZWNvbmRh
+cnktdGl0bGU+PGFsdC10aXRsZT5Db21wLiBCaW9jaGVtLiBQaHlzaW9sLiBBLU1vbC4gSW50ZWdy
+LiBQaHlzaW9sLjwvYWx0LXRpdGxlPjwvdGl0bGVzPjxhbHQtcGVyaW9kaWNhbD48ZnVsbC10aXRs
+ZT5Db21wYXJhdGl2ZSBCaW9jaGVtaXN0cnkgYW5kIFBoeXNpb2xvZ3kgYS1Nb2xlY3VsYXIgJmFt
+cDsgSW50ZWdyYXRpdmUgUGh5c2lvbG9neTwvZnVsbC10aXRsZT48YWJici0xPkNvbXAuIEJpb2No
+ZW0uIFBoeXNpb2wuIEEtTW9sLiBJbnRlZ3IuIFBoeXNpb2wuPC9hYmJyLTE+PC9hbHQtcGVyaW9k
+aWNhbD48cGFnZXM+MTAtMjI8L3BhZ2VzPjx2b2x1bWU+MjAyPC92b2x1bWU+PGtleXdvcmRzPjxr
+ZXl3b3JkPkVuZXJnZXRpY3M8L2tleXdvcmQ+PGtleXdvcmQ+UmVzcGlyb21ldHJ5PC9rZXl3b3Jk
+PjxrZXl3b3JkPkVjb3BoeXNpb2xvZ3k8L2tleXdvcmQ+PGtleXdvcmQ+RW52aXJvbm1lbnRhbCBj
+aGFuZ2U8L2tleXdvcmQ+PGtleXdvcmQ+VGVsZW1ldHJ5PC9rZXl3b3JkPjxrZXl3b3JkPmp1dmVu
+aWxlIGF0bGFudGljIHNhbG1vbjwva2V5d29yZD48a2V5d29yZD5jb2QgZ2FkdXMtbW9yaHVhPC9r
+ZXl3b3JkPjxrZXl3b3JkPnRyb3V0IG9uY29yaHluY2h1cy1teWtpc3M8L2tleXdvcmQ+PGtleXdv
+cmQ+ZG91Ymx5IGxhYmVsZWQgd2F0ZXI8L2tleXdvcmQ+PGtleXdvcmQ+cHJvdGVpbi1zeW50aGVz
+aXM8L2tleXdvcmQ+PGtleXdvcmQ+cmFpbmJvdy10cm91dDwva2V5d29yZD48a2V5d29yZD5zd2lt
+bWluZzwva2V5d29yZD48a2V5d29yZD5wZXJmb3JtYW5jZTwva2V5d29yZD48a2V5d29yZD5icm93
+biB0cm91dDwva2V5d29yZD48a2V5d29yZD5zb2NrZXllLXNhbG1vbjwva2V5d29yZD48a2V5d29y
+ZD5ncm93dGgtcmF0ZXM8L2tleXdvcmQ+PGtleXdvcmQ+QmlvY2hlbWlzdHJ5ICZhbXA7IE1vbGVj
+dWxhciBCaW9sb2d5PC9rZXl3b3JkPjxrZXl3b3JkPlBoeXNpb2xvZ3k8L2tleXdvcmQ+PGtleXdv
+cmQ+Wm9vbG9neTwva2V5d29yZD48L2tleXdvcmRzPjxkYXRlcz48eWVhcj4yMDE2PC95ZWFyPjxw
+dWItZGF0ZXM+PGRhdGU+RGVjPC9kYXRlPjwvcHViLWRhdGVzPjwvZGF0ZXM+PGlzYm4+MTA5NS02
+NDMzPC9pc2JuPjxhY2Nlc3Npb24tbnVtPldPUzowMDAzODkxMTA4MDAwMDM8L2FjY2Vzc2lvbi1u
+dW0+PHdvcmstdHlwZT5SZXZpZXc8L3dvcmstdHlwZT48dXJscz48cmVsYXRlZC11cmxzPjx1cmw+
+Jmx0O0dvIHRvIElTSSZndDs6Ly9XT1M6MDAwMzg5MTEwODAwMDAzPC91cmw+PC9yZWxhdGVkLXVy
+bHM+PC91cmxzPjxlbGVjdHJvbmljLXJlc291cmNlLW51bT4xMC4xMDE2L2ouY2JwYS4yMDE2LjA0
+LjAyMjwvZWxlY3Ryb25pYy1yZXNvdXJjZS1udW0+PGxhbmd1YWdlPkVuZ2xpc2g8L2xhbmd1YWdl
+PjwvcmVjb3JkPjwvQ2l0ZT48L0VuZE5vdGU+AG==
+</w:fldData>
+        </w:fldChar>
+      </w:r>
+      <w:r>
+        <w:rPr>
+          <w:sz w:val="24"/>
+        </w:rPr>
+        <w:instrText xml:space="preserve"> ADDIN EN.CITE.DATA </w:instrText>
+      </w:r>
+      <w:r>
+        <w:rPr>
+          <w:sz w:val="24"/>
+        </w:rPr>
+      </w:r>
+      <w:r>
+        <w:rPr>
+          <w:sz w:val="24"/>
+        </w:rPr>
+        <w:fldChar w:fldCharType="end"/>
+      </w:r>
+      <w:r>
+        <w:rPr>
+          <w:sz w:val="24"/>
+        </w:rPr>
+      </w:r>
+      <w:r>
+        <w:rPr>
+          <w:sz w:val="24"/>
+        </w:rPr>
+        <w:fldChar w:fldCharType="separate"/>
+      </w:r>
+      <w:r>
+        <w:rPr>
+          <w:noProof/>
+          <w:sz w:val="24"/>
+        </w:rPr>
+        <w:t>(Treberg et al. 2016)</w:t>
+      </w:r>
+      <w:r>
+        <w:rPr>
+          <w:sz w:val="24"/>
+        </w:rPr>
+        <w:fldChar w:fldCharType="end"/>
+      </w:r>
+      <w:r>
+        <w:rPr>
+          <w:sz w:val="24"/>
+        </w:rPr>
+        <w:t xml:space="preserve">. In the context of the biological carbon pump, both of these </w:t>
+      </w:r>
+      <w:r>
+        <w:rPr>
+          <w:sz w:val="24"/>
+        </w:rPr>
+        <w:lastRenderedPageBreak/>
+        <w:t>measures are less useful than field metabolic rate (FMR). FM</w:t>
+      </w:r>
+      <w:r>
+        <w:rPr>
+          <w:sz w:val="24"/>
+        </w:rPr>
+        <w:t xml:space="preserve">R is the time-averaged energy expenditure of an organism free ranging in its natural habitat </w:t>
+      </w:r>
+      <w:r>
+        <w:rPr>
+          <w:sz w:val="24"/>
+        </w:rPr>
+        <w:fldChar w:fldCharType="begin">
+          <w:fldData xml:space="preserve">PEVuZE5vdGU+PENpdGU+PEF1dGhvcj5UcmViZXJnPC9BdXRob3I+PFllYXI+MjAxNjwvWWVhcj48
+UmVjTnVtPjY3PC9SZWNOdW0+PERpc3BsYXlUZXh0PihUcmViZXJnIGV0IGFsLiAyMDE2LCBUcnVl
+bWFuIGV0IGFsLiAyMDE2LCBDaHVuZyBldCBhbC4gMjAxOWEsIENodW5nIGV0IGFsLiAyMDE5Yik8
+L0Rpc3BsYXlUZXh0PjxyZWNvcmQ+PHJlYy1udW1iZXI+Njc8L3JlYy1udW1iZXI+PGZvcmVpZ24t
+a2V5cz48a2V5IGFwcD0iRU4iIGRiLWlkPSJ0NXQ1czlyd2Jyc2FzdmVhNWZ4djV0cjRzMjJ0cHB3
+cmZhMGYiIHRpbWVzdGFtcD0iMTUxMDI0NjE2NSI+Njc8L2tleT48L2ZvcmVpZ24ta2V5cz48cmVm
+LXR5cGUgbmFtZT0iSm91cm5hbCBBcnRpY2xlIj4xNzwvcmVmLXR5cGU+PGNvbnRyaWJ1dG9ycz48
+YXV0aG9ycz48YXV0aG9yPlRyZWJlcmcsIEouIFIuPC9hdXRob3I+PGF1dGhvcj5LaWxsZW4sIFMu
+IFMuPC9hdXRob3I+PGF1dGhvcj5NYWNDb3JtYWNrLCBULiBKLjwvYXV0aG9yPjxhdXRob3I+TGFt
+YXJyZSwgUy4gRy48L2F1dGhvcj48YXV0aG9yPkVuZGVycywgRS4gQy48L2F1dGhvcj48L2F1dGhv
+cnM+PC9jb250cmlidXRvcnM+PGF1dGgtYWRkcmVzcz5bVHJlYmVyZywgSmFzb24gUi5dIFVuaXYg
+TWFuaXRvYmEsIERlcHQgQmlvbCBTY2ksIDUwIFNpZnRvbiBSZCwgV2lubmlwZWcsIE1CIFIzVCAy
+TjIsIENhbmFkYS4gW0tpbGxlbiwgU2hhdW4gUy5dIFVuaXYgR2xhc2dvdywgSW5zdCBCaW9kaXZl
+cnMgQW5pbSBIbHRoICZhbXA7IENvbXBhcmF0IE1lZCwgR3JhaGFtIEtlcnIgQmxkZywgR2xhc2dv
+dyBHMTIgOFFRLCBMYW5hcmssIFNjb3RsYW5kLiBbTWFjQ29ybWFjaywgVHlzb24gSi5dIE10IEFs
+bGlzb24gVW5pdiwgRGVwdCBDaGVtICZhbXA7IEJpb2NoZW0sIFNhY2t2aWxsZSwgTkIgRTRMIDFH
+OCwgQ2FuYWRhLiBbTGFtYXJyZSwgU2ltb24gRy5dIFVuaXYgTW9uY3RvbiwgRGVwdCBCaW9sLCBN
+b25jdG9uLCBOQiBFMUEgM0U5LCBDYW5hZGEuIFtFbmRlcnMsIEV2YSBDLl0gRmlzaGVyaWVzICZh
+bXA7IE9jZWFucyBDYW5hZGEsIEluc3QgRnJlc2h3YXRlciwgV2lubmlwZWcsIE1CIFIzVCAyTjYs
+IENhbmFkYS4gW1RyZWJlcmcsIEphc29uIFIuXSBVbml2IE1hbml0b2JhLCBEZXB0IEh1bWFuIE51
+dHIgU2NpLCBXaW5uaXBlZywgTUIsIENhbmFkYS4mI3hEO1RyZWJlcmcsIEpSIChyZXByaW50IGF1
+dGhvciksIFVuaXYgTWFuaXRvYmEsIERlcHQgQmlvbCBTY2ksIDUwIFNpZnRvbiBSZCwgV2lubmlw
+ZWcsIE1CIFIzVCAyTjIsIENhbmFkYS4mI3hEO0phc29uLlRyZWJlcmdAdW1hbml0b2JhLmNhOyBz
+aGF1bi5raWxsZW5AZ2xhc2dvdy5hYy51azsgdG1hY2Nvcm1hY2tAbXRhLmNhOyBzaW1vbi5sYW1h
+cnJlQHVtb25jdG9uLmNhOyBFdmEuRW5kZXJzQGRmby1tcG8uZ2MuY2E8L2F1dGgtYWRkcmVzcz48
+dGl0bGVzPjx0aXRsZT5Fc3RpbWF0ZXMgb2YgbWV0YWJvbGljIHJhdGUgYW5kIG1ham9yIGNvbnN0
+aXR1ZW50cyBvZiBtZXRhYm9saWMgZGVtYW5kIGluIGZpc2hlcyB1bmRlciBmaWVsZCBjb25kaXRp
+b25zOiBNZXRob2RzLCBwcm94aWVzLCBhbmQgbmV3IHBlcnNwZWN0aXZlczwvdGl0bGU+PHNlY29u
+ZGFyeS10aXRsZT5Db21wIEJpb2NoZW0gUGh5c2lvbCBBIE1vbCBJbnRlZ3IgUGh5c2lvbDwvc2Vj
+b25kYXJ5LXRpdGxlPjxhbHQtdGl0bGU+Q29tcC4gQmlvY2hlbS4gUGh5c2lvbC4gQS1Nb2wuIElu
+dGVnci4gUGh5c2lvbC48L2FsdC10aXRsZT48L3RpdGxlcz48YWx0LXBlcmlvZGljYWw+PGZ1bGwt
+dGl0bGU+Q29tcGFyYXRpdmUgQmlvY2hlbWlzdHJ5IGFuZCBQaHlzaW9sb2d5IGEtTW9sZWN1bGFy
+ICZhbXA7IEludGVncmF0aXZlIFBoeXNpb2xvZ3k8L2Z1bGwtdGl0bGU+PGFiYnItMT5Db21wLiBC
+aW9jaGVtLiBQaHlzaW9sLiBBLU1vbC4gSW50ZWdyLiBQaHlzaW9sLjwvYWJici0xPjwvYWx0LXBl
+cmlvZGljYWw+PHBhZ2VzPjEwLTIyPC9wYWdlcz48dm9sdW1lPjIwMjwvdm9sdW1lPjxrZXl3b3Jk
+cz48a2V5d29yZD5FbmVyZ2V0aWNzPC9rZXl3b3JkPjxrZXl3b3JkPlJlc3Bpcm9tZXRyeTwva2V5
+d29yZD48a2V5d29yZD5FY29waHlzaW9sb2d5PC9rZXl3b3JkPjxrZXl3b3JkPkVudmlyb25tZW50
+YWwgY2hhbmdlPC9rZXl3b3JkPjxrZXl3b3JkPlRlbGVtZXRyeTwva2V5d29yZD48a2V5d29yZD5q
+dXZlbmlsZSBhdGxhbnRpYyBzYWxtb248L2tleXdvcmQ+PGtleXdvcmQ+Y29kIGdhZHVzLW1vcmh1
+YTwva2V5d29yZD48a2V5d29yZD50cm91dCBvbmNvcmh5bmNodXMtbXlraXNzPC9rZXl3b3JkPjxr
+ZXl3b3JkPmRvdWJseSBsYWJlbGVkIHdhdGVyPC9rZXl3b3JkPjxrZXl3b3JkPnByb3RlaW4tc3lu
+dGhlc2lzPC9rZXl3b3JkPjxrZXl3b3JkPnJhaW5ib3ctdHJvdXQ8L2tleXdvcmQ+PGtleXdvcmQ+
+c3dpbW1pbmc8L2tleXdvcmQ+PGtleXdvcmQ+cGVyZm9ybWFuY2U8L2tleXdvcmQ+PGtleXdvcmQ+
+YnJvd24gdHJvdXQ8L2tleXdvcmQ+PGtleXdvcmQ+c29ja2V5ZS1zYWxtb248L2tleXdvcmQ+PGtl
+eXdvcmQ+Z3Jvd3RoLXJhdGVzPC9rZXl3b3JkPjxrZXl3b3JkPkJpb2NoZW1pc3RyeSAmYW1wOyBN
+b2xlY3VsYXIgQmlvbG9neTwva2V5d29yZD48a2V5d29yZD5QaHlzaW9sb2d5PC9rZXl3b3JkPjxr
+ZXl3b3JkPlpvb2xvZ3k8L2tleXdvcmQ+PC9rZXl3b3Jkcz48ZGF0ZXM+PHllYXI+MjAxNjwveWVh
+cj48cHViLWRhdGVzPjxkYXRlPkRlYzwvZGF0ZT48L3B1Yi1kYXRlcz48L2RhdGVzPjxpc2JuPjEw
+OTUtNjQzMzwvaXNibj48YWNjZXNzaW9uLW51bT5XT1M6MDAwMzg5MTEwODAwMDAzPC9hY2Nlc3Np
+b24tbnVtPjx3b3JrLXR5cGU+UmV2aWV3PC93b3JrLXR5cGU+PHVybHM+PHJlbGF0ZWQtdXJscz48
+dXJsPiZsdDtHbyB0byBJU0kmZ3Q7Oi8vV09TOjAwMDM4OTExMDgwMDAwMzwvdXJsPjwvcmVsYXRl
+ZC11cmxzPjwvdXJscz48ZWxlY3Ryb25pYy1yZXNvdXJjZS1udW0+MTAuMTAxNi9qLmNicGEuMjAx
+Ni4wNC4wMjI8L2VsZWN0cm9uaWMtcmVzb3VyY2UtbnVtPjxsYW5ndWFnZT5FbmdsaXNoPC9sYW5n
+dWFnZT48L3JlY29yZD48L0NpdGU+PENpdGU+PEF1dGhvcj5DaHVuZzwvQXV0aG9yPjxZZWFyPjIw
+MTk8L1llYXI+PFJlY051bT40MDg8L1JlY051bT48cmVjb3JkPjxyZWMtbnVtYmVyPjQwODwvcmVj
+LW51bWJlcj48Zm9yZWlnbi1rZXlzPjxrZXkgYXBwPSJFTiIgZGItaWQ9InQ1dDVzOXJ3YnJzYXN2
+ZWE1Znh2NXRyNHMyMnRwcHdyZmEwZiIgdGltZXN0YW1wPSIxNTU2NjMxNjE2Ij40MDg8L2tleT48
+L2ZvcmVpZ24ta2V5cz48cmVmLXR5cGUgbmFtZT0iSm91cm5hbCBBcnRpY2xlIj4xNzwvcmVmLXR5
+cGU+PGNvbnRyaWJ1dG9ycz48YXV0aG9ycz48YXV0aG9yPkNodW5nLCBNLiBULjwvYXV0aG9yPjxh
+dXRob3I+VHJ1ZW1hbiwgQy4gTi48L2F1dGhvcj48YXV0aG9yPkdvZGlrc2VuLCBKLiBBLjwvYXV0
+aG9yPjxhdXRob3I+R3LDuG5rasOmciwgUC48L2F1dGhvcj48L2F1dGhvcnM+PC9jb250cmlidXRv
+cnM+PHRpdGxlcz48dGl0bGU+T3RvbGl0aCDOtDEzQyB2YWx1ZXMgYXMgYSBtZXRhYm9saWMgcHJv
+eHk6IGFwcHJvYWNoZXMgYW5kIG1lY2hhbmljYWwgdW5kZXJwaW5uaW5nczwvdGl0bGU+PHNlY29u
+ZGFyeS10aXRsZT5NYXIgRnJlc2h3YXRlciBSZXM8L3NlY29uZGFyeS10aXRsZT48L3RpdGxlcz48
+cGVyaW9kaWNhbD48ZnVsbC10aXRsZT5NYXIgRnJlc2h3YXRlciBSZXM8L2Z1bGwtdGl0bGU+PC9w
+ZXJpb2RpY2FsPjxwYWdlcz4tPC9wYWdlcz48a2V5d29yZHM+PGtleXdvcmQ+QWRkaXRpb25hbCBr
+ZXl3b3JkcyA6IGJpb2VuZXJnZXRpY3MsIGZpZWxkIG1ldGFib2xpYyByYXRlLCBpc290b3BpYyBt
+aXhpbmcgbW9kZWxzLCBveHlnZW4gY29uc3VtcHRpb24uPC9rZXl3b3JkPjwva2V5d29yZHM+PGRh
+dGVzPjx5ZWFyPjIwMTk8L3llYXI+PC9kYXRlcz48dXJscz48cmVsYXRlZC11cmxzPjx1cmw+aHR0
+cHM6Ly93d3cucHVibGlzaC5jc2lyby5hdS9wYXBlci9NRjE4MzE3PC91cmw+PC9yZWxhdGVkLXVy
+bHM+PC91cmxzPjxlbGVjdHJvbmljLXJlc291cmNlLW51bT5odHRwczovL2RvaS5vcmcvMTAuMTA3
+MS9NRjE4MzE3PC9lbGVjdHJvbmljLXJlc291cmNlLW51bT48L3JlY29yZD48L0NpdGU+PENpdGU+
+PEF1dGhvcj5DaHVuZzwvQXV0aG9yPjxZZWFyPjIwMTk8L1llYXI+PFJlY051bT40MDc8L1JlY051
+bT48cmVjb3JkPjxyZWMtbnVtYmVyPjQwNzwvcmVjLW51bWJlcj48Zm9yZWlnbi1rZXlzPjxrZXkg
+YXBwPSJFTiIgZGItaWQ9InQ1dDVzOXJ3YnJzYXN2ZWE1Znh2NXRyNHMyMnRwcHdyZmEwZiIgdGlt
+ZXN0YW1wPSIxNTU2NjMxNTIyIj40MDc8L2tleT48L2ZvcmVpZ24ta2V5cz48cmVmLXR5cGUgbmFt
+ZT0iSm91cm5hbCBBcnRpY2xlIj4xNzwvcmVmLXR5cGU+PGNvbnRyaWJ1dG9ycz48YXV0aG9ycz48
+YXV0aG9yPkNodW5nLCBNLiBULjwvYXV0aG9yPjxhdXRob3I+VHJ1ZW1hbiwgQy4gTi48L2F1dGhv
+cj48YXV0aG9yPkdvZGlrc2VuLCBKLiBBLjwvYXV0aG9yPjxhdXRob3I+SG9sbXN0cnVwLCBNLiBF
+LjwvYXV0aG9yPjxhdXRob3I+R3LDuG5rasOmciwgUC48L2F1dGhvcj48L2F1dGhvcnM+PC9jb250
+cmlidXRvcnM+PHRpdGxlcz48dGl0bGU+RmllbGQgbWV0YWJvbGljIHJhdGVzIG9mIHRlbGVvc3Qg
+ZmlzaGVzIGFyZSByZWNvcmRlZCBpbiBvdG9saXRoIGNhcmJvbmF0ZTwvdGl0bGU+PHNlY29uZGFy
+eS10aXRsZT5Db21tdW4gQmlvbDwvc2Vjb25kYXJ5LXRpdGxlPjxhbHQtdGl0bGU+Q29tbS4gQmlv
+bC48L2FsdC10aXRsZT48L3RpdGxlcz48cGVyaW9kaWNhbD48ZnVsbC10aXRsZT5Db21tdW4gQmlv
+bDwvZnVsbC10aXRsZT48YWJici0xPkNvbW0uIEJpb2wuPC9hYmJyLTE+PC9wZXJpb2RpY2FsPjxh
+bHQtcGVyaW9kaWNhbD48ZnVsbC10aXRsZT5Db21tdW4gQmlvbDwvZnVsbC10aXRsZT48YWJici0x
+PkNvbW0uIEJpb2wuPC9hYmJyLTE+PC9hbHQtcGVyaW9kaWNhbD48dm9sdW1lPjI8L3ZvbHVtZT48
+bnVtYmVyPjE8L251bWJlcj48ZGF0ZXM+PHllYXI+MjAxOTwveWVhcj48L2RhdGVzPjxpc2JuPjIz
+OTktMzY0MjwvaXNibj48dXJscz48L3VybHM+PC9yZWNvcmQ+PC9DaXRlPjxDaXRlPjxBdXRob3I+
+VHJ1ZW1hbjwvQXV0aG9yPjxZZWFyPjIwMTY8L1llYXI+PFJlY051bT4yNjwvUmVjTnVtPjxyZWNv
+cmQ+PHJlYy1udW1iZXI+MjY8L3JlYy1udW1iZXI+PGZvcmVpZ24ta2V5cz48a2V5IGFwcD0iRU4i
+IGRiLWlkPSJ0NXQ1czlyd2Jyc2FzdmVhNWZ4djV0cjRzMjJ0cHB3cmZhMGYiIHRpbWVzdGFtcD0i
+MTUwOTA5NTg2MiI+MjY8L2tleT48L2ZvcmVpZ24ta2V5cz48cmVmLXR5cGUgbmFtZT0iSm91cm5h
+bCBBcnRpY2xlIj4xNzwvcmVmLXR5cGU+PGNvbnRyaWJ1dG9ycz48YXV0aG9ycz48YXV0aG9yPlRy
+dWVtYW4sIEMuIE4uPC9hdXRob3I+PGF1dGhvcj5DaHVuZywgTS4gVC48L2F1dGhvcj48YXV0aG9y
+PlNob3JlcywgRC48L2F1dGhvcj48L2F1dGhvcnM+PC9jb250cmlidXRvcnM+PHRpdGxlcz48dGl0
+bGU+RWNvZ2VvY2hlbWlzdHJ5IHBvdGVudGlhbCBpbiBkZWVwIHRpbWUgYmlvZGl2ZXJzaXR5IGls
+bHVzdHJhdGVkIHVzaW5nIGEgbW9kZXJuIGRlZXAtd2F0ZXIgY2FzZSBzdHVkeTwvdGl0bGU+PHNl
+Y29uZGFyeS10aXRsZT5QaGlsb3MgVHJhbnMgUiBTb2MgTG9uZCBCIEJpb2wgU2NpPC9zZWNvbmRh
+cnktdGl0bGU+PC90aXRsZXM+PHBlcmlvZGljYWw+PGZ1bGwtdGl0bGU+UGhpbG9zIFRyYW5zIFIg
+U29jIExvbmQgQiBCaW9sIFNjaTwvZnVsbC10aXRsZT48L3BlcmlvZGljYWw+PHZvbHVtZT4zNzE8
+L3ZvbHVtZT48bnVtYmVyPjE2OTE8L251bWJlcj48ZGF0ZXM+PHllYXI+MjAxNjwveWVhcj48L2Rh
+dGVzPjx1cmxzPjwvdXJscz48ZWxlY3Ryb25pYy1yZXNvdXJjZS1udW0+MTAuMTA5OC9yc3RiLjIw
+MTUuMDIyMzwvZWxlY3Ryb25pYy1yZXNvdXJjZS1udW0+PC9yZWNvcmQ+PC9DaXRlPjwvRW5kTm90
+ZT5=
+</w:fldData>
+        </w:fldChar>
+      </w:r>
+      <w:r>
+        <w:rPr>
+          <w:sz w:val="24"/>
+        </w:rPr>
+        <w:instrText xml:space="preserve"> ADDIN EN.CITE </w:instrText>
+      </w:r>
+      <w:r>
+        <w:rPr>
+          <w:sz w:val="24"/>
+        </w:rPr>
+        <w:fldChar w:fldCharType="begin">
+          <w:fldData xml:space="preserve">PEVuZE5vdGU+PENpdGU+PEF1dGhvcj5UcmViZXJnPC9BdXRob3I+PFllYXI+MjAxNjwvWWVhcj48
+UmVjTnVtPjY3PC9SZWNOdW0+PERpc3BsYXlUZXh0PihUcmViZXJnIGV0IGFsLiAyMDE2LCBUcnVl
+bWFuIGV0IGFsLiAyMDE2LCBDaHVuZyBldCBhbC4gMjAxOWEsIENodW5nIGV0IGFsLiAyMDE5Yik8
+L0Rpc3BsYXlUZXh0PjxyZWNvcmQ+PHJlYy1udW1iZXI+Njc8L3JlYy1udW1iZXI+PGZvcmVpZ24t
+a2V5cz48a2V5IGFwcD0iRU4iIGRiLWlkPSJ0NXQ1czlyd2Jyc2FzdmVhNWZ4djV0cjRzMjJ0cHB3
+cmZhMGYiIHRpbWVzdGFtcD0iMTUxMDI0NjE2NSI+Njc8L2tleT48L2ZvcmVpZ24ta2V5cz48cmVm
+LXR5cGUgbmFtZT0iSm91cm5hbCBBcnRpY2xlIj4xNzwvcmVmLXR5cGU+PGNvbnRyaWJ1dG9ycz48
+YXV0aG9ycz48YXV0aG9yPlRyZWJlcmcsIEouIFIuPC9hdXRob3I+PGF1dGhvcj5LaWxsZW4sIFMu
+IFMuPC9hdXRob3I+PGF1dGhvcj5NYWNDb3JtYWNrLCBULiBKLjwvYXV0aG9yPjxhdXRob3I+TGFt
+YXJyZSwgUy4gRy48L2F1dGhvcj48YXV0aG9yPkVuZGVycywgRS4gQy48L2F1dGhvcj48L2F1dGhv
+cnM+PC9jb250cmlidXRvcnM+PGF1dGgtYWRkcmVzcz5bVHJlYmVyZywgSmFzb24gUi5dIFVuaXYg
+TWFuaXRvYmEsIERlcHQgQmlvbCBTY2ksIDUwIFNpZnRvbiBSZCwgV2lubmlwZWcsIE1CIFIzVCAy
+TjIsIENhbmFkYS4gW0tpbGxlbiwgU2hhdW4gUy5dIFVuaXYgR2xhc2dvdywgSW5zdCBCaW9kaXZl
+cnMgQW5pbSBIbHRoICZhbXA7IENvbXBhcmF0IE1lZCwgR3JhaGFtIEtlcnIgQmxkZywgR2xhc2dv
+dyBHMTIgOFFRLCBMYW5hcmssIFNjb3RsYW5kLiBbTWFjQ29ybWFjaywgVHlzb24gSi5dIE10IEFs
+bGlzb24gVW5pdiwgRGVwdCBDaGVtICZhbXA7IEJpb2NoZW0sIFNhY2t2aWxsZSwgTkIgRTRMIDFH
+OCwgQ2FuYWRhLiBbTGFtYXJyZSwgU2ltb24gRy5dIFVuaXYgTW9uY3RvbiwgRGVwdCBCaW9sLCBN
+b25jdG9uLCBOQiBFMUEgM0U5LCBDYW5hZGEuIFtFbmRlcnMsIEV2YSBDLl0gRmlzaGVyaWVzICZh
+bXA7IE9jZWFucyBDYW5hZGEsIEluc3QgRnJlc2h3YXRlciwgV2lubmlwZWcsIE1CIFIzVCAyTjYs
+IENhbmFkYS4gW1RyZWJlcmcsIEphc29uIFIuXSBVbml2IE1hbml0b2JhLCBEZXB0IEh1bWFuIE51
+dHIgU2NpLCBXaW5uaXBlZywgTUIsIENhbmFkYS4mI3hEO1RyZWJlcmcsIEpSIChyZXByaW50IGF1
+dGhvciksIFVuaXYgTWFuaXRvYmEsIERlcHQgQmlvbCBTY2ksIDUwIFNpZnRvbiBSZCwgV2lubmlw
+ZWcsIE1CIFIzVCAyTjIsIENhbmFkYS4mI3hEO0phc29uLlRyZWJlcmdAdW1hbml0b2JhLmNhOyBz
+aGF1bi5raWxsZW5AZ2xhc2dvdy5hYy51azsgdG1hY2Nvcm1hY2tAbXRhLmNhOyBzaW1vbi5sYW1h
+cnJlQHVtb25jdG9uLmNhOyBFdmEuRW5kZXJzQGRmby1tcG8uZ2MuY2E8L2F1dGgtYWRkcmVzcz48
+dGl0bGVzPjx0aXRsZT5Fc3RpbWF0ZXMgb2YgbWV0YWJvbGljIHJhdGUgYW5kIG1ham9yIGNvbnN0
+aXR1ZW50cyBvZiBtZXRhYm9saWMgZGVtYW5kIGluIGZpc2hlcyB1bmRlciBmaWVsZCBjb25kaXRp
+b25zOiBNZXRob2RzLCBwcm94aWVzLCBhbmQgbmV3IHBlcnNwZWN0aXZlczwvdGl0bGU+PHNlY29u
+ZGFyeS10aXRsZT5Db21wIEJpb2NoZW0gUGh5c2lvbCBBIE1vbCBJbnRlZ3IgUGh5c2lvbDwvc2Vj
+b25kYXJ5LXRpdGxlPjxhbHQtdGl0bGU+Q29tcC4gQmlvY2hlbS4gUGh5c2lvbC4gQS1Nb2wuIElu
+dGVnci4gUGh5c2lvbC48L2FsdC10aXRsZT48L3RpdGxlcz48YWx0LXBlcmlvZGljYWw+PGZ1bGwt
+dGl0bGU+Q29tcGFyYXRpdmUgQmlvY2hlbWlzdHJ5IGFuZCBQaHlzaW9sb2d5IGEtTW9sZWN1bGFy
+ICZhbXA7IEludGVncmF0aXZlIFBoeXNpb2xvZ3k8L2Z1bGwtdGl0bGU+PGFiYnItMT5Db21wLiBC
+aW9jaGVtLiBQaHlzaW9sLiBBLU1vbC4gSW50ZWdyLiBQaHlzaW9sLjwvYWJici0xPjwvYWx0LXBl
+cmlvZGljYWw+PHBhZ2VzPjEwLTIyPC9wYWdlcz48dm9sdW1lPjIwMjwvdm9sdW1lPjxrZXl3b3Jk
+cz48a2V5d29yZD5FbmVyZ2V0aWNzPC9rZXl3b3JkPjxrZXl3b3JkPlJlc3Bpcm9tZXRyeTwva2V5
+d29yZD48a2V5d29yZD5FY29waHlzaW9sb2d5PC9rZXl3b3JkPjxrZXl3b3JkPkVudmlyb25tZW50
+YWwgY2hhbmdlPC9rZXl3b3JkPjxrZXl3b3JkPlRlbGVtZXRyeTwva2V5d29yZD48a2V5d29yZD5q
+dXZlbmlsZSBhdGxhbnRpYyBzYWxtb248L2tleXdvcmQ+PGtleXdvcmQ+Y29kIGdhZHVzLW1vcmh1
+YTwva2V5d29yZD48a2V5d29yZD50cm91dCBvbmNvcmh5bmNodXMtbXlraXNzPC9rZXl3b3JkPjxr
+ZXl3b3JkPmRvdWJseSBsYWJlbGVkIHdhdGVyPC9rZXl3b3JkPjxrZXl3b3JkPnByb3RlaW4tc3lu
+dGhlc2lzPC9rZXl3b3JkPjxrZXl3b3JkPnJhaW5ib3ctdHJvdXQ8L2tleXdvcmQ+PGtleXdvcmQ+
+c3dpbW1pbmc8L2tleXdvcmQ+PGtleXdvcmQ+cGVyZm9ybWFuY2U8L2tleXdvcmQ+PGtleXdvcmQ+
+YnJvd24gdHJvdXQ8L2tleXdvcmQ+PGtleXdvcmQ+c29ja2V5ZS1zYWxtb248L2tleXdvcmQ+PGtl
+eXdvcmQ+Z3Jvd3RoLXJhdGVzPC9rZXl3b3JkPjxrZXl3b3JkPkJpb2NoZW1pc3RyeSAmYW1wOyBN
+b2xlY3VsYXIgQmlvbG9neTwva2V5d29yZD48a2V5d29yZD5QaHlzaW9sb2d5PC9rZXl3b3JkPjxr
+ZXl3b3JkPlpvb2xvZ3k8L2tleXdvcmQ+PC9rZXl3b3Jkcz48ZGF0ZXM+PHllYXI+MjAxNjwveWVh
+cj48cHViLWRhdGVzPjxkYXRlPkRlYzwvZGF0ZT48L3B1Yi1kYXRlcz48L2RhdGVzPjxpc2JuPjEw
+OTUtNjQzMzwvaXNibj48YWNjZXNzaW9uLW51bT5XT1M6MDAwMzg5MTEwODAwMDAzPC9hY2Nlc3Np
+b24tbnVtPjx3b3JrLXR5cGU+UmV2aWV3PC93b3JrLXR5cGU+PHVybHM+PHJlbGF0ZWQtdXJscz48
+dXJsPiZsdDtHbyB0byBJU0kmZ3Q7Oi8vV09TOjAwMDM4OTExMDgwMDAwMzwvdXJsPjwvcmVsYXRl
+ZC11cmxzPjwvdXJscz48ZWxlY3Ryb25pYy1yZXNvdXJjZS1udW0+MTAuMTAxNi9qLmNicGEuMjAx
+Ni4wNC4wMjI8L2VsZWN0cm9uaWMtcmVzb3VyY2UtbnVtPjxsYW5ndWFnZT5FbmdsaXNoPC9sYW5n
+dWFnZT48L3JlY29yZD48L0NpdGU+PENpdGU+PEF1dGhvcj5DaHVuZzwvQXV0aG9yPjxZZWFyPjIw
+MTk8L1llYXI+PFJlY051bT40MDg8L1JlY051bT48cmVjb3JkPjxyZWMtbnVtYmVyPjQwODwvcmVj
+LW51bWJlcj48Zm9yZWlnbi1rZXlzPjxrZXkgYXBwPSJFTiIgZGItaWQ9InQ1dDVzOXJ3YnJzYXN2
+ZWE1Znh2NXRyNHMyMnRwcHdyZmEwZiIgdGltZXN0YW1wPSIxNTU2NjMxNjE2Ij40MDg8L2tleT48
+L2ZvcmVpZ24ta2V5cz48cmVmLXR5cGUgbmFtZT0iSm91cm5hbCBBcnRpY2xlIj4xNzwvcmVmLXR5
+cGU+PGNvbnRyaWJ1dG9ycz48YXV0aG9ycz48YXV0aG9yPkNodW5nLCBNLiBULjwvYXV0aG9yPjxh
+dXRob3I+VHJ1ZW1hbiwgQy4gTi48L2F1dGhvcj48YXV0aG9yPkdvZGlrc2VuLCBKLiBBLjwvYXV0
+aG9yPjxhdXRob3I+R3LDuG5rasOmciwgUC48L2F1dGhvcj48L2F1dGhvcnM+PC9jb250cmlidXRv
+cnM+PHRpdGxlcz48dGl0bGU+T3RvbGl0aCDOtDEzQyB2YWx1ZXMgYXMgYSBtZXRhYm9saWMgcHJv
+eHk6IGFwcHJvYWNoZXMgYW5kIG1lY2hhbmljYWwgdW5kZXJwaW5uaW5nczwvdGl0bGU+PHNlY29u
+ZGFyeS10aXRsZT5NYXIgRnJlc2h3YXRlciBSZXM8L3NlY29uZGFyeS10aXRsZT48L3RpdGxlcz48
+cGVyaW9kaWNhbD48ZnVsbC10aXRsZT5NYXIgRnJlc2h3YXRlciBSZXM8L2Z1bGwtdGl0bGU+PC9w
+ZXJpb2RpY2FsPjxwYWdlcz4tPC9wYWdlcz48a2V5d29yZHM+PGtleXdvcmQ+QWRkaXRpb25hbCBr
+ZXl3b3JkcyA6IGJpb2VuZXJnZXRpY3MsIGZpZWxkIG1ldGFib2xpYyByYXRlLCBpc290b3BpYyBt
+aXhpbmcgbW9kZWxzLCBveHlnZW4gY29uc3VtcHRpb24uPC9rZXl3b3JkPjwva2V5d29yZHM+PGRh
+dGVzPjx5ZWFyPjIwMTk8L3llYXI+PC9kYXRlcz48dXJscz48cmVsYXRlZC11cmxzPjx1cmw+aHR0
+cHM6Ly93d3cucHVibGlzaC5jc2lyby5hdS9wYXBlci9NRjE4MzE3PC91cmw+PC9yZWxhdGVkLXVy
+bHM+PC91cmxzPjxlbGVjdHJvbmljLXJlc291cmNlLW51bT5odHRwczovL2RvaS5vcmcvMTAuMTA3
+MS9NRjE4MzE3PC9lbGVjdHJvbmljLXJlc291cmNlLW51bT48L3JlY29yZD48L0NpdGU+PENpdGU+
+PEF1dGhvcj5DaHVuZzwvQXV0aG9yPjxZZWFyPjIwMTk8L1llYXI+PFJlY051bT40MDc8L1JlY051
+bT48cmVjb3JkPjxyZWMtbnVtYmVyPjQwNzwvcmVjLW51bWJlcj48Zm9yZWlnbi1rZXlzPjxrZXkg
+YXBwPSJFTiIgZGItaWQ9InQ1dDVzOXJ3YnJzYXN2ZWE1Znh2NXRyNHMyMnRwcHdyZmEwZiIgdGlt
+ZXN0YW1wPSIxNTU2NjMxNTIyIj40MDc8L2tleT48L2ZvcmVpZ24ta2V5cz48cmVmLXR5cGUgbmFt
+ZT0iSm91cm5hbCBBcnRpY2xlIj4xNzwvcmVmLXR5cGU+PGNvbnRyaWJ1dG9ycz48YXV0aG9ycz48
+YXV0aG9yPkNodW5nLCBNLiBULjwvYXV0aG9yPjxhdXRob3I+VHJ1ZW1hbiwgQy4gTi48L2F1dGhv
+cj48YXV0aG9yPkdvZGlrc2VuLCBKLiBBLjwvYXV0aG9yPjxhdXRob3I+SG9sbXN0cnVwLCBNLiBF
+LjwvYXV0aG9yPjxhdXRob3I+R3LDuG5rasOmciwgUC48L2F1dGhvcj48L2F1dGhvcnM+PC9jb250
+cmlidXRvcnM+PHRpdGxlcz48dGl0bGU+RmllbGQgbWV0YWJvbGljIHJhdGVzIG9mIHRlbGVvc3Qg
+ZmlzaGVzIGFyZSByZWNvcmRlZCBpbiBvdG9saXRoIGNhcmJvbmF0ZTwvdGl0bGU+PHNlY29uZGFy
+eS10aXRsZT5Db21tdW4gQmlvbDwvc2Vjb25kYXJ5LXRpdGxlPjxhbHQtdGl0bGU+Q29tbS4gQmlv
+bC48L2FsdC10aXRsZT48L3RpdGxlcz48cGVyaW9kaWNhbD48ZnVsbC10aXRsZT5Db21tdW4gQmlv
+bDwvZnVsbC10aXRsZT48YWJici0xPkNvbW0uIEJpb2wuPC9hYmJyLTE+PC9wZXJpb2RpY2FsPjxh
+bHQtcGVyaW9kaWNhbD48ZnVsbC10aXRsZT5Db21tdW4gQmlvbDwvZnVsbC10aXRsZT48YWJici0x
+PkNvbW0uIEJpb2wuPC9hYmJyLTE+PC9hbHQtcGVyaW9kaWNhbD48dm9sdW1lPjI8L3ZvbHVtZT48
+bnVtYmVyPjE8L251bWJlcj48ZGF0ZXM+PHllYXI+MjAxOTwveWVhcj48L2RhdGVzPjxpc2JuPjIz
+OTktMzY0MjwvaXNibj48dXJscz48L3VybHM+PC9yZWNvcmQ+PC9DaXRlPjxDaXRlPjxBdXRob3I+
+VHJ1ZW1hbjwvQXV0aG9yPjxZZWFyPjIwMTY8L1llYXI+PFJlY051bT4yNjwvUmVjTnVtPjxyZWNv
+cmQ+PHJlYy1udW1iZXI+MjY8L3JlYy1udW1iZXI+PGZvcmVpZ24ta2V5cz48a2V5IGFwcD0iRU4i
+IGRiLWlkPSJ0NXQ1czlyd2Jyc2FzdmVhNWZ4djV0cjRzMjJ0cHB3cmZhMGYiIHRpbWVzdGFtcD0i
+MTUwOTA5NTg2MiI+MjY8L2tleT48L2ZvcmVpZ24ta2V5cz48cmVmLXR5cGUgbmFtZT0iSm91cm5h
+bCBBcnRpY2xlIj4xNzwvcmVmLXR5cGU+PGNvbnRyaWJ1dG9ycz48YXV0aG9ycz48YXV0aG9yPlRy
+dWVtYW4sIEMuIE4uPC9hdXRob3I+PGF1dGhvcj5DaHVuZywgTS4gVC48L2F1dGhvcj48YXV0aG9y
+PlNob3JlcywgRC48L2F1dGhvcj48L2F1dGhvcnM+PC9jb250cmlidXRvcnM+PHRpdGxlcz48dGl0
+bGU+RWNvZ2VvY2hlbWlzdHJ5IHBvdGVudGlhbCBpbiBkZWVwIHRpbWUgYmlvZGl2ZXJzaXR5IGls
+bHVzdHJhdGVkIHVzaW5nIGEgbW9kZXJuIGRlZXAtd2F0ZXIgY2FzZSBzdHVkeTwvdGl0bGU+PHNl
+Y29uZGFyeS10aXRsZT5QaGlsb3MgVHJhbnMgUiBTb2MgTG9uZCBCIEJpb2wgU2NpPC9zZWNvbmRh
+cnktdGl0bGU+PC90aXRsZXM+PHBlcmlvZGljYWw+PGZ1bGwtdGl0bGU+UGhpbG9zIFRyYW5zIFIg
+U29jIExvbmQgQiBCaW9sIFNjaTwvZnVsbC10aXRsZT48L3BlcmlvZGljYWw+PHZvbHVtZT4zNzE8
+L3ZvbHVtZT48bnVtYmVyPjE2OTE8L251bWJlcj48ZGF0ZXM+PHllYXI+MjAxNjwveWVhcj48L2Rh
+dGVzPjx1cmxzPjwvdXJscz48ZWxlY3Ryb25pYy1yZXNvdXJjZS1udW0+MTAuMTA5OC9yc3RiLjIw
+MTUuMDIyMzwvZWxlY3Ryb25pYy1yZXNvdXJjZS1udW0+PC9yZWNvcmQ+PC9DaXRlPjwvRW5kTm90
+ZT5=
+</w:fldData>
+        </w:fldChar>
+      </w:r>
+      <w:r>
+        <w:rPr>
+          <w:sz w:val="24"/>
+        </w:rPr>
+        <w:instrText xml:space="preserve"> ADDIN EN.CITE.DATA </w:instrText>
+      </w:r>
+      <w:r>
+        <w:rPr>
+          <w:sz w:val="24"/>
+        </w:rPr>
+      </w:r>
+      <w:r>
+        <w:rPr>
+          <w:sz w:val="24"/>
+        </w:rPr>
+        <w:fldChar w:fldCharType="end"/>
+      </w:r>
+      <w:r>
+        <w:rPr>
+          <w:sz w:val="24"/>
+        </w:rPr>
+      </w:r>
+      <w:r>
+        <w:rPr>
+          <w:sz w:val="24"/>
+        </w:rPr>
+        <w:fldChar w:fldCharType="separate"/>
+      </w:r>
+      <w:r>
+        <w:rPr>
+          <w:noProof/>
+          <w:sz w:val="24"/>
+        </w:rPr>
+        <w:t>(Treberg et al. 2016, Trueman et al. 2016, Chung et al. 2019a, Chung et al. 2019b)</w:t>
+      </w:r>
+      <w:r>
+        <w:rPr>
+          <w:sz w:val="24"/>
+        </w:rPr>
+        <w:fldChar w:fldCharType="end"/>
+      </w:r>
+      <w:r>
+        <w:rPr>
+          <w:sz w:val="24"/>
+        </w:rPr>
+        <w:t xml:space="preserve">. As with SMR and RMR, FMR includes energy expended on basal costs, but also incorporates the thermic effect of food (also called specific dynamic action), as well as energy expended for growth, reproduction, excretion and movement </w:t>
+      </w:r>
+      <w:r>
+        <w:rPr>
+          <w:sz w:val="24"/>
+        </w:rPr>
+        <w:fldChar w:fldCharType="begin">
+          <w:fldData xml:space="preserve">PEVuZE5vdGU+PENpdGU+PEF1dGhvcj5DaHVuZzwvQXV0aG9yPjxZZWFyPjIwMTk8L1llYXI+PFJl
+Y051bT40MDg8L1JlY051bT48RGlzcGxheVRleHQ+KFRyZWJlcmcgZXQgYWwuIDIwMTYsIENodW5n
+IGV0IGFsLiAyMDE5YSwgQ2h1bmcgZXQgYWwuIDIwMTliKTwvRGlzcGxheVRleHQ+PHJlY29yZD48
+cmVjLW51bWJlcj40MDg8L3JlYy1udW1iZXI+PGZvcmVpZ24ta2V5cz48a2V5IGFwcD0iRU4iIGRi
+LWlkPSJ0NXQ1czlyd2Jyc2FzdmVhNWZ4djV0cjRzMjJ0cHB3cmZhMGYiIHRpbWVzdGFtcD0iMTU1
+NjYzMTYxNiI+NDA4PC9rZXk+PC9mb3JlaWduLWtleXM+PHJlZi10eXBlIG5hbWU9IkpvdXJuYWwg
+QXJ0aWNsZSI+MTc8L3JlZi10eXBlPjxjb250cmlidXRvcnM+PGF1dGhvcnM+PGF1dGhvcj5DaHVu
+ZywgTS4gVC48L2F1dGhvcj48YXV0aG9yPlRydWVtYW4sIEMuIE4uPC9hdXRob3I+PGF1dGhvcj5H
+b2Rpa3NlbiwgSi4gQS48L2F1dGhvcj48YXV0aG9yPkdyw7hua2rDpnIsIFAuPC9hdXRob3I+PC9h
+dXRob3JzPjwvY29udHJpYnV0b3JzPjx0aXRsZXM+PHRpdGxlPk90b2xpdGggzrQxM0MgdmFsdWVz
+IGFzIGEgbWV0YWJvbGljIHByb3h5OiBhcHByb2FjaGVzIGFuZCBtZWNoYW5pY2FsIHVuZGVycGlu
+bmluZ3M8L3RpdGxlPjxzZWNvbmRhcnktdGl0bGU+TWFyIEZyZXNod2F0ZXIgUmVzPC9zZWNvbmRh
+cnktdGl0bGU+PC90aXRsZXM+PHBlcmlvZGljYWw+PGZ1bGwtdGl0bGU+TWFyIEZyZXNod2F0ZXIg
+UmVzPC9mdWxsLXRpdGxlPjwvcGVyaW9kaWNhbD48cGFnZXM+LTwvcGFnZXM+PGtleXdvcmRzPjxr
+ZXl3b3JkPkFkZGl0aW9uYWwga2V5d29yZHMgOiBiaW9lbmVyZ2V0aWNzLCBmaWVsZCBtZXRhYm9s
+aWMgcmF0ZSwgaXNvdG9waWMgbWl4aW5nIG1vZGVscywgb3h5Z2VuIGNvbnN1bXB0aW9uLjwva2V5
+d29yZD48L2tleXdvcmRzPjxkYXRlcz48eWVhcj4yMDE5PC95ZWFyPjwvZGF0ZXM+PHVybHM+PHJl
+bGF0ZWQtdXJscz48dXJsPmh0dHBzOi8vd3d3LnB1Ymxpc2guY3Npcm8uYXUvcGFwZXIvTUYxODMx
+NzwvdXJsPjwvcmVsYXRlZC11cmxzPjwvdXJscz48ZWxlY3Ryb25pYy1yZXNvdXJjZS1udW0+aHR0
+cHM6Ly9kb2kub3JnLzEwLjEwNzEvTUYxODMxNzwvZWxlY3Ryb25pYy1yZXNvdXJjZS1udW0+PC9y
+ZWNvcmQ+PC9DaXRlPjxDaXRlPjxBdXRob3I+Q2h1bmc8L0F1dGhvcj48WWVhcj4yMDE5PC9ZZWFy
+PjxSZWNOdW0+NDA3PC9SZWNOdW0+PHJlY29yZD48cmVjLW51bWJlcj40MDc8L3JlYy1udW1iZXI+
+PGZvcmVpZ24ta2V5cz48a2V5IGFwcD0iRU4iIGRiLWlkPSJ0NXQ1czlyd2Jyc2FzdmVhNWZ4djV0
+cjRzMjJ0cHB3cmZhMGYiIHRpbWVzdGFtcD0iMTU1NjYzMTUyMiI+NDA3PC9rZXk+PC9mb3JlaWdu
+LWtleXM+PHJlZi10eXBlIG5hbWU9IkpvdXJuYWwgQXJ0aWNsZSI+MTc8L3JlZi10eXBlPjxjb250
+cmlidXRvcnM+PGF1dGhvcnM+PGF1dGhvcj5DaHVuZywgTS4gVC48L2F1dGhvcj48YXV0aG9yPlRy
+dWVtYW4sIEMuIE4uPC9hdXRob3I+PGF1dGhvcj5Hb2Rpa3NlbiwgSi4gQS48L2F1dGhvcj48YXV0
+aG9yPkhvbG1zdHJ1cCwgTS4gRS48L2F1dGhvcj48YXV0aG9yPkdyw7hua2rDpnIsIFAuPC9hdXRo
+b3I+PC9hdXRob3JzPjwvY29udHJpYnV0b3JzPjx0aXRsZXM+PHRpdGxlPkZpZWxkIG1ldGFib2xp
+YyByYXRlcyBvZiB0ZWxlb3N0IGZpc2hlcyBhcmUgcmVjb3JkZWQgaW4gb3RvbGl0aCBjYXJib25h
+dGU8L3RpdGxlPjxzZWNvbmRhcnktdGl0bGU+Q29tbXVuIEJpb2w8L3NlY29uZGFyeS10aXRsZT48
+YWx0LXRpdGxlPkNvbW0uIEJpb2wuPC9hbHQtdGl0bGU+PC90aXRsZXM+PHBlcmlvZGljYWw+PGZ1
+bGwtdGl0bGU+Q29tbXVuIEJpb2w8L2Z1bGwtdGl0bGU+PGFiYnItMT5Db21tLiBCaW9sLjwvYWJi
+ci0xPjwvcGVyaW9kaWNhbD48YWx0LXBlcmlvZGljYWw+PGZ1bGwtdGl0bGU+Q29tbXVuIEJpb2w8
+L2Z1bGwtdGl0bGU+PGFiYnItMT5Db21tLiBCaW9sLjwvYWJici0xPjwvYWx0LXBlcmlvZGljYWw+
+PHZvbHVtZT4yPC92b2x1bWU+PG51bWJlcj4xPC9udW1iZXI+PGRhdGVzPjx5ZWFyPjIwMTk8L3ll
+YXI+PC9kYXRlcz48aXNibj4yMzk5LTM2NDI8L2lzYm4+PHVybHM+PC91cmxzPjwvcmVjb3JkPjwv
+Q2l0ZT48Q2l0ZT48QXV0aG9yPlRyZWJlcmc8L0F1dGhvcj48WWVhcj4yMDE2PC9ZZWFyPjxSZWNO
+dW0+Njc8L1JlY051bT48cmVjb3JkPjxyZWMtbnVtYmVyPjY3PC9yZWMtbnVtYmVyPjxmb3JlaWdu
+LWtleXM+PGtleSBhcHA9IkVOIiBkYi1pZD0idDV0NXM5cndicnNhc3ZlYTVmeHY1dHI0czIydHBw
+d3JmYTBmIiB0aW1lc3RhbXA9IjE1MTAyNDYxNjUiPjY3PC9rZXk+PC9mb3JlaWduLWtleXM+PHJl
+Zi10eXBlIG5hbWU9IkpvdXJuYWwgQXJ0aWNsZSI+MTc8L3JlZi10eXBlPjxjb250cmlidXRvcnM+
+PGF1dGhvcnM+PGF1dGhvcj5UcmViZXJnLCBKLiBSLjwvYXV0aG9yPjxhdXRob3I+S2lsbGVuLCBT
+LiBTLjwvYXV0aG9yPjxhdXRob3I+TWFjQ29ybWFjaywgVC4gSi48L2F1dGhvcj48YXV0aG9yPkxh
+bWFycmUsIFMuIEcuPC9hdXRob3I+PGF1dGhvcj5FbmRlcnMsIEUuIEMuPC9hdXRob3I+PC9hdXRo
+b3JzPjwvY29udHJpYnV0b3JzPjxhdXRoLWFkZHJlc3M+W1RyZWJlcmcsIEphc29uIFIuXSBVbml2
+IE1hbml0b2JhLCBEZXB0IEJpb2wgU2NpLCA1MCBTaWZ0b24gUmQsIFdpbm5pcGVnLCBNQiBSM1Qg
+Mk4yLCBDYW5hZGEuIFtLaWxsZW4sIFNoYXVuIFMuXSBVbml2IEdsYXNnb3csIEluc3QgQmlvZGl2
+ZXJzIEFuaW0gSGx0aCAmYW1wOyBDb21wYXJhdCBNZWQsIEdyYWhhbSBLZXJyIEJsZGcsIEdsYXNn
+b3cgRzEyIDhRUSwgTGFuYXJrLCBTY290bGFuZC4gW01hY0Nvcm1hY2ssIFR5c29uIEouXSBNdCBB
+bGxpc29uIFVuaXYsIERlcHQgQ2hlbSAmYW1wOyBCaW9jaGVtLCBTYWNrdmlsbGUsIE5CIEU0TCAx
+RzgsIENhbmFkYS4gW0xhbWFycmUsIFNpbW9uIEcuXSBVbml2IE1vbmN0b24sIERlcHQgQmlvbCwg
+TW9uY3RvbiwgTkIgRTFBIDNFOSwgQ2FuYWRhLiBbRW5kZXJzLCBFdmEgQy5dIEZpc2hlcmllcyAm
+YW1wOyBPY2VhbnMgQ2FuYWRhLCBJbnN0IEZyZXNod2F0ZXIsIFdpbm5pcGVnLCBNQiBSM1QgMk42
+LCBDYW5hZGEuIFtUcmViZXJnLCBKYXNvbiBSLl0gVW5pdiBNYW5pdG9iYSwgRGVwdCBIdW1hbiBO
+dXRyIFNjaSwgV2lubmlwZWcsIE1CLCBDYW5hZGEuJiN4RDtUcmViZXJnLCBKUiAocmVwcmludCBh
+dXRob3IpLCBVbml2IE1hbml0b2JhLCBEZXB0IEJpb2wgU2NpLCA1MCBTaWZ0b24gUmQsIFdpbm5p
+cGVnLCBNQiBSM1QgMk4yLCBDYW5hZGEuJiN4RDtKYXNvbi5UcmViZXJnQHVtYW5pdG9iYS5jYTsg
+c2hhdW4ua2lsbGVuQGdsYXNnb3cuYWMudWs7IHRtYWNjb3JtYWNrQG10YS5jYTsgc2ltb24ubGFt
+YXJyZUB1bW9uY3Rvbi5jYTsgRXZhLkVuZGVyc0BkZm8tbXBvLmdjLmNhPC9hdXRoLWFkZHJlc3M+
+PHRpdGxlcz48dGl0bGU+RXN0aW1hdGVzIG9mIG1ldGFib2xpYyByYXRlIGFuZCBtYWpvciBjb25z
+dGl0dWVudHMgb2YgbWV0YWJvbGljIGRlbWFuZCBpbiBmaXNoZXMgdW5kZXIgZmllbGQgY29uZGl0
+aW9uczogTWV0aG9kcywgcHJveGllcywgYW5kIG5ldyBwZXJzcGVjdGl2ZXM8L3RpdGxlPjxzZWNv
+bmRhcnktdGl0bGU+Q29tcCBCaW9jaGVtIFBoeXNpb2wgQSBNb2wgSW50ZWdyIFBoeXNpb2w8L3Nl
+Y29uZGFyeS10aXRsZT48YWx0LXRpdGxlPkNvbXAuIEJpb2NoZW0uIFBoeXNpb2wuIEEtTW9sLiBJ
+bnRlZ3IuIFBoeXNpb2wuPC9hbHQtdGl0bGU+PC90aXRsZXM+PGFsdC1wZXJpb2RpY2FsPjxmdWxs
+LXRpdGxlPkNvbXBhcmF0aXZlIEJpb2NoZW1pc3RyeSBhbmQgUGh5c2lvbG9neSBhLU1vbGVjdWxh
+ciAmYW1wOyBJbnRlZ3JhdGl2ZSBQaHlzaW9sb2d5PC9mdWxsLXRpdGxlPjxhYmJyLTE+Q29tcC4g
+QmlvY2hlbS4gUGh5c2lvbC4gQS1Nb2wuIEludGVnci4gUGh5c2lvbC48L2FiYnItMT48L2FsdC1w
+ZXJpb2RpY2FsPjxwYWdlcz4xMC0yMjwvcGFnZXM+PHZvbHVtZT4yMDI8L3ZvbHVtZT48a2V5d29y
+ZHM+PGtleXdvcmQ+RW5lcmdldGljczwva2V5d29yZD48a2V5d29yZD5SZXNwaXJvbWV0cnk8L2tl
+eXdvcmQ+PGtleXdvcmQ+RWNvcGh5c2lvbG9neTwva2V5d29yZD48a2V5d29yZD5FbnZpcm9ubWVu
+dGFsIGNoYW5nZTwva2V5d29yZD48a2V5d29yZD5UZWxlbWV0cnk8L2tleXdvcmQ+PGtleXdvcmQ+
+anV2ZW5pbGUgYXRsYW50aWMgc2FsbW9uPC9rZXl3b3JkPjxrZXl3b3JkPmNvZCBnYWR1cy1tb3Jo
+dWE8L2tleXdvcmQ+PGtleXdvcmQ+dHJvdXQgb25jb3JoeW5jaHVzLW15a2lzczwva2V5d29yZD48
+a2V5d29yZD5kb3VibHkgbGFiZWxlZCB3YXRlcjwva2V5d29yZD48a2V5d29yZD5wcm90ZWluLXN5
+bnRoZXNpczwva2V5d29yZD48a2V5d29yZD5yYWluYm93LXRyb3V0PC9rZXl3b3JkPjxrZXl3b3Jk
+PnN3aW1taW5nPC9rZXl3b3JkPjxrZXl3b3JkPnBlcmZvcm1hbmNlPC9rZXl3b3JkPjxrZXl3b3Jk
+PmJyb3duIHRyb3V0PC9rZXl3b3JkPjxrZXl3b3JkPnNvY2tleWUtc2FsbW9uPC9rZXl3b3JkPjxr
+ZXl3b3JkPmdyb3d0aC1yYXRlczwva2V5d29yZD48a2V5d29yZD5CaW9jaGVtaXN0cnkgJmFtcDsg
+TW9sZWN1bGFyIEJpb2xvZ3k8L2tleXdvcmQ+PGtleXdvcmQ+UGh5c2lvbG9neTwva2V5d29yZD48
+a2V5d29yZD5ab29sb2d5PC9rZXl3b3JkPjwva2V5d29yZHM+PGRhdGVzPjx5ZWFyPjIwMTY8L3ll
+YXI+PHB1Yi1kYXRlcz48ZGF0ZT5EZWM8L2RhdGU+PC9wdWItZGF0ZXM+PC9kYXRlcz48aXNibj4x
+MDk1LTY0MzM8L2lzYm4+PGFjY2Vzc2lvbi1udW0+V09TOjAwMDM4OTExMDgwMDAwMzwvYWNjZXNz
+aW9uLW51bT48d29yay10eXBlPlJldmlldzwvd29yay10eXBlPjx1cmxzPjxyZWxhdGVkLXVybHM+
+PHVybD4mbHQ7R28gdG8gSVNJJmd0OzovL1dPUzowMDAzODkxMTA4MDAwMDM8L3VybD48L3JlbGF0
+ZWQtdXJscz48L3VybHM+PGVsZWN0cm9uaWMtcmVzb3VyY2UtbnVtPjEwLjEwMTYvai5jYnBhLjIw
+MTYuMDQuMDIyPC9lbGVjdHJvbmljLXJlc291cmNlLW51bT48bGFuZ3VhZ2U+RW5nbGlzaDwvbGFu
+Z3VhZ2U+PC9yZWNvcmQ+PC9DaXRlPjwvRW5kTm90ZT5=
+</w:fldData>
+        </w:fldChar>
+      </w:r>
+      <w:r>
+        <w:rPr>
+          <w:sz w:val="24"/>
+        </w:rPr>
+        <w:instrText xml:space="preserve"> ADDIN EN.CITE </w:instrText>
+      </w:r>
+      <w:r>
+        <w:rPr>
+          <w:sz w:val="24"/>
+        </w:rPr>
+        <w:fldChar w:fldCharType="begin">
+          <w:fldData xml:space="preserve">PEVuZE5vdGU+PENpdGU+PEF1dGhvcj5DaHVuZzwvQXV0aG9yPjxZZWFyPjIwMTk8L1llYXI+PFJl
+Y051bT40MDg8L1JlY051bT48RGlzcGxheVRleHQ+KFRyZWJlcmcgZXQgYWwuIDIwMTYsIENodW5n
+IGV0IGFsLiAyMDE5YSwgQ2h1bmcgZXQgYWwuIDIwMTliKTwvRGlzcGxheVRleHQ+PHJlY29yZD48
+cmVjLW51bWJlcj40MDg8L3JlYy1udW1iZXI+PGZvcmVpZ24ta2V5cz48a2V5IGFwcD0iRU4iIGRi
+LWlkPSJ0NXQ1czlyd2Jyc2FzdmVhNWZ4djV0cjRzMjJ0cHB3cmZhMGYiIHRpbWVzdGFtcD0iMTU1
+NjYzMTYxNiI+NDA4PC9rZXk+PC9mb3JlaWduLWtleXM+PHJlZi10eXBlIG5hbWU9IkpvdXJuYWwg
+QXJ0aWNsZSI+MTc8L3JlZi10eXBlPjxjb250cmlidXRvcnM+PGF1dGhvcnM+PGF1dGhvcj5DaHVu
+ZywgTS4gVC48L2F1dGhvcj48YXV0aG9yPlRydWVtYW4sIEMuIE4uPC9hdXRob3I+PGF1dGhvcj5H
+b2Rpa3NlbiwgSi4gQS48L2F1dGhvcj48YXV0aG9yPkdyw7hua2rDpnIsIFAuPC9hdXRob3I+PC9h
+dXRob3JzPjwvY29udHJpYnV0b3JzPjx0aXRsZXM+PHRpdGxlPk90b2xpdGggzrQxM0MgdmFsdWVz
+IGFzIGEgbWV0YWJvbGljIHByb3h5OiBhcHByb2FjaGVzIGFuZCBtZWNoYW5pY2FsIHVuZGVycGlu
+bmluZ3M8L3RpdGxlPjxzZWNvbmRhcnktdGl0bGU+TWFyIEZyZXNod2F0ZXIgUmVzPC9zZWNvbmRh
+cnktdGl0bGU+PC90aXRsZXM+PHBlcmlvZGljYWw+PGZ1bGwtdGl0bGU+TWFyIEZyZXNod2F0ZXIg
+UmVzPC9mdWxsLXRpdGxlPjwvcGVyaW9kaWNhbD48cGFnZXM+LTwvcGFnZXM+PGtleXdvcmRzPjxr
+ZXl3b3JkPkFkZGl0aW9uYWwga2V5d29yZHMgOiBiaW9lbmVyZ2V0aWNzLCBmaWVsZCBtZXRhYm9s
+aWMgcmF0ZSwgaXNvdG9waWMgbWl4aW5nIG1vZGVscywgb3h5Z2VuIGNvbnN1bXB0aW9uLjwva2V5
+d29yZD48L2tleXdvcmRzPjxkYXRlcz48eWVhcj4yMDE5PC95ZWFyPjwvZGF0ZXM+PHVybHM+PHJl
+bGF0ZWQtdXJscz48dXJsPmh0dHBzOi8vd3d3LnB1Ymxpc2guY3Npcm8uYXUvcGFwZXIvTUYxODMx
+NzwvdXJsPjwvcmVsYXRlZC11cmxzPjwvdXJscz48ZWxlY3Ryb25pYy1yZXNvdXJjZS1udW0+aHR0
+cHM6Ly9kb2kub3JnLzEwLjEwNzEvTUYxODMxNzwvZWxlY3Ryb25pYy1yZXNvdXJjZS1udW0+PC9y
+ZWNvcmQ+PC9DaXRlPjxDaXRlPjxBdXRob3I+Q2h1bmc8L0F1dGhvcj48WWVhcj4yMDE5PC9ZZWFy
+PjxSZWNOdW0+NDA3PC9SZWNOdW0+PHJlY29yZD48cmVjLW51bWJlcj40MDc8L3JlYy1udW1iZXI+
+PGZvcmVpZ24ta2V5cz48a2V5IGFwcD0iRU4iIGRiLWlkPSJ0NXQ1czlyd2Jyc2FzdmVhNWZ4djV0
+cjRzMjJ0cHB3cmZhMGYiIHRpbWVzdGFtcD0iMTU1NjYzMTUyMiI+NDA3PC9rZXk+PC9mb3JlaWdu
+LWtleXM+PHJlZi10eXBlIG5hbWU9IkpvdXJuYWwgQXJ0aWNsZSI+MTc8L3JlZi10eXBlPjxjb250
+cmlidXRvcnM+PGF1dGhvcnM+PGF1dGhvcj5DaHVuZywgTS4gVC48L2F1dGhvcj48YXV0aG9yPlRy
+dWVtYW4sIEMuIE4uPC9hdXRob3I+PGF1dGhvcj5Hb2Rpa3NlbiwgSi4gQS48L2F1dGhvcj48YXV0
+aG9yPkhvbG1zdHJ1cCwgTS4gRS48L2F1dGhvcj48YXV0aG9yPkdyw7hua2rDpnIsIFAuPC9hdXRo
+b3I+PC9hdXRob3JzPjwvY29udHJpYnV0b3JzPjx0aXRsZXM+PHRpdGxlPkZpZWxkIG1ldGFib2xp
+YyByYXRlcyBvZiB0ZWxlb3N0IGZpc2hlcyBhcmUgcmVjb3JkZWQgaW4gb3RvbGl0aCBjYXJib25h
+dGU8L3RpdGxlPjxzZWNvbmRhcnktdGl0bGU+Q29tbXVuIEJpb2w8L3NlY29uZGFyeS10aXRsZT48
+YWx0LXRpdGxlPkNvbW0uIEJpb2wuPC9hbHQtdGl0bGU+PC90aXRsZXM+PHBlcmlvZGljYWw+PGZ1
+bGwtdGl0bGU+Q29tbXVuIEJpb2w8L2Z1bGwtdGl0bGU+PGFiYnItMT5Db21tLiBCaW9sLjwvYWJi
+ci0xPjwvcGVyaW9kaWNhbD48YWx0LXBlcmlvZGljYWw+PGZ1bGwtdGl0bGU+Q29tbXVuIEJpb2w8
+L2Z1bGwtdGl0bGU+PGFiYnItMT5Db21tLiBCaW9sLjwvYWJici0xPjwvYWx0LXBlcmlvZGljYWw+
+PHZvbHVtZT4yPC92b2x1bWU+PG51bWJlcj4xPC9udW1iZXI+PGRhdGVzPjx5ZWFyPjIwMTk8L3ll
+YXI+PC9kYXRlcz48aXNibj4yMzk5LTM2NDI8L2lzYm4+PHVybHM+PC91cmxzPjwvcmVjb3JkPjwv
+Q2l0ZT48Q2l0ZT48QXV0aG9yPlRyZWJlcmc8L0F1dGhvcj48WWVhcj4yMDE2PC9ZZWFyPjxSZWNO
+dW0+Njc8L1JlY051bT48cmVjb3JkPjxyZWMtbnVtYmVyPjY3PC9yZWMtbnVtYmVyPjxmb3JlaWdu
+LWtleXM+PGtleSBhcHA9IkVOIiBkYi1pZD0idDV0NXM5cndicnNhc3ZlYTVmeHY1dHI0czIydHBw
+d3JmYTBmIiB0aW1lc3RhbXA9IjE1MTAyNDYxNjUiPjY3PC9rZXk+PC9mb3JlaWduLWtleXM+PHJl
+Zi10eXBlIG5hbWU9IkpvdXJuYWwgQXJ0aWNsZSI+MTc8L3JlZi10eXBlPjxjb250cmlidXRvcnM+
+PGF1dGhvcnM+PGF1dGhvcj5UcmViZXJnLCBKLiBSLjwvYXV0aG9yPjxhdXRob3I+S2lsbGVuLCBT
+LiBTLjwvYXV0aG9yPjxhdXRob3I+TWFjQ29ybWFjaywgVC4gSi48L2F1dGhvcj48YXV0aG9yPkxh
+bWFycmUsIFMuIEcuPC9hdXRob3I+PGF1dGhvcj5FbmRlcnMsIEUuIEMuPC9hdXRob3I+PC9hdXRo
+b3JzPjwvY29udHJpYnV0b3JzPjxhdXRoLWFkZHJlc3M+W1RyZWJlcmcsIEphc29uIFIuXSBVbml2
+IE1hbml0b2JhLCBEZXB0IEJpb2wgU2NpLCA1MCBTaWZ0b24gUmQsIFdpbm5pcGVnLCBNQiBSM1Qg
+Mk4yLCBDYW5hZGEuIFtLaWxsZW4sIFNoYXVuIFMuXSBVbml2IEdsYXNnb3csIEluc3QgQmlvZGl2
+ZXJzIEFuaW0gSGx0aCAmYW1wOyBDb21wYXJhdCBNZWQsIEdyYWhhbSBLZXJyIEJsZGcsIEdsYXNn
+b3cgRzEyIDhRUSwgTGFuYXJrLCBTY290bGFuZC4gW01hY0Nvcm1hY2ssIFR5c29uIEouXSBNdCBB
+bGxpc29uIFVuaXYsIERlcHQgQ2hlbSAmYW1wOyBCaW9jaGVtLCBTYWNrdmlsbGUsIE5CIEU0TCAx
+RzgsIENhbmFkYS4gW0xhbWFycmUsIFNpbW9uIEcuXSBVbml2IE1vbmN0b24sIERlcHQgQmlvbCwg
+TW9uY3RvbiwgTkIgRTFBIDNFOSwgQ2FuYWRhLiBbRW5kZXJzLCBFdmEgQy5dIEZpc2hlcmllcyAm
+YW1wOyBPY2VhbnMgQ2FuYWRhLCBJbnN0IEZyZXNod2F0ZXIsIFdpbm5pcGVnLCBNQiBSM1QgMk42
+LCBDYW5hZGEuIFtUcmViZXJnLCBKYXNvbiBSLl0gVW5pdiBNYW5pdG9iYSwgRGVwdCBIdW1hbiBO
+dXRyIFNjaSwgV2lubmlwZWcsIE1CLCBDYW5hZGEuJiN4RDtUcmViZXJnLCBKUiAocmVwcmludCBh
+dXRob3IpLCBVbml2IE1hbml0b2JhLCBEZXB0IEJpb2wgU2NpLCA1MCBTaWZ0b24gUmQsIFdpbm5p
+cGVnLCBNQiBSM1QgMk4yLCBDYW5hZGEuJiN4RDtKYXNvbi5UcmViZXJnQHVtYW5pdG9iYS5jYTsg
+c2hhdW4ua2lsbGVuQGdsYXNnb3cuYWMudWs7IHRtYWNjb3JtYWNrQG10YS5jYTsgc2ltb24ubGFt
+YXJyZUB1bW9uY3Rvbi5jYTsgRXZhLkVuZGVyc0BkZm8tbXBvLmdjLmNhPC9hdXRoLWFkZHJlc3M+
+PHRpdGxlcz48dGl0bGU+RXN0aW1hdGVzIG9mIG1ldGFib2xpYyByYXRlIGFuZCBtYWpvciBjb25z
+dGl0dWVudHMgb2YgbWV0YWJvbGljIGRlbWFuZCBpbiBmaXNoZXMgdW5kZXIgZmllbGQgY29uZGl0
+aW9uczogTWV0aG9kcywgcHJveGllcywgYW5kIG5ldyBwZXJzcGVjdGl2ZXM8L3RpdGxlPjxzZWNv
+bmRhcnktdGl0bGU+Q29tcCBCaW9jaGVtIFBoeXNpb2wgQSBNb2wgSW50ZWdyIFBoeXNpb2w8L3Nl
+Y29uZGFyeS10aXRsZT48YWx0LXRpdGxlPkNvbXAuIEJpb2NoZW0uIFBoeXNpb2wuIEEtTW9sLiBJ
+bnRlZ3IuIFBoeXNpb2wuPC9hbHQtdGl0bGU+PC90aXRsZXM+PGFsdC1wZXJpb2RpY2FsPjxmdWxs
+LXRpdGxlPkNvbXBhcmF0aXZlIEJpb2NoZW1pc3RyeSBhbmQgUGh5c2lvbG9neSBhLU1vbGVjdWxh
+ciAmYW1wOyBJbnRlZ3JhdGl2ZSBQaHlzaW9sb2d5PC9mdWxsLXRpdGxlPjxhYmJyLTE+Q29tcC4g
+QmlvY2hlbS4gUGh5c2lvbC4gQS1Nb2wuIEludGVnci4gUGh5c2lvbC48L2FiYnItMT48L2FsdC1w
+ZXJpb2RpY2FsPjxwYWdlcz4xMC0yMjwvcGFnZXM+PHZvbHVtZT4yMDI8L3ZvbHVtZT48a2V5d29y
+ZHM+PGtleXdvcmQ+RW5lcmdldGljczwva2V5d29yZD48a2V5d29yZD5SZXNwaXJvbWV0cnk8L2tl
+eXdvcmQ+PGtleXdvcmQ+RWNvcGh5c2lvbG9neTwva2V5d29yZD48a2V5d29yZD5FbnZpcm9ubWVu
+dGFsIGNoYW5nZTwva2V5d29yZD48a2V5d29yZD5UZWxlbWV0cnk8L2tleXdvcmQ+PGtleXdvcmQ+
+anV2ZW5pbGUgYXRsYW50aWMgc2FsbW9uPC9rZXl3b3JkPjxrZXl3b3JkPmNvZCBnYWR1cy1tb3Jo
+dWE8L2tleXdvcmQ+PGtleXdvcmQ+dHJvdXQgb25jb3JoeW5jaHVzLW15a2lzczwva2V5d29yZD48
+a2V5d29yZD5kb3VibHkgbGFiZWxlZCB3YXRlcjwva2V5d29yZD48a2V5d29yZD5wcm90ZWluLXN5
+bnRoZXNpczwva2V5d29yZD48a2V5d29yZD5yYWluYm93LXRyb3V0PC9rZXl3b3JkPjxrZXl3b3Jk
+PnN3aW1taW5nPC9rZXl3b3JkPjxrZXl3b3JkPnBlcmZvcm1hbmNlPC9rZXl3b3JkPjxrZXl3b3Jk
+PmJyb3duIHRyb3V0PC9rZXl3b3JkPjxrZXl3b3JkPnNvY2tleWUtc2FsbW9uPC9rZXl3b3JkPjxr
+ZXl3b3JkPmdyb3d0aC1yYXRlczwva2V5d29yZD48a2V5d29yZD5CaW9jaGVtaXN0cnkgJmFtcDsg
+TW9sZWN1bGFyIEJpb2xvZ3k8L2tleXdvcmQ+PGtleXdvcmQ+UGh5c2lvbG9neTwva2V5d29yZD48
+a2V5d29yZD5ab29sb2d5PC9rZXl3b3JkPjwva2V5d29yZHM+PGRhdGVzPjx5ZWFyPjIwMTY8L3ll
+YXI+PHB1Yi1kYXRlcz48ZGF0ZT5EZWM8L2RhdGU+PC9wdWItZGF0ZXM+PC9kYXRlcz48aXNibj4x
+MDk1LTY0MzM8L2lzYm4+PGFjY2Vzc2lvbi1udW0+V09TOjAwMDM4OTExMDgwMDAwMzwvYWNjZXNz
+aW9uLW51bT48d29yay10eXBlPlJldmlldzwvd29yay10eXBlPjx1cmxzPjxyZWxhdGVkLXVybHM+
+PHVybD4mbHQ7R28gdG8gSVNJJmd0OzovL1dPUzowMDAzODkxMTA4MDAwMDM8L3VybD48L3JlbGF0
+ZWQtdXJscz48L3VybHM+PGVsZWN0cm9uaWMtcmVzb3VyY2UtbnVtPjEwLjEwMTYvai5jYnBhLjIw
+MTYuMDQuMDIyPC9lbGVjdHJvbmljLXJlc291cmNlLW51bT48bGFuZ3VhZ2U+RW5nbGlzaDwvbGFu
+Z3VhZ2U+PC9yZWNvcmQ+PC9DaXRlPjwvRW5kTm90ZT5=
+</w:fldData>
+        </w:fldChar>
+      </w:r>
+      <w:r>
+        <w:rPr>
+          <w:sz w:val="24"/>
+        </w:rPr>
+        <w:instrText xml:space="preserve"> ADDIN EN.CITE.DATA </w:instrText>
+      </w:r>
+      <w:r>
+        <w:rPr>
+          <w:sz w:val="24"/>
+        </w:rPr>
+      </w:r>
+      <w:r>
+        <w:rPr>
+          <w:sz w:val="24"/>
+        </w:rPr>
+        <w:fldChar w:fldCharType="end"/>
+      </w:r>
+      <w:r>
+        <w:rPr>
+          <w:sz w:val="24"/>
+        </w:rPr>
+      </w:r>
+      <w:r>
+        <w:rPr>
+          <w:sz w:val="24"/>
+        </w:rPr>
+        <w:fldChar w:fldCharType="separate"/>
+      </w:r>
+      <w:r>
+        <w:rPr>
+          <w:noProof/>
+          <w:sz w:val="24"/>
+        </w:rPr>
+        <w:t>(Treberg et al. 2016, Chung et al. 2019a, Chung et al. 2019b)</w:t>
+      </w:r>
+      <w:r>
+        <w:rPr>
+          <w:sz w:val="24"/>
+        </w:rPr>
+        <w:fldChar w:fldCharType="end"/>
+      </w:r>
+      <w:r>
+        <w:rPr>
+          <w:sz w:val="24"/>
+        </w:rPr>
+        <w:t>.</w:t>
+      </w:r>
+    </w:p>
+    <w:p>
+      <w:pPr>
+        <w:pStyle w:val="NoSpacing"/>
+        <w:spacing w:line="480" w:lineRule="auto"/>
+        <w:rPr>
+          <w:sz w:val="24"/>
+        </w:rPr>
+      </w:pPr>
+    </w:p>
+    <w:p>
+      <w:pPr>
+        <w:pStyle w:val="NoSpacing"/>
+        <w:spacing w:line="480" w:lineRule="auto"/>
+        <w:rPr>
+          <w:sz w:val="24"/>
+        </w:rPr>
+      </w:pPr>
+      <w:r>
+        <w:rPr>
+          <w:sz w:val="24"/>
+        </w:rPr>
+        <w:t>This study uses o</w:t>
+      </w:r>
+      <w:r>
+        <w:rPr>
+          <w:sz w:val="24"/>
+        </w:rPr>
+        <w:t xml:space="preserve">toliths </w:t>
+      </w:r>
+      <w:r>
+        <w:rPr>
+          <w:sz w:val="24"/>
+        </w:rPr>
+        <w:t>to calculate a mass-specific proxy for FMR (</w:t>
+      </w:r>
+      <w:r>
+        <w:rPr>
+          <w:sz w:val="24"/>
+        </w:rPr>
+        <w:t>M</w:t>
+      </w:r>
+      <w:r>
+        <w:rPr>
+          <w:sz w:val="24"/>
+          <w:vertAlign w:val="subscript"/>
+        </w:rPr>
+        <w:t>oto</w:t>
+      </w:r>
+      <w:r>
+        <w:rPr>
+          <w:sz w:val="24"/>
+        </w:rPr>
+        <w:t>).</w:t>
+      </w:r>
+      <w:r>
+        <w:rPr>
+          <w:sz w:val="24"/>
+        </w:rPr>
+        <w:t xml:space="preserve"> Otoliths are</w:t>
+      </w:r>
+      <w:r>
+        <w:rPr>
+          <w:sz w:val="24"/>
+        </w:rPr>
+        <w:t xml:space="preserve"> paired</w:t>
+      </w:r>
+      <w:r>
+        <w:rPr>
+          <w:sz w:val="24"/>
+        </w:rPr>
+        <w:t xml:space="preserve"> calcium carbonate structures found in the inner ears of teleost fishes. They grow sequentially and are metabolically inert. New otolith carbonate material is deposited from the endolymph, which surrounds the otolith </w:t>
+      </w:r>
+      <w:r>
+        <w:rPr>
+          <w:sz w:val="24"/>
+        </w:rPr>
+        <w:fldChar w:fldCharType="begin">
+          <w:fldData xml:space="preserve">PEVuZE5vdGU+PENpdGU+PEF1dGhvcj5DYW1wYW5hPC9BdXRob3I+PFllYXI+MTk5OTwvWWVhcj48
+UmVjTnVtPjE0MzwvUmVjTnVtPjxEaXNwbGF5VGV4dD4oQ2FtcGFuYSAxOTk5LCBTb2xvbW9uIGV0
+IGFsLiAyMDA2KTwvRGlzcGxheVRleHQ+PHJlY29yZD48cmVjLW51bWJlcj4xNDM8L3JlYy1udW1i
+ZXI+PGZvcmVpZ24ta2V5cz48a2V5IGFwcD0iRU4iIGRiLWlkPSJ0NXQ1czlyd2Jyc2FzdmVhNWZ4
+djV0cjRzMjJ0cHB3cmZhMGYiIHRpbWVzdGFtcD0iMTUxNjAxNjY2MCI+MTQzPC9rZXk+PC9mb3Jl
+aWduLWtleXM+PHJlZi10eXBlIG5hbWU9IkpvdXJuYWwgQXJ0aWNsZSI+MTc8L3JlZi10eXBlPjxj
+b250cmlidXRvcnM+PGF1dGhvcnM+PGF1dGhvcj5DYW1wYW5hLCBTLiBFLjwvYXV0aG9yPjwvYXV0
+aG9ycz48L2NvbnRyaWJ1dG9ycz48dGl0bGVzPjx0aXRsZT5DaGVtaXN0cnkgYW5kIGNvbXBvc2l0
+aW9uIG9mIGZpc2ggb3RvbGl0aHM6IHBhdGh3YXlzLCBtZWNoYW5pc21zIGFuZCBhcHBsaWNhdGlv
+bnM8L3RpdGxlPjxzZWNvbmRhcnktdGl0bGU+TWFyIEVjb2wgUHJvZyBTZXI8L3NlY29uZGFyeS10
+aXRsZT48c2hvcnQtdGl0bGU+TWFyLiBFY29sLiBQcm9nLiBTZXIuPC9zaG9ydC10aXRsZT48L3Rp
+dGxlcz48cGVyaW9kaWNhbD48ZnVsbC10aXRsZT5NYXIgRWNvbCBQcm9nIFNlcjwvZnVsbC10aXRs
+ZT48L3BlcmlvZGljYWw+PHBhZ2VzPjI2My0yOTc8L3BhZ2VzPjx2b2x1bWU+MTg4PC92b2x1bWU+
+PGRhdGVzPjx5ZWFyPjE5OTk8L3llYXI+PC9kYXRlcz48cHVibGlzaGVyPkludGVyLVJlc2VhcmNo
+IFNjaWVuY2UgQ2VudGVyPC9wdWJsaXNoZXI+PGlzYm4+MDE3MTg2MzAsIDE2MTYxNTk5PC9pc2Ju
+Pjx1cmxzPjxyZWxhdGVkLXVybHM+PHVybD5odHRwOi8vd3d3LmpzdG9yLm9yZy9zdGFibGUvMjQ4
+NTMzNDQ8L3VybD48L3JlbGF0ZWQtdXJscz48L3VybHM+PGN1c3RvbTE+RnVsbCBwdWJsaWNhdGlv
+biBkYXRlOiBOb3ZlbWJlciAzIDE5OTk8L2N1c3RvbTE+PC9yZWNvcmQ+PC9DaXRlPjxDaXRlPjxB
+dXRob3I+U29sb21vbjwvQXV0aG9yPjxZZWFyPjIwMDY8L1llYXI+PFJlY051bT4yNzY8L1JlY051
+bT48cmVjb3JkPjxyZWMtbnVtYmVyPjI3NjwvcmVjLW51bWJlcj48Zm9yZWlnbi1rZXlzPjxrZXkg
+YXBwPSJFTiIgZGItaWQ9InQ1dDVzOXJ3YnJzYXN2ZWE1Znh2NXRyNHMyMnRwcHdyZmEwZiIgdGlt
+ZXN0YW1wPSIxNTI4NzA3NTM1Ij4yNzY8L2tleT48L2ZvcmVpZ24ta2V5cz48cmVmLXR5cGUgbmFt
+ZT0iSm91cm5hbCBBcnRpY2xlIj4xNzwvcmVmLXR5cGU+PGNvbnRyaWJ1dG9ycz48YXV0aG9ycz48
+YXV0aG9yPlNvbG9tb24sIEMuIFQuPC9hdXRob3I+PGF1dGhvcj5XZWJlciwgUC4gSy48L2F1dGhv
+cj48YXV0aG9yPkNlY2gsIEpyLiwgSi4gSi48L2F1dGhvcj48YXV0aG9yPkluZ3JhbSwgQi4gTC48
+L2F1dGhvcj48YXV0aG9yPkNvbnJhZCwgTS4gRS4gPC9hdXRob3I+PGF1dGhvcj5NYWNoYXZhcmFt
+LCBNLiBWLjwvYXV0aG9yPjxhdXRob3I+UG9nb2RpbmEsIEEuIFIuPC9hdXRob3I+PGF1dGhvcj5G
+cmFua2xpbiwgUi4gTC48L2F1dGhvcj48L2F1dGhvcnM+PC9jb250cmlidXRvcnM+PHRpdGxlcz48
+dGl0bGU+RXhwZXJpbWVudGFsIGRldGVybWluYXRpb24gb2YgdGhlIHNvdXJjZXMgb2Ygb3RvbGl0
+aCBjYXJib24gYW5kIGFzc29jaWF0ZWQgaXNvdG9waWMgZnJhY3Rpb25hdGlvbjwvdGl0bGU+PHNl
+Y29uZGFyeS10aXRsZT5DYW4gSiBGaXNoIEFxdWF0IFNjaTwvc2Vjb25kYXJ5LXRpdGxlPjwvdGl0
+bGVzPjxwZXJpb2RpY2FsPjxmdWxsLXRpdGxlPkNhbiBKIEZpc2ggQXF1YXQgU2NpPC9mdWxsLXRp
+dGxlPjwvcGVyaW9kaWNhbD48cGFnZXM+NzktODk8L3BhZ2VzPjx2b2x1bWU+NjM8L3ZvbHVtZT48
+bnVtYmVyPjE8L251bWJlcj48ZGF0ZXM+PHllYXI+MjAwNjwveWVhcj48cHViLWRhdGVzPjxkYXRl
+PjIwMDYvMDEvMDE8L2RhdGU+PC9wdWItZGF0ZXM+PC9kYXRlcz48cHVibGlzaGVyPk5SQyBSZXNl
+YXJjaCBQcmVzczwvcHVibGlzaGVyPjxpc2JuPjA3MDYtNjUyWDwvaXNibj48dXJscz48cmVsYXRl
+ZC11cmxzPjx1cmw+aHR0cHM6Ly9kb2kub3JnLzEwLjExMzkvZjA1LTIwMDwvdXJsPjwvcmVsYXRl
+ZC11cmxzPjwvdXJscz48ZWxlY3Ryb25pYy1yZXNvdXJjZS1udW0+MTAuMTEzOS9mMDUtMjAwPC9l
+bGVjdHJvbmljLXJlc291cmNlLW51bT48YWNjZXNzLWRhdGU+MjAxOC8wNi8xMTwvYWNjZXNzLWRh
+dGU+PC9yZWNvcmQ+PC9DaXRlPjwvRW5kTm90ZT5=
+</w:fldData>
+        </w:fldChar>
+      </w:r>
+      <w:r>
+        <w:rPr>
+          <w:sz w:val="24"/>
+        </w:rPr>
+        <w:instrText xml:space="preserve"> ADDIN EN.CITE </w:instrText>
+      </w:r>
+      <w:r>
+        <w:rPr>
+          <w:sz w:val="24"/>
+        </w:rPr>
+        <w:fldChar w:fldCharType="begin">
+          <w:fldData xml:space="preserve">PEVuZE5vdGU+PENpdGU+PEF1dGhvcj5DYW1wYW5hPC9BdXRob3I+PFllYXI+MTk5OTwvWWVhcj48
+UmVjTnVtPjE0MzwvUmVjTnVtPjxEaXNwbGF5VGV4dD4oQ2FtcGFuYSAxOTk5LCBTb2xvbW9uIGV0
+IGFsLiAyMDA2KTwvRGlzcGxheVRleHQ+PHJlY29yZD48cmVjLW51bWJlcj4xNDM8L3JlYy1udW1i
+ZXI+PGZvcmVpZ24ta2V5cz48a2V5IGFwcD0iRU4iIGRiLWlkPSJ0NXQ1czlyd2Jyc2FzdmVhNWZ4
+djV0cjRzMjJ0cHB3cmZhMGYiIHRpbWVzdGFtcD0iMTUxNjAxNjY2MCI+MTQzPC9rZXk+PC9mb3Jl
+aWduLWtleXM+PHJlZi10eXBlIG5hbWU9IkpvdXJuYWwgQXJ0aWNsZSI+MTc8L3JlZi10eXBlPjxj
+b250cmlidXRvcnM+PGF1dGhvcnM+PGF1dGhvcj5DYW1wYW5hLCBTLiBFLjwvYXV0aG9yPjwvYXV0
+aG9ycz48L2NvbnRyaWJ1dG9ycz48dGl0bGVzPjx0aXRsZT5DaGVtaXN0cnkgYW5kIGNvbXBvc2l0
+aW9uIG9mIGZpc2ggb3RvbGl0aHM6IHBhdGh3YXlzLCBtZWNoYW5pc21zIGFuZCBhcHBsaWNhdGlv
+bnM8L3RpdGxlPjxzZWNvbmRhcnktdGl0bGU+TWFyIEVjb2wgUHJvZyBTZXI8L3NlY29uZGFyeS10
+aXRsZT48c2hvcnQtdGl0bGU+TWFyLiBFY29sLiBQcm9nLiBTZXIuPC9zaG9ydC10aXRsZT48L3Rp
+dGxlcz48cGVyaW9kaWNhbD48ZnVsbC10aXRsZT5NYXIgRWNvbCBQcm9nIFNlcjwvZnVsbC10aXRs
+ZT48L3BlcmlvZGljYWw+PHBhZ2VzPjI2My0yOTc8L3BhZ2VzPjx2b2x1bWU+MTg4PC92b2x1bWU+
+PGRhdGVzPjx5ZWFyPjE5OTk8L3llYXI+PC9kYXRlcz48cHVibGlzaGVyPkludGVyLVJlc2VhcmNo
+IFNjaWVuY2UgQ2VudGVyPC9wdWJsaXNoZXI+PGlzYm4+MDE3MTg2MzAsIDE2MTYxNTk5PC9pc2Ju
+Pjx1cmxzPjxyZWxhdGVkLXVybHM+PHVybD5odHRwOi8vd3d3LmpzdG9yLm9yZy9zdGFibGUvMjQ4
+NTMzNDQ8L3VybD48L3JlbGF0ZWQtdXJscz48L3VybHM+PGN1c3RvbTE+RnVsbCBwdWJsaWNhdGlv
+biBkYXRlOiBOb3ZlbWJlciAzIDE5OTk8L2N1c3RvbTE+PC9yZWNvcmQ+PC9DaXRlPjxDaXRlPjxB
+dXRob3I+U29sb21vbjwvQXV0aG9yPjxZZWFyPjIwMDY8L1llYXI+PFJlY051bT4yNzY8L1JlY051
+bT48cmVjb3JkPjxyZWMtbnVtYmVyPjI3NjwvcmVjLW51bWJlcj48Zm9yZWlnbi1rZXlzPjxrZXkg
+YXBwPSJFTiIgZGItaWQ9InQ1dDVzOXJ3YnJzYXN2ZWE1Znh2NXRyNHMyMnRwcHdyZmEwZiIgdGlt
+ZXN0YW1wPSIxNTI4NzA3NTM1Ij4yNzY8L2tleT48L2ZvcmVpZ24ta2V5cz48cmVmLXR5cGUgbmFt
+ZT0iSm91cm5hbCBBcnRpY2xlIj4xNzwvcmVmLXR5cGU+PGNvbnRyaWJ1dG9ycz48YXV0aG9ycz48
+YXV0aG9yPlNvbG9tb24sIEMuIFQuPC9hdXRob3I+PGF1dGhvcj5XZWJlciwgUC4gSy48L2F1dGhv
+cj48YXV0aG9yPkNlY2gsIEpyLiwgSi4gSi48L2F1dGhvcj48YXV0aG9yPkluZ3JhbSwgQi4gTC48
+L2F1dGhvcj48YXV0aG9yPkNvbnJhZCwgTS4gRS4gPC9hdXRob3I+PGF1dGhvcj5NYWNoYXZhcmFt
+LCBNLiBWLjwvYXV0aG9yPjxhdXRob3I+UG9nb2RpbmEsIEEuIFIuPC9hdXRob3I+PGF1dGhvcj5G
+cmFua2xpbiwgUi4gTC48L2F1dGhvcj48L2F1dGhvcnM+PC9jb250cmlidXRvcnM+PHRpdGxlcz48
+dGl0bGU+RXhwZXJpbWVudGFsIGRldGVybWluYXRpb24gb2YgdGhlIHNvdXJjZXMgb2Ygb3RvbGl0
+aCBjYXJib24gYW5kIGFzc29jaWF0ZWQgaXNvdG9waWMgZnJhY3Rpb25hdGlvbjwvdGl0bGU+PHNl
+Y29uZGFyeS10aXRsZT5DYW4gSiBGaXNoIEFxdWF0IFNjaTwvc2Vjb25kYXJ5LXRpdGxlPjwvdGl0
+bGVzPjxwZXJpb2RpY2FsPjxmdWxsLXRpdGxlPkNhbiBKIEZpc2ggQXF1YXQgU2NpPC9mdWxsLXRp
+dGxlPjwvcGVyaW9kaWNhbD48cGFnZXM+NzktODk8L3BhZ2VzPjx2b2x1bWU+NjM8L3ZvbHVtZT48
+bnVtYmVyPjE8L251bWJlcj48ZGF0ZXM+PHllYXI+MjAwNjwveWVhcj48cHViLWRhdGVzPjxkYXRl
+PjIwMDYvMDEvMDE8L2RhdGU+PC9wdWItZGF0ZXM+PC9kYXRlcz48cHVibGlzaGVyPk5SQyBSZXNl
+YXJjaCBQcmVzczwvcHVibGlzaGVyPjxpc2JuPjA3MDYtNjUyWDwvaXNibj48dXJscz48cmVsYXRl
+ZC11cmxzPjx1cmw+aHR0cHM6Ly9kb2kub3JnLzEwLjExMzkvZjA1LTIwMDwvdXJsPjwvcmVsYXRl
+ZC11cmxzPjwvdXJscz48ZWxlY3Ryb25pYy1yZXNvdXJjZS1udW0+MTAuMTEzOS9mMDUtMjAwPC9l
+bGVjdHJvbmljLXJlc291cmNlLW51bT48YWNjZXNzLWRhdGU+MjAxOC8wNi8xMTwvYWNjZXNzLWRh
+dGU+PC9yZWNvcmQ+PC9DaXRlPjwvRW5kTm90ZT5=
+</w:fldData>
+        </w:fldChar>
+      </w:r>
+      <w:r>
+        <w:rPr>
+          <w:sz w:val="24"/>
+        </w:rPr>
+        <w:instrText xml:space="preserve"> ADDIN EN.CITE.DATA </w:instrText>
+      </w:r>
+      <w:r>
+        <w:rPr>
+          <w:sz w:val="24"/>
+        </w:rPr>
+      </w:r>
+      <w:r>
+        <w:rPr>
+          <w:sz w:val="24"/>
+        </w:rPr>
+        <w:fldChar w:fldCharType="end"/>
+      </w:r>
+      <w:r>
+        <w:rPr>
+          <w:sz w:val="24"/>
+        </w:rPr>
+      </w:r>
+      <w:r>
+        <w:rPr>
+          <w:sz w:val="24"/>
+        </w:rPr>
+        <w:fldChar w:fldCharType="separate"/>
+      </w:r>
+      <w:r>
+        <w:rPr>
+          <w:noProof/>
+          <w:sz w:val="24"/>
+        </w:rPr>
+        <w:t>(Campana 1999, Solomon et al. 2006)</w:t>
+      </w:r>
+      <w:r>
+        <w:rPr>
+          <w:sz w:val="24"/>
+        </w:rPr>
+        <w:fldChar w:fldCharType="end"/>
+      </w:r>
+      <w:r>
+        <w:rPr>
+          <w:sz w:val="24"/>
+        </w:rPr>
+        <w:t xml:space="preserve">. This </w:t>
+      </w:r>
+      <w:r>
+        <w:rPr>
+          <w:sz w:val="24"/>
+        </w:rPr>
+        <w:t xml:space="preserve">otolith </w:t>
+      </w:r>
+      <w:r>
+        <w:rPr>
+          <w:sz w:val="24"/>
+        </w:rPr>
+        <w:t xml:space="preserve">carbon is derived </w:t>
+      </w:r>
+      <w:r>
+        <w:rPr>
+          <w:sz w:val="24"/>
+        </w:rPr>
+        <w:t>from carbon in the fish’s</w:t>
+      </w:r>
+      <w:r>
+        <w:rPr>
+          <w:sz w:val="24"/>
+        </w:rPr>
+        <w:t xml:space="preserve"> blood, which originates from two sources. Metabolic or dietary carbon is produced </w:t>
+      </w:r>
+      <w:r>
+        <w:rPr>
+          <w:sz w:val="24"/>
+        </w:rPr>
+        <w:t>from the oxidation of food during cellular respiration, while dissolved inorganic carbon</w:t>
+      </w:r>
+      <w:r>
+        <w:rPr>
+          <w:sz w:val="24"/>
+        </w:rPr>
+        <w:t xml:space="preserve"> (DIC)</w:t>
+      </w:r>
+      <w:r>
+        <w:rPr>
+          <w:sz w:val="24"/>
+        </w:rPr>
+        <w:t xml:space="preserve"> is ingested from the ambient water through the gills and gut </w:t>
+      </w:r>
+      <w:r>
+        <w:rPr>
+          <w:sz w:val="24"/>
+        </w:rPr>
+        <w:fldChar w:fldCharType="begin">
+          <w:fldData xml:space="preserve">PEVuZE5vdGU+PENpdGU+PEF1dGhvcj5Tb2xvbW9uPC9BdXRob3I+PFllYXI+MjAwNjwvWWVhcj48
+UmVjTnVtPjI3NjwvUmVjTnVtPjxEaXNwbGF5VGV4dD4oU29sb21vbiBldCBhbC4gMjAwNiwgQ2h1
+bmcgZXQgYWwuIDIwMTlhKTwvRGlzcGxheVRleHQ+PHJlY29yZD48cmVjLW51bWJlcj4yNzY8L3Jl
+Yy1udW1iZXI+PGZvcmVpZ24ta2V5cz48a2V5IGFwcD0iRU4iIGRiLWlkPSJ0NXQ1czlyd2Jyc2Fz
+dmVhNWZ4djV0cjRzMjJ0cHB3cmZhMGYiIHRpbWVzdGFtcD0iMTUyODcwNzUzNSI+Mjc2PC9rZXk+
+PC9mb3JlaWduLWtleXM+PHJlZi10eXBlIG5hbWU9IkpvdXJuYWwgQXJ0aWNsZSI+MTc8L3JlZi10
+eXBlPjxjb250cmlidXRvcnM+PGF1dGhvcnM+PGF1dGhvcj5Tb2xvbW9uLCBDLiBULjwvYXV0aG9y
+PjxhdXRob3I+V2ViZXIsIFAuIEsuPC9hdXRob3I+PGF1dGhvcj5DZWNoLCBKci4sIEouIEouPC9h
+dXRob3I+PGF1dGhvcj5JbmdyYW0sIEIuIEwuPC9hdXRob3I+PGF1dGhvcj5Db25yYWQsIE0uIEUu
+IDwvYXV0aG9yPjxhdXRob3I+TWFjaGF2YXJhbSwgTS4gVi48L2F1dGhvcj48YXV0aG9yPlBvZ29k
+aW5hLCBBLiBSLjwvYXV0aG9yPjxhdXRob3I+RnJhbmtsaW4sIFIuIEwuPC9hdXRob3I+PC9hdXRo
+b3JzPjwvY29udHJpYnV0b3JzPjx0aXRsZXM+PHRpdGxlPkV4cGVyaW1lbnRhbCBkZXRlcm1pbmF0
+aW9uIG9mIHRoZSBzb3VyY2VzIG9mIG90b2xpdGggY2FyYm9uIGFuZCBhc3NvY2lhdGVkIGlzb3Rv
+cGljIGZyYWN0aW9uYXRpb248L3RpdGxlPjxzZWNvbmRhcnktdGl0bGU+Q2FuIEogRmlzaCBBcXVh
+dCBTY2k8L3NlY29uZGFyeS10aXRsZT48L3RpdGxlcz48cGVyaW9kaWNhbD48ZnVsbC10aXRsZT5D
+YW4gSiBGaXNoIEFxdWF0IFNjaTwvZnVsbC10aXRsZT48L3BlcmlvZGljYWw+PHBhZ2VzPjc5LTg5
+PC9wYWdlcz48dm9sdW1lPjYzPC92b2x1bWU+PG51bWJlcj4xPC9udW1iZXI+PGRhdGVzPjx5ZWFy
+PjIwMDY8L3llYXI+PHB1Yi1kYXRlcz48ZGF0ZT4yMDA2LzAxLzAxPC9kYXRlPjwvcHViLWRhdGVz
+PjwvZGF0ZXM+PHB1Ymxpc2hlcj5OUkMgUmVzZWFyY2ggUHJlc3M8L3B1Ymxpc2hlcj48aXNibj4w
+NzA2LTY1Mlg8L2lzYm4+PHVybHM+PHJlbGF0ZWQtdXJscz48dXJsPmh0dHBzOi8vZG9pLm9yZy8x
+MC4xMTM5L2YwNS0yMDA8L3VybD48L3JlbGF0ZWQtdXJscz48L3VybHM+PGVsZWN0cm9uaWMtcmVz
+b3VyY2UtbnVtPjEwLjExMzkvZjA1LTIwMDwvZWxlY3Ryb25pYy1yZXNvdXJjZS1udW0+PGFjY2Vz
+cy1kYXRlPjIwMTgvMDYvMTE8L2FjY2Vzcy1kYXRlPjwvcmVjb3JkPjwvQ2l0ZT48Q2l0ZT48QXV0
+aG9yPkNodW5nPC9BdXRob3I+PFllYXI+MjAxOTwvWWVhcj48UmVjTnVtPjQwODwvUmVjTnVtPjxy
+ZWNvcmQ+PHJlYy1udW1iZXI+NDA4PC9yZWMtbnVtYmVyPjxmb3JlaWduLWtleXM+PGtleSBhcHA9
+IkVOIiBkYi1pZD0idDV0NXM5cndicnNhc3ZlYTVmeHY1dHI0czIydHBwd3JmYTBmIiB0aW1lc3Rh
+bXA9IjE1NTY2MzE2MTYiPjQwODwva2V5PjwvZm9yZWlnbi1rZXlzPjxyZWYtdHlwZSBuYW1lPSJK
+b3VybmFsIEFydGljbGUiPjE3PC9yZWYtdHlwZT48Y29udHJpYnV0b3JzPjxhdXRob3JzPjxhdXRo
+b3I+Q2h1bmcsIE0uIFQuPC9hdXRob3I+PGF1dGhvcj5UcnVlbWFuLCBDLiBOLjwvYXV0aG9yPjxh
+dXRob3I+R29kaWtzZW4sIEouIEEuPC9hdXRob3I+PGF1dGhvcj5HcsO4bmtqw6ZyLCBQLjwvYXV0
+aG9yPjwvYXV0aG9ycz48L2NvbnRyaWJ1dG9ycz48dGl0bGVzPjx0aXRsZT5PdG9saXRoIM60MTND
+IHZhbHVlcyBhcyBhIG1ldGFib2xpYyBwcm94eTogYXBwcm9hY2hlcyBhbmQgbWVjaGFuaWNhbCB1
+bmRlcnBpbm5pbmdzPC90aXRsZT48c2Vjb25kYXJ5LXRpdGxlPk1hciBGcmVzaHdhdGVyIFJlczwv
+c2Vjb25kYXJ5LXRpdGxlPjwvdGl0bGVzPjxwZXJpb2RpY2FsPjxmdWxsLXRpdGxlPk1hciBGcmVz
+aHdhdGVyIFJlczwvZnVsbC10aXRsZT48L3BlcmlvZGljYWw+PHBhZ2VzPi08L3BhZ2VzPjxrZXl3
+b3Jkcz48a2V5d29yZD5BZGRpdGlvbmFsIGtleXdvcmRzIDogYmlvZW5lcmdldGljcywgZmllbGQg
+bWV0YWJvbGljIHJhdGUsIGlzb3RvcGljIG1peGluZyBtb2RlbHMsIG94eWdlbiBjb25zdW1wdGlv
+bi48L2tleXdvcmQ+PC9rZXl3b3Jkcz48ZGF0ZXM+PHllYXI+MjAxOTwveWVhcj48L2RhdGVzPjx1
+cmxzPjxyZWxhdGVkLXVybHM+PHVybD5odHRwczovL3d3dy5wdWJsaXNoLmNzaXJvLmF1L3BhcGVy
+L01GMTgzMTc8L3VybD48L3JlbGF0ZWQtdXJscz48L3VybHM+PGVsZWN0cm9uaWMtcmVzb3VyY2Ut
+bnVtPmh0dHBzOi8vZG9pLm9yZy8xMC4xMDcxL01GMTgzMTc8L2VsZWN0cm9uaWMtcmVzb3VyY2Ut
+bnVtPjwvcmVjb3JkPjwvQ2l0ZT48L0VuZE5vdGU+AG==
+</w:fldData>
+        </w:fldChar>
+      </w:r>
+      <w:r>
+        <w:rPr>
+          <w:sz w:val="24"/>
+        </w:rPr>
+        <w:instrText xml:space="preserve"> ADDIN EN.CITE </w:instrText>
+      </w:r>
+      <w:r>
+        <w:rPr>
+          <w:sz w:val="24"/>
+        </w:rPr>
+        <w:fldChar w:fldCharType="begin">
+          <w:fldData xml:space="preserve">PEVuZE5vdGU+PENpdGU+PEF1dGhvcj5Tb2xvbW9uPC9BdXRob3I+PFllYXI+MjAwNjwvWWVhcj48
+UmVjTnVtPjI3NjwvUmVjTnVtPjxEaXNwbGF5VGV4dD4oU29sb21vbiBldCBhbC4gMjAwNiwgQ2h1
+bmcgZXQgYWwuIDIwMTlhKTwvRGlzcGxheVRleHQ+PHJlY29yZD48cmVjLW51bWJlcj4yNzY8L3Jl
+Yy1udW1iZXI+PGZvcmVpZ24ta2V5cz48a2V5IGFwcD0iRU4iIGRiLWlkPSJ0NXQ1czlyd2Jyc2Fz
+dmVhNWZ4djV0cjRzMjJ0cHB3cmZhMGYiIHRpbWVzdGFtcD0iMTUyODcwNzUzNSI+Mjc2PC9rZXk+
+PC9mb3JlaWduLWtleXM+PHJlZi10eXBlIG5hbWU9IkpvdXJuYWwgQXJ0aWNsZSI+MTc8L3JlZi10
+eXBlPjxjb250cmlidXRvcnM+PGF1dGhvcnM+PGF1dGhvcj5Tb2xvbW9uLCBDLiBULjwvYXV0aG9y
+PjxhdXRob3I+V2ViZXIsIFAuIEsuPC9hdXRob3I+PGF1dGhvcj5DZWNoLCBKci4sIEouIEouPC9h
+dXRob3I+PGF1dGhvcj5JbmdyYW0sIEIuIEwuPC9hdXRob3I+PGF1dGhvcj5Db25yYWQsIE0uIEUu
+IDwvYXV0aG9yPjxhdXRob3I+TWFjaGF2YXJhbSwgTS4gVi48L2F1dGhvcj48YXV0aG9yPlBvZ29k
+aW5hLCBBLiBSLjwvYXV0aG9yPjxhdXRob3I+RnJhbmtsaW4sIFIuIEwuPC9hdXRob3I+PC9hdXRo
+b3JzPjwvY29udHJpYnV0b3JzPjx0aXRsZXM+PHRpdGxlPkV4cGVyaW1lbnRhbCBkZXRlcm1pbmF0
+aW9uIG9mIHRoZSBzb3VyY2VzIG9mIG90b2xpdGggY2FyYm9uIGFuZCBhc3NvY2lhdGVkIGlzb3Rv
+cGljIGZyYWN0aW9uYXRpb248L3RpdGxlPjxzZWNvbmRhcnktdGl0bGU+Q2FuIEogRmlzaCBBcXVh
+dCBTY2k8L3NlY29uZGFyeS10aXRsZT48L3RpdGxlcz48cGVyaW9kaWNhbD48ZnVsbC10aXRsZT5D
+YW4gSiBGaXNoIEFxdWF0IFNjaTwvZnVsbC10aXRsZT48L3BlcmlvZGljYWw+PHBhZ2VzPjc5LTg5
+PC9wYWdlcz48dm9sdW1lPjYzPC92b2x1bWU+PG51bWJlcj4xPC9udW1iZXI+PGRhdGVzPjx5ZWFy
+PjIwMDY8L3llYXI+PHB1Yi1kYXRlcz48ZGF0ZT4yMDA2LzAxLzAxPC9kYXRlPjwvcHViLWRhdGVz
+PjwvZGF0ZXM+PHB1Ymxpc2hlcj5OUkMgUmVzZWFyY2ggUHJlc3M8L3B1Ymxpc2hlcj48aXNibj4w
+NzA2LTY1Mlg8L2lzYm4+PHVybHM+PHJlbGF0ZWQtdXJscz48dXJsPmh0dHBzOi8vZG9pLm9yZy8x
+MC4xMTM5L2YwNS0yMDA8L3VybD48L3JlbGF0ZWQtdXJscz48L3VybHM+PGVsZWN0cm9uaWMtcmVz
+b3VyY2UtbnVtPjEwLjExMzkvZjA1LTIwMDwvZWxlY3Ryb25pYy1yZXNvdXJjZS1udW0+PGFjY2Vz
+cy1kYXRlPjIwMTgvMDYvMTE8L2FjY2Vzcy1kYXRlPjwvcmVjb3JkPjwvQ2l0ZT48Q2l0ZT48QXV0
+aG9yPkNodW5nPC9BdXRob3I+PFllYXI+MjAxOTwvWWVhcj48UmVjTnVtPjQwODwvUmVjTnVtPjxy
+ZWNvcmQ+PHJlYy1udW1iZXI+NDA4PC9yZWMtbnVtYmVyPjxmb3JlaWduLWtleXM+PGtleSBhcHA9
+IkVOIiBkYi1pZD0idDV0NXM5cndicnNhc3ZlYTVmeHY1dHI0czIydHBwd3JmYTBmIiB0aW1lc3Rh
+bXA9IjE1NTY2MzE2MTYiPjQwODwva2V5PjwvZm9yZWlnbi1rZXlzPjxyZWYtdHlwZSBuYW1lPSJK
+b3VybmFsIEFydGljbGUiPjE3PC9yZWYtdHlwZT48Y29udHJpYnV0b3JzPjxhdXRob3JzPjxhdXRo
+b3I+Q2h1bmcsIE0uIFQuPC9hdXRob3I+PGF1dGhvcj5UcnVlbWFuLCBDLiBOLjwvYXV0aG9yPjxh
+dXRob3I+R29kaWtzZW4sIEouIEEuPC9hdXRob3I+PGF1dGhvcj5HcsO4bmtqw6ZyLCBQLjwvYXV0
+aG9yPjwvYXV0aG9ycz48L2NvbnRyaWJ1dG9ycz48dGl0bGVzPjx0aXRsZT5PdG9saXRoIM60MTND
+IHZhbHVlcyBhcyBhIG1ldGFib2xpYyBwcm94eTogYXBwcm9hY2hlcyBhbmQgbWVjaGFuaWNhbCB1
+bmRlcnBpbm5pbmdzPC90aXRsZT48c2Vjb25kYXJ5LXRpdGxlPk1hciBGcmVzaHdhdGVyIFJlczwv
+c2Vjb25kYXJ5LXRpdGxlPjwvdGl0bGVzPjxwZXJpb2RpY2FsPjxmdWxsLXRpdGxlPk1hciBGcmVz
+aHdhdGVyIFJlczwvZnVsbC10aXRsZT48L3BlcmlvZGljYWw+PHBhZ2VzPi08L3BhZ2VzPjxrZXl3
+b3Jkcz48a2V5d29yZD5BZGRpdGlvbmFsIGtleXdvcmRzIDogYmlvZW5lcmdldGljcywgZmllbGQg
+bWV0YWJvbGljIHJhdGUsIGlzb3RvcGljIG1peGluZyBtb2RlbHMsIG94eWdlbiBjb25zdW1wdGlv
+bi48L2tleXdvcmQ+PC9rZXl3b3Jkcz48ZGF0ZXM+PHllYXI+MjAxOTwveWVhcj48L2RhdGVzPjx1
+cmxzPjxyZWxhdGVkLXVybHM+PHVybD5odHRwczovL3d3dy5wdWJsaXNoLmNzaXJvLmF1L3BhcGVy
+L01GMTgzMTc8L3VybD48L3JlbGF0ZWQtdXJscz48L3VybHM+PGVsZWN0cm9uaWMtcmVzb3VyY2Ut
+bnVtPmh0dHBzOi8vZG9pLm9yZy8xMC4xMDcxL01GMTgzMTc8L2VsZWN0cm9uaWMtcmVzb3VyY2Ut
+bnVtPjwvcmVjb3JkPjwvQ2l0ZT48L0VuZE5vdGU+AG==
+</w:fldData>
+        </w:fldChar>
+      </w:r>
+      <w:r>
+        <w:rPr>
+          <w:sz w:val="24"/>
+        </w:rPr>
+        <w:instrText xml:space="preserve"> ADDIN EN.CITE.DATA </w:instrText>
+      </w:r>
+      <w:r>
+        <w:rPr>
+          <w:sz w:val="24"/>
+        </w:rPr>
+      </w:r>
+      <w:r>
+        <w:rPr>
+          <w:sz w:val="24"/>
+        </w:rPr>
+        <w:fldChar w:fldCharType="end"/>
+      </w:r>
+      <w:r>
+        <w:rPr>
+          <w:sz w:val="24"/>
+        </w:rPr>
+      </w:r>
+      <w:r>
+        <w:rPr>
+          <w:sz w:val="24"/>
+        </w:rPr>
+        <w:fldChar w:fldCharType="separate"/>
+      </w:r>
+      <w:r>
+        <w:rPr>
+          <w:noProof/>
+          <w:sz w:val="24"/>
+        </w:rPr>
+        <w:t>(Solomon et al. 2006, Chung et al. 2019a)</w:t>
+      </w:r>
+      <w:r>
+        <w:rPr>
+          <w:sz w:val="24"/>
+        </w:rPr>
+        <w:fldChar w:fldCharType="end"/>
+      </w:r>
+      <w:r>
+        <w:rPr>
+          <w:sz w:val="24"/>
+        </w:rPr>
+        <w:t xml:space="preserve">. </w:t>
+      </w:r>
+    </w:p>
+    <w:p>
+      <w:pPr>
+        <w:pStyle w:val="NoSpacing"/>
+        <w:spacing w:line="480" w:lineRule="auto"/>
+        <w:rPr>
+          <w:sz w:val="24"/>
+        </w:rPr>
+      </w:pPr>
+    </w:p>
+    <w:p>
+      <w:pPr>
+        <w:pStyle w:val="NoSpacing"/>
+        <w:spacing w:line="480" w:lineRule="auto"/>
+        <w:rPr>
+          <w:sz w:val="24"/>
+          <w:szCs w:val="24"/>
+        </w:rPr>
+      </w:pPr>
+      <w:r>
+        <w:rPr>
+          <w:sz w:val="24"/>
+        </w:rPr>
+        <w:t>Stable isotopes are atoms of the same element, which have different atomic weights, but are not radioactive. In ecology, stable isotopes are used as naturally occurring tracers,</w:t>
+      </w:r>
+      <w:r>
+        <w:rPr>
+          <w:sz w:val="24"/>
+        </w:rPr>
+        <w:t xml:space="preserve"> as the proportion of heavier and lighter isotopes varies in the environment</w:t>
+      </w:r>
+      <w:r>
+        <w:rPr>
+          <w:sz w:val="24"/>
+        </w:rPr>
+        <w:t xml:space="preserve"> </w:t>
+      </w:r>
+      <w:r>
+        <w:rPr>
+          <w:sz w:val="24"/>
+        </w:rPr>
+        <w:fldChar w:fldCharType="begin"/>
+      </w:r>
+      <w:r>
+        <w:rPr>
+          <w:sz w:val="24"/>
+        </w:rPr>
+        <w:instrText xml:space="preserve"> ADDIN EN.CITE &lt;EndNote&gt;&lt;Cite&gt;&lt;Author&gt;Fry&lt;/Author&gt;&lt;Year&gt;2006&lt;/Year&gt;&lt;RecNum&gt;548&lt;/RecNum&gt;&lt;DisplayText&gt;(Fry 2006)&lt;/DisplayText&gt;&lt;record&gt;&lt;rec-number&gt;548&lt;/rec-number&gt;&lt;foreign-keys&gt;&lt;key app="EN" db-id="t5t5s9rwbrsasvea5fxv5tr4s22tppwrfa0f" timestamp="1580140004"&gt;548&lt;/key&gt;&lt;/foreign-keys&gt;&lt;ref-type name="Book"&gt;6&lt;/ref-type&gt;&lt;contributors&gt;&lt;authors&gt;&lt;author&gt;Fry, B.&lt;/author&gt;&lt;/authors&gt;&lt;/contributors&gt;&lt;titles&gt;&lt;title&gt;Stable isotope ecology&lt;/title&gt;&lt;/titles&gt;&lt;volume&gt;521&lt;/volume&gt;&lt;dates&gt;&lt;year&gt;2006&lt;/year&gt;&lt;/dates&gt;&lt;pub-location&gt;New York&lt;/pub-location&gt;&lt;publisher&gt;Springer&lt;/publisher&gt;&lt;urls&gt;&lt;/urls&gt;&lt;/record&gt;&lt;/Cite&gt;&lt;/EndNote&gt;</w:instrText>
+      </w:r>
+      <w:r>
+        <w:rPr>
+          <w:sz w:val="24"/>
+        </w:rPr>
+        <w:fldChar w:fldCharType="separate"/>
+      </w:r>
+      <w:r>
+        <w:rPr>
+          <w:noProof/>
+          <w:sz w:val="24"/>
+        </w:rPr>
+        <w:t>(Fry 2006)</w:t>
+      </w:r>
+      <w:r>
+        <w:rPr>
+          <w:sz w:val="24"/>
+        </w:rPr>
+        <w:fldChar w:fldCharType="end"/>
+      </w:r>
+      <w:r>
+        <w:rPr>
+          <w:sz w:val="24"/>
+        </w:rPr>
+        <w:t xml:space="preserve">. </w:t>
+      </w:r>
+      <w:r>
+        <w:rPr>
+          <w:sz w:val="24"/>
+        </w:rPr>
+        <w:t xml:space="preserve">The </w:t>
+      </w:r>
+      <w:r>
+        <w:rPr>
+          <w:sz w:val="24"/>
+        </w:rPr>
+        <w:t>M</w:t>
+      </w:r>
+      <w:r>
+        <w:rPr>
+          <w:sz w:val="24"/>
+          <w:vertAlign w:val="subscript"/>
+        </w:rPr>
+        <w:t xml:space="preserve">oto </w:t>
+      </w:r>
+      <w:r>
+        <w:rPr>
+          <w:sz w:val="24"/>
+        </w:rPr>
+        <w:t xml:space="preserve">proxy takes advantage of the naturally occurring isotopic distinction between metabolic carbon and DIC. DIC has a greater proportion of carbon-13 to carbon-12 than metabolic carbon, so the </w:t>
+      </w:r>
+      <w:r>
+        <w:rPr>
+          <w:sz w:val="24"/>
+          <w:szCs w:val="24"/>
+          <w:highlight w:val="white"/>
+        </w:rPr>
+        <w:t>δ</w:t>
+      </w:r>
+      <w:r>
+        <w:rPr>
+          <w:sz w:val="24"/>
+          <w:szCs w:val="24"/>
+          <w:vertAlign w:val="superscript"/>
+        </w:rPr>
+        <w:t>13</w:t>
+      </w:r>
+      <w:r>
+        <w:rPr>
+          <w:sz w:val="24"/>
+          <w:szCs w:val="24"/>
+        </w:rPr>
+        <w:t xml:space="preserve">C of DIC is </w:t>
+      </w:r>
+      <w:r>
+        <w:rPr>
+          <w:sz w:val="24"/>
+          <w:szCs w:val="24"/>
+        </w:rPr>
+        <w:t xml:space="preserve">around </w:t>
+      </w:r>
+      <w:r>
+        <w:rPr>
+          <w:sz w:val="24"/>
+          <w:szCs w:val="24"/>
+        </w:rPr>
+        <w:t xml:space="preserve">15‰ more positive than </w:t>
+      </w:r>
+      <w:r>
+        <w:rPr>
+          <w:sz w:val="24"/>
+          <w:szCs w:val="24"/>
+          <w:highlight w:val="white"/>
+        </w:rPr>
+        <w:t>δ</w:t>
+      </w:r>
+      <w:r>
+        <w:rPr>
+          <w:sz w:val="24"/>
+          <w:szCs w:val="24"/>
+          <w:vertAlign w:val="superscript"/>
+        </w:rPr>
+        <w:t>13</w:t>
+      </w:r>
+      <w:r>
+        <w:rPr>
+          <w:sz w:val="24"/>
+          <w:szCs w:val="24"/>
+        </w:rPr>
+        <w:t xml:space="preserve">C of metabolic carbon </w:t>
+      </w:r>
+      <w:r>
+        <w:rPr>
+          <w:sz w:val="24"/>
+          <w:szCs w:val="24"/>
+        </w:rPr>
+        <w:fldChar w:fldCharType="begin"/>
+      </w:r>
+      <w:r>
+        <w:rPr>
+          <w:sz w:val="24"/>
+          <w:szCs w:val="24"/>
+        </w:rPr>
+        <w:instrText xml:space="preserve"> ADDIN EN.CITE &lt;EndNote&gt;&lt;Cite&gt;&lt;Author&gt;Tagliabue&lt;/Author&gt;&lt;Year&gt;2008&lt;/Year&gt;&lt;RecNum&gt;286&lt;/RecNum&gt;&lt;DisplayText&gt;(Tagliabue &amp;amp; Bopp 2008, Magozzi et al. 2017)&lt;/DisplayText&gt;&lt;record&gt;&lt;rec-number&gt;286&lt;/rec-number&gt;&lt;foreign-keys&gt;&lt;key app="EN" db-id="t5t5s9rwbrsasvea5fxv5tr4s22tppwrfa0f" timestamp="1537518295"&gt;286&lt;/key&gt;&lt;/foreign-keys&gt;&lt;ref-type name="Journal Article"&gt;17&lt;/ref-type&gt;&lt;contributors&gt;&lt;authors&gt;&lt;author&gt;Tagliabue, A.&lt;/author&gt;&lt;author&gt;Bopp, L.&lt;/author&gt;&lt;/authors&gt;&lt;/contributors&gt;&lt;titles&gt;&lt;title&gt;Towards understanding global variability in ocean carbon</w:instrText>
+      </w:r>
+      <w:r>
+        <w:rPr>
+          <w:rFonts w:ascii="Cambria Math" w:hAnsi="Cambria Math" w:cs="Cambria Math"/>
+          <w:sz w:val="24"/>
+          <w:szCs w:val="24"/>
+        </w:rPr>
+        <w:instrText>‐</w:instrText>
+      </w:r>
+      <w:r>
+        <w:rPr>
+          <w:sz w:val="24"/>
+          <w:szCs w:val="24"/>
+        </w:rPr>
+        <w:instrText>13&lt;/title&gt;&lt;secondary-title&gt;Global Biogeochemical Cycles&lt;/secondary-title&gt;&lt;/titles&gt;&lt;periodical&gt;&lt;full-title&gt;Global Biogeochemical Cycles&lt;/full-title&gt;&lt;abbr-1&gt;Global Biogeochem. Cycles&lt;/abbr-1&gt;&lt;/periodical&gt;&lt;volume&gt;22&lt;/volume&gt;&lt;number&gt;1&lt;/number&gt;&lt;dates&gt;&lt;year&gt;2008&lt;/year&gt;&lt;/dates&gt;&lt;isbn&gt;1944-9224&lt;/isbn&gt;&lt;urls&gt;&lt;/urls&gt;&lt;/record&gt;&lt;/Cite&gt;&lt;Cite&gt;&lt;Author&gt;Magozzi&lt;/Author&gt;&lt;Year&gt;2017&lt;/Year&gt;&lt;RecNum&gt;361&lt;/RecNum&gt;&lt;record&gt;&lt;rec-number&gt;361&lt;/rec-number&gt;&lt;foreign-keys&gt;&lt;key app="EN" db-id="t5t5s9rwbrsasvea5fxv5tr4s22tppwrfa0f" timestamp="1556546571"&gt;361&lt;/key&gt;&lt;/foreign-keys&gt;&lt;ref-type name="Journal Article"&gt;17&lt;/ref-type&gt;&lt;contributors&gt;&lt;authors&gt;&lt;author&gt;Magozzi, S.&lt;/author&gt;&lt;author&gt;Yool, A.&lt;/author&gt;&lt;author&gt;Vander Zanden, H.B.&lt;/author&gt;&lt;author&gt;Wunder, M.B.&lt;/author&gt;&lt;author&gt;Trueman, C.N.&lt;/author&gt;&lt;/authors&gt;&lt;/contributors&gt;&lt;titles&gt;&lt;title&gt;Using ocean models to predict spatial and temporal variation in marine carbon isotopes&lt;/title&gt;&lt;secondary-title&gt;Ecosphere&lt;/secondary-title&gt;&lt;/titles&gt;&lt;periodical&gt;&lt;full-title&gt;Ecosphere&lt;/full-title&gt;&lt;/periodical&gt;&lt;pages&gt;e01763&lt;/pages&gt;&lt;volume&gt;8&lt;/volume&gt;&lt;number&gt;5&lt;/number&gt;&lt;dates&gt;&lt;year&gt;2017&lt;/year&gt;&lt;/dates&gt;&lt;isbn&gt;2150-8925&lt;/isbn&gt;&lt;urls&gt;&lt;/urls&gt;&lt;/record&gt;&lt;/Cite&gt;&lt;/EndNote&gt;</w:instrText>
+      </w:r>
+      <w:r>
+        <w:rPr>
+          <w:sz w:val="24"/>
+          <w:szCs w:val="24"/>
+        </w:rPr>
+        <w:fldChar w:fldCharType="separate"/>
+      </w:r>
+      <w:r>
+        <w:rPr>
+          <w:noProof/>
+          <w:sz w:val="24"/>
+          <w:szCs w:val="24"/>
+        </w:rPr>
+        <w:t xml:space="preserve">(Tagliabue &amp; Bopp 2008, Magozzi et al. </w:t>
+      </w:r>
+      <w:r>
+        <w:rPr>
+          <w:noProof/>
+          <w:sz w:val="24"/>
+          <w:szCs w:val="24"/>
+        </w:rPr>
+        <w:lastRenderedPageBreak/>
+        <w:t>2017)</w:t>
+      </w:r>
+      <w:r>
+        <w:rPr>
+          <w:sz w:val="24"/>
+          <w:szCs w:val="24"/>
+        </w:rPr>
+        <w:fldChar w:fldCharType="end"/>
+      </w:r>
+      <w:r>
+        <w:rPr>
+          <w:sz w:val="24"/>
+          <w:szCs w:val="24"/>
+        </w:rPr>
+        <w:t xml:space="preserve">. Fish with relatively higher metabolic rates have higher respiration rates, and so produce more metabolic carbon. As fish regulate the levels of carbonate in the blood, this increase in metabolic carbon is compensated for a decrease in blood DIC. This increases the proportion of metabolic carbon in the blood, meaning the overall blood carbon has a more negative </w:t>
+      </w:r>
+      <w:r>
+        <w:rPr>
+          <w:sz w:val="24"/>
+          <w:szCs w:val="24"/>
+          <w:highlight w:val="white"/>
+        </w:rPr>
+        <w:t>δ</w:t>
+      </w:r>
+      <w:r>
+        <w:rPr>
+          <w:sz w:val="24"/>
+          <w:szCs w:val="24"/>
+          <w:vertAlign w:val="superscript"/>
+        </w:rPr>
+        <w:t>13</w:t>
+      </w:r>
+      <w:r>
+        <w:rPr>
+          <w:sz w:val="24"/>
+          <w:szCs w:val="24"/>
+        </w:rPr>
+        <w:t xml:space="preserve">C </w:t>
+      </w:r>
+      <w:r>
+        <w:rPr>
+          <w:sz w:val="24"/>
+          <w:szCs w:val="24"/>
+        </w:rPr>
+        <w:fldChar w:fldCharType="begin">
+          <w:fldData xml:space="preserve">PEVuZE5vdGU+PENpdGU+PEF1dGhvcj5DaHVuZzwvQXV0aG9yPjxZZWFyPjIwMTk8L1llYXI+PFJl
+Y051bT40MDg8L1JlY051bT48RGlzcGxheVRleHQ+KEthbGlzaCAxOTkxLCBUcnVlbWFuIGV0IGFs
+LiAyMDE2LCBDaHVuZyBldCBhbC4gMjAxOWEsIENodW5nIGV0IGFsLiAyMDE5Yik8L0Rpc3BsYXlU
+ZXh0PjxyZWNvcmQ+PHJlYy1udW1iZXI+NDA4PC9yZWMtbnVtYmVyPjxmb3JlaWduLWtleXM+PGtl
+eSBhcHA9IkVOIiBkYi1pZD0idDV0NXM5cndicnNhc3ZlYTVmeHY1dHI0czIydHBwd3JmYTBmIiB0
+aW1lc3RhbXA9IjE1NTY2MzE2MTYiPjQwODwva2V5PjwvZm9yZWlnbi1rZXlzPjxyZWYtdHlwZSBu
+YW1lPSJKb3VybmFsIEFydGljbGUiPjE3PC9yZWYtdHlwZT48Y29udHJpYnV0b3JzPjxhdXRob3Jz
+PjxhdXRob3I+Q2h1bmcsIE0uIFQuPC9hdXRob3I+PGF1dGhvcj5UcnVlbWFuLCBDLiBOLjwvYXV0
+aG9yPjxhdXRob3I+R29kaWtzZW4sIEouIEEuPC9hdXRob3I+PGF1dGhvcj5HcsO4bmtqw6ZyLCBQ
+LjwvYXV0aG9yPjwvYXV0aG9ycz48L2NvbnRyaWJ1dG9ycz48dGl0bGVzPjx0aXRsZT5PdG9saXRo
+IM60MTNDIHZhbHVlcyBhcyBhIG1ldGFib2xpYyBwcm94eTogYXBwcm9hY2hlcyBhbmQgbWVjaGFu
+aWNhbCB1bmRlcnBpbm5pbmdzPC90aXRsZT48c2Vjb25kYXJ5LXRpdGxlPk1hciBGcmVzaHdhdGVy
+IFJlczwvc2Vjb25kYXJ5LXRpdGxlPjwvdGl0bGVzPjxwZXJpb2RpY2FsPjxmdWxsLXRpdGxlPk1h
+ciBGcmVzaHdhdGVyIFJlczwvZnVsbC10aXRsZT48L3BlcmlvZGljYWw+PHBhZ2VzPi08L3BhZ2Vz
+PjxrZXl3b3Jkcz48a2V5d29yZD5BZGRpdGlvbmFsIGtleXdvcmRzIDogYmlvZW5lcmdldGljcywg
+ZmllbGQgbWV0YWJvbGljIHJhdGUsIGlzb3RvcGljIG1peGluZyBtb2RlbHMsIG94eWdlbiBjb25z
+dW1wdGlvbi48L2tleXdvcmQ+PC9rZXl3b3Jkcz48ZGF0ZXM+PHllYXI+MjAxOTwveWVhcj48L2Rh
+dGVzPjx1cmxzPjxyZWxhdGVkLXVybHM+PHVybD5odHRwczovL3d3dy5wdWJsaXNoLmNzaXJvLmF1
+L3BhcGVyL01GMTgzMTc8L3VybD48L3JlbGF0ZWQtdXJscz48L3VybHM+PGVsZWN0cm9uaWMtcmVz
+b3VyY2UtbnVtPmh0dHBzOi8vZG9pLm9yZy8xMC4xMDcxL01GMTgzMTc8L2VsZWN0cm9uaWMtcmVz
+b3VyY2UtbnVtPjwvcmVjb3JkPjwvQ2l0ZT48Q2l0ZT48QXV0aG9yPkNodW5nPC9BdXRob3I+PFll
+YXI+MjAxOTwvWWVhcj48UmVjTnVtPjQwNzwvUmVjTnVtPjxyZWNvcmQ+PHJlYy1udW1iZXI+NDA3
+PC9yZWMtbnVtYmVyPjxmb3JlaWduLWtleXM+PGtleSBhcHA9IkVOIiBkYi1pZD0idDV0NXM5cndi
+cnNhc3ZlYTVmeHY1dHI0czIydHBwd3JmYTBmIiB0aW1lc3RhbXA9IjE1NTY2MzE1MjIiPjQwNzwv
+a2V5PjwvZm9yZWlnbi1rZXlzPjxyZWYtdHlwZSBuYW1lPSJKb3VybmFsIEFydGljbGUiPjE3PC9y
+ZWYtdHlwZT48Y29udHJpYnV0b3JzPjxhdXRob3JzPjxhdXRob3I+Q2h1bmcsIE0uIFQuPC9hdXRo
+b3I+PGF1dGhvcj5UcnVlbWFuLCBDLiBOLjwvYXV0aG9yPjxhdXRob3I+R29kaWtzZW4sIEouIEEu
+PC9hdXRob3I+PGF1dGhvcj5Ib2xtc3RydXAsIE0uIEUuPC9hdXRob3I+PGF1dGhvcj5HcsO4bmtq
+w6ZyLCBQLjwvYXV0aG9yPjwvYXV0aG9ycz48L2NvbnRyaWJ1dG9ycz48dGl0bGVzPjx0aXRsZT5G
+aWVsZCBtZXRhYm9saWMgcmF0ZXMgb2YgdGVsZW9zdCBmaXNoZXMgYXJlIHJlY29yZGVkIGluIG90
+b2xpdGggY2FyYm9uYXRlPC90aXRsZT48c2Vjb25kYXJ5LXRpdGxlPkNvbW11biBCaW9sPC9zZWNv
+bmRhcnktdGl0bGU+PGFsdC10aXRsZT5Db21tLiBCaW9sLjwvYWx0LXRpdGxlPjwvdGl0bGVzPjxw
+ZXJpb2RpY2FsPjxmdWxsLXRpdGxlPkNvbW11biBCaW9sPC9mdWxsLXRpdGxlPjxhYmJyLTE+Q29t
+bS4gQmlvbC48L2FiYnItMT48L3BlcmlvZGljYWw+PGFsdC1wZXJpb2RpY2FsPjxmdWxsLXRpdGxl
+PkNvbW11biBCaW9sPC9mdWxsLXRpdGxlPjxhYmJyLTE+Q29tbS4gQmlvbC48L2FiYnItMT48L2Fs
+dC1wZXJpb2RpY2FsPjx2b2x1bWU+Mjwvdm9sdW1lPjxudW1iZXI+MTwvbnVtYmVyPjxkYXRlcz48
+eWVhcj4yMDE5PC95ZWFyPjwvZGF0ZXM+PGlzYm4+MjM5OS0zNjQyPC9pc2JuPjx1cmxzPjwvdXJs
+cz48L3JlY29yZD48L0NpdGU+PENpdGU+PEF1dGhvcj5UcnVlbWFuPC9BdXRob3I+PFllYXI+MjAx
+NjwvWWVhcj48UmVjTnVtPjI2PC9SZWNOdW0+PHJlY29yZD48cmVjLW51bWJlcj4yNjwvcmVjLW51
+bWJlcj48Zm9yZWlnbi1rZXlzPjxrZXkgYXBwPSJFTiIgZGItaWQ9InQ1dDVzOXJ3YnJzYXN2ZWE1
+Znh2NXRyNHMyMnRwcHdyZmEwZiIgdGltZXN0YW1wPSIxNTA5MDk1ODYyIj4yNjwva2V5PjwvZm9y
+ZWlnbi1rZXlzPjxyZWYtdHlwZSBuYW1lPSJKb3VybmFsIEFydGljbGUiPjE3PC9yZWYtdHlwZT48
+Y29udHJpYnV0b3JzPjxhdXRob3JzPjxhdXRob3I+VHJ1ZW1hbiwgQy4gTi48L2F1dGhvcj48YXV0
+aG9yPkNodW5nLCBNLiBULjwvYXV0aG9yPjxhdXRob3I+U2hvcmVzLCBELjwvYXV0aG9yPjwvYXV0
+aG9ycz48L2NvbnRyaWJ1dG9ycz48dGl0bGVzPjx0aXRsZT5FY29nZW9jaGVtaXN0cnkgcG90ZW50
+aWFsIGluIGRlZXAgdGltZSBiaW9kaXZlcnNpdHkgaWxsdXN0cmF0ZWQgdXNpbmcgYSBtb2Rlcm4g
+ZGVlcC13YXRlciBjYXNlIHN0dWR5PC90aXRsZT48c2Vjb25kYXJ5LXRpdGxlPlBoaWxvcyBUcmFu
+cyBSIFNvYyBMb25kIEIgQmlvbCBTY2k8L3NlY29uZGFyeS10aXRsZT48L3RpdGxlcz48cGVyaW9k
+aWNhbD48ZnVsbC10aXRsZT5QaGlsb3MgVHJhbnMgUiBTb2MgTG9uZCBCIEJpb2wgU2NpPC9mdWxs
+LXRpdGxlPjwvcGVyaW9kaWNhbD48dm9sdW1lPjM3MTwvdm9sdW1lPjxudW1iZXI+MTY5MTwvbnVt
+YmVyPjxkYXRlcz48eWVhcj4yMDE2PC95ZWFyPjwvZGF0ZXM+PHVybHM+PC91cmxzPjxlbGVjdHJv
+bmljLXJlc291cmNlLW51bT4xMC4xMDk4L3JzdGIuMjAxNS4wMjIzPC9lbGVjdHJvbmljLXJlc291
+cmNlLW51bT48L3JlY29yZD48L0NpdGU+PENpdGU+PEF1dGhvcj5LYWxpc2g8L0F1dGhvcj48WWVh
+cj4xOTkxPC9ZZWFyPjxSZWNOdW0+NDI8L1JlY051bT48cmVjb3JkPjxyZWMtbnVtYmVyPjQyPC9y
+ZWMtbnVtYmVyPjxmb3JlaWduLWtleXM+PGtleSBhcHA9IkVOIiBkYi1pZD0idDV0NXM5cndicnNh
+c3ZlYTVmeHY1dHI0czIydHBwd3JmYTBmIiB0aW1lc3RhbXA9IjE1MDkzNjQ1MjMiPjQyPC9rZXk+
+PC9mb3JlaWduLWtleXM+PHJlZi10eXBlIG5hbWU9IkpvdXJuYWwgQXJ0aWNsZSI+MTc8L3JlZi10
+eXBlPjxjb250cmlidXRvcnM+PGF1dGhvcnM+PGF1dGhvcj5LYWxpc2gsIEouTS48L2F1dGhvcj48
+L2F1dGhvcnM+PC9jb250cmlidXRvcnM+PHRpdGxlcz48dGl0bGU+PHN0eWxlIGZhY2U9Im5vcm1h
+bCIgZm9udD0iU3ltYm9sIiBjaGFyc2V0PSIyIiBzaXplPSIxMDAlIj5kPC9zdHlsZT48c3R5bGUg
+ZmFjZT0ic3VwZXJzY3JpcHQiIGZvbnQ9ImRlZmF1bHQiIHNpemU9IjEwMCUiPjEzPC9zdHlsZT48
+c3R5bGUgZmFjZT0ibm9ybWFsIiBmb250PSJkZWZhdWx0IiBzaXplPSIxMDAlIj5DIGFuZCA8L3N0
+eWxlPjxzdHlsZSBmYWNlPSJub3JtYWwiIGZvbnQ9IlN5bWJvbCIgY2hhcnNldD0iMiIgc2l6ZT0i
+MTAwJSI+ZDwvc3R5bGU+PHN0eWxlIGZhY2U9InN1cGVyc2NyaXB0IiBmb250PSJkZWZhdWx0IiBz
+aXplPSIxMDAlIj4xODwvc3R5bGU+PHN0eWxlIGZhY2U9Im5vcm1hbCIgZm9udD0iZGVmYXVsdCIg
+c2l6ZT0iMTAwJSI+TyBpc290b3BpYyBkaXNlcXVpbGlicmlhIGluIGZpc2ggb3RvbGl0aHM6IG1l
+dGFib2xpYyBhbmQga2luZXRpYyBlZmZlY3RzPC9zdHlsZT48L3RpdGxlPjxzZWNvbmRhcnktdGl0
+bGU+TWFyIEVjb2wgUHJvZyBTZXI8L3NlY29uZGFyeS10aXRsZT48c2hvcnQtdGl0bGU+TWFyLiBF
+Y29sLiBQcm9nLiBTZXIuPC9zaG9ydC10aXRsZT48L3RpdGxlcz48cGVyaW9kaWNhbD48ZnVsbC10
+aXRsZT5NYXIgRWNvbCBQcm9nIFNlcjwvZnVsbC10aXRsZT48L3BlcmlvZGljYWw+PHBhZ2VzPjE5
+MS0yMDM8L3BhZ2VzPjx2b2x1bWU+NzU8L3ZvbHVtZT48bnVtYmVyPjIvMzwvbnVtYmVyPjxkYXRl
+cz48eWVhcj4xOTkxPC95ZWFyPjwvZGF0ZXM+PHB1Ymxpc2hlcj5JbnRlci1SZXNlYXJjaCBTY2ll
+bmNlIENlbnRlcjwvcHVibGlzaGVyPjxpc2JuPjAxNzE4NjMwLCAxNjE2MTU5OTwvaXNibj48dXJs
+cz48cmVsYXRlZC11cmxzPjx1cmw+aHR0cDovL3d3dy5qc3Rvci5vcmcvc3RhYmxlLzI0ODI1ODU1
+PC91cmw+PC9yZWxhdGVkLXVybHM+PC91cmxzPjxjdXN0b20xPkZ1bGwgcHVibGljYXRpb24gZGF0
+ZTogU2VwdGVtYmVyIDExIDE5OTE8L2N1c3RvbTE+PC9yZWNvcmQ+PC9DaXRlPjwvRW5kTm90ZT4A
+</w:fldData>
+        </w:fldChar>
+      </w:r>
+      <w:r>
+        <w:rPr>
+          <w:sz w:val="24"/>
+          <w:szCs w:val="24"/>
+        </w:rPr>
+        <w:instrText xml:space="preserve"> ADDIN EN.CITE </w:instrText>
+      </w:r>
+      <w:r>
+        <w:rPr>
+          <w:sz w:val="24"/>
+          <w:szCs w:val="24"/>
+        </w:rPr>
+        <w:fldChar w:fldCharType="begin">
+          <w:fldData xml:space="preserve">PEVuZE5vdGU+PENpdGU+PEF1dGhvcj5DaHVuZzwvQXV0aG9yPjxZZWFyPjIwMTk8L1llYXI+PFJl
+Y051bT40MDg8L1JlY051bT48RGlzcGxheVRleHQ+KEthbGlzaCAxOTkxLCBUcnVlbWFuIGV0IGFs
+LiAyMDE2LCBDaHVuZyBldCBhbC4gMjAxOWEsIENodW5nIGV0IGFsLiAyMDE5Yik8L0Rpc3BsYXlU
+ZXh0PjxyZWNvcmQ+PHJlYy1udW1iZXI+NDA4PC9yZWMtbnVtYmVyPjxmb3JlaWduLWtleXM+PGtl
+eSBhcHA9IkVOIiBkYi1pZD0idDV0NXM5cndicnNhc3ZlYTVmeHY1dHI0czIydHBwd3JmYTBmIiB0
+aW1lc3RhbXA9IjE1NTY2MzE2MTYiPjQwODwva2V5PjwvZm9yZWlnbi1rZXlzPjxyZWYtdHlwZSBu
+YW1lPSJKb3VybmFsIEFydGljbGUiPjE3PC9yZWYtdHlwZT48Y29udHJpYnV0b3JzPjxhdXRob3Jz
+PjxhdXRob3I+Q2h1bmcsIE0uIFQuPC9hdXRob3I+PGF1dGhvcj5UcnVlbWFuLCBDLiBOLjwvYXV0
+aG9yPjxhdXRob3I+R29kaWtzZW4sIEouIEEuPC9hdXRob3I+PGF1dGhvcj5HcsO4bmtqw6ZyLCBQ
+LjwvYXV0aG9yPjwvYXV0aG9ycz48L2NvbnRyaWJ1dG9ycz48dGl0bGVzPjx0aXRsZT5PdG9saXRo
+IM60MTNDIHZhbHVlcyBhcyBhIG1ldGFib2xpYyBwcm94eTogYXBwcm9hY2hlcyBhbmQgbWVjaGFu
+aWNhbCB1bmRlcnBpbm5pbmdzPC90aXRsZT48c2Vjb25kYXJ5LXRpdGxlPk1hciBGcmVzaHdhdGVy
+IFJlczwvc2Vjb25kYXJ5LXRpdGxlPjwvdGl0bGVzPjxwZXJpb2RpY2FsPjxmdWxsLXRpdGxlPk1h
+ciBGcmVzaHdhdGVyIFJlczwvZnVsbC10aXRsZT48L3BlcmlvZGljYWw+PHBhZ2VzPi08L3BhZ2Vz
+PjxrZXl3b3Jkcz48a2V5d29yZD5BZGRpdGlvbmFsIGtleXdvcmRzIDogYmlvZW5lcmdldGljcywg
+ZmllbGQgbWV0YWJvbGljIHJhdGUsIGlzb3RvcGljIG1peGluZyBtb2RlbHMsIG94eWdlbiBjb25z
+dW1wdGlvbi48L2tleXdvcmQ+PC9rZXl3b3Jkcz48ZGF0ZXM+PHllYXI+MjAxOTwveWVhcj48L2Rh
+dGVzPjx1cmxzPjxyZWxhdGVkLXVybHM+PHVybD5odHRwczovL3d3dy5wdWJsaXNoLmNzaXJvLmF1
+L3BhcGVyL01GMTgzMTc8L3VybD48L3JlbGF0ZWQtdXJscz48L3VybHM+PGVsZWN0cm9uaWMtcmVz
+b3VyY2UtbnVtPmh0dHBzOi8vZG9pLm9yZy8xMC4xMDcxL01GMTgzMTc8L2VsZWN0cm9uaWMtcmVz
+b3VyY2UtbnVtPjwvcmVjb3JkPjwvQ2l0ZT48Q2l0ZT48QXV0aG9yPkNodW5nPC9BdXRob3I+PFll
+YXI+MjAxOTwvWWVhcj48UmVjTnVtPjQwNzwvUmVjTnVtPjxyZWNvcmQ+PHJlYy1udW1iZXI+NDA3
+PC9yZWMtbnVtYmVyPjxmb3JlaWduLWtleXM+PGtleSBhcHA9IkVOIiBkYi1pZD0idDV0NXM5cndi
+cnNhc3ZlYTVmeHY1dHI0czIydHBwd3JmYTBmIiB0aW1lc3RhbXA9IjE1NTY2MzE1MjIiPjQwNzwv
+a2V5PjwvZm9yZWlnbi1rZXlzPjxyZWYtdHlwZSBuYW1lPSJKb3VybmFsIEFydGljbGUiPjE3PC9y
+ZWYtdHlwZT48Y29udHJpYnV0b3JzPjxhdXRob3JzPjxhdXRob3I+Q2h1bmcsIE0uIFQuPC9hdXRo
+b3I+PGF1dGhvcj5UcnVlbWFuLCBDLiBOLjwvYXV0aG9yPjxhdXRob3I+R29kaWtzZW4sIEouIEEu
+PC9hdXRob3I+PGF1dGhvcj5Ib2xtc3RydXAsIE0uIEUuPC9hdXRob3I+PGF1dGhvcj5HcsO4bmtq
+w6ZyLCBQLjwvYXV0aG9yPjwvYXV0aG9ycz48L2NvbnRyaWJ1dG9ycz48dGl0bGVzPjx0aXRsZT5G
+aWVsZCBtZXRhYm9saWMgcmF0ZXMgb2YgdGVsZW9zdCBmaXNoZXMgYXJlIHJlY29yZGVkIGluIG90
+b2xpdGggY2FyYm9uYXRlPC90aXRsZT48c2Vjb25kYXJ5LXRpdGxlPkNvbW11biBCaW9sPC9zZWNv
+bmRhcnktdGl0bGU+PGFsdC10aXRsZT5Db21tLiBCaW9sLjwvYWx0LXRpdGxlPjwvdGl0bGVzPjxw
+ZXJpb2RpY2FsPjxmdWxsLXRpdGxlPkNvbW11biBCaW9sPC9mdWxsLXRpdGxlPjxhYmJyLTE+Q29t
+bS4gQmlvbC48L2FiYnItMT48L3BlcmlvZGljYWw+PGFsdC1wZXJpb2RpY2FsPjxmdWxsLXRpdGxl
+PkNvbW11biBCaW9sPC9mdWxsLXRpdGxlPjxhYmJyLTE+Q29tbS4gQmlvbC48L2FiYnItMT48L2Fs
+dC1wZXJpb2RpY2FsPjx2b2x1bWU+Mjwvdm9sdW1lPjxudW1iZXI+MTwvbnVtYmVyPjxkYXRlcz48
+eWVhcj4yMDE5PC95ZWFyPjwvZGF0ZXM+PGlzYm4+MjM5OS0zNjQyPC9pc2JuPjx1cmxzPjwvdXJs
+cz48L3JlY29yZD48L0NpdGU+PENpdGU+PEF1dGhvcj5UcnVlbWFuPC9BdXRob3I+PFllYXI+MjAx
+NjwvWWVhcj48UmVjTnVtPjI2PC9SZWNOdW0+PHJlY29yZD48cmVjLW51bWJlcj4yNjwvcmVjLW51
+bWJlcj48Zm9yZWlnbi1rZXlzPjxrZXkgYXBwPSJFTiIgZGItaWQ9InQ1dDVzOXJ3YnJzYXN2ZWE1
+Znh2NXRyNHMyMnRwcHdyZmEwZiIgdGltZXN0YW1wPSIxNTA5MDk1ODYyIj4yNjwva2V5PjwvZm9y
+ZWlnbi1rZXlzPjxyZWYtdHlwZSBuYW1lPSJKb3VybmFsIEFydGljbGUiPjE3PC9yZWYtdHlwZT48
+Y29udHJpYnV0b3JzPjxhdXRob3JzPjxhdXRob3I+VHJ1ZW1hbiwgQy4gTi48L2F1dGhvcj48YXV0
+aG9yPkNodW5nLCBNLiBULjwvYXV0aG9yPjxhdXRob3I+U2hvcmVzLCBELjwvYXV0aG9yPjwvYXV0
+aG9ycz48L2NvbnRyaWJ1dG9ycz48dGl0bGVzPjx0aXRsZT5FY29nZW9jaGVtaXN0cnkgcG90ZW50
+aWFsIGluIGRlZXAgdGltZSBiaW9kaXZlcnNpdHkgaWxsdXN0cmF0ZWQgdXNpbmcgYSBtb2Rlcm4g
+ZGVlcC13YXRlciBjYXNlIHN0dWR5PC90aXRsZT48c2Vjb25kYXJ5LXRpdGxlPlBoaWxvcyBUcmFu
+cyBSIFNvYyBMb25kIEIgQmlvbCBTY2k8L3NlY29uZGFyeS10aXRsZT48L3RpdGxlcz48cGVyaW9k
+aWNhbD48ZnVsbC10aXRsZT5QaGlsb3MgVHJhbnMgUiBTb2MgTG9uZCBCIEJpb2wgU2NpPC9mdWxs
+LXRpdGxlPjwvcGVyaW9kaWNhbD48dm9sdW1lPjM3MTwvdm9sdW1lPjxudW1iZXI+MTY5MTwvbnVt
+YmVyPjxkYXRlcz48eWVhcj4yMDE2PC95ZWFyPjwvZGF0ZXM+PHVybHM+PC91cmxzPjxlbGVjdHJv
+bmljLXJlc291cmNlLW51bT4xMC4xMDk4L3JzdGIuMjAxNS4wMjIzPC9lbGVjdHJvbmljLXJlc291
+cmNlLW51bT48L3JlY29yZD48L0NpdGU+PENpdGU+PEF1dGhvcj5LYWxpc2g8L0F1dGhvcj48WWVh
+cj4xOTkxPC9ZZWFyPjxSZWNOdW0+NDI8L1JlY051bT48cmVjb3JkPjxyZWMtbnVtYmVyPjQyPC9y
+ZWMtbnVtYmVyPjxmb3JlaWduLWtleXM+PGtleSBhcHA9IkVOIiBkYi1pZD0idDV0NXM5cndicnNh
+c3ZlYTVmeHY1dHI0czIydHBwd3JmYTBmIiB0aW1lc3RhbXA9IjE1MDkzNjQ1MjMiPjQyPC9rZXk+
+PC9mb3JlaWduLWtleXM+PHJlZi10eXBlIG5hbWU9IkpvdXJuYWwgQXJ0aWNsZSI+MTc8L3JlZi10
+eXBlPjxjb250cmlidXRvcnM+PGF1dGhvcnM+PGF1dGhvcj5LYWxpc2gsIEouTS48L2F1dGhvcj48
+L2F1dGhvcnM+PC9jb250cmlidXRvcnM+PHRpdGxlcz48dGl0bGU+PHN0eWxlIGZhY2U9Im5vcm1h
+bCIgZm9udD0iU3ltYm9sIiBjaGFyc2V0PSIyIiBzaXplPSIxMDAlIj5kPC9zdHlsZT48c3R5bGUg
+ZmFjZT0ic3VwZXJzY3JpcHQiIGZvbnQ9ImRlZmF1bHQiIHNpemU9IjEwMCUiPjEzPC9zdHlsZT48
+c3R5bGUgZmFjZT0ibm9ybWFsIiBmb250PSJkZWZhdWx0IiBzaXplPSIxMDAlIj5DIGFuZCA8L3N0
+eWxlPjxzdHlsZSBmYWNlPSJub3JtYWwiIGZvbnQ9IlN5bWJvbCIgY2hhcnNldD0iMiIgc2l6ZT0i
+MTAwJSI+ZDwvc3R5bGU+PHN0eWxlIGZhY2U9InN1cGVyc2NyaXB0IiBmb250PSJkZWZhdWx0IiBz
+aXplPSIxMDAlIj4xODwvc3R5bGU+PHN0eWxlIGZhY2U9Im5vcm1hbCIgZm9udD0iZGVmYXVsdCIg
+c2l6ZT0iMTAwJSI+TyBpc290b3BpYyBkaXNlcXVpbGlicmlhIGluIGZpc2ggb3RvbGl0aHM6IG1l
+dGFib2xpYyBhbmQga2luZXRpYyBlZmZlY3RzPC9zdHlsZT48L3RpdGxlPjxzZWNvbmRhcnktdGl0
+bGU+TWFyIEVjb2wgUHJvZyBTZXI8L3NlY29uZGFyeS10aXRsZT48c2hvcnQtdGl0bGU+TWFyLiBF
+Y29sLiBQcm9nLiBTZXIuPC9zaG9ydC10aXRsZT48L3RpdGxlcz48cGVyaW9kaWNhbD48ZnVsbC10
+aXRsZT5NYXIgRWNvbCBQcm9nIFNlcjwvZnVsbC10aXRsZT48L3BlcmlvZGljYWw+PHBhZ2VzPjE5
+MS0yMDM8L3BhZ2VzPjx2b2x1bWU+NzU8L3ZvbHVtZT48bnVtYmVyPjIvMzwvbnVtYmVyPjxkYXRl
+cz48eWVhcj4xOTkxPC95ZWFyPjwvZGF0ZXM+PHB1Ymxpc2hlcj5JbnRlci1SZXNlYXJjaCBTY2ll
+bmNlIENlbnRlcjwvcHVibGlzaGVyPjxpc2JuPjAxNzE4NjMwLCAxNjE2MTU5OTwvaXNibj48dXJs
+cz48cmVsYXRlZC11cmxzPjx1cmw+aHR0cDovL3d3dy5qc3Rvci5vcmcvc3RhYmxlLzI0ODI1ODU1
+PC91cmw+PC9yZWxhdGVkLXVybHM+PC91cmxzPjxjdXN0b20xPkZ1bGwgcHVibGljYXRpb24gZGF0
+ZTogU2VwdGVtYmVyIDExIDE5OTE8L2N1c3RvbTE+PC9yZWNvcmQ+PC9DaXRlPjwvRW5kTm90ZT4A
+</w:fldData>
+        </w:fldChar>
+      </w:r>
+      <w:r>
+        <w:rPr>
+          <w:sz w:val="24"/>
+          <w:szCs w:val="24"/>
+        </w:rPr>
+        <w:instrText xml:space="preserve"> ADDIN EN.CITE.DATA </w:instrText>
+      </w:r>
+      <w:r>
+        <w:rPr>
+          <w:sz w:val="24"/>
+          <w:szCs w:val="24"/>
+        </w:rPr>
+      </w:r>
+      <w:r>
+        <w:rPr>
+          <w:sz w:val="24"/>
+          <w:szCs w:val="24"/>
+        </w:rPr>
+        <w:fldChar w:fldCharType="end"/>
+      </w:r>
+      <w:r>
+        <w:rPr>
+          <w:sz w:val="24"/>
+          <w:szCs w:val="24"/>
+        </w:rPr>
+      </w:r>
+      <w:r>
+        <w:rPr>
+          <w:sz w:val="24"/>
+          <w:szCs w:val="24"/>
+        </w:rPr>
+        <w:fldChar w:fldCharType="separate"/>
+      </w:r>
+      <w:r>
+        <w:rPr>
+          <w:noProof/>
+          <w:sz w:val="24"/>
+          <w:szCs w:val="24"/>
+        </w:rPr>
+        <w:t>(Kalish 1991, Trueman et al. 2016, Chung et al. 2019a, Chung et al. 2019b)</w:t>
+      </w:r>
+      <w:r>
+        <w:rPr>
+          <w:sz w:val="24"/>
+          <w:szCs w:val="24"/>
+        </w:rPr>
+        <w:fldChar w:fldCharType="end"/>
+      </w:r>
+      <w:r>
+        <w:rPr>
+          <w:sz w:val="24"/>
+          <w:szCs w:val="24"/>
+        </w:rPr>
+        <w:t xml:space="preserve">. </w:t>
+      </w:r>
+      <w:r>
+        <w:rPr>
+          <w:sz w:val="24"/>
+          <w:szCs w:val="24"/>
+        </w:rPr>
+        <w:t>This is supported by a negative correlation</w:t>
+      </w:r>
+      <w:r>
+        <w:rPr>
+          <w:sz w:val="24"/>
+          <w:szCs w:val="24"/>
+        </w:rPr>
+        <w:t xml:space="preserve"> between otolith </w:t>
+      </w:r>
+      <w:r>
+        <w:rPr>
+          <w:sz w:val="24"/>
+          <w:szCs w:val="24"/>
+          <w:highlight w:val="white"/>
+        </w:rPr>
+        <w:t>δ</w:t>
+      </w:r>
+      <w:r>
+        <w:rPr>
+          <w:sz w:val="24"/>
+          <w:szCs w:val="24"/>
+          <w:vertAlign w:val="superscript"/>
+        </w:rPr>
+        <w:t>13</w:t>
+      </w:r>
+      <w:r>
+        <w:rPr>
+          <w:sz w:val="24"/>
+          <w:szCs w:val="24"/>
+        </w:rPr>
+        <w:t>C and caudal aspect ratio (a morphometric proxy for activity levels)</w:t>
+      </w:r>
+      <w:r>
+        <w:rPr>
+          <w:sz w:val="24"/>
+          <w:szCs w:val="24"/>
+        </w:rPr>
+        <w:t xml:space="preserve"> among fish families </w:t>
+      </w:r>
+      <w:r>
+        <w:rPr>
+          <w:sz w:val="24"/>
+          <w:szCs w:val="24"/>
+        </w:rPr>
+        <w:fldChar w:fldCharType="begin"/>
+      </w:r>
+      <w:r>
+        <w:rPr>
+          <w:sz w:val="24"/>
+          <w:szCs w:val="24"/>
+        </w:rPr>
+        <w:instrText xml:space="preserve"> ADDIN EN.CITE &lt;EndNote&gt;&lt;Cite&gt;&lt;Author&gt;Sherwood&lt;/Author&gt;&lt;Year&gt;2003&lt;/Year&gt;&lt;RecNum&gt;135&lt;/RecNum&gt;&lt;DisplayText&gt;(Sherwood &amp;amp; Rose 2003)&lt;/DisplayText&gt;&lt;record&gt;&lt;rec-number&gt;135&lt;/rec-number&gt;&lt;foreign-keys&gt;&lt;key app="EN" db-id="t5t5s9rwbrsasvea5fxv5tr4s22tppwrfa0f" timestamp="1515516265"&gt;135&lt;/key&gt;&lt;/foreign-keys&gt;&lt;ref-type name="Journal Article"&gt;17&lt;/ref-type&gt;&lt;contributors&gt;&lt;authors&gt;&lt;author&gt;Sherwood, Graham D&lt;/author&gt;&lt;author&gt;Rose, George A&lt;/author&gt;&lt;/authors&gt;&lt;/contributors&gt;&lt;titles&gt;&lt;title&gt;&lt;style face="normal" font="default" size="100%"&gt;Influence of swimming form on otolith &lt;/style&gt;&lt;style face="normal" font="Symbol" charset="2" size="100%"&gt;d&lt;/style&gt;&lt;style face="superscript" font="default" size="100%"&gt;13&lt;/style&gt;&lt;style face="normal" font="default" size="100%"&gt;C in marine fish&lt;/style&gt;&lt;/title&gt;&lt;secondary-title&gt;Mar Ecol Prog Ser&lt;/secondary-title&gt;&lt;/titles&gt;&lt;periodical&gt;&lt;full-title&gt;Mar Ecol Prog Ser&lt;/full-title&gt;&lt;/periodical&gt;&lt;pages&gt;283-289&lt;/pages&gt;&lt;volume&gt;258&lt;/volume&gt;&lt;dates&gt;&lt;year&gt;2003&lt;/year&gt;&lt;/dates&gt;&lt;isbn&gt;0171-8630&lt;/isbn&gt;&lt;urls&gt;&lt;/urls&gt;&lt;/record&gt;&lt;/Cite&gt;&lt;/EndNote&gt;</w:instrText>
+      </w:r>
+      <w:r>
+        <w:rPr>
+          <w:sz w:val="24"/>
+          <w:szCs w:val="24"/>
+        </w:rPr>
+        <w:fldChar w:fldCharType="separate"/>
+      </w:r>
+      <w:r>
+        <w:rPr>
+          <w:noProof/>
+          <w:sz w:val="24"/>
+          <w:szCs w:val="24"/>
+        </w:rPr>
+        <w:t>(Sherwood &amp; Rose 2003)</w:t>
+      </w:r>
+      <w:r>
+        <w:rPr>
+          <w:sz w:val="24"/>
+          <w:szCs w:val="24"/>
+        </w:rPr>
+        <w:fldChar w:fldCharType="end"/>
+      </w:r>
+      <w:r>
+        <w:rPr>
+          <w:sz w:val="24"/>
+          <w:szCs w:val="24"/>
+        </w:rPr>
+        <w:t xml:space="preserve">. The overall otolith </w:t>
+      </w:r>
+      <w:r>
+        <w:rPr>
+          <w:sz w:val="24"/>
+          <w:szCs w:val="24"/>
+          <w:highlight w:val="white"/>
+        </w:rPr>
+        <w:t>δ</w:t>
+      </w:r>
+      <w:r>
+        <w:rPr>
+          <w:sz w:val="24"/>
+          <w:szCs w:val="24"/>
+          <w:vertAlign w:val="superscript"/>
+        </w:rPr>
+        <w:t>13</w:t>
+      </w:r>
+      <w:r>
+        <w:rPr>
+          <w:sz w:val="24"/>
+          <w:szCs w:val="24"/>
+        </w:rPr>
+        <w:t xml:space="preserve">C value is a weighted average of </w:t>
+      </w:r>
+      <w:r>
+        <w:rPr>
+          <w:sz w:val="24"/>
+          <w:szCs w:val="24"/>
+          <w:highlight w:val="white"/>
+        </w:rPr>
+        <w:t>δ</w:t>
+      </w:r>
+      <w:r>
+        <w:rPr>
+          <w:sz w:val="24"/>
+          <w:szCs w:val="24"/>
+          <w:vertAlign w:val="superscript"/>
+        </w:rPr>
+        <w:t>13</w:t>
+      </w:r>
+      <w:r>
+        <w:rPr>
+          <w:sz w:val="24"/>
+          <w:szCs w:val="24"/>
+        </w:rPr>
+        <w:t xml:space="preserve">C values from the metabolic carbon and DIC </w:t>
+      </w:r>
+      <w:r>
+        <w:rPr>
+          <w:sz w:val="24"/>
+          <w:szCs w:val="24"/>
+        </w:rPr>
+        <w:fldChar w:fldCharType="begin">
+          <w:fldData xml:space="preserve">PEVuZE5vdGU+PENpdGU+PEF1dGhvcj5DaHVuZzwvQXV0aG9yPjxZZWFyPjIwMTk8L1llYXI+PFJl
+Y051bT40MDg8L1JlY051bT48RGlzcGxheVRleHQ+KFRydWVtYW4gZXQgYWwuIDIwMTYsIENodW5n
+IGV0IGFsLiAyMDE5YSwgQ2h1bmcgZXQgYWwuIDIwMTliKTwvRGlzcGxheVRleHQ+PHJlY29yZD48
+cmVjLW51bWJlcj40MDg8L3JlYy1udW1iZXI+PGZvcmVpZ24ta2V5cz48a2V5IGFwcD0iRU4iIGRi
+LWlkPSJ0NXQ1czlyd2Jyc2FzdmVhNWZ4djV0cjRzMjJ0cHB3cmZhMGYiIHRpbWVzdGFtcD0iMTU1
+NjYzMTYxNiI+NDA4PC9rZXk+PC9mb3JlaWduLWtleXM+PHJlZi10eXBlIG5hbWU9IkpvdXJuYWwg
+QXJ0aWNsZSI+MTc8L3JlZi10eXBlPjxjb250cmlidXRvcnM+PGF1dGhvcnM+PGF1dGhvcj5DaHVu
+ZywgTS4gVC48L2F1dGhvcj48YXV0aG9yPlRydWVtYW4sIEMuIE4uPC9hdXRob3I+PGF1dGhvcj5H
+b2Rpa3NlbiwgSi4gQS48L2F1dGhvcj48YXV0aG9yPkdyw7hua2rDpnIsIFAuPC9hdXRob3I+PC9h
+dXRob3JzPjwvY29udHJpYnV0b3JzPjx0aXRsZXM+PHRpdGxlPk90b2xpdGggzrQxM0MgdmFsdWVz
+IGFzIGEgbWV0YWJvbGljIHByb3h5OiBhcHByb2FjaGVzIGFuZCBtZWNoYW5pY2FsIHVuZGVycGlu
+bmluZ3M8L3RpdGxlPjxzZWNvbmRhcnktdGl0bGU+TWFyIEZyZXNod2F0ZXIgUmVzPC9zZWNvbmRh
+cnktdGl0bGU+PC90aXRsZXM+PHBlcmlvZGljYWw+PGZ1bGwtdGl0bGU+TWFyIEZyZXNod2F0ZXIg
+UmVzPC9mdWxsLXRpdGxlPjwvcGVyaW9kaWNhbD48cGFnZXM+LTwvcGFnZXM+PGtleXdvcmRzPjxr
+ZXl3b3JkPkFkZGl0aW9uYWwga2V5d29yZHMgOiBiaW9lbmVyZ2V0aWNzLCBmaWVsZCBtZXRhYm9s
+aWMgcmF0ZSwgaXNvdG9waWMgbWl4aW5nIG1vZGVscywgb3h5Z2VuIGNvbnN1bXB0aW9uLjwva2V5
+d29yZD48L2tleXdvcmRzPjxkYXRlcz48eWVhcj4yMDE5PC95ZWFyPjwvZGF0ZXM+PHVybHM+PHJl
+bGF0ZWQtdXJscz48dXJsPmh0dHBzOi8vd3d3LnB1Ymxpc2guY3Npcm8uYXUvcGFwZXIvTUYxODMx
+NzwvdXJsPjwvcmVsYXRlZC11cmxzPjwvdXJscz48ZWxlY3Ryb25pYy1yZXNvdXJjZS1udW0+aHR0
+cHM6Ly9kb2kub3JnLzEwLjEwNzEvTUYxODMxNzwvZWxlY3Ryb25pYy1yZXNvdXJjZS1udW0+PC9y
+ZWNvcmQ+PC9DaXRlPjxDaXRlPjxBdXRob3I+Q2h1bmc8L0F1dGhvcj48WWVhcj4yMDE5PC9ZZWFy
+PjxSZWNOdW0+NDA3PC9SZWNOdW0+PHJlY29yZD48cmVjLW51bWJlcj40MDc8L3JlYy1udW1iZXI+
+PGZvcmVpZ24ta2V5cz48a2V5IGFwcD0iRU4iIGRiLWlkPSJ0NXQ1czlyd2Jyc2FzdmVhNWZ4djV0
+cjRzMjJ0cHB3cmZhMGYiIHRpbWVzdGFtcD0iMTU1NjYzMTUyMiI+NDA3PC9rZXk+PC9mb3JlaWdu
+LWtleXM+PHJlZi10eXBlIG5hbWU9IkpvdXJuYWwgQXJ0aWNsZSI+MTc8L3JlZi10eXBlPjxjb250
+cmlidXRvcnM+PGF1dGhvcnM+PGF1dGhvcj5DaHVuZywgTS4gVC48L2F1dGhvcj48YXV0aG9yPlRy
+dWVtYW4sIEMuIE4uPC9hdXRob3I+PGF1dGhvcj5Hb2Rpa3NlbiwgSi4gQS48L2F1dGhvcj48YXV0
+aG9yPkhvbG1zdHJ1cCwgTS4gRS48L2F1dGhvcj48YXV0aG9yPkdyw7hua2rDpnIsIFAuPC9hdXRo
+b3I+PC9hdXRob3JzPjwvY29udHJpYnV0b3JzPjx0aXRsZXM+PHRpdGxlPkZpZWxkIG1ldGFib2xp
+YyByYXRlcyBvZiB0ZWxlb3N0IGZpc2hlcyBhcmUgcmVjb3JkZWQgaW4gb3RvbGl0aCBjYXJib25h
+dGU8L3RpdGxlPjxzZWNvbmRhcnktdGl0bGU+Q29tbXVuIEJpb2w8L3NlY29uZGFyeS10aXRsZT48
+YWx0LXRpdGxlPkNvbW0uIEJpb2wuPC9hbHQtdGl0bGU+PC90aXRsZXM+PHBlcmlvZGljYWw+PGZ1
+bGwtdGl0bGU+Q29tbXVuIEJpb2w8L2Z1bGwtdGl0bGU+PGFiYnItMT5Db21tLiBCaW9sLjwvYWJi
+ci0xPjwvcGVyaW9kaWNhbD48YWx0LXBlcmlvZGljYWw+PGZ1bGwtdGl0bGU+Q29tbXVuIEJpb2w8
+L2Z1bGwtdGl0bGU+PGFiYnItMT5Db21tLiBCaW9sLjwvYWJici0xPjwvYWx0LXBlcmlvZGljYWw+
+PHZvbHVtZT4yPC92b2x1bWU+PG51bWJlcj4xPC9udW1iZXI+PGRhdGVzPjx5ZWFyPjIwMTk8L3ll
+YXI+PC9kYXRlcz48aXNibj4yMzk5LTM2NDI8L2lzYm4+PHVybHM+PC91cmxzPjwvcmVjb3JkPjwv
+Q2l0ZT48Q2l0ZT48QXV0aG9yPlRydWVtYW48L0F1dGhvcj48WWVhcj4yMDE2PC9ZZWFyPjxSZWNO
+dW0+MjY8L1JlY051bT48cmVjb3JkPjxyZWMtbnVtYmVyPjI2PC9yZWMtbnVtYmVyPjxmb3JlaWdu
+LWtleXM+PGtleSBhcHA9IkVOIiBkYi1pZD0idDV0NXM5cndicnNhc3ZlYTVmeHY1dHI0czIydHBw
+d3JmYTBmIiB0aW1lc3RhbXA9IjE1MDkwOTU4NjIiPjI2PC9rZXk+PC9mb3JlaWduLWtleXM+PHJl
+Zi10eXBlIG5hbWU9IkpvdXJuYWwgQXJ0aWNsZSI+MTc8L3JlZi10eXBlPjxjb250cmlidXRvcnM+
+PGF1dGhvcnM+PGF1dGhvcj5UcnVlbWFuLCBDLiBOLjwvYXV0aG9yPjxhdXRob3I+Q2h1bmcsIE0u
+IFQuPC9hdXRob3I+PGF1dGhvcj5TaG9yZXMsIEQuPC9hdXRob3I+PC9hdXRob3JzPjwvY29udHJp
+YnV0b3JzPjx0aXRsZXM+PHRpdGxlPkVjb2dlb2NoZW1pc3RyeSBwb3RlbnRpYWwgaW4gZGVlcCB0
+aW1lIGJpb2RpdmVyc2l0eSBpbGx1c3RyYXRlZCB1c2luZyBhIG1vZGVybiBkZWVwLXdhdGVyIGNh
+c2Ugc3R1ZHk8L3RpdGxlPjxzZWNvbmRhcnktdGl0bGU+UGhpbG9zIFRyYW5zIFIgU29jIExvbmQg
+QiBCaW9sIFNjaTwvc2Vjb25kYXJ5LXRpdGxlPjwvdGl0bGVzPjxwZXJpb2RpY2FsPjxmdWxsLXRp
+dGxlPlBoaWxvcyBUcmFucyBSIFNvYyBMb25kIEIgQmlvbCBTY2k8L2Z1bGwtdGl0bGU+PC9wZXJp
+b2RpY2FsPjx2b2x1bWU+MzcxPC92b2x1bWU+PG51bWJlcj4xNjkxPC9udW1iZXI+PGRhdGVzPjx5
+ZWFyPjIwMTY8L3llYXI+PC9kYXRlcz48dXJscz48L3VybHM+PGVsZWN0cm9uaWMtcmVzb3VyY2Ut
+bnVtPjEwLjEwOTgvcnN0Yi4yMDE1LjAyMjM8L2VsZWN0cm9uaWMtcmVzb3VyY2UtbnVtPjwvcmVj
+b3JkPjwvQ2l0ZT48L0VuZE5vdGU+AG==
+</w:fldData>
+        </w:fldChar>
+      </w:r>
+      <w:r>
+        <w:rPr>
+          <w:sz w:val="24"/>
+          <w:szCs w:val="24"/>
+        </w:rPr>
+        <w:instrText xml:space="preserve"> ADDIN EN.CITE </w:instrText>
+      </w:r>
+      <w:r>
+        <w:rPr>
+          <w:sz w:val="24"/>
+          <w:szCs w:val="24"/>
+        </w:rPr>
+        <w:fldChar w:fldCharType="begin">
+          <w:fldData xml:space="preserve">PEVuZE5vdGU+PENpdGU+PEF1dGhvcj5DaHVuZzwvQXV0aG9yPjxZZWFyPjIwMTk8L1llYXI+PFJl
+Y051bT40MDg8L1JlY051bT48RGlzcGxheVRleHQ+KFRydWVtYW4gZXQgYWwuIDIwMTYsIENodW5n
+IGV0IGFsLiAyMDE5YSwgQ2h1bmcgZXQgYWwuIDIwMTliKTwvRGlzcGxheVRleHQ+PHJlY29yZD48
+cmVjLW51bWJlcj40MDg8L3JlYy1udW1iZXI+PGZvcmVpZ24ta2V5cz48a2V5IGFwcD0iRU4iIGRi
+LWlkPSJ0NXQ1czlyd2Jyc2FzdmVhNWZ4djV0cjRzMjJ0cHB3cmZhMGYiIHRpbWVzdGFtcD0iMTU1
+NjYzMTYxNiI+NDA4PC9rZXk+PC9mb3JlaWduLWtleXM+PHJlZi10eXBlIG5hbWU9IkpvdXJuYWwg
+QXJ0aWNsZSI+MTc8L3JlZi10eXBlPjxjb250cmlidXRvcnM+PGF1dGhvcnM+PGF1dGhvcj5DaHVu
+ZywgTS4gVC48L2F1dGhvcj48YXV0aG9yPlRydWVtYW4sIEMuIE4uPC9hdXRob3I+PGF1dGhvcj5H
+b2Rpa3NlbiwgSi4gQS48L2F1dGhvcj48YXV0aG9yPkdyw7hua2rDpnIsIFAuPC9hdXRob3I+PC9h
+dXRob3JzPjwvY29udHJpYnV0b3JzPjx0aXRsZXM+PHRpdGxlPk90b2xpdGggzrQxM0MgdmFsdWVz
+IGFzIGEgbWV0YWJvbGljIHByb3h5OiBhcHByb2FjaGVzIGFuZCBtZWNoYW5pY2FsIHVuZGVycGlu
+bmluZ3M8L3RpdGxlPjxzZWNvbmRhcnktdGl0bGU+TWFyIEZyZXNod2F0ZXIgUmVzPC9zZWNvbmRh
+cnktdGl0bGU+PC90aXRsZXM+PHBlcmlvZGljYWw+PGZ1bGwtdGl0bGU+TWFyIEZyZXNod2F0ZXIg
+UmVzPC9mdWxsLXRpdGxlPjwvcGVyaW9kaWNhbD48cGFnZXM+LTwvcGFnZXM+PGtleXdvcmRzPjxr
+ZXl3b3JkPkFkZGl0aW9uYWwga2V5d29yZHMgOiBiaW9lbmVyZ2V0aWNzLCBmaWVsZCBtZXRhYm9s
+aWMgcmF0ZSwgaXNvdG9waWMgbWl4aW5nIG1vZGVscywgb3h5Z2VuIGNvbnN1bXB0aW9uLjwva2V5
+d29yZD48L2tleXdvcmRzPjxkYXRlcz48eWVhcj4yMDE5PC95ZWFyPjwvZGF0ZXM+PHVybHM+PHJl
+bGF0ZWQtdXJscz48dXJsPmh0dHBzOi8vd3d3LnB1Ymxpc2guY3Npcm8uYXUvcGFwZXIvTUYxODMx
+NzwvdXJsPjwvcmVsYXRlZC11cmxzPjwvdXJscz48ZWxlY3Ryb25pYy1yZXNvdXJjZS1udW0+aHR0
+cHM6Ly9kb2kub3JnLzEwLjEwNzEvTUYxODMxNzwvZWxlY3Ryb25pYy1yZXNvdXJjZS1udW0+PC9y
+ZWNvcmQ+PC9DaXRlPjxDaXRlPjxBdXRob3I+Q2h1bmc8L0F1dGhvcj48WWVhcj4yMDE5PC9ZZWFy
+PjxSZWNOdW0+NDA3PC9SZWNOdW0+PHJlY29yZD48cmVjLW51bWJlcj40MDc8L3JlYy1udW1iZXI+
+PGZvcmVpZ24ta2V5cz48a2V5IGFwcD0iRU4iIGRiLWlkPSJ0NXQ1czlyd2Jyc2FzdmVhNWZ4djV0
+cjRzMjJ0cHB3cmZhMGYiIHRpbWVzdGFtcD0iMTU1NjYzMTUyMiI+NDA3PC9rZXk+PC9mb3JlaWdu
+LWtleXM+PHJlZi10eXBlIG5hbWU9IkpvdXJuYWwgQXJ0aWNsZSI+MTc8L3JlZi10eXBlPjxjb250
+cmlidXRvcnM+PGF1dGhvcnM+PGF1dGhvcj5DaHVuZywgTS4gVC48L2F1dGhvcj48YXV0aG9yPlRy
+dWVtYW4sIEMuIE4uPC9hdXRob3I+PGF1dGhvcj5Hb2Rpa3NlbiwgSi4gQS48L2F1dGhvcj48YXV0
+aG9yPkhvbG1zdHJ1cCwgTS4gRS48L2F1dGhvcj48YXV0aG9yPkdyw7hua2rDpnIsIFAuPC9hdXRo
+b3I+PC9hdXRob3JzPjwvY29udHJpYnV0b3JzPjx0aXRsZXM+PHRpdGxlPkZpZWxkIG1ldGFib2xp
+YyByYXRlcyBvZiB0ZWxlb3N0IGZpc2hlcyBhcmUgcmVjb3JkZWQgaW4gb3RvbGl0aCBjYXJib25h
+dGU8L3RpdGxlPjxzZWNvbmRhcnktdGl0bGU+Q29tbXVuIEJpb2w8L3NlY29uZGFyeS10aXRsZT48
+YWx0LXRpdGxlPkNvbW0uIEJpb2wuPC9hbHQtdGl0bGU+PC90aXRsZXM+PHBlcmlvZGljYWw+PGZ1
+bGwtdGl0bGU+Q29tbXVuIEJpb2w8L2Z1bGwtdGl0bGU+PGFiYnItMT5Db21tLiBCaW9sLjwvYWJi
+ci0xPjwvcGVyaW9kaWNhbD48YWx0LXBlcmlvZGljYWw+PGZ1bGwtdGl0bGU+Q29tbXVuIEJpb2w8
+L2Z1bGwtdGl0bGU+PGFiYnItMT5Db21tLiBCaW9sLjwvYWJici0xPjwvYWx0LXBlcmlvZGljYWw+
+PHZvbHVtZT4yPC92b2x1bWU+PG51bWJlcj4xPC9udW1iZXI+PGRhdGVzPjx5ZWFyPjIwMTk8L3ll
+YXI+PC9kYXRlcz48aXNibj4yMzk5LTM2NDI8L2lzYm4+PHVybHM+PC91cmxzPjwvcmVjb3JkPjwv
+Q2l0ZT48Q2l0ZT48QXV0aG9yPlRydWVtYW48L0F1dGhvcj48WWVhcj4yMDE2PC9ZZWFyPjxSZWNO
+dW0+MjY8L1JlY051bT48cmVjb3JkPjxyZWMtbnVtYmVyPjI2PC9yZWMtbnVtYmVyPjxmb3JlaWdu
+LWtleXM+PGtleSBhcHA9IkVOIiBkYi1pZD0idDV0NXM5cndicnNhc3ZlYTVmeHY1dHI0czIydHBw
+d3JmYTBmIiB0aW1lc3RhbXA9IjE1MDkwOTU4NjIiPjI2PC9rZXk+PC9mb3JlaWduLWtleXM+PHJl
+Zi10eXBlIG5hbWU9IkpvdXJuYWwgQXJ0aWNsZSI+MTc8L3JlZi10eXBlPjxjb250cmlidXRvcnM+
+PGF1dGhvcnM+PGF1dGhvcj5UcnVlbWFuLCBDLiBOLjwvYXV0aG9yPjxhdXRob3I+Q2h1bmcsIE0u
+IFQuPC9hdXRob3I+PGF1dGhvcj5TaG9yZXMsIEQuPC9hdXRob3I+PC9hdXRob3JzPjwvY29udHJp
+YnV0b3JzPjx0aXRsZXM+PHRpdGxlPkVjb2dlb2NoZW1pc3RyeSBwb3RlbnRpYWwgaW4gZGVlcCB0
+aW1lIGJpb2RpdmVyc2l0eSBpbGx1c3RyYXRlZCB1c2luZyBhIG1vZGVybiBkZWVwLXdhdGVyIGNh
+c2Ugc3R1ZHk8L3RpdGxlPjxzZWNvbmRhcnktdGl0bGU+UGhpbG9zIFRyYW5zIFIgU29jIExvbmQg
+QiBCaW9sIFNjaTwvc2Vjb25kYXJ5LXRpdGxlPjwvdGl0bGVzPjxwZXJpb2RpY2FsPjxmdWxsLXRp
+dGxlPlBoaWxvcyBUcmFucyBSIFNvYyBMb25kIEIgQmlvbCBTY2k8L2Z1bGwtdGl0bGU+PC9wZXJp
+b2RpY2FsPjx2b2x1bWU+MzcxPC92b2x1bWU+PG51bWJlcj4xNjkxPC9udW1iZXI+PGRhdGVzPjx5
+ZWFyPjIwMTY8L3llYXI+PC9kYXRlcz48dXJscz48L3VybHM+PGVsZWN0cm9uaWMtcmVzb3VyY2Ut
+bnVtPjEwLjEwOTgvcnN0Yi4yMDE1LjAyMjM8L2VsZWN0cm9uaWMtcmVzb3VyY2UtbnVtPjwvcmVj
+b3JkPjwvQ2l0ZT48L0VuZE5vdGU+AG==
+</w:fldData>
+        </w:fldChar>
+      </w:r>
+      <w:r>
+        <w:rPr>
+          <w:sz w:val="24"/>
+          <w:szCs w:val="24"/>
+        </w:rPr>
+        <w:instrText xml:space="preserve"> ADDIN EN.CITE.DATA </w:instrText>
+      </w:r>
+      <w:r>
+        <w:rPr>
+          <w:sz w:val="24"/>
+          <w:szCs w:val="24"/>
+        </w:rPr>
+      </w:r>
+      <w:r>
+        <w:rPr>
+          <w:sz w:val="24"/>
+          <w:szCs w:val="24"/>
+        </w:rPr>
+        <w:fldChar w:fldCharType="end"/>
+      </w:r>
+      <w:r>
+        <w:rPr>
+          <w:sz w:val="24"/>
+          <w:szCs w:val="24"/>
+        </w:rPr>
+      </w:r>
+      <w:r>
+        <w:rPr>
+          <w:sz w:val="24"/>
+          <w:szCs w:val="24"/>
+        </w:rPr>
+        <w:fldChar w:fldCharType="separate"/>
+      </w:r>
+      <w:r>
+        <w:rPr>
+          <w:noProof/>
+          <w:sz w:val="24"/>
+          <w:szCs w:val="24"/>
+        </w:rPr>
+        <w:t>(Trueman et al. 2016, Chung et al. 2019a, Chung et al. 2019b)</w:t>
+      </w:r>
+      <w:r>
+        <w:rPr>
+          <w:sz w:val="24"/>
+          <w:szCs w:val="24"/>
+        </w:rPr>
+        <w:fldChar w:fldCharType="end"/>
+      </w:r>
+      <w:r>
+        <w:rPr>
+          <w:sz w:val="24"/>
+          <w:szCs w:val="24"/>
+        </w:rPr>
+        <w:t xml:space="preserve">. If </w:t>
+      </w:r>
+      <w:r>
+        <w:rPr>
+          <w:sz w:val="24"/>
+          <w:szCs w:val="24"/>
+          <w:highlight w:val="white"/>
+        </w:rPr>
+        <w:t>δ</w:t>
+      </w:r>
+      <w:r>
+        <w:rPr>
+          <w:sz w:val="24"/>
+          <w:szCs w:val="24"/>
+          <w:vertAlign w:val="superscript"/>
+        </w:rPr>
+        <w:t>13</w:t>
+      </w:r>
+      <w:r>
+        <w:rPr>
+          <w:sz w:val="24"/>
+          <w:szCs w:val="24"/>
+        </w:rPr>
+        <w:t>C values of the otolith, metabolic carbon and DIC are known, the proportion of metabolic carbon (M</w:t>
+      </w:r>
+      <w:r>
+        <w:rPr>
+          <w:sz w:val="24"/>
+          <w:szCs w:val="24"/>
+          <w:vertAlign w:val="subscript"/>
+        </w:rPr>
+        <w:t>oto</w:t>
+      </w:r>
+      <w:r>
+        <w:rPr>
+          <w:sz w:val="24"/>
+          <w:szCs w:val="24"/>
+        </w:rPr>
+        <w:t>) can be calculated. While this is a novel method, a recent study confirmed that M</w:t>
+      </w:r>
+      <w:r>
+        <w:rPr>
+          <w:sz w:val="24"/>
+          <w:szCs w:val="24"/>
+          <w:vertAlign w:val="subscript"/>
+        </w:rPr>
+        <w:t xml:space="preserve">oto </w:t>
+      </w:r>
+      <w:r>
+        <w:rPr>
+          <w:sz w:val="24"/>
+          <w:szCs w:val="24"/>
+        </w:rPr>
+        <w:t>and mass-specific oxygen consumption were positively correlated in Atlantic cod (</w:t>
+      </w:r>
+      <w:r>
+        <w:rPr>
+          <w:i/>
+          <w:sz w:val="24"/>
+          <w:szCs w:val="24"/>
+        </w:rPr>
+        <w:t>Gadus morhua</w:t>
+      </w:r>
+      <w:r>
+        <w:rPr>
+          <w:sz w:val="24"/>
+          <w:szCs w:val="24"/>
+        </w:rPr>
+        <w:t>), providing empirical support for the use of M</w:t>
+      </w:r>
+      <w:r>
+        <w:rPr>
+          <w:sz w:val="24"/>
+          <w:szCs w:val="24"/>
+          <w:vertAlign w:val="subscript"/>
+        </w:rPr>
+        <w:t>oto</w:t>
+      </w:r>
+      <w:r>
+        <w:rPr>
+          <w:sz w:val="24"/>
+          <w:szCs w:val="24"/>
+        </w:rPr>
+        <w:t xml:space="preserve"> as a metabolic proxy </w:t>
+      </w:r>
+      <w:r>
+        <w:rPr>
+          <w:sz w:val="24"/>
+          <w:szCs w:val="24"/>
+        </w:rPr>
+        <w:fldChar w:fldCharType="begin"/>
+      </w:r>
+      <w:r>
+        <w:rPr>
+          <w:sz w:val="24"/>
+          <w:szCs w:val="24"/>
+        </w:rPr>
+        <w:instrText xml:space="preserve"> ADDIN EN.CITE &lt;EndNote&gt;&lt;Cite&gt;&lt;Author&gt;Chung&lt;/Author&gt;&lt;Year&gt;2019&lt;/Year&gt;&lt;RecNum&gt;407&lt;/RecNum&gt;&lt;DisplayText&gt;(Chung et al. 2019b)&lt;/DisplayText&gt;&lt;record&gt;&lt;rec-number&gt;407&lt;/rec-number&gt;&lt;foreign-keys&gt;&lt;key app="EN" db-id="t5t5s9rwbrsasvea5fxv5tr4s22tppwrfa0f" timestamp="1556631522"&gt;407&lt;/key&gt;&lt;/foreign-keys&gt;&lt;ref-type name="Journal Article"&gt;17&lt;/ref-type&gt;&lt;contributors&gt;&lt;authors&gt;&lt;author&gt;Chung, M. T.&lt;/author&gt;&lt;author&gt;Trueman, C. N.&lt;/author&gt;&lt;author&gt;Godiksen, J. A.&lt;/author&gt;&lt;author&gt;Holmstrup, M. E.&lt;/author&gt;&lt;author&gt;Grønkjær, P.&lt;/author&gt;&lt;/authors&gt;&lt;/contributors&gt;&lt;titles&gt;&lt;title&gt;Field metabolic rates of teleost fishes are recorded in otolith carbonate&lt;/title&gt;&lt;secondary-title&gt;Commun Biol&lt;/secondary-title&gt;&lt;alt-title&gt;Comm. Biol.&lt;/alt-title&gt;&lt;/titles&gt;&lt;periodical&gt;&lt;full-title&gt;Commun Biol&lt;/full-title&gt;&lt;abbr-1&gt;Comm. Biol.&lt;/abbr-1&gt;&lt;/periodical&gt;&lt;alt-periodical&gt;&lt;full-title&gt;Commun Biol&lt;/full-title&gt;&lt;abbr-1&gt;Comm. Biol.&lt;/abbr-1&gt;&lt;/alt-periodical&gt;&lt;volume&gt;2&lt;/volume&gt;&lt;number&gt;1&lt;/number&gt;&lt;dates&gt;&lt;year&gt;2019&lt;/year&gt;&lt;/dates&gt;&lt;isbn&gt;2399-3642&lt;/isbn&gt;&lt;urls&gt;&lt;/urls&gt;&lt;/record&gt;&lt;/Cite&gt;&lt;/EndNote&gt;</w:instrText>
+      </w:r>
+      <w:r>
+        <w:rPr>
+          <w:sz w:val="24"/>
+          <w:szCs w:val="24"/>
+        </w:rPr>
+        <w:fldChar w:fldCharType="separate"/>
+      </w:r>
+      <w:r>
+        <w:rPr>
+          <w:noProof/>
+          <w:sz w:val="24"/>
+          <w:szCs w:val="24"/>
+        </w:rPr>
+        <w:t>(Chung et al. 2019b)</w:t>
+      </w:r>
+      <w:r>
+        <w:rPr>
+          <w:sz w:val="24"/>
+          <w:szCs w:val="24"/>
+        </w:rPr>
+        <w:fldChar w:fldCharType="end"/>
+      </w:r>
+      <w:r>
+        <w:rPr>
+          <w:sz w:val="24"/>
+          <w:szCs w:val="24"/>
+        </w:rPr>
+        <w:t xml:space="preserve">. </w:t>
+      </w:r>
+    </w:p>
+    <w:p>
+      <w:pPr>
+        <w:pStyle w:val="NoSpacing"/>
+        <w:spacing w:line="480" w:lineRule="auto"/>
+        <w:rPr>
+          <w:sz w:val="24"/>
+          <w:szCs w:val="24"/>
+        </w:rPr>
+      </w:pPr>
+    </w:p>
+    <w:p>
+      <w:pPr>
+        <w:pStyle w:val="NoSpacing"/>
+        <w:spacing w:line="480" w:lineRule="auto"/>
+        <w:rPr>
+          <w:sz w:val="24"/>
+          <w:szCs w:val="24"/>
+        </w:rPr>
+      </w:pPr>
+      <w:r>
+        <w:rPr>
+          <w:sz w:val="24"/>
+          <w:szCs w:val="24"/>
+        </w:rPr>
+        <w:t>This study applies the M</w:t>
+      </w:r>
+      <w:r>
+        <w:rPr>
+          <w:sz w:val="24"/>
+          <w:szCs w:val="24"/>
+          <w:vertAlign w:val="subscript"/>
+        </w:rPr>
+        <w:t>oto</w:t>
+      </w:r>
+      <w:r>
+        <w:rPr>
+          <w:sz w:val="24"/>
+          <w:szCs w:val="24"/>
+        </w:rPr>
+        <w:t xml:space="preserve"> proxy to the study of FMR in Scotia sea myctophids. Our primary aim is to use M</w:t>
+      </w:r>
+      <w:r>
+        <w:rPr>
+          <w:sz w:val="24"/>
+          <w:szCs w:val="24"/>
+          <w:vertAlign w:val="subscript"/>
+        </w:rPr>
+        <w:t>oto</w:t>
+      </w:r>
+      <w:r>
+        <w:rPr>
+          <w:sz w:val="24"/>
+          <w:szCs w:val="24"/>
+        </w:rPr>
+        <w:t xml:space="preserve"> to compare relative FMR between six species of myctophids common in the Scotia Sea: </w:t>
+      </w:r>
+      <w:r>
+        <w:rPr>
+          <w:i/>
+          <w:sz w:val="24"/>
+          <w:szCs w:val="24"/>
+        </w:rPr>
+        <w:t>Electrona antarctica</w:t>
+      </w:r>
+      <w:r>
+        <w:rPr>
+          <w:sz w:val="24"/>
+          <w:szCs w:val="24"/>
+        </w:rPr>
+        <w:t xml:space="preserve">, </w:t>
+      </w:r>
+      <w:r>
+        <w:rPr>
+          <w:i/>
+          <w:sz w:val="24"/>
+          <w:szCs w:val="24"/>
+        </w:rPr>
+        <w:t>E. carlsbergi</w:t>
+      </w:r>
+      <w:r>
+        <w:rPr>
+          <w:sz w:val="24"/>
+          <w:szCs w:val="24"/>
+        </w:rPr>
+        <w:t xml:space="preserve">, </w:t>
+      </w:r>
+      <w:r>
+        <w:rPr>
+          <w:i/>
+          <w:sz w:val="24"/>
+          <w:szCs w:val="24"/>
+        </w:rPr>
+        <w:t>Gymnoscopelus braueri</w:t>
+      </w:r>
+      <w:r>
+        <w:rPr>
+          <w:sz w:val="24"/>
+          <w:szCs w:val="24"/>
+        </w:rPr>
+        <w:t xml:space="preserve">, </w:t>
+      </w:r>
+      <w:r>
+        <w:rPr>
+          <w:i/>
+          <w:sz w:val="24"/>
+          <w:szCs w:val="24"/>
+        </w:rPr>
+        <w:t>G. nicholsi</w:t>
+      </w:r>
+      <w:r>
+        <w:rPr>
+          <w:sz w:val="24"/>
+          <w:szCs w:val="24"/>
+        </w:rPr>
+        <w:t xml:space="preserve">, </w:t>
+      </w:r>
+      <w:r>
+        <w:rPr>
+          <w:i/>
+          <w:sz w:val="24"/>
+          <w:szCs w:val="24"/>
+        </w:rPr>
+        <w:t>Protomyctophum bolini</w:t>
+      </w:r>
+      <w:r>
+        <w:rPr>
+          <w:sz w:val="24"/>
+          <w:szCs w:val="24"/>
+        </w:rPr>
+        <w:t xml:space="preserve">, and </w:t>
+      </w:r>
+      <w:r>
+        <w:rPr>
+          <w:i/>
+          <w:sz w:val="24"/>
+          <w:szCs w:val="24"/>
+        </w:rPr>
+        <w:t>Krefftichthys anderssoni</w:t>
+      </w:r>
+      <w:r>
+        <w:rPr>
+          <w:sz w:val="24"/>
+          <w:szCs w:val="24"/>
+        </w:rPr>
+        <w:t xml:space="preserve"> </w:t>
+      </w:r>
+      <w:r>
+        <w:rPr>
+          <w:sz w:val="24"/>
+          <w:szCs w:val="24"/>
+        </w:rPr>
+        <w:fldChar w:fldCharType="begin">
+          <w:fldData xml:space="preserve">PEVuZE5vdGU+PENpdGU+PEF1dGhvcj5Db2xsaW5zPC9BdXRob3I+PFllYXI+MjAwODwvWWVhcj48
+UmVjTnVtPjQ3NzwvUmVjTnVtPjxEaXNwbGF5VGV4dD4oUGlhdGtvd3NraSBldCBhbC4gMTk5NCwg
+Q29sbGlucyBldCBhbC4gMjAwOCwgQ29sbGlucyBldCBhbC4gMjAxMik8L0Rpc3BsYXlUZXh0Pjxy
+ZWNvcmQ+PHJlYy1udW1iZXI+NDc3PC9yZWMtbnVtYmVyPjxmb3JlaWduLWtleXM+PGtleSBhcHA9
+IkVOIiBkYi1pZD0idDV0NXM5cndicnNhc3ZlYTVmeHY1dHI0czIydHBwd3JmYTBmIiB0aW1lc3Rh
+bXA9IjE1NjEzODk3MDkiPjQ3Nzwva2V5PjwvZm9yZWlnbi1rZXlzPjxyZWYtdHlwZSBuYW1lPSJK
+b3VybmFsIEFydGljbGUiPjE3PC9yZWYtdHlwZT48Y29udHJpYnV0b3JzPjxhdXRob3JzPjxhdXRo
+b3I+Q29sbGlucywgTS4gQS48L2F1dGhvcj48YXV0aG9yPlhhdmllciwgSi4gQy48L2F1dGhvcj48
+YXV0aG9yPkpvaG5zdG9uLCBOLiBNLjwvYXV0aG9yPjxhdXRob3I+Tm9ydGgsIEEuIFcuPC9hdXRo
+b3I+PGF1dGhvcj5FbmRlcmxlaW4sIFAuPC9hdXRob3I+PGF1dGhvcj5UYXJsaW5nLCBHLiBBLjwv
+YXV0aG9yPjxhdXRob3I+V2FsdWRhLCBDLiBNLjwvYXV0aG9yPjxhdXRob3I+SGF3a2VyLCBFLiBK
+LjwvYXV0aG9yPjxhdXRob3I+Q3VubmluZ2hhbSwgTi4gSi48L2F1dGhvcj48L2F1dGhvcnM+PC9j
+b250cmlidXRvcnM+PHRpdGxlcz48dGl0bGU+UGF0dGVybnMgaW4gdGhlIGRpc3RyaWJ1dGlvbiBv
+ZiBteWN0b3BoaWQgZmlzaCBpbiB0aGUgbm9ydGhlcm4gU2NvdGlhIFNlYSBlY29zeXN0ZW08L3Rp
+dGxlPjxzZWNvbmRhcnktdGl0bGU+UG9sYXIgQmlvbDwvc2Vjb25kYXJ5LXRpdGxlPjwvdGl0bGVz
+PjxwZXJpb2RpY2FsPjxmdWxsLXRpdGxlPlBvbGFyIEJpb2w8L2Z1bGwtdGl0bGU+PC9wZXJpb2Rp
+Y2FsPjxwYWdlcz44MzctODUxPC9wYWdlcz48dm9sdW1lPjMxPC92b2x1bWU+PG51bWJlcj43PC9u
+dW1iZXI+PGRhdGVzPjx5ZWFyPjIwMDg8L3llYXI+PC9kYXRlcz48aXNibj4wNzIyLTQwNjA8L2lz
+Ym4+PHVybHM+PC91cmxzPjwvcmVjb3JkPjwvQ2l0ZT48Q2l0ZT48QXV0aG9yPkNvbGxpbnM8L0F1
+dGhvcj48WWVhcj4yMDEyPC9ZZWFyPjxSZWNOdW0+NDkzPC9SZWNOdW0+PHJlY29yZD48cmVjLW51
+bWJlcj40OTM8L3JlYy1udW1iZXI+PGZvcmVpZ24ta2V5cz48a2V5IGFwcD0iRU4iIGRiLWlkPSJ0
+NXQ1czlyd2Jyc2FzdmVhNWZ4djV0cjRzMjJ0cHB3cmZhMGYiIHRpbWVzdGFtcD0iMTU2MjA4NzI3
+NSI+NDkzPC9rZXk+PC9mb3JlaWduLWtleXM+PHJlZi10eXBlIG5hbWU9IkpvdXJuYWwgQXJ0aWNs
+ZSI+MTc8L3JlZi10eXBlPjxjb250cmlidXRvcnM+PGF1dGhvcnM+PGF1dGhvcj5Db2xsaW5zLCBN
+LiBBLjwvYXV0aG9yPjxhdXRob3I+U3Rvd2Fzc2VyLCBHLjwvYXV0aG9yPjxhdXRob3I+RmllbGRp
+bmcsIFMuPC9hdXRob3I+PGF1dGhvcj5TaHJlZXZlLCBSLjwvYXV0aG9yPjxhdXRob3I+WGF2aWVy
+LCBKLiBDLjwvYXV0aG9yPjxhdXRob3I+VmVuYWJsZXMsIEguIEouPC9hdXRob3I+PGF1dGhvcj5F
+bmRlcmxlaW4sIFAuPC9hdXRob3I+PGF1dGhvcj5DaGVyZWwsIFkuPC9hdXRob3I+PGF1dGhvcj5W
+YW4gZGUgUHV0dGUsIEEuPC9hdXRob3I+PC9hdXRob3JzPjwvY29udHJpYnV0b3JzPjx0aXRsZXM+
+PHRpdGxlPkxhdGl0dWRpbmFsIGFuZCBiYXRoeW1ldHJpYyBwYXR0ZXJucyBpbiB0aGUgZGlzdHJp
+YnV0aW9uIGFuZCBhYnVuZGFuY2Ugb2YgbWVzb3BlbGFnaWMgZmlzaCBpbiB0aGUgU2NvdGlhIFNl
+YTwvdGl0bGU+PHNlY29uZGFyeS10aXRsZT5EZWVwIFNlYSBSZXMgSUk8L3NlY29uZGFyeS10aXRs
+ZT48L3RpdGxlcz48cGVyaW9kaWNhbD48ZnVsbC10aXRsZT5EZWVwIFNlYSBSZXMgSUk8L2Z1bGwt
+dGl0bGU+PC9wZXJpb2RpY2FsPjxwYWdlcz4xODktMTk4PC9wYWdlcz48dm9sdW1lPjU5LTYwPC92
+b2x1bWU+PGtleXdvcmRzPjxrZXl3b3JkPk15Y3RvcGhpZDwva2V5d29yZD48a2V5d29yZD5NeWN0
+b3BoaWRhZTwva2V5d29yZD48a2V5d29yZD5CYXRoeWxhZ2lkYWU8L2tleXdvcmQ+PGtleXdvcmQ+
+QmlvbWFzczwva2V5d29yZD48a2V5d29yZD5Tb3V0aGVybiBPY2Vhbjwva2V5d29yZD48L2tleXdv
+cmRzPjxkYXRlcz48eWVhcj4yMDEyPC95ZWFyPjxwdWItZGF0ZXM+PGRhdGU+MjAxMi8wMS8wMS88
+L2RhdGU+PC9wdWItZGF0ZXM+PC9kYXRlcz48aXNibj4wOTY3LTA2NDU8L2lzYm4+PHVybHM+PHJl
+bGF0ZWQtdXJscz48dXJsPmh0dHA6Ly93d3cuc2NpZW5jZWRpcmVjdC5jb20vc2NpZW5jZS9hcnRp
+Y2xlL3BpaS9TMDk2NzA2NDUxMTAwMTg1ODwvdXJsPjwvcmVsYXRlZC11cmxzPjwvdXJscz48ZWxl
+Y3Ryb25pYy1yZXNvdXJjZS1udW0+aHR0cHM6Ly9kb2kub3JnLzEwLjEwMTYvai5kc3IyLjIwMTEu
+MDcuMDAzPC9lbGVjdHJvbmljLXJlc291cmNlLW51bT48L3JlY29yZD48L0NpdGU+PENpdGU+PEF1
+dGhvcj5QaWF0a293c2tpPC9BdXRob3I+PFllYXI+MTk5NDwvWWVhcj48UmVjTnVtPjQ5ODwvUmVj
+TnVtPjxyZWNvcmQ+PHJlYy1udW1iZXI+NDk4PC9yZWMtbnVtYmVyPjxmb3JlaWduLWtleXM+PGtl
+eSBhcHA9IkVOIiBkYi1pZD0idDV0NXM5cndicnNhc3ZlYTVmeHY1dHI0czIydHBwd3JmYTBmIiB0
+aW1lc3RhbXA9IjE1NjIxNDcxMTYiPjQ5ODwva2V5PjwvZm9yZWlnbi1rZXlzPjxyZWYtdHlwZSBu
+YW1lPSJKb3VybmFsIEFydGljbGUiPjE3PC9yZWYtdHlwZT48Y29udHJpYnV0b3JzPjxhdXRob3Jz
+PjxhdXRob3I+UGlhdGtvd3NraSwgVS48L2F1dGhvcj48YXV0aG9yPlJvZGhvdXNlLCBQLiBHLjwv
+YXV0aG9yPjxhdXRob3I+V2hpdGUsIE0uIEcuPC9hdXRob3I+PGF1dGhvcj5Cb25lLCBELiBHLjwv
+YXV0aG9yPjxhdXRob3I+U3ltb24sIEMuPC9hdXRob3I+PC9hdXRob3JzPjwvY29udHJpYnV0b3Jz
+Pjx0aXRsZXM+PHRpdGxlPk5la3RvbiBjb21tdW5pdHkgb2YgdGhlIFNjb3RpYSBTZWEgYXMgc2Ft
+cGxlZCBieSB0aGUgUk1UIDI1IGR1cmluZyBhdXN0cmFsIHN1bW1lcjwvdGl0bGU+PHNlY29uZGFy
+eS10aXRsZT5NYXIgRWNvbCBQcm9nIFNlcjwvc2Vjb25kYXJ5LXRpdGxlPjwvdGl0bGVzPjxwZXJp
+b2RpY2FsPjxmdWxsLXRpdGxlPk1hciBFY29sIFByb2cgU2VyPC9mdWxsLXRpdGxlPjwvcGVyaW9k
+aWNhbD48cGFnZXM+MTMtMjg8L3BhZ2VzPjx2b2x1bWU+MTEyPC92b2x1bWU+PGRhdGVzPjx5ZWFy
+PjE5OTQ8L3llYXI+PC9kYXRlcz48aXNibj4wMTcxLTg2MzA8L2lzYm4+PHVybHM+PC91cmxzPjwv
+cmVjb3JkPjwvQ2l0ZT48L0VuZE5vdGU+AG==
+</w:fldData>
+        </w:fldChar>
+      </w:r>
+      <w:r>
+        <w:rPr>
+          <w:sz w:val="24"/>
+          <w:szCs w:val="24"/>
+        </w:rPr>
+        <w:instrText xml:space="preserve"> ADDIN EN.CITE </w:instrText>
+      </w:r>
+      <w:r>
+        <w:rPr>
+          <w:sz w:val="24"/>
+          <w:szCs w:val="24"/>
+        </w:rPr>
+        <w:fldChar w:fldCharType="begin">
+          <w:fldData xml:space="preserve">PEVuZE5vdGU+PENpdGU+PEF1dGhvcj5Db2xsaW5zPC9BdXRob3I+PFllYXI+MjAwODwvWWVhcj48
+UmVjTnVtPjQ3NzwvUmVjTnVtPjxEaXNwbGF5VGV4dD4oUGlhdGtvd3NraSBldCBhbC4gMTk5NCwg
+Q29sbGlucyBldCBhbC4gMjAwOCwgQ29sbGlucyBldCBhbC4gMjAxMik8L0Rpc3BsYXlUZXh0Pjxy
+ZWNvcmQ+PHJlYy1udW1iZXI+NDc3PC9yZWMtbnVtYmVyPjxmb3JlaWduLWtleXM+PGtleSBhcHA9
+IkVOIiBkYi1pZD0idDV0NXM5cndicnNhc3ZlYTVmeHY1dHI0czIydHBwd3JmYTBmIiB0aW1lc3Rh
+bXA9IjE1NjEzODk3MDkiPjQ3Nzwva2V5PjwvZm9yZWlnbi1rZXlzPjxyZWYtdHlwZSBuYW1lPSJK
+b3VybmFsIEFydGljbGUiPjE3PC9yZWYtdHlwZT48Y29udHJpYnV0b3JzPjxhdXRob3JzPjxhdXRo
+b3I+Q29sbGlucywgTS4gQS48L2F1dGhvcj48YXV0aG9yPlhhdmllciwgSi4gQy48L2F1dGhvcj48
+YXV0aG9yPkpvaG5zdG9uLCBOLiBNLjwvYXV0aG9yPjxhdXRob3I+Tm9ydGgsIEEuIFcuPC9hdXRo
+b3I+PGF1dGhvcj5FbmRlcmxlaW4sIFAuPC9hdXRob3I+PGF1dGhvcj5UYXJsaW5nLCBHLiBBLjwv
+YXV0aG9yPjxhdXRob3I+V2FsdWRhLCBDLiBNLjwvYXV0aG9yPjxhdXRob3I+SGF3a2VyLCBFLiBK
+LjwvYXV0aG9yPjxhdXRob3I+Q3VubmluZ2hhbSwgTi4gSi48L2F1dGhvcj48L2F1dGhvcnM+PC9j
+b250cmlidXRvcnM+PHRpdGxlcz48dGl0bGU+UGF0dGVybnMgaW4gdGhlIGRpc3RyaWJ1dGlvbiBv
+ZiBteWN0b3BoaWQgZmlzaCBpbiB0aGUgbm9ydGhlcm4gU2NvdGlhIFNlYSBlY29zeXN0ZW08L3Rp
+dGxlPjxzZWNvbmRhcnktdGl0bGU+UG9sYXIgQmlvbDwvc2Vjb25kYXJ5LXRpdGxlPjwvdGl0bGVz
+PjxwZXJpb2RpY2FsPjxmdWxsLXRpdGxlPlBvbGFyIEJpb2w8L2Z1bGwtdGl0bGU+PC9wZXJpb2Rp
+Y2FsPjxwYWdlcz44MzctODUxPC9wYWdlcz48dm9sdW1lPjMxPC92b2x1bWU+PG51bWJlcj43PC9u
+dW1iZXI+PGRhdGVzPjx5ZWFyPjIwMDg8L3llYXI+PC9kYXRlcz48aXNibj4wNzIyLTQwNjA8L2lz
+Ym4+PHVybHM+PC91cmxzPjwvcmVjb3JkPjwvQ2l0ZT48Q2l0ZT48QXV0aG9yPkNvbGxpbnM8L0F1
+dGhvcj48WWVhcj4yMDEyPC9ZZWFyPjxSZWNOdW0+NDkzPC9SZWNOdW0+PHJlY29yZD48cmVjLW51
+bWJlcj40OTM8L3JlYy1udW1iZXI+PGZvcmVpZ24ta2V5cz48a2V5IGFwcD0iRU4iIGRiLWlkPSJ0
+NXQ1czlyd2Jyc2FzdmVhNWZ4djV0cjRzMjJ0cHB3cmZhMGYiIHRpbWVzdGFtcD0iMTU2MjA4NzI3
+NSI+NDkzPC9rZXk+PC9mb3JlaWduLWtleXM+PHJlZi10eXBlIG5hbWU9IkpvdXJuYWwgQXJ0aWNs
+ZSI+MTc8L3JlZi10eXBlPjxjb250cmlidXRvcnM+PGF1dGhvcnM+PGF1dGhvcj5Db2xsaW5zLCBN
+LiBBLjwvYXV0aG9yPjxhdXRob3I+U3Rvd2Fzc2VyLCBHLjwvYXV0aG9yPjxhdXRob3I+RmllbGRp
+bmcsIFMuPC9hdXRob3I+PGF1dGhvcj5TaHJlZXZlLCBSLjwvYXV0aG9yPjxhdXRob3I+WGF2aWVy
+LCBKLiBDLjwvYXV0aG9yPjxhdXRob3I+VmVuYWJsZXMsIEguIEouPC9hdXRob3I+PGF1dGhvcj5F
+bmRlcmxlaW4sIFAuPC9hdXRob3I+PGF1dGhvcj5DaGVyZWwsIFkuPC9hdXRob3I+PGF1dGhvcj5W
+YW4gZGUgUHV0dGUsIEEuPC9hdXRob3I+PC9hdXRob3JzPjwvY29udHJpYnV0b3JzPjx0aXRsZXM+
+PHRpdGxlPkxhdGl0dWRpbmFsIGFuZCBiYXRoeW1ldHJpYyBwYXR0ZXJucyBpbiB0aGUgZGlzdHJp
+YnV0aW9uIGFuZCBhYnVuZGFuY2Ugb2YgbWVzb3BlbGFnaWMgZmlzaCBpbiB0aGUgU2NvdGlhIFNl
+YTwvdGl0bGU+PHNlY29uZGFyeS10aXRsZT5EZWVwIFNlYSBSZXMgSUk8L3NlY29uZGFyeS10aXRs
+ZT48L3RpdGxlcz48cGVyaW9kaWNhbD48ZnVsbC10aXRsZT5EZWVwIFNlYSBSZXMgSUk8L2Z1bGwt
+dGl0bGU+PC9wZXJpb2RpY2FsPjxwYWdlcz4xODktMTk4PC9wYWdlcz48dm9sdW1lPjU5LTYwPC92
+b2x1bWU+PGtleXdvcmRzPjxrZXl3b3JkPk15Y3RvcGhpZDwva2V5d29yZD48a2V5d29yZD5NeWN0
+b3BoaWRhZTwva2V5d29yZD48a2V5d29yZD5CYXRoeWxhZ2lkYWU8L2tleXdvcmQ+PGtleXdvcmQ+
+QmlvbWFzczwva2V5d29yZD48a2V5d29yZD5Tb3V0aGVybiBPY2Vhbjwva2V5d29yZD48L2tleXdv
+cmRzPjxkYXRlcz48eWVhcj4yMDEyPC95ZWFyPjxwdWItZGF0ZXM+PGRhdGU+MjAxMi8wMS8wMS88
+L2RhdGU+PC9wdWItZGF0ZXM+PC9kYXRlcz48aXNibj4wOTY3LTA2NDU8L2lzYm4+PHVybHM+PHJl
+bGF0ZWQtdXJscz48dXJsPmh0dHA6Ly93d3cuc2NpZW5jZWRpcmVjdC5jb20vc2NpZW5jZS9hcnRp
+Y2xlL3BpaS9TMDk2NzA2NDUxMTAwMTg1ODwvdXJsPjwvcmVsYXRlZC11cmxzPjwvdXJscz48ZWxl
+Y3Ryb25pYy1yZXNvdXJjZS1udW0+aHR0cHM6Ly9kb2kub3JnLzEwLjEwMTYvai5kc3IyLjIwMTEu
+MDcuMDAzPC9lbGVjdHJvbmljLXJlc291cmNlLW51bT48L3JlY29yZD48L0NpdGU+PENpdGU+PEF1
+dGhvcj5QaWF0a293c2tpPC9BdXRob3I+PFllYXI+MTk5NDwvWWVhcj48UmVjTnVtPjQ5ODwvUmVj
+TnVtPjxyZWNvcmQ+PHJlYy1udW1iZXI+NDk4PC9yZWMtbnVtYmVyPjxmb3JlaWduLWtleXM+PGtl
+eSBhcHA9IkVOIiBkYi1pZD0idDV0NXM5cndicnNhc3ZlYTVmeHY1dHI0czIydHBwd3JmYTBmIiB0
+aW1lc3RhbXA9IjE1NjIxNDcxMTYiPjQ5ODwva2V5PjwvZm9yZWlnbi1rZXlzPjxyZWYtdHlwZSBu
+YW1lPSJKb3VybmFsIEFydGljbGUiPjE3PC9yZWYtdHlwZT48Y29udHJpYnV0b3JzPjxhdXRob3Jz
+PjxhdXRob3I+UGlhdGtvd3NraSwgVS48L2F1dGhvcj48YXV0aG9yPlJvZGhvdXNlLCBQLiBHLjwv
+YXV0aG9yPjxhdXRob3I+V2hpdGUsIE0uIEcuPC9hdXRob3I+PGF1dGhvcj5Cb25lLCBELiBHLjwv
+YXV0aG9yPjxhdXRob3I+U3ltb24sIEMuPC9hdXRob3I+PC9hdXRob3JzPjwvY29udHJpYnV0b3Jz
+Pjx0aXRsZXM+PHRpdGxlPk5la3RvbiBjb21tdW5pdHkgb2YgdGhlIFNjb3RpYSBTZWEgYXMgc2Ft
+cGxlZCBieSB0aGUgUk1UIDI1IGR1cmluZyBhdXN0cmFsIHN1bW1lcjwvdGl0bGU+PHNlY29uZGFy
+eS10aXRsZT5NYXIgRWNvbCBQcm9nIFNlcjwvc2Vjb25kYXJ5LXRpdGxlPjwvdGl0bGVzPjxwZXJp
+b2RpY2FsPjxmdWxsLXRpdGxlPk1hciBFY29sIFByb2cgU2VyPC9mdWxsLXRpdGxlPjwvcGVyaW9k
+aWNhbD48cGFnZXM+MTMtMjg8L3BhZ2VzPjx2b2x1bWU+MTEyPC92b2x1bWU+PGRhdGVzPjx5ZWFy
+PjE5OTQ8L3llYXI+PC9kYXRlcz48aXNibj4wMTcxLTg2MzA8L2lzYm4+PHVybHM+PC91cmxzPjwv
+cmVjb3JkPjwvQ2l0ZT48L0VuZE5vdGU+AG==
+</w:fldData>
+        </w:fldChar>
+      </w:r>
+      <w:r>
+        <w:rPr>
+          <w:sz w:val="24"/>
+          <w:szCs w:val="24"/>
+        </w:rPr>
+        <w:instrText xml:space="preserve"> ADDIN EN.CITE.DATA </w:instrText>
+      </w:r>
+      <w:r>
+        <w:rPr>
+          <w:sz w:val="24"/>
+          <w:szCs w:val="24"/>
+        </w:rPr>
+      </w:r>
+      <w:r>
+        <w:rPr>
+          <w:sz w:val="24"/>
+          <w:szCs w:val="24"/>
+        </w:rPr>
+        <w:fldChar w:fldCharType="end"/>
+      </w:r>
+      <w:r>
+        <w:rPr>
+          <w:sz w:val="24"/>
+          <w:szCs w:val="24"/>
+        </w:rPr>
+      </w:r>
+      <w:r>
+        <w:rPr>
+          <w:sz w:val="24"/>
+          <w:szCs w:val="24"/>
+        </w:rPr>
+        <w:fldChar w:fldCharType="separate"/>
+      </w:r>
+      <w:r>
+        <w:rPr>
+          <w:noProof/>
+          <w:sz w:val="24"/>
+          <w:szCs w:val="24"/>
+        </w:rPr>
+        <w:t>(Piatkowski et al. 1994, Collins et al. 2008, Collins et al. 2012)</w:t>
+      </w:r>
+      <w:r>
+        <w:rPr>
+          <w:sz w:val="24"/>
+          <w:szCs w:val="24"/>
+        </w:rPr>
+        <w:fldChar w:fldCharType="end"/>
+      </w:r>
+      <w:r>
+        <w:rPr>
+          <w:sz w:val="24"/>
+          <w:szCs w:val="24"/>
+        </w:rPr>
+        <w:t>. We investigate the scaling relationships of M</w:t>
+      </w:r>
+      <w:r>
+        <w:rPr>
+          <w:sz w:val="24"/>
+          <w:szCs w:val="24"/>
+          <w:vertAlign w:val="subscript"/>
+        </w:rPr>
+        <w:t>oto</w:t>
+      </w:r>
+      <w:r>
+        <w:rPr>
+          <w:sz w:val="24"/>
+          <w:szCs w:val="24"/>
+        </w:rPr>
+        <w:t xml:space="preserve"> </w:t>
+      </w:r>
+      <w:r>
+        <w:rPr>
+          <w:sz w:val="24"/>
+          <w:szCs w:val="24"/>
+        </w:rPr>
+        <w:t xml:space="preserve"> with body mass </w:t>
+      </w:r>
+      <w:r>
+        <w:rPr>
+          <w:sz w:val="24"/>
+          <w:szCs w:val="24"/>
+        </w:rPr>
+        <w:t xml:space="preserve">and temperature. According to the metabolic theory of ecology, </w:t>
+      </w:r>
+      <w:r>
+        <w:rPr>
+          <w:sz w:val="24"/>
+          <w:szCs w:val="24"/>
+        </w:rPr>
+        <w:t xml:space="preserve">log </w:t>
+      </w:r>
+      <w:r>
+        <w:rPr>
+          <w:sz w:val="24"/>
+          <w:szCs w:val="24"/>
+        </w:rPr>
+        <w:t xml:space="preserve">metabolic rates scale linearly with log body mass with an exponent of 0.75 (equivalent to -0.25 for mass-specific metabolic rates) </w:t>
+      </w:r>
+      <w:r>
+        <w:rPr>
+          <w:sz w:val="24"/>
+          <w:szCs w:val="24"/>
+        </w:rPr>
+        <w:fldChar w:fldCharType="begin"/>
+      </w:r>
+      <w:r>
+        <w:rPr>
+          <w:sz w:val="24"/>
+          <w:szCs w:val="24"/>
+        </w:rPr>
+        <w:instrText xml:space="preserve"> ADDIN EN.CITE &lt;EndNote&gt;&lt;Cite&gt;&lt;Author&gt;Brown&lt;/Author&gt;&lt;Year&gt;2004&lt;/Year&gt;&lt;RecNum&gt;1&lt;/RecNum&gt;&lt;DisplayText&gt;(Brown et al. 2004)&lt;/DisplayText&gt;&lt;record&gt;&lt;rec-number&gt;1&lt;/rec-number&gt;&lt;foreign-keys&gt;&lt;key app="EN" db-id="t5t5s9rwbrsasvea5fxv5tr4s22tppwrfa0f" timestamp="1509011008"&gt;1&lt;/key&gt;&lt;/foreign-keys&gt;&lt;ref-type name="Journal Article"&gt;17&lt;/ref-type&gt;&lt;contributors&gt;&lt;authors&gt;&lt;author&gt;Brown, J. H.&lt;/author&gt;&lt;author&gt;Gillooly, J. F.&lt;/author&gt;&lt;author&gt;Allen, A. P.&lt;/author&gt;&lt;author&gt;Savage, V. M.&lt;/author&gt;&lt;author&gt;West, G. B.&lt;/author&gt;&lt;/authors&gt;&lt;/contributors&gt;&lt;titles&gt;&lt;title&gt;Toward a metabolic theory of ecology&lt;/title&gt;&lt;secondary-title&gt;Ecology&lt;/secondary-title&gt;&lt;/titles&gt;&lt;periodical&gt;&lt;full-title&gt;Ecology&lt;/full-title&gt;&lt;/periodical&gt;&lt;pages&gt;1771-1789&lt;/pages&gt;&lt;volume&gt;85&lt;/volume&gt;&lt;number&gt;7&lt;/number&gt;&lt;keywords&gt;&lt;keyword&gt;allometry&lt;/keyword&gt;&lt;keyword&gt;biogeochemical cycles&lt;/keyword&gt;&lt;keyword&gt;body size&lt;/keyword&gt;&lt;keyword&gt;development&lt;/keyword&gt;&lt;keyword&gt;ecological interactions&lt;/keyword&gt;&lt;keyword&gt;ecological theory&lt;/keyword&gt;&lt;keyword&gt;metabolism&lt;/keyword&gt;&lt;keyword&gt;population growth&lt;/keyword&gt;&lt;keyword&gt;production&lt;/keyword&gt;&lt;keyword&gt;stoichiometry&lt;/keyword&gt;&lt;keyword&gt;temperature&lt;/keyword&gt;&lt;keyword&gt;trophic&lt;/keyword&gt;&lt;keyword&gt;dynamics.&lt;/keyword&gt;&lt;/keywords&gt;&lt;dates&gt;&lt;year&gt;2004&lt;/year&gt;&lt;/dates&gt;&lt;urls&gt;&lt;/urls&gt;&lt;/record&gt;&lt;/Cite&gt;&lt;/EndNote&gt;</w:instrText>
+      </w:r>
+      <w:r>
+        <w:rPr>
+          <w:sz w:val="24"/>
+          <w:szCs w:val="24"/>
+        </w:rPr>
+        <w:fldChar w:fldCharType="separate"/>
+      </w:r>
+      <w:r>
+        <w:rPr>
+          <w:noProof/>
+          <w:sz w:val="24"/>
+          <w:szCs w:val="24"/>
+        </w:rPr>
+        <w:t>(Brown et al. 2004)</w:t>
+      </w:r>
+      <w:r>
+        <w:rPr>
+          <w:sz w:val="24"/>
+          <w:szCs w:val="24"/>
+        </w:rPr>
+        <w:fldChar w:fldCharType="end"/>
+      </w:r>
+      <w:r>
+        <w:rPr>
+          <w:sz w:val="24"/>
+          <w:szCs w:val="24"/>
+        </w:rPr>
+        <w:t xml:space="preserve">. </w:t>
+      </w:r>
+      <w:r>
+        <w:rPr>
+          <w:sz w:val="24"/>
+          <w:szCs w:val="24"/>
+        </w:rPr>
+        <w:t>Metabolic theory further predicts that log mass-</w:t>
+      </w:r>
+      <w:r>
+        <w:rPr>
+          <w:sz w:val="24"/>
+          <w:szCs w:val="24"/>
+        </w:rPr>
+        <w:lastRenderedPageBreak/>
+        <w:t xml:space="preserve">normalised metabolic rate will increase with temperature </w:t>
+      </w:r>
+      <w:r>
+        <w:rPr>
+          <w:sz w:val="24"/>
+          <w:szCs w:val="24"/>
+        </w:rPr>
+        <w:fldChar w:fldCharType="begin"/>
+      </w:r>
+      <w:r>
+        <w:rPr>
+          <w:sz w:val="24"/>
+          <w:szCs w:val="24"/>
+        </w:rPr>
+        <w:instrText xml:space="preserve"> ADDIN EN.CITE &lt;EndNote&gt;&lt;Cite&gt;&lt;Author&gt;Gillooly&lt;/Author&gt;&lt;Year&gt;2001&lt;/Year&gt;&lt;RecNum&gt;34&lt;/RecNum&gt;&lt;DisplayText&gt;(Gillooly et al. 2001)&lt;/DisplayText&gt;&lt;record&gt;&lt;rec-number&gt;34&lt;/rec-number&gt;&lt;foreign-keys&gt;&lt;key app="EN" db-id="t5t5s9rwbrsasvea5fxv5tr4s22tppwrfa0f" timestamp="1509360027"&gt;34&lt;/key&gt;&lt;/foreign-keys&gt;&lt;ref-type name="Journal Article"&gt;17&lt;/ref-type&gt;&lt;contributors&gt;&lt;authors&gt;&lt;author&gt;Gillooly, J. F.&lt;/author&gt;&lt;author&gt;Brown, J. H.&lt;/author&gt;&lt;author&gt;West, G. B.&lt;/author&gt;&lt;author&gt;Savage, V. M.&lt;/author&gt;&lt;author&gt;Charnov, E. L.&lt;/author&gt;&lt;/authors&gt;&lt;/contributors&gt;&lt;titles&gt;&lt;title&gt;Effects of Size and Temperature on Metabolic Rate&lt;/title&gt;&lt;secondary-title&gt;Science&lt;/secondary-title&gt;&lt;/titles&gt;&lt;periodical&gt;&lt;full-title&gt;Science&lt;/full-title&gt;&lt;/periodical&gt;&lt;pages&gt;2248-2251&lt;/pages&gt;&lt;volume&gt;293&lt;/volume&gt;&lt;number&gt;5538&lt;/number&gt;&lt;dates&gt;&lt;year&gt;2001&lt;/year&gt;&lt;/dates&gt;&lt;urls&gt;&lt;/urls&gt;&lt;electronic-resource-num&gt;10.1126/science.1061967&lt;/electronic-resource-num&gt;&lt;/record&gt;&lt;/Cite&gt;&lt;/EndNote&gt;</w:instrText>
+      </w:r>
+      <w:r>
+        <w:rPr>
+          <w:sz w:val="24"/>
+          <w:szCs w:val="24"/>
+        </w:rPr>
+        <w:fldChar w:fldCharType="separate"/>
+      </w:r>
+      <w:r>
+        <w:rPr>
+          <w:noProof/>
+          <w:sz w:val="24"/>
+          <w:szCs w:val="24"/>
+        </w:rPr>
+        <w:t>(Gillooly et al. 2001)</w:t>
+      </w:r>
+      <w:r>
+        <w:rPr>
+          <w:sz w:val="24"/>
+          <w:szCs w:val="24"/>
+        </w:rPr>
+        <w:fldChar w:fldCharType="end"/>
+      </w:r>
+      <w:r>
+        <w:rPr>
+          <w:sz w:val="24"/>
+          <w:szCs w:val="24"/>
+        </w:rPr>
+        <w:t xml:space="preserve">. </w:t>
+      </w:r>
+      <w:r>
+        <w:rPr>
+          <w:sz w:val="24"/>
+          <w:szCs w:val="24"/>
+        </w:rPr>
+        <w:t xml:space="preserve">We </w:t>
+      </w:r>
+      <w:r>
+        <w:rPr>
+          <w:sz w:val="24"/>
+          <w:szCs w:val="24"/>
+        </w:rPr>
+        <w:t>examine</w:t>
+      </w:r>
+      <w:r>
+        <w:rPr>
+          <w:sz w:val="24"/>
+          <w:szCs w:val="24"/>
+        </w:rPr>
+        <w:t xml:space="preserve"> these relationships among and within species. Finally, we compare estimates of mass-specific metabolic rate generated using equation 1 to M</w:t>
+      </w:r>
+      <w:r>
+        <w:rPr>
+          <w:sz w:val="24"/>
+          <w:szCs w:val="24"/>
+          <w:vertAlign w:val="subscript"/>
+        </w:rPr>
+        <w:t>oto</w:t>
+      </w:r>
+      <w:r>
+        <w:rPr>
+          <w:sz w:val="24"/>
+          <w:szCs w:val="24"/>
+        </w:rPr>
+        <w:t xml:space="preserve"> values.</w:t>
+      </w:r>
+      <w:r>
+        <w:rPr>
+          <w:sz w:val="24"/>
+          <w:szCs w:val="24"/>
+        </w:rPr>
+        <w:t xml:space="preserve"> </w:t>
+      </w:r>
     </w:p>
     <w:p>
       <w:pPr>
@@ -1644,8 +4538,8 @@
         <w:pStyle w:val="Heading2"/>
         <w:spacing w:line="480" w:lineRule="auto"/>
       </w:pPr>
-      <w:bookmarkStart w:id="5" w:name="_xcopwun27syh" w:colFirst="0" w:colLast="0"/>
-      <w:bookmarkEnd w:id="5"/>
+      <w:bookmarkStart w:id="2" w:name="_xcopwun27syh" w:colFirst="0" w:colLast="0"/>
+      <w:bookmarkEnd w:id="2"/>
       <w:r>
         <w:t>2.1 Samples</w:t>
       </w:r>
@@ -1678,15 +4572,7 @@
           <w:sz w:val="24"/>
           <w:szCs w:val="24"/>
         </w:rPr>
-        <w:t xml:space="preserve">in the Scotia Sea during the austral summer (JR38, </w:t>
-      </w:r>
-      <w:r>
-        <w:rPr>
-          <w:sz w:val="24"/>
-          <w:szCs w:val="24"/>
-        </w:rPr>
-        <w:lastRenderedPageBreak/>
-        <w:t>December 1998 - January 1999; JR177, December 2007 - February 2008; JR15004, January - February 2016; JR16003 December 2016 - January 2017). Six species of myctophid</w:t>
+        <w:t>in the Scotia Sea during the austral summer (JR38, December 1998 - January 1999; JR177, December 2007 - February 2008; JR15004, January - February 2016; JR16003 December 2016 - January 2017). Six species of myctophid</w:t>
       </w:r>
       <w:r>
         <w:rPr>
@@ -1834,8 +4720,8 @@
         <w:pStyle w:val="Heading2"/>
         <w:spacing w:line="480" w:lineRule="auto"/>
       </w:pPr>
-      <w:bookmarkStart w:id="6" w:name="_bpntgaqvsc0u" w:colFirst="0" w:colLast="0"/>
-      <w:bookmarkEnd w:id="6"/>
+      <w:bookmarkStart w:id="3" w:name="_bpntgaqvsc0u" w:colFirst="0" w:colLast="0"/>
+      <w:bookmarkEnd w:id="3"/>
       <w:r>
         <w:t>2.2 Stable Isotope Analysis</w:t>
       </w:r>
@@ -1853,7 +4739,21 @@
           <w:sz w:val="24"/>
           <w:szCs w:val="24"/>
         </w:rPr>
-        <w:t xml:space="preserve">Prior to stable isotope analysis, each otolith was manually cleaned in water and allowed to air dry. Large otoliths (&gt;1mm diameter) were mounted onto a backing plate (Struers EpoFix resin) and milled to a depth of 100-200μm using an ESI New Wave Micromill to obtain a sample for analysis. In this way, only otolith material deposited most closely to the time of fish capture was analysed. Small otoliths (&lt;1mm </w:t>
+        <w:t>Prior to stable isotope analysis, each otolith was manually cleaned in water</w:t>
+      </w:r>
+      <w:r>
+        <w:rPr>
+          <w:sz w:val="24"/>
+          <w:szCs w:val="24"/>
+        </w:rPr>
+        <w:t>, blotted</w:t>
+      </w:r>
+      <w:r>
+        <w:rPr>
+          <w:sz w:val="24"/>
+          <w:szCs w:val="24"/>
+        </w:rPr>
+        <w:t xml:space="preserve"> and allowed to air dry. Large otoliths (&gt;1mm diameter) were mounted onto a backing plate (Struers EpoFix resin) and milled to a depth of 100-200μm using an ESI New Wave Micromill to obtain a sample for analysis. In this way, only otolith material deposited most closely to the time of fish capture was analysed. Small otoliths (&lt;1mm </w:t>
       </w:r>
       <w:r>
         <w:rPr>
@@ -1897,7 +4797,23 @@
           <w:sz w:val="24"/>
           <w:szCs w:val="24"/>
         </w:rPr>
-        <w:t>) were crushed whole to obtain a sample, incorporating otolith material throughout the fish’s life. Supplementary analyses were run to test if this used a significant difference in resulting M</w:t>
+        <w:t xml:space="preserve">) were crushed whole to </w:t>
+      </w:r>
+      <w:r>
+        <w:rPr>
+          <w:sz w:val="24"/>
+          <w:szCs w:val="24"/>
+        </w:rPr>
+        <w:lastRenderedPageBreak/>
+        <w:t xml:space="preserve">obtain a sample, incorporating otolith material throughout the fish’s life. </w:t>
+      </w:r>
+      <w:commentRangeStart w:id="4"/>
+      <w:r>
+        <w:rPr>
+          <w:sz w:val="24"/>
+          <w:szCs w:val="24"/>
+        </w:rPr>
+        <w:t>Supplementary analyses were run to test if this used a significant difference in resulting M</w:t>
       </w:r>
       <w:r>
         <w:rPr>
@@ -1912,7 +4828,35 @@
           <w:sz w:val="24"/>
           <w:szCs w:val="24"/>
         </w:rPr>
-        <w:t xml:space="preserve">. Muscle tissue was freeze dried using a </w:t>
+        <w:t xml:space="preserve">. </w:t>
+      </w:r>
+      <w:commentRangeEnd w:id="4"/>
+      <w:r>
+        <w:rPr>
+          <w:rStyle w:val="CommentReference"/>
+        </w:rPr>
+        <w:commentReference w:id="4"/>
+      </w:r>
+      <w:r>
+        <w:rPr>
+          <w:sz w:val="24"/>
+          <w:szCs w:val="24"/>
+        </w:rPr>
+        <w:t>Muscle tissue</w:t>
+      </w:r>
+      <w:r>
+        <w:rPr>
+          <w:sz w:val="24"/>
+          <w:szCs w:val="24"/>
+        </w:rPr>
+        <w:t xml:space="preserve"> </w:t>
+      </w:r>
+      <w:r>
+        <w:rPr>
+          <w:sz w:val="24"/>
+          <w:szCs w:val="24"/>
+        </w:rPr>
+        <w:t xml:space="preserve">was freeze dried using a </w:t>
       </w:r>
       <w:r>
         <w:rPr>
@@ -1960,7 +4904,23 @@
           <w:szCs w:val="24"/>
           <w:highlight w:val="white"/>
         </w:rPr>
-        <w:t>the Stable Isotope Ratio Mass Spectrometry Laboratory (SIRMS lab, Southampton, UK).</w:t>
+        <w:t xml:space="preserve">the Stable Isotope Ratio Mass Spectrometry Laboratory (SIRMS </w:t>
+      </w:r>
+      <w:r>
+        <w:rPr>
+          <w:sz w:val="24"/>
+          <w:szCs w:val="24"/>
+          <w:highlight w:val="white"/>
+        </w:rPr>
+        <w:t>Laboratory</w:t>
+      </w:r>
+      <w:r>
+        <w:rPr>
+          <w:sz w:val="24"/>
+          <w:szCs w:val="24"/>
+          <w:highlight w:val="white"/>
+        </w:rPr>
+        <w:t>, Southampton, UK).</w:t>
       </w:r>
       <w:r>
         <w:rPr>
@@ -1975,16 +4935,7 @@
           <w:szCs w:val="24"/>
           <w:highlight w:val="white"/>
         </w:rPr>
-        <w:t xml:space="preserve">Carbon and oxygen stable isotopes of otolith samples were analysed using a Kiel IV Carbonate device coupled with a MAT253 isotope ratio mass spectrometer. Replicates of the international standards NBS 19 and NBS 18, as well as the in-house standard GS1 (Carrara </w:t>
-      </w:r>
-      <w:r>
-        <w:rPr>
-          <w:sz w:val="24"/>
-          <w:szCs w:val="24"/>
-          <w:highlight w:val="white"/>
-        </w:rPr>
-        <w:lastRenderedPageBreak/>
-        <w:t>marble), were run for quality control and calibration. Carbon isotopes of muscle samples was analysed using a Vario Isotope select elemental analyser, coupled with an Isoprime 100 isotope ratio mass spectrometer. Replicates of the international standards USGS 40 and USGS 41, as well as the in-house standards acetanilide, glutamic acid and fish muscle were run for quality control and calibration. All stable isotope values are reported in permil using delta notation (δ</w:t>
+        <w:t>Carbon and oxygen stable isotopes of otolith samples were analysed using a Kiel IV Carbonate device coupled with a MAT253 isotope ratio mass spectrometer. Replicates of the international standards NBS 19 and NBS 18, as well as the in-house standard GS1 (Carrara marble), were run for quality control and calibration. Carbon isotopes of muscle samples was analysed using a Vario Isotope select elemental analyser, coupled with an Isoprime 100 isotope ratio mass spectrometer. Replicates of the international standards USGS 40 and USGS 41, as well as the in-house standards acetanilide, glutamic acid and fish muscle were run for quality control and calibration. All stable isotope values are reported in permil using delta notation (δ</w:t>
       </w:r>
       <w:r>
         <w:rPr>
@@ -2034,8 +4985,8 @@
         <w:pStyle w:val="Heading2"/>
         <w:spacing w:line="480" w:lineRule="auto"/>
       </w:pPr>
-      <w:bookmarkStart w:id="7" w:name="_1is8u5gu1fwt" w:colFirst="0" w:colLast="0"/>
-      <w:bookmarkEnd w:id="7"/>
+      <w:bookmarkStart w:id="5" w:name="_1is8u5gu1fwt" w:colFirst="0" w:colLast="0"/>
+      <w:bookmarkEnd w:id="5"/>
       <w:r>
         <w:t xml:space="preserve">2.3 </w:t>
       </w:r>
@@ -2339,444 +5290,464 @@
           <w:szCs w:val="24"/>
         </w:rPr>
       </w:pPr>
-      <m:oMathPara>
-        <m:oMath>
-          <m:sSub>
-            <m:sSubPr>
-              <m:ctrlPr>
-                <w:rPr>
-                  <w:rFonts w:ascii="Cambria Math" w:hAnsi="Cambria Math"/>
-                  <w:sz w:val="24"/>
-                  <w:szCs w:val="24"/>
-                </w:rPr>
-              </m:ctrlPr>
-            </m:sSubPr>
-            <m:e>
-              <m:r>
-                <m:rPr>
-                  <m:sty m:val="p"/>
-                </m:rPr>
-                <w:rPr>
-                  <w:rFonts w:ascii="Cambria Math" w:hAnsi="Cambria Math"/>
-                  <w:sz w:val="24"/>
-                  <w:szCs w:val="24"/>
-                </w:rPr>
-                <m:t>M</m:t>
-              </m:r>
-            </m:e>
-            <m:sub>
-              <m:r>
-                <m:rPr>
-                  <m:sty m:val="p"/>
-                </m:rPr>
-                <w:rPr>
-                  <w:rFonts w:ascii="Cambria Math" w:hAnsi="Cambria Math"/>
-                  <w:sz w:val="24"/>
-                  <w:szCs w:val="24"/>
-                </w:rPr>
-                <m:t>oto</m:t>
-              </m:r>
-            </m:sub>
-          </m:sSub>
-          <m:r>
-            <m:rPr>
-              <m:sty m:val="p"/>
-            </m:rPr>
-            <w:rPr>
-              <w:rFonts w:ascii="Cambria Math" w:hAnsi="Cambria Math"/>
-              <w:sz w:val="24"/>
-              <w:szCs w:val="24"/>
-            </w:rPr>
-            <m:t xml:space="preserve"> = </m:t>
-          </m:r>
-          <m:f>
-            <m:fPr>
-              <m:ctrlPr>
-                <w:rPr>
-                  <w:rFonts w:ascii="Cambria Math" w:hAnsi="Cambria Math"/>
-                  <w:sz w:val="24"/>
-                  <w:szCs w:val="24"/>
-                </w:rPr>
-              </m:ctrlPr>
-            </m:fPr>
-            <m:num>
-              <m:sSup>
-                <m:sSupPr>
-                  <m:ctrlPr>
-                    <w:rPr>
-                      <w:rFonts w:ascii="Cambria Math" w:hAnsi="Cambria Math"/>
-                      <w:sz w:val="24"/>
-                      <w:szCs w:val="24"/>
-                    </w:rPr>
-                  </m:ctrlPr>
-                </m:sSupPr>
-                <m:e>
-                  <m:r>
-                    <m:rPr>
-                      <m:sty m:val="p"/>
-                    </m:rPr>
-                    <w:rPr>
-                      <w:rFonts w:ascii="Cambria Math" w:hAnsi="Cambria Math"/>
-                      <w:sz w:val="24"/>
-                      <w:szCs w:val="24"/>
-                      <w:highlight w:val="white"/>
-                    </w:rPr>
-                    <m:t>δ</m:t>
-                  </m:r>
-                </m:e>
-                <m:sup>
-                  <m:r>
-                    <m:rPr>
-                      <m:sty m:val="p"/>
-                    </m:rPr>
-                    <w:rPr>
-                      <w:rFonts w:ascii="Cambria Math" w:hAnsi="Cambria Math"/>
-                      <w:sz w:val="24"/>
-                      <w:szCs w:val="24"/>
-                    </w:rPr>
-                    <m:t>13</m:t>
-                  </m:r>
-                </m:sup>
-              </m:sSup>
-              <m:sSub>
-                <m:sSubPr>
-                  <m:ctrlPr>
-                    <w:rPr>
-                      <w:rFonts w:ascii="Cambria Math" w:hAnsi="Cambria Math"/>
-                      <w:sz w:val="24"/>
-                      <w:szCs w:val="24"/>
-                    </w:rPr>
-                  </m:ctrlPr>
-                </m:sSubPr>
-                <m:e>
-                  <m:r>
-                    <m:rPr>
-                      <m:sty m:val="p"/>
-                    </m:rPr>
-                    <w:rPr>
-                      <w:rFonts w:ascii="Cambria Math" w:hAnsi="Cambria Math"/>
-                      <w:sz w:val="24"/>
-                      <w:szCs w:val="24"/>
-                    </w:rPr>
-                    <m:t>C</m:t>
-                  </m:r>
-                </m:e>
-                <m:sub>
-                  <m:r>
-                    <m:rPr>
-                      <m:sty m:val="p"/>
-                    </m:rPr>
-                    <w:rPr>
-                      <w:rFonts w:ascii="Cambria Math" w:hAnsi="Cambria Math"/>
-                      <w:sz w:val="24"/>
-                      <w:szCs w:val="24"/>
-                    </w:rPr>
-                    <m:t>oto</m:t>
-                  </m:r>
-                </m:sub>
-              </m:sSub>
-              <m:r>
-                <m:rPr>
-                  <m:sty m:val="p"/>
-                </m:rPr>
-                <w:rPr>
-                  <w:rFonts w:ascii="Cambria Math" w:hAnsi="Cambria Math"/>
-                  <w:sz w:val="24"/>
-                  <w:szCs w:val="24"/>
-                </w:rPr>
-                <m:t xml:space="preserve"> - </m:t>
-              </m:r>
-              <m:sSup>
-                <m:sSupPr>
-                  <m:ctrlPr>
-                    <w:rPr>
-                      <w:rFonts w:ascii="Cambria Math" w:hAnsi="Cambria Math"/>
-                      <w:sz w:val="24"/>
-                      <w:szCs w:val="24"/>
-                    </w:rPr>
-                  </m:ctrlPr>
-                </m:sSupPr>
-                <m:e>
-                  <m:r>
-                    <m:rPr>
-                      <m:sty m:val="p"/>
-                    </m:rPr>
-                    <w:rPr>
-                      <w:rFonts w:ascii="Cambria Math" w:hAnsi="Cambria Math"/>
-                      <w:sz w:val="24"/>
-                      <w:szCs w:val="24"/>
-                      <w:highlight w:val="white"/>
-                    </w:rPr>
-                    <m:t>δ</m:t>
-                  </m:r>
-                </m:e>
-                <m:sup>
-                  <m:r>
-                    <m:rPr>
-                      <m:sty m:val="p"/>
-                    </m:rPr>
-                    <w:rPr>
-                      <w:rFonts w:ascii="Cambria Math" w:hAnsi="Cambria Math"/>
-                      <w:sz w:val="24"/>
-                      <w:szCs w:val="24"/>
-                    </w:rPr>
-                    <m:t>13</m:t>
-                  </m:r>
-                </m:sup>
-              </m:sSup>
-              <m:sSub>
-                <m:sSubPr>
-                  <m:ctrlPr>
-                    <w:rPr>
-                      <w:rFonts w:ascii="Cambria Math" w:hAnsi="Cambria Math"/>
-                      <w:sz w:val="24"/>
-                      <w:szCs w:val="24"/>
-                    </w:rPr>
-                  </m:ctrlPr>
-                </m:sSubPr>
-                <m:e>
-                  <m:r>
-                    <m:rPr>
-                      <m:sty m:val="p"/>
-                    </m:rPr>
-                    <w:rPr>
-                      <w:rFonts w:ascii="Cambria Math" w:hAnsi="Cambria Math"/>
-                      <w:sz w:val="24"/>
-                      <w:szCs w:val="24"/>
-                    </w:rPr>
-                    <m:t>C</m:t>
-                  </m:r>
-                </m:e>
-                <m:sub>
-                  <m:r>
-                    <m:rPr>
-                      <m:sty m:val="p"/>
-                    </m:rPr>
-                    <w:rPr>
-                      <w:rFonts w:ascii="Cambria Math" w:hAnsi="Cambria Math"/>
-                      <w:sz w:val="24"/>
-                      <w:szCs w:val="24"/>
-                    </w:rPr>
-                    <m:t>DIC-SW</m:t>
-                  </m:r>
-                </m:sub>
-              </m:sSub>
-            </m:num>
-            <m:den>
-              <m:sSup>
-                <m:sSupPr>
-                  <m:ctrlPr>
-                    <w:rPr>
-                      <w:rFonts w:ascii="Cambria Math" w:hAnsi="Cambria Math"/>
-                      <w:sz w:val="24"/>
-                      <w:szCs w:val="24"/>
-                    </w:rPr>
-                  </m:ctrlPr>
-                </m:sSupPr>
-                <m:e>
-                  <m:r>
-                    <m:rPr>
-                      <m:sty m:val="p"/>
-                    </m:rPr>
-                    <w:rPr>
-                      <w:rFonts w:ascii="Cambria Math" w:hAnsi="Cambria Math"/>
-                      <w:sz w:val="24"/>
-                      <w:szCs w:val="24"/>
-                      <w:highlight w:val="white"/>
-                    </w:rPr>
-                    <m:t>δ</m:t>
-                  </m:r>
-                </m:e>
-                <m:sup>
-                  <m:r>
-                    <m:rPr>
-                      <m:sty m:val="p"/>
-                    </m:rPr>
-                    <w:rPr>
-                      <w:rFonts w:ascii="Cambria Math" w:hAnsi="Cambria Math"/>
-                      <w:sz w:val="24"/>
-                      <w:szCs w:val="24"/>
-                    </w:rPr>
-                    <m:t>13</m:t>
-                  </m:r>
-                </m:sup>
-              </m:sSup>
-              <m:sSub>
-                <m:sSubPr>
-                  <m:ctrlPr>
-                    <w:rPr>
-                      <w:rFonts w:ascii="Cambria Math" w:hAnsi="Cambria Math"/>
-                      <w:sz w:val="24"/>
-                      <w:szCs w:val="24"/>
-                    </w:rPr>
-                  </m:ctrlPr>
-                </m:sSubPr>
-                <m:e>
-                  <m:r>
-                    <m:rPr>
-                      <m:sty m:val="p"/>
-                    </m:rPr>
-                    <w:rPr>
-                      <w:rFonts w:ascii="Cambria Math" w:hAnsi="Cambria Math"/>
-                      <w:sz w:val="24"/>
-                      <w:szCs w:val="24"/>
-                    </w:rPr>
-                    <m:t>C</m:t>
-                  </m:r>
-                </m:e>
-                <m:sub>
-                  <m:r>
-                    <m:rPr>
-                      <m:sty m:val="p"/>
-                    </m:rPr>
-                    <w:rPr>
-                      <w:rFonts w:ascii="Cambria Math" w:hAnsi="Cambria Math"/>
-                      <w:sz w:val="24"/>
-                      <w:szCs w:val="24"/>
-                    </w:rPr>
-                    <m:t>diet</m:t>
-                  </m:r>
-                </m:sub>
-              </m:sSub>
-              <m:r>
-                <m:rPr>
-                  <m:sty m:val="p"/>
-                </m:rPr>
-                <w:rPr>
-                  <w:rFonts w:ascii="Cambria Math" w:hAnsi="Cambria Math"/>
-                  <w:sz w:val="24"/>
-                  <w:szCs w:val="24"/>
-                </w:rPr>
-                <m:t xml:space="preserve"> - </m:t>
-              </m:r>
-              <m:sSup>
-                <m:sSupPr>
-                  <m:ctrlPr>
-                    <w:rPr>
-                      <w:rFonts w:ascii="Cambria Math" w:hAnsi="Cambria Math"/>
-                      <w:sz w:val="24"/>
-                      <w:szCs w:val="24"/>
-                    </w:rPr>
-                  </m:ctrlPr>
-                </m:sSupPr>
-                <m:e>
-                  <m:r>
-                    <m:rPr>
-                      <m:sty m:val="p"/>
-                    </m:rPr>
-                    <w:rPr>
-                      <w:rFonts w:ascii="Cambria Math" w:hAnsi="Cambria Math"/>
-                      <w:sz w:val="24"/>
-                      <w:szCs w:val="24"/>
-                      <w:highlight w:val="white"/>
-                    </w:rPr>
-                    <m:t>δ</m:t>
-                  </m:r>
-                </m:e>
-                <m:sup>
-                  <m:r>
-                    <m:rPr>
-                      <m:sty m:val="p"/>
-                    </m:rPr>
-                    <w:rPr>
-                      <w:rFonts w:ascii="Cambria Math" w:hAnsi="Cambria Math"/>
-                      <w:sz w:val="24"/>
-                      <w:szCs w:val="24"/>
-                    </w:rPr>
-                    <m:t>13</m:t>
-                  </m:r>
-                </m:sup>
-              </m:sSup>
-              <m:sSub>
-                <m:sSubPr>
-                  <m:ctrlPr>
-                    <w:rPr>
-                      <w:rFonts w:ascii="Cambria Math" w:hAnsi="Cambria Math"/>
-                      <w:sz w:val="24"/>
-                      <w:szCs w:val="24"/>
-                    </w:rPr>
-                  </m:ctrlPr>
-                </m:sSubPr>
-                <m:e>
-                  <m:r>
-                    <m:rPr>
-                      <m:sty m:val="p"/>
-                    </m:rPr>
-                    <w:rPr>
-                      <w:rFonts w:ascii="Cambria Math" w:hAnsi="Cambria Math"/>
-                      <w:sz w:val="24"/>
-                      <w:szCs w:val="24"/>
-                    </w:rPr>
-                    <m:t>C</m:t>
-                  </m:r>
-                </m:e>
-                <m:sub>
-                  <m:r>
-                    <m:rPr>
-                      <m:sty m:val="p"/>
-                    </m:rPr>
-                    <w:rPr>
-                      <w:rFonts w:ascii="Cambria Math" w:hAnsi="Cambria Math"/>
-                      <w:sz w:val="24"/>
-                      <w:szCs w:val="24"/>
-                    </w:rPr>
-                    <m:t>DIC-SW</m:t>
-                  </m:r>
-                </m:sub>
-              </m:sSub>
-            </m:den>
-          </m:f>
-          <m:r>
-            <m:rPr>
-              <m:sty m:val="p"/>
-            </m:rPr>
-            <w:rPr>
-              <w:rFonts w:ascii="Cambria Math" w:hAnsi="Cambria Math"/>
-              <w:sz w:val="24"/>
-              <w:szCs w:val="24"/>
-            </w:rPr>
-            <m:t xml:space="preserve"> + </m:t>
-          </m:r>
-          <m:sSub>
-            <m:sSubPr>
-              <m:ctrlPr>
-                <w:rPr>
-                  <w:rFonts w:ascii="Cambria Math" w:hAnsi="Cambria Math"/>
-                  <w:sz w:val="24"/>
-                  <w:szCs w:val="24"/>
-                </w:rPr>
-              </m:ctrlPr>
-            </m:sSubPr>
-            <m:e>
-              <m:r>
-                <m:rPr>
-                  <m:sty m:val="p"/>
-                </m:rPr>
-                <w:rPr>
-                  <w:rFonts w:ascii="Cambria Math" w:hAnsi="Cambria Math"/>
-                  <w:sz w:val="24"/>
-                  <w:szCs w:val="24"/>
-                  <w:highlight w:val="white"/>
-                </w:rPr>
-                <m:t>ε</m:t>
-              </m:r>
-            </m:e>
-            <m:sub>
-              <m:r>
-                <m:rPr>
-                  <m:sty m:val="p"/>
-                </m:rPr>
-                <w:rPr>
-                  <w:rFonts w:ascii="Cambria Math" w:hAnsi="Cambria Math"/>
-                  <w:sz w:val="24"/>
-                  <w:szCs w:val="24"/>
-                </w:rPr>
-                <m:t>total</m:t>
-              </m:r>
-            </m:sub>
-          </m:sSub>
-        </m:oMath>
-      </m:oMathPara>
+      <m:oMath>
+        <m:sSub>
+          <m:sSubPr>
+            <m:ctrlPr>
+              <w:rPr>
+                <w:rFonts w:ascii="Cambria Math" w:hAnsi="Cambria Math"/>
+                <w:sz w:val="24"/>
+                <w:szCs w:val="24"/>
+              </w:rPr>
+            </m:ctrlPr>
+          </m:sSubPr>
+          <m:e>
+            <m:r>
+              <m:rPr>
+                <m:sty m:val="p"/>
+              </m:rPr>
+              <w:rPr>
+                <w:rFonts w:ascii="Cambria Math" w:hAnsi="Cambria Math"/>
+                <w:sz w:val="24"/>
+                <w:szCs w:val="24"/>
+              </w:rPr>
+              <m:t>M</m:t>
+            </m:r>
+          </m:e>
+          <m:sub>
+            <m:r>
+              <m:rPr>
+                <m:sty m:val="p"/>
+              </m:rPr>
+              <w:rPr>
+                <w:rFonts w:ascii="Cambria Math" w:hAnsi="Cambria Math"/>
+                <w:sz w:val="24"/>
+                <w:szCs w:val="24"/>
+              </w:rPr>
+              <m:t>oto</m:t>
+            </m:r>
+          </m:sub>
+        </m:sSub>
+        <m:r>
+          <m:rPr>
+            <m:sty m:val="p"/>
+          </m:rPr>
+          <w:rPr>
+            <w:rFonts w:ascii="Cambria Math" w:hAnsi="Cambria Math"/>
+            <w:sz w:val="24"/>
+            <w:szCs w:val="24"/>
+          </w:rPr>
+          <m:t xml:space="preserve"> = </m:t>
+        </m:r>
+        <m:f>
+          <m:fPr>
+            <m:ctrlPr>
+              <w:rPr>
+                <w:rFonts w:ascii="Cambria Math" w:hAnsi="Cambria Math"/>
+                <w:sz w:val="24"/>
+                <w:szCs w:val="24"/>
+              </w:rPr>
+            </m:ctrlPr>
+          </m:fPr>
+          <m:num>
+            <m:sSup>
+              <m:sSupPr>
+                <m:ctrlPr>
+                  <w:rPr>
+                    <w:rFonts w:ascii="Cambria Math" w:hAnsi="Cambria Math"/>
+                    <w:sz w:val="24"/>
+                    <w:szCs w:val="24"/>
+                  </w:rPr>
+                </m:ctrlPr>
+              </m:sSupPr>
+              <m:e>
+                <m:r>
+                  <m:rPr>
+                    <m:sty m:val="p"/>
+                  </m:rPr>
+                  <w:rPr>
+                    <w:rFonts w:ascii="Cambria Math" w:hAnsi="Cambria Math"/>
+                    <w:sz w:val="24"/>
+                    <w:szCs w:val="24"/>
+                    <w:highlight w:val="white"/>
+                  </w:rPr>
+                  <m:t>δ</m:t>
+                </m:r>
+              </m:e>
+              <m:sup>
+                <m:r>
+                  <m:rPr>
+                    <m:sty m:val="p"/>
+                  </m:rPr>
+                  <w:rPr>
+                    <w:rFonts w:ascii="Cambria Math" w:hAnsi="Cambria Math"/>
+                    <w:sz w:val="24"/>
+                    <w:szCs w:val="24"/>
+                  </w:rPr>
+                  <m:t>13</m:t>
+                </m:r>
+              </m:sup>
+            </m:sSup>
+            <m:sSub>
+              <m:sSubPr>
+                <m:ctrlPr>
+                  <w:rPr>
+                    <w:rFonts w:ascii="Cambria Math" w:hAnsi="Cambria Math"/>
+                    <w:sz w:val="24"/>
+                    <w:szCs w:val="24"/>
+                  </w:rPr>
+                </m:ctrlPr>
+              </m:sSubPr>
+              <m:e>
+                <m:r>
+                  <m:rPr>
+                    <m:sty m:val="p"/>
+                  </m:rPr>
+                  <w:rPr>
+                    <w:rFonts w:ascii="Cambria Math" w:hAnsi="Cambria Math"/>
+                    <w:sz w:val="24"/>
+                    <w:szCs w:val="24"/>
+                  </w:rPr>
+                  <m:t>C</m:t>
+                </m:r>
+              </m:e>
+              <m:sub>
+                <m:r>
+                  <m:rPr>
+                    <m:sty m:val="p"/>
+                  </m:rPr>
+                  <w:rPr>
+                    <w:rFonts w:ascii="Cambria Math" w:hAnsi="Cambria Math"/>
+                    <w:sz w:val="24"/>
+                    <w:szCs w:val="24"/>
+                  </w:rPr>
+                  <m:t>oto</m:t>
+                </m:r>
+              </m:sub>
+            </m:sSub>
+            <m:r>
+              <m:rPr>
+                <m:sty m:val="p"/>
+              </m:rPr>
+              <w:rPr>
+                <w:rFonts w:ascii="Cambria Math" w:hAnsi="Cambria Math"/>
+                <w:sz w:val="24"/>
+                <w:szCs w:val="24"/>
+              </w:rPr>
+              <m:t xml:space="preserve"> - </m:t>
+            </m:r>
+            <m:sSup>
+              <m:sSupPr>
+                <m:ctrlPr>
+                  <w:rPr>
+                    <w:rFonts w:ascii="Cambria Math" w:hAnsi="Cambria Math"/>
+                    <w:sz w:val="24"/>
+                    <w:szCs w:val="24"/>
+                  </w:rPr>
+                </m:ctrlPr>
+              </m:sSupPr>
+              <m:e>
+                <m:r>
+                  <m:rPr>
+                    <m:sty m:val="p"/>
+                  </m:rPr>
+                  <w:rPr>
+                    <w:rFonts w:ascii="Cambria Math" w:hAnsi="Cambria Math"/>
+                    <w:sz w:val="24"/>
+                    <w:szCs w:val="24"/>
+                    <w:highlight w:val="white"/>
+                  </w:rPr>
+                  <m:t>δ</m:t>
+                </m:r>
+              </m:e>
+              <m:sup>
+                <m:r>
+                  <m:rPr>
+                    <m:sty m:val="p"/>
+                  </m:rPr>
+                  <w:rPr>
+                    <w:rFonts w:ascii="Cambria Math" w:hAnsi="Cambria Math"/>
+                    <w:sz w:val="24"/>
+                    <w:szCs w:val="24"/>
+                  </w:rPr>
+                  <m:t>13</m:t>
+                </m:r>
+              </m:sup>
+            </m:sSup>
+            <m:sSub>
+              <m:sSubPr>
+                <m:ctrlPr>
+                  <w:rPr>
+                    <w:rFonts w:ascii="Cambria Math" w:hAnsi="Cambria Math"/>
+                    <w:sz w:val="24"/>
+                    <w:szCs w:val="24"/>
+                  </w:rPr>
+                </m:ctrlPr>
+              </m:sSubPr>
+              <m:e>
+                <m:r>
+                  <m:rPr>
+                    <m:sty m:val="p"/>
+                  </m:rPr>
+                  <w:rPr>
+                    <w:rFonts w:ascii="Cambria Math" w:hAnsi="Cambria Math"/>
+                    <w:sz w:val="24"/>
+                    <w:szCs w:val="24"/>
+                  </w:rPr>
+                  <m:t>C</m:t>
+                </m:r>
+              </m:e>
+              <m:sub>
+                <m:r>
+                  <m:rPr>
+                    <m:sty m:val="p"/>
+                  </m:rPr>
+                  <w:rPr>
+                    <w:rFonts w:ascii="Cambria Math" w:hAnsi="Cambria Math"/>
+                    <w:sz w:val="24"/>
+                    <w:szCs w:val="24"/>
+                  </w:rPr>
+                  <m:t>DIC-SW</m:t>
+                </m:r>
+              </m:sub>
+            </m:sSub>
+          </m:num>
+          <m:den>
+            <m:sSup>
+              <m:sSupPr>
+                <m:ctrlPr>
+                  <w:rPr>
+                    <w:rFonts w:ascii="Cambria Math" w:hAnsi="Cambria Math"/>
+                    <w:sz w:val="24"/>
+                    <w:szCs w:val="24"/>
+                  </w:rPr>
+                </m:ctrlPr>
+              </m:sSupPr>
+              <m:e>
+                <m:r>
+                  <m:rPr>
+                    <m:sty m:val="p"/>
+                  </m:rPr>
+                  <w:rPr>
+                    <w:rFonts w:ascii="Cambria Math" w:hAnsi="Cambria Math"/>
+                    <w:sz w:val="24"/>
+                    <w:szCs w:val="24"/>
+                    <w:highlight w:val="white"/>
+                  </w:rPr>
+                  <m:t>δ</m:t>
+                </m:r>
+              </m:e>
+              <m:sup>
+                <m:r>
+                  <m:rPr>
+                    <m:sty m:val="p"/>
+                  </m:rPr>
+                  <w:rPr>
+                    <w:rFonts w:ascii="Cambria Math" w:hAnsi="Cambria Math"/>
+                    <w:sz w:val="24"/>
+                    <w:szCs w:val="24"/>
+                  </w:rPr>
+                  <m:t>13</m:t>
+                </m:r>
+              </m:sup>
+            </m:sSup>
+            <m:sSub>
+              <m:sSubPr>
+                <m:ctrlPr>
+                  <w:rPr>
+                    <w:rFonts w:ascii="Cambria Math" w:hAnsi="Cambria Math"/>
+                    <w:sz w:val="24"/>
+                    <w:szCs w:val="24"/>
+                  </w:rPr>
+                </m:ctrlPr>
+              </m:sSubPr>
+              <m:e>
+                <m:r>
+                  <m:rPr>
+                    <m:sty m:val="p"/>
+                  </m:rPr>
+                  <w:rPr>
+                    <w:rFonts w:ascii="Cambria Math" w:hAnsi="Cambria Math"/>
+                    <w:sz w:val="24"/>
+                    <w:szCs w:val="24"/>
+                  </w:rPr>
+                  <m:t>C</m:t>
+                </m:r>
+              </m:e>
+              <m:sub>
+                <m:r>
+                  <m:rPr>
+                    <m:sty m:val="p"/>
+                  </m:rPr>
+                  <w:rPr>
+                    <w:rFonts w:ascii="Cambria Math" w:hAnsi="Cambria Math"/>
+                    <w:sz w:val="24"/>
+                    <w:szCs w:val="24"/>
+                  </w:rPr>
+                  <m:t>diet</m:t>
+                </m:r>
+              </m:sub>
+            </m:sSub>
+            <m:r>
+              <m:rPr>
+                <m:sty m:val="p"/>
+              </m:rPr>
+              <w:rPr>
+                <w:rFonts w:ascii="Cambria Math" w:hAnsi="Cambria Math"/>
+                <w:sz w:val="24"/>
+                <w:szCs w:val="24"/>
+              </w:rPr>
+              <m:t xml:space="preserve"> - </m:t>
+            </m:r>
+            <m:sSup>
+              <m:sSupPr>
+                <m:ctrlPr>
+                  <w:rPr>
+                    <w:rFonts w:ascii="Cambria Math" w:hAnsi="Cambria Math"/>
+                    <w:sz w:val="24"/>
+                    <w:szCs w:val="24"/>
+                  </w:rPr>
+                </m:ctrlPr>
+              </m:sSupPr>
+              <m:e>
+                <m:r>
+                  <m:rPr>
+                    <m:sty m:val="p"/>
+                  </m:rPr>
+                  <w:rPr>
+                    <w:rFonts w:ascii="Cambria Math" w:hAnsi="Cambria Math"/>
+                    <w:sz w:val="24"/>
+                    <w:szCs w:val="24"/>
+                    <w:highlight w:val="white"/>
+                  </w:rPr>
+                  <m:t>δ</m:t>
+                </m:r>
+              </m:e>
+              <m:sup>
+                <m:r>
+                  <m:rPr>
+                    <m:sty m:val="p"/>
+                  </m:rPr>
+                  <w:rPr>
+                    <w:rFonts w:ascii="Cambria Math" w:hAnsi="Cambria Math"/>
+                    <w:sz w:val="24"/>
+                    <w:szCs w:val="24"/>
+                  </w:rPr>
+                  <m:t>13</m:t>
+                </m:r>
+              </m:sup>
+            </m:sSup>
+            <m:sSub>
+              <m:sSubPr>
+                <m:ctrlPr>
+                  <w:rPr>
+                    <w:rFonts w:ascii="Cambria Math" w:hAnsi="Cambria Math"/>
+                    <w:sz w:val="24"/>
+                    <w:szCs w:val="24"/>
+                  </w:rPr>
+                </m:ctrlPr>
+              </m:sSubPr>
+              <m:e>
+                <m:r>
+                  <m:rPr>
+                    <m:sty m:val="p"/>
+                  </m:rPr>
+                  <w:rPr>
+                    <w:rFonts w:ascii="Cambria Math" w:hAnsi="Cambria Math"/>
+                    <w:sz w:val="24"/>
+                    <w:szCs w:val="24"/>
+                  </w:rPr>
+                  <m:t>C</m:t>
+                </m:r>
+              </m:e>
+              <m:sub>
+                <m:r>
+                  <m:rPr>
+                    <m:sty m:val="p"/>
+                  </m:rPr>
+                  <w:rPr>
+                    <w:rFonts w:ascii="Cambria Math" w:hAnsi="Cambria Math"/>
+                    <w:sz w:val="24"/>
+                    <w:szCs w:val="24"/>
+                  </w:rPr>
+                  <m:t>DIC-SW</m:t>
+                </m:r>
+              </m:sub>
+            </m:sSub>
+          </m:den>
+        </m:f>
+        <m:r>
+          <m:rPr>
+            <m:sty m:val="p"/>
+          </m:rPr>
+          <w:rPr>
+            <w:rFonts w:ascii="Cambria Math" w:hAnsi="Cambria Math"/>
+            <w:sz w:val="24"/>
+            <w:szCs w:val="24"/>
+          </w:rPr>
+          <m:t xml:space="preserve"> + </m:t>
+        </m:r>
+        <m:sSub>
+          <m:sSubPr>
+            <m:ctrlPr>
+              <w:rPr>
+                <w:rFonts w:ascii="Cambria Math" w:hAnsi="Cambria Math"/>
+                <w:sz w:val="24"/>
+                <w:szCs w:val="24"/>
+              </w:rPr>
+            </m:ctrlPr>
+          </m:sSubPr>
+          <m:e>
+            <m:r>
+              <m:rPr>
+                <m:sty m:val="p"/>
+              </m:rPr>
+              <w:rPr>
+                <w:rFonts w:ascii="Cambria Math" w:hAnsi="Cambria Math"/>
+                <w:sz w:val="24"/>
+                <w:szCs w:val="24"/>
+                <w:highlight w:val="white"/>
+              </w:rPr>
+              <m:t>ε</m:t>
+            </m:r>
+          </m:e>
+          <m:sub>
+            <m:r>
+              <m:rPr>
+                <m:sty m:val="p"/>
+              </m:rPr>
+              <w:rPr>
+                <w:rFonts w:ascii="Cambria Math" w:hAnsi="Cambria Math"/>
+                <w:sz w:val="24"/>
+                <w:szCs w:val="24"/>
+              </w:rPr>
+              <m:t>total</m:t>
+            </m:r>
+          </m:sub>
+        </m:sSub>
+      </m:oMath>
+      <w:r>
+        <w:rPr>
+          <w:sz w:val="24"/>
+          <w:szCs w:val="24"/>
+        </w:rPr>
+        <w:t xml:space="preserve"> </w:t>
+      </w:r>
+      <w:r>
+        <w:rPr>
+          <w:sz w:val="24"/>
+          <w:szCs w:val="24"/>
+        </w:rPr>
+        <w:tab/>
+      </w:r>
+      <w:r>
+        <w:rPr>
+          <w:sz w:val="24"/>
+          <w:szCs w:val="24"/>
+        </w:rPr>
+        <w:tab/>
+        <w:t>(2)</w:t>
+      </w:r>
     </w:p>
     <w:p>
       <w:pPr>
@@ -3309,15 +6280,7 @@
           <w:sz w:val="24"/>
           <w:szCs w:val="24"/>
         </w:rPr>
-        <w:t xml:space="preserve"> from the corresponding fish, minus the trophic </w:t>
-      </w:r>
-      <w:r>
-        <w:rPr>
-          <w:sz w:val="24"/>
-          <w:szCs w:val="24"/>
-        </w:rPr>
-        <w:lastRenderedPageBreak/>
-        <w:t xml:space="preserve">enrichment factor for carbon </w:t>
+        <w:t xml:space="preserve"> from the corresponding fish, minus the trophic enrichment factor for carbon </w:t>
       </w:r>
       <w:r>
         <w:rPr>
@@ -3491,7 +6454,21 @@
           <w:sz w:val="24"/>
           <w:szCs w:val="24"/>
         </w:rPr>
-        <w:t xml:space="preserve">O of otolith aragonite can be used to estimate the ambient temperature experienced by a fish </w:t>
+        <w:t>O of otolith aragonite can be used to estimate the ambi</w:t>
+      </w:r>
+      <w:r>
+        <w:rPr>
+          <w:sz w:val="24"/>
+          <w:szCs w:val="24"/>
+        </w:rPr>
+        <w:t>ent temperature experienced by each</w:t>
+      </w:r>
+      <w:r>
+        <w:rPr>
+          <w:sz w:val="24"/>
+          <w:szCs w:val="24"/>
+        </w:rPr>
+        <w:t xml:space="preserve"> fish </w:t>
       </w:r>
       <w:r>
         <w:rPr>
@@ -3714,237 +6691,251 @@
     <w:p>
       <w:pPr>
         <w:spacing w:line="480" w:lineRule="auto"/>
+        <w:jc w:val="center"/>
         <w:rPr>
           <w:sz w:val="24"/>
           <w:szCs w:val="24"/>
         </w:rPr>
       </w:pPr>
-      <m:oMathPara>
-        <m:oMath>
-          <m:r>
-            <m:rPr>
-              <m:sty m:val="p"/>
-            </m:rPr>
-            <w:rPr>
-              <w:rFonts w:ascii="Cambria Math" w:hAnsi="Cambria Math"/>
-              <w:sz w:val="24"/>
-              <w:szCs w:val="24"/>
-            </w:rPr>
-            <m:t xml:space="preserve">T= </m:t>
-          </m:r>
-          <m:f>
-            <m:fPr>
-              <m:ctrlPr>
-                <w:rPr>
-                  <w:rFonts w:ascii="Cambria Math" w:hAnsi="Cambria Math"/>
-                  <w:sz w:val="24"/>
-                  <w:szCs w:val="24"/>
-                </w:rPr>
-              </m:ctrlPr>
-            </m:fPr>
-            <m:num>
-              <m:d>
-                <m:dPr>
-                  <m:ctrlPr>
-                    <w:rPr>
-                      <w:rFonts w:ascii="Cambria Math" w:hAnsi="Cambria Math"/>
-                      <w:sz w:val="24"/>
-                      <w:szCs w:val="24"/>
-                    </w:rPr>
-                  </m:ctrlPr>
-                </m:dPr>
-                <m:e>
-                  <m:sSup>
-                    <m:sSupPr>
-                      <m:ctrlPr>
-                        <w:rPr>
-                          <w:rFonts w:ascii="Cambria Math" w:hAnsi="Cambria Math"/>
-                          <w:sz w:val="24"/>
-                          <w:szCs w:val="24"/>
-                        </w:rPr>
-                      </m:ctrlPr>
-                    </m:sSupPr>
-                    <m:e>
-                      <m:r>
-                        <m:rPr>
-                          <m:sty m:val="p"/>
-                        </m:rPr>
-                        <w:rPr>
-                          <w:rFonts w:ascii="Cambria Math" w:hAnsi="Cambria Math"/>
-                          <w:sz w:val="24"/>
-                          <w:szCs w:val="24"/>
-                          <w:highlight w:val="white"/>
-                        </w:rPr>
-                        <m:t>δ</m:t>
-                      </m:r>
-                    </m:e>
-                    <m:sup>
-                      <m:r>
-                        <m:rPr>
-                          <m:sty m:val="p"/>
-                        </m:rPr>
-                        <w:rPr>
-                          <w:rFonts w:ascii="Cambria Math" w:hAnsi="Cambria Math"/>
-                          <w:sz w:val="24"/>
-                          <w:szCs w:val="24"/>
-                        </w:rPr>
-                        <m:t>18</m:t>
-                      </m:r>
-                    </m:sup>
-                  </m:sSup>
-                  <m:sSub>
-                    <m:sSubPr>
-                      <m:ctrlPr>
-                        <w:rPr>
-                          <w:rFonts w:ascii="Cambria Math" w:hAnsi="Cambria Math"/>
-                          <w:sz w:val="24"/>
-                          <w:szCs w:val="24"/>
-                        </w:rPr>
-                      </m:ctrlPr>
-                    </m:sSubPr>
-                    <m:e>
-                      <m:r>
-                        <m:rPr>
-                          <m:sty m:val="p"/>
-                        </m:rPr>
-                        <w:rPr>
-                          <w:rFonts w:ascii="Cambria Math" w:hAnsi="Cambria Math"/>
-                          <w:sz w:val="24"/>
-                          <w:szCs w:val="24"/>
-                        </w:rPr>
-                        <m:t>O</m:t>
-                      </m:r>
-                    </m:e>
-                    <m:sub>
-                      <m:r>
-                        <m:rPr>
-                          <m:sty m:val="p"/>
-                        </m:rPr>
-                        <w:rPr>
-                          <w:rFonts w:ascii="Cambria Math" w:hAnsi="Cambria Math"/>
-                          <w:sz w:val="24"/>
-                          <w:szCs w:val="24"/>
-                        </w:rPr>
-                        <m:t>oto</m:t>
-                      </m:r>
-                    </m:sub>
-                  </m:sSub>
-                  <m:r>
-                    <m:rPr>
-                      <m:sty m:val="p"/>
-                    </m:rPr>
-                    <w:rPr>
-                      <w:rFonts w:ascii="Cambria Math" w:hAnsi="Cambria Math"/>
-                      <w:sz w:val="24"/>
-                      <w:szCs w:val="24"/>
-                    </w:rPr>
-                    <m:t xml:space="preserve">- </m:t>
-                  </m:r>
-                  <m:sSup>
-                    <m:sSupPr>
-                      <m:ctrlPr>
-                        <w:rPr>
-                          <w:rFonts w:ascii="Cambria Math" w:hAnsi="Cambria Math"/>
-                          <w:sz w:val="24"/>
-                          <w:szCs w:val="24"/>
-                        </w:rPr>
-                      </m:ctrlPr>
-                    </m:sSupPr>
-                    <m:e>
-                      <m:r>
-                        <m:rPr>
-                          <m:sty m:val="p"/>
-                        </m:rPr>
-                        <w:rPr>
-                          <w:rFonts w:ascii="Cambria Math" w:hAnsi="Cambria Math"/>
-                          <w:sz w:val="24"/>
-                          <w:szCs w:val="24"/>
-                          <w:highlight w:val="white"/>
-                        </w:rPr>
-                        <m:t>δ</m:t>
-                      </m:r>
-                    </m:e>
-                    <m:sup>
-                      <m:r>
-                        <m:rPr>
-                          <m:sty m:val="p"/>
-                        </m:rPr>
-                        <w:rPr>
-                          <w:rFonts w:ascii="Cambria Math" w:hAnsi="Cambria Math"/>
-                          <w:sz w:val="24"/>
-                          <w:szCs w:val="24"/>
-                        </w:rPr>
-                        <m:t>18</m:t>
-                      </m:r>
-                    </m:sup>
-                  </m:sSup>
-                  <m:sSub>
-                    <m:sSubPr>
-                      <m:ctrlPr>
-                        <w:rPr>
-                          <w:rFonts w:ascii="Cambria Math" w:hAnsi="Cambria Math"/>
-                          <w:sz w:val="24"/>
-                          <w:szCs w:val="24"/>
-                        </w:rPr>
-                      </m:ctrlPr>
-                    </m:sSubPr>
-                    <m:e>
-                      <m:r>
-                        <m:rPr>
-                          <m:sty m:val="p"/>
-                        </m:rPr>
-                        <w:rPr>
-                          <w:rFonts w:ascii="Cambria Math" w:hAnsi="Cambria Math"/>
-                          <w:sz w:val="24"/>
-                          <w:szCs w:val="24"/>
-                        </w:rPr>
-                        <m:t>O</m:t>
-                      </m:r>
-                    </m:e>
-                    <m:sub>
-                      <m:r>
-                        <m:rPr>
-                          <m:sty m:val="p"/>
-                        </m:rPr>
-                        <w:rPr>
-                          <w:rFonts w:ascii="Cambria Math" w:hAnsi="Cambria Math"/>
-                          <w:sz w:val="24"/>
-                          <w:szCs w:val="24"/>
-                        </w:rPr>
-                        <m:t>SW</m:t>
-                      </m:r>
-                    </m:sub>
-                  </m:sSub>
-                </m:e>
-              </m:d>
-              <m:r>
-                <m:rPr>
-                  <m:sty m:val="p"/>
-                </m:rPr>
-                <w:rPr>
-                  <w:rFonts w:ascii="Cambria Math" w:hAnsi="Cambria Math"/>
-                  <w:sz w:val="24"/>
-                  <w:szCs w:val="24"/>
-                </w:rPr>
-                <m:t>-a</m:t>
-              </m:r>
-            </m:num>
-            <m:den>
-              <m:r>
-                <m:rPr>
-                  <m:sty m:val="p"/>
-                </m:rPr>
-                <w:rPr>
-                  <w:rFonts w:ascii="Cambria Math" w:hAnsi="Cambria Math"/>
-                  <w:sz w:val="24"/>
-                  <w:szCs w:val="24"/>
-                </w:rPr>
-                <m:t>b</m:t>
-              </m:r>
-            </m:den>
-          </m:f>
-        </m:oMath>
-      </m:oMathPara>
+      <m:oMath>
+        <m:r>
+          <m:rPr>
+            <m:sty m:val="p"/>
+          </m:rPr>
+          <w:rPr>
+            <w:rFonts w:ascii="Cambria Math" w:hAnsi="Cambria Math"/>
+            <w:sz w:val="24"/>
+            <w:szCs w:val="24"/>
+          </w:rPr>
+          <m:t xml:space="preserve">T= </m:t>
+        </m:r>
+        <m:f>
+          <m:fPr>
+            <m:ctrlPr>
+              <w:rPr>
+                <w:rFonts w:ascii="Cambria Math" w:hAnsi="Cambria Math"/>
+                <w:sz w:val="24"/>
+                <w:szCs w:val="24"/>
+              </w:rPr>
+            </m:ctrlPr>
+          </m:fPr>
+          <m:num>
+            <m:d>
+              <m:dPr>
+                <m:ctrlPr>
+                  <w:rPr>
+                    <w:rFonts w:ascii="Cambria Math" w:hAnsi="Cambria Math"/>
+                    <w:sz w:val="24"/>
+                    <w:szCs w:val="24"/>
+                  </w:rPr>
+                </m:ctrlPr>
+              </m:dPr>
+              <m:e>
+                <m:sSup>
+                  <m:sSupPr>
+                    <m:ctrlPr>
+                      <w:rPr>
+                        <w:rFonts w:ascii="Cambria Math" w:hAnsi="Cambria Math"/>
+                        <w:sz w:val="24"/>
+                        <w:szCs w:val="24"/>
+                      </w:rPr>
+                    </m:ctrlPr>
+                  </m:sSupPr>
+                  <m:e>
+                    <m:r>
+                      <m:rPr>
+                        <m:sty m:val="p"/>
+                      </m:rPr>
+                      <w:rPr>
+                        <w:rFonts w:ascii="Cambria Math" w:hAnsi="Cambria Math"/>
+                        <w:sz w:val="24"/>
+                        <w:szCs w:val="24"/>
+                        <w:highlight w:val="white"/>
+                      </w:rPr>
+                      <m:t>δ</m:t>
+                    </m:r>
+                  </m:e>
+                  <m:sup>
+                    <m:r>
+                      <m:rPr>
+                        <m:sty m:val="p"/>
+                      </m:rPr>
+                      <w:rPr>
+                        <w:rFonts w:ascii="Cambria Math" w:hAnsi="Cambria Math"/>
+                        <w:sz w:val="24"/>
+                        <w:szCs w:val="24"/>
+                      </w:rPr>
+                      <m:t>18</m:t>
+                    </m:r>
+                  </m:sup>
+                </m:sSup>
+                <m:sSub>
+                  <m:sSubPr>
+                    <m:ctrlPr>
+                      <w:rPr>
+                        <w:rFonts w:ascii="Cambria Math" w:hAnsi="Cambria Math"/>
+                        <w:sz w:val="24"/>
+                        <w:szCs w:val="24"/>
+                      </w:rPr>
+                    </m:ctrlPr>
+                  </m:sSubPr>
+                  <m:e>
+                    <m:r>
+                      <m:rPr>
+                        <m:sty m:val="p"/>
+                      </m:rPr>
+                      <w:rPr>
+                        <w:rFonts w:ascii="Cambria Math" w:hAnsi="Cambria Math"/>
+                        <w:sz w:val="24"/>
+                        <w:szCs w:val="24"/>
+                      </w:rPr>
+                      <m:t>O</m:t>
+                    </m:r>
+                  </m:e>
+                  <m:sub>
+                    <m:r>
+                      <m:rPr>
+                        <m:sty m:val="p"/>
+                      </m:rPr>
+                      <w:rPr>
+                        <w:rFonts w:ascii="Cambria Math" w:hAnsi="Cambria Math"/>
+                        <w:sz w:val="24"/>
+                        <w:szCs w:val="24"/>
+                      </w:rPr>
+                      <m:t>oto</m:t>
+                    </m:r>
+                  </m:sub>
+                </m:sSub>
+                <m:r>
+                  <m:rPr>
+                    <m:sty m:val="p"/>
+                  </m:rPr>
+                  <w:rPr>
+                    <w:rFonts w:ascii="Cambria Math" w:hAnsi="Cambria Math"/>
+                    <w:sz w:val="24"/>
+                    <w:szCs w:val="24"/>
+                  </w:rPr>
+                  <m:t xml:space="preserve">- </m:t>
+                </m:r>
+                <m:sSup>
+                  <m:sSupPr>
+                    <m:ctrlPr>
+                      <w:rPr>
+                        <w:rFonts w:ascii="Cambria Math" w:hAnsi="Cambria Math"/>
+                        <w:sz w:val="24"/>
+                        <w:szCs w:val="24"/>
+                      </w:rPr>
+                    </m:ctrlPr>
+                  </m:sSupPr>
+                  <m:e>
+                    <m:r>
+                      <m:rPr>
+                        <m:sty m:val="p"/>
+                      </m:rPr>
+                      <w:rPr>
+                        <w:rFonts w:ascii="Cambria Math" w:hAnsi="Cambria Math"/>
+                        <w:sz w:val="24"/>
+                        <w:szCs w:val="24"/>
+                        <w:highlight w:val="white"/>
+                      </w:rPr>
+                      <m:t>δ</m:t>
+                    </m:r>
+                  </m:e>
+                  <m:sup>
+                    <m:r>
+                      <m:rPr>
+                        <m:sty m:val="p"/>
+                      </m:rPr>
+                      <w:rPr>
+                        <w:rFonts w:ascii="Cambria Math" w:hAnsi="Cambria Math"/>
+                        <w:sz w:val="24"/>
+                        <w:szCs w:val="24"/>
+                      </w:rPr>
+                      <m:t>18</m:t>
+                    </m:r>
+                  </m:sup>
+                </m:sSup>
+                <m:sSub>
+                  <m:sSubPr>
+                    <m:ctrlPr>
+                      <w:rPr>
+                        <w:rFonts w:ascii="Cambria Math" w:hAnsi="Cambria Math"/>
+                        <w:sz w:val="24"/>
+                        <w:szCs w:val="24"/>
+                      </w:rPr>
+                    </m:ctrlPr>
+                  </m:sSubPr>
+                  <m:e>
+                    <m:r>
+                      <m:rPr>
+                        <m:sty m:val="p"/>
+                      </m:rPr>
+                      <w:rPr>
+                        <w:rFonts w:ascii="Cambria Math" w:hAnsi="Cambria Math"/>
+                        <w:sz w:val="24"/>
+                        <w:szCs w:val="24"/>
+                      </w:rPr>
+                      <m:t>O</m:t>
+                    </m:r>
+                  </m:e>
+                  <m:sub>
+                    <m:r>
+                      <m:rPr>
+                        <m:sty m:val="p"/>
+                      </m:rPr>
+                      <w:rPr>
+                        <w:rFonts w:ascii="Cambria Math" w:hAnsi="Cambria Math"/>
+                        <w:sz w:val="24"/>
+                        <w:szCs w:val="24"/>
+                      </w:rPr>
+                      <m:t>SW</m:t>
+                    </m:r>
+                  </m:sub>
+                </m:sSub>
+              </m:e>
+            </m:d>
+            <m:r>
+              <m:rPr>
+                <m:sty m:val="p"/>
+              </m:rPr>
+              <w:rPr>
+                <w:rFonts w:ascii="Cambria Math" w:hAnsi="Cambria Math"/>
+                <w:sz w:val="24"/>
+                <w:szCs w:val="24"/>
+              </w:rPr>
+              <m:t>-a</m:t>
+            </m:r>
+          </m:num>
+          <m:den>
+            <m:r>
+              <m:rPr>
+                <m:sty m:val="p"/>
+              </m:rPr>
+              <w:rPr>
+                <w:rFonts w:ascii="Cambria Math" w:hAnsi="Cambria Math"/>
+                <w:sz w:val="24"/>
+                <w:szCs w:val="24"/>
+              </w:rPr>
+              <m:t>b</m:t>
+            </m:r>
+          </m:den>
+        </m:f>
+      </m:oMath>
+      <w:r>
+        <w:rPr>
+          <w:sz w:val="24"/>
+          <w:szCs w:val="24"/>
+        </w:rPr>
+        <w:tab/>
+      </w:r>
+      <w:r>
+        <w:rPr>
+          <w:sz w:val="24"/>
+          <w:szCs w:val="24"/>
+        </w:rPr>
+        <w:tab/>
+        <w:t>(3)</w:t>
+      </w:r>
     </w:p>
     <w:p>
       <w:pPr>
@@ -4206,7 +7197,7 @@
         </w:rPr>
         <w:t xml:space="preserve"> prior for temperature (</w:t>
       </w:r>
-      <w:commentRangeStart w:id="8"/>
+      <w:commentRangeStart w:id="6"/>
       <w:r>
         <w:rPr>
           <w:sz w:val="24"/>
@@ -4214,12 +7205,12 @@
         </w:rPr>
         <w:t>normal distribution, μ = 2, σ = 3</w:t>
       </w:r>
-      <w:commentRangeEnd w:id="8"/>
+      <w:commentRangeEnd w:id="6"/>
       <w:r>
         <w:rPr>
           <w:rStyle w:val="CommentReference"/>
         </w:rPr>
-        <w:commentReference w:id="8"/>
+        <w:commentReference w:id="6"/>
       </w:r>
       <w:r>
         <w:rPr>
@@ -4235,7 +7226,7 @@
         </w:rPr>
         <w:t xml:space="preserve"> based on measurements from </w:t>
       </w:r>
-      <w:commentRangeStart w:id="9"/>
+      <w:commentRangeStart w:id="7"/>
       <w:r>
         <w:rPr>
           <w:sz w:val="24"/>
@@ -4243,12 +7234,12 @@
         </w:rPr>
         <w:t>JR16003, JR15004 and JR177</w:t>
       </w:r>
-      <w:commentRangeEnd w:id="9"/>
+      <w:commentRangeEnd w:id="7"/>
       <w:r>
         <w:rPr>
           <w:rStyle w:val="CommentReference"/>
         </w:rPr>
-        <w:commentReference w:id="9"/>
+        <w:commentReference w:id="7"/>
       </w:r>
       <w:r>
         <w:rPr>
@@ -4294,7 +7285,15 @@
           <w:sz w:val="24"/>
           <w:szCs w:val="24"/>
         </w:rPr>
-        <w:t>Parameters were set according to Belcher et al. (2019), so that a = -1.315 (± 0.468), b</w:t>
+        <w:t xml:space="preserve">Parameters were set </w:t>
+      </w:r>
+      <w:r>
+        <w:rPr>
+          <w:sz w:val="24"/>
+          <w:szCs w:val="24"/>
+        </w:rPr>
+        <w:lastRenderedPageBreak/>
+        <w:t>according to Belcher et al. (2019), so that a = -1.315 (± 0.468), b</w:t>
       </w:r>
       <w:r>
         <w:rPr>
@@ -4496,26 +7495,19 @@
         </w:rPr>
         <w:t xml:space="preserve"> </w:t>
       </w:r>
-      <w:commentRangeStart w:id="10"/>
-      <w:r>
-        <w:rPr>
-          <w:sz w:val="24"/>
-        </w:rPr>
-        <w:t xml:space="preserve">Models were checked for convergence and </w:t>
-      </w:r>
-      <w:r>
-        <w:rPr>
-          <w:sz w:val="24"/>
-        </w:rPr>
-        <w:lastRenderedPageBreak/>
-        <w:t>mixing using traceplots, number of effective samples and the Gelman-Rubin diagnostic.</w:t>
-      </w:r>
-      <w:commentRangeEnd w:id="10"/>
+      <w:commentRangeStart w:id="8"/>
+      <w:r>
+        <w:rPr>
+          <w:sz w:val="24"/>
+        </w:rPr>
+        <w:t>Models were checked for convergence and mixing using traceplots, number of effective samples and the Gelman-Rubin diagnostic.</w:t>
+      </w:r>
+      <w:commentRangeEnd w:id="8"/>
       <w:r>
         <w:rPr>
           <w:rStyle w:val="CommentReference"/>
         </w:rPr>
-        <w:commentReference w:id="10"/>
+        <w:commentReference w:id="8"/>
       </w:r>
     </w:p>
     <w:p>
@@ -4550,8 +7542,22 @@
         <w:rPr>
           <w:sz w:val="24"/>
         </w:rPr>
-        <w:t xml:space="preserve"> as a linear function of log body mass (W, g) and temperature (T, ˚C). </w:t>
-      </w:r>
+        <w:t xml:space="preserve"> as a linear function of log body mass </w:t>
+      </w:r>
+      <w:r>
+        <w:rPr>
+          <w:sz w:val="24"/>
+        </w:rPr>
+        <w:t>(W, g) and temperature (T, ˚C). Body mass and temperature were z-scored before input to</w:t>
+      </w:r>
+      <w:r>
+        <w:rPr>
+          <w:sz w:val="24"/>
+        </w:rPr>
+        <w:t xml:space="preserve"> the model. </w:t>
+      </w:r>
+      <w:bookmarkStart w:id="9" w:name="_GoBack"/>
+      <w:bookmarkEnd w:id="9"/>
       <w:r>
         <w:rPr>
           <w:sz w:val="24"/>
@@ -4600,180 +7606,192 @@
     <w:p>
       <w:pPr>
         <w:spacing w:line="480" w:lineRule="auto"/>
+        <w:jc w:val="center"/>
         <w:rPr>
           <w:sz w:val="24"/>
         </w:rPr>
       </w:pPr>
-      <m:oMathPara>
-        <m:oMath>
-          <m:sSub>
-            <m:sSubPr>
-              <m:ctrlPr>
-                <w:rPr>
-                  <w:rFonts w:ascii="Cambria Math" w:hAnsi="Cambria Math"/>
-                  <w:sz w:val="24"/>
-                </w:rPr>
-              </m:ctrlPr>
-            </m:sSubPr>
-            <m:e>
-              <m:r>
-                <m:rPr>
-                  <m:sty m:val="p"/>
-                </m:rPr>
-                <w:rPr>
-                  <w:rFonts w:ascii="Cambria Math" w:hAnsi="Cambria Math"/>
-                  <w:sz w:val="24"/>
-                </w:rPr>
-                <m:t>M</m:t>
-              </m:r>
-            </m:e>
-            <m:sub>
-              <m:r>
-                <m:rPr>
-                  <m:sty m:val="p"/>
-                </m:rPr>
-                <w:rPr>
-                  <w:rFonts w:ascii="Cambria Math" w:hAnsi="Cambria Math"/>
-                  <w:sz w:val="24"/>
-                </w:rPr>
-                <m:t>oto</m:t>
-              </m:r>
-            </m:sub>
-          </m:sSub>
-          <m:r>
-            <m:rPr>
-              <m:sty m:val="p"/>
-            </m:rPr>
-            <w:rPr>
-              <w:rFonts w:ascii="Cambria Math" w:hAnsi="Cambria Math"/>
-              <w:sz w:val="24"/>
-            </w:rPr>
-            <m:t>= a+</m:t>
-          </m:r>
-          <m:sSub>
-            <m:sSubPr>
-              <m:ctrlPr>
-                <w:rPr>
-                  <w:rFonts w:ascii="Cambria Math" w:hAnsi="Cambria Math"/>
-                  <w:sz w:val="24"/>
-                </w:rPr>
-              </m:ctrlPr>
-            </m:sSubPr>
-            <m:e>
-              <m:r>
-                <m:rPr>
-                  <m:sty m:val="p"/>
-                </m:rPr>
-                <w:rPr>
-                  <w:rFonts w:ascii="Cambria Math" w:hAnsi="Cambria Math"/>
-                  <w:sz w:val="24"/>
-                </w:rPr>
-                <m:t>b</m:t>
-              </m:r>
-            </m:e>
-            <m:sub>
-              <m:r>
-                <m:rPr>
-                  <m:sty m:val="p"/>
-                </m:rPr>
-                <w:rPr>
-                  <w:rFonts w:ascii="Cambria Math" w:hAnsi="Cambria Math"/>
-                  <w:sz w:val="24"/>
-                </w:rPr>
-                <m:t>W</m:t>
-              </m:r>
-            </m:sub>
-          </m:sSub>
-          <m:r>
-            <m:rPr>
-              <m:sty m:val="p"/>
-            </m:rPr>
-            <w:rPr>
-              <w:rFonts w:ascii="Cambria Math" w:hAnsi="Cambria Math"/>
-              <w:sz w:val="24"/>
-            </w:rPr>
-            <m:t xml:space="preserve">×W+ </m:t>
-          </m:r>
-          <m:sSub>
-            <m:sSubPr>
-              <m:ctrlPr>
-                <w:rPr>
-                  <w:rFonts w:ascii="Cambria Math" w:hAnsi="Cambria Math"/>
-                  <w:sz w:val="24"/>
-                </w:rPr>
-              </m:ctrlPr>
-            </m:sSubPr>
-            <m:e>
-              <m:r>
-                <m:rPr>
-                  <m:sty m:val="p"/>
-                </m:rPr>
-                <w:rPr>
-                  <w:rFonts w:ascii="Cambria Math" w:hAnsi="Cambria Math"/>
-                  <w:sz w:val="24"/>
-                </w:rPr>
-                <m:t>b</m:t>
-              </m:r>
-            </m:e>
-            <m:sub>
-              <m:r>
-                <m:rPr>
-                  <m:sty m:val="p"/>
-                </m:rPr>
-                <w:rPr>
-                  <w:rFonts w:ascii="Cambria Math" w:hAnsi="Cambria Math"/>
-                  <w:sz w:val="24"/>
-                </w:rPr>
-                <m:t>T</m:t>
-              </m:r>
-            </m:sub>
-          </m:sSub>
-          <m:r>
-            <m:rPr>
-              <m:sty m:val="p"/>
-            </m:rPr>
-            <w:rPr>
-              <w:rFonts w:ascii="Cambria Math" w:hAnsi="Cambria Math"/>
-              <w:sz w:val="24"/>
-            </w:rPr>
-            <m:t xml:space="preserve"> ×T+ </m:t>
-          </m:r>
-          <m:sSub>
-            <m:sSubPr>
-              <m:ctrlPr>
-                <w:rPr>
-                  <w:rFonts w:ascii="Cambria Math" w:hAnsi="Cambria Math"/>
-                  <w:sz w:val="24"/>
-                </w:rPr>
-              </m:ctrlPr>
-            </m:sSubPr>
-            <m:e>
-              <m:r>
-                <m:rPr>
-                  <m:sty m:val="p"/>
-                </m:rPr>
-                <w:rPr>
-                  <w:rFonts w:ascii="Cambria Math" w:hAnsi="Cambria Math"/>
-                  <w:sz w:val="24"/>
-                </w:rPr>
-                <m:t>a_Var</m:t>
-              </m:r>
-            </m:e>
-            <m:sub>
-              <m:r>
-                <m:rPr>
-                  <m:sty m:val="p"/>
-                </m:rPr>
-                <w:rPr>
-                  <w:rFonts w:ascii="Cambria Math" w:hAnsi="Cambria Math"/>
-                  <w:sz w:val="24"/>
-                </w:rPr>
-                <m:t>Species</m:t>
-              </m:r>
-            </m:sub>
-          </m:sSub>
-        </m:oMath>
-      </m:oMathPara>
+      <m:oMath>
+        <m:sSub>
+          <m:sSubPr>
+            <m:ctrlPr>
+              <w:rPr>
+                <w:rFonts w:ascii="Cambria Math" w:hAnsi="Cambria Math"/>
+                <w:sz w:val="24"/>
+              </w:rPr>
+            </m:ctrlPr>
+          </m:sSubPr>
+          <m:e>
+            <m:r>
+              <m:rPr>
+                <m:sty m:val="p"/>
+              </m:rPr>
+              <w:rPr>
+                <w:rFonts w:ascii="Cambria Math" w:hAnsi="Cambria Math"/>
+                <w:sz w:val="24"/>
+              </w:rPr>
+              <m:t>M</m:t>
+            </m:r>
+          </m:e>
+          <m:sub>
+            <m:r>
+              <m:rPr>
+                <m:sty m:val="p"/>
+              </m:rPr>
+              <w:rPr>
+                <w:rFonts w:ascii="Cambria Math" w:hAnsi="Cambria Math"/>
+                <w:sz w:val="24"/>
+              </w:rPr>
+              <m:t>oto</m:t>
+            </m:r>
+          </m:sub>
+        </m:sSub>
+        <m:r>
+          <m:rPr>
+            <m:sty m:val="p"/>
+          </m:rPr>
+          <w:rPr>
+            <w:rFonts w:ascii="Cambria Math" w:hAnsi="Cambria Math"/>
+            <w:sz w:val="24"/>
+          </w:rPr>
+          <m:t>= a+</m:t>
+        </m:r>
+        <m:sSub>
+          <m:sSubPr>
+            <m:ctrlPr>
+              <w:rPr>
+                <w:rFonts w:ascii="Cambria Math" w:hAnsi="Cambria Math"/>
+                <w:sz w:val="24"/>
+              </w:rPr>
+            </m:ctrlPr>
+          </m:sSubPr>
+          <m:e>
+            <m:r>
+              <m:rPr>
+                <m:sty m:val="p"/>
+              </m:rPr>
+              <w:rPr>
+                <w:rFonts w:ascii="Cambria Math" w:hAnsi="Cambria Math"/>
+                <w:sz w:val="24"/>
+              </w:rPr>
+              <m:t>b</m:t>
+            </m:r>
+          </m:e>
+          <m:sub>
+            <m:r>
+              <m:rPr>
+                <m:sty m:val="p"/>
+              </m:rPr>
+              <w:rPr>
+                <w:rFonts w:ascii="Cambria Math" w:hAnsi="Cambria Math"/>
+                <w:sz w:val="24"/>
+              </w:rPr>
+              <m:t>W</m:t>
+            </m:r>
+          </m:sub>
+        </m:sSub>
+        <m:r>
+          <m:rPr>
+            <m:sty m:val="p"/>
+          </m:rPr>
+          <w:rPr>
+            <w:rFonts w:ascii="Cambria Math" w:hAnsi="Cambria Math"/>
+            <w:sz w:val="24"/>
+          </w:rPr>
+          <m:t xml:space="preserve">×W+ </m:t>
+        </m:r>
+        <m:sSub>
+          <m:sSubPr>
+            <m:ctrlPr>
+              <w:rPr>
+                <w:rFonts w:ascii="Cambria Math" w:hAnsi="Cambria Math"/>
+                <w:sz w:val="24"/>
+              </w:rPr>
+            </m:ctrlPr>
+          </m:sSubPr>
+          <m:e>
+            <m:r>
+              <m:rPr>
+                <m:sty m:val="p"/>
+              </m:rPr>
+              <w:rPr>
+                <w:rFonts w:ascii="Cambria Math" w:hAnsi="Cambria Math"/>
+                <w:sz w:val="24"/>
+              </w:rPr>
+              <m:t>b</m:t>
+            </m:r>
+          </m:e>
+          <m:sub>
+            <m:r>
+              <m:rPr>
+                <m:sty m:val="p"/>
+              </m:rPr>
+              <w:rPr>
+                <w:rFonts w:ascii="Cambria Math" w:hAnsi="Cambria Math"/>
+                <w:sz w:val="24"/>
+              </w:rPr>
+              <m:t>T</m:t>
+            </m:r>
+          </m:sub>
+        </m:sSub>
+        <m:r>
+          <m:rPr>
+            <m:sty m:val="p"/>
+          </m:rPr>
+          <w:rPr>
+            <w:rFonts w:ascii="Cambria Math" w:hAnsi="Cambria Math"/>
+            <w:sz w:val="24"/>
+          </w:rPr>
+          <m:t xml:space="preserve"> ×T+ </m:t>
+        </m:r>
+        <m:sSub>
+          <m:sSubPr>
+            <m:ctrlPr>
+              <w:rPr>
+                <w:rFonts w:ascii="Cambria Math" w:hAnsi="Cambria Math"/>
+                <w:sz w:val="24"/>
+              </w:rPr>
+            </m:ctrlPr>
+          </m:sSubPr>
+          <m:e>
+            <m:r>
+              <m:rPr>
+                <m:sty m:val="p"/>
+              </m:rPr>
+              <w:rPr>
+                <w:rFonts w:ascii="Cambria Math" w:hAnsi="Cambria Math"/>
+                <w:sz w:val="24"/>
+              </w:rPr>
+              <m:t>a_Var</m:t>
+            </m:r>
+          </m:e>
+          <m:sub>
+            <m:r>
+              <m:rPr>
+                <m:sty m:val="p"/>
+              </m:rPr>
+              <w:rPr>
+                <w:rFonts w:ascii="Cambria Math" w:hAnsi="Cambria Math"/>
+                <w:sz w:val="24"/>
+              </w:rPr>
+              <m:t>Species</m:t>
+            </m:r>
+          </m:sub>
+        </m:sSub>
+      </m:oMath>
+      <w:r>
+        <w:rPr>
+          <w:sz w:val="24"/>
+        </w:rPr>
+        <w:tab/>
+      </w:r>
+      <w:r>
+        <w:rPr>
+          <w:sz w:val="24"/>
+        </w:rPr>
+        <w:tab/>
+        <w:t>(4)</w:t>
+      </w:r>
     </w:p>
     <w:p>
       <w:pPr>
@@ -4813,147 +7831,159 @@
     <w:p>
       <w:pPr>
         <w:spacing w:line="480" w:lineRule="auto"/>
+        <w:jc w:val="center"/>
         <w:rPr>
           <w:sz w:val="24"/>
           <w:vertAlign w:val="subscript"/>
         </w:rPr>
       </w:pPr>
-      <m:oMathPara>
-        <m:oMath>
-          <m:sSub>
-            <m:sSubPr>
-              <m:ctrlPr>
-                <w:rPr>
-                  <w:rFonts w:ascii="Cambria Math" w:hAnsi="Cambria Math"/>
-                  <w:sz w:val="24"/>
-                </w:rPr>
-              </m:ctrlPr>
-            </m:sSubPr>
-            <m:e>
-              <m:r>
-                <m:rPr>
-                  <m:sty m:val="p"/>
-                </m:rPr>
-                <w:rPr>
-                  <w:rFonts w:ascii="Cambria Math" w:hAnsi="Cambria Math"/>
-                  <w:sz w:val="24"/>
-                </w:rPr>
-                <m:t>M</m:t>
-              </m:r>
-            </m:e>
-            <m:sub>
-              <m:r>
-                <m:rPr>
-                  <m:sty m:val="p"/>
-                </m:rPr>
-                <w:rPr>
-                  <w:rFonts w:ascii="Cambria Math" w:hAnsi="Cambria Math"/>
-                  <w:sz w:val="24"/>
-                </w:rPr>
-                <m:t>oto</m:t>
-              </m:r>
-            </m:sub>
-          </m:sSub>
-          <m:r>
-            <m:rPr>
-              <m:sty m:val="p"/>
-            </m:rPr>
-            <w:rPr>
-              <w:rFonts w:ascii="Cambria Math" w:hAnsi="Cambria Math"/>
-              <w:sz w:val="24"/>
-            </w:rPr>
-            <m:t>= a+</m:t>
-          </m:r>
-          <m:sSub>
-            <m:sSubPr>
-              <m:ctrlPr>
-                <w:rPr>
-                  <w:rFonts w:ascii="Cambria Math" w:hAnsi="Cambria Math"/>
-                  <w:sz w:val="24"/>
-                </w:rPr>
-              </m:ctrlPr>
-            </m:sSubPr>
-            <m:e>
-              <m:r>
-                <m:rPr>
-                  <m:sty m:val="p"/>
-                </m:rPr>
-                <w:rPr>
-                  <w:rFonts w:ascii="Cambria Math" w:hAnsi="Cambria Math"/>
-                  <w:sz w:val="24"/>
-                </w:rPr>
-                <m:t>b</m:t>
-              </m:r>
-            </m:e>
-            <m:sub>
-              <m:r>
-                <m:rPr>
-                  <m:sty m:val="p"/>
-                </m:rPr>
-                <w:rPr>
-                  <w:rFonts w:ascii="Cambria Math" w:hAnsi="Cambria Math"/>
-                  <w:sz w:val="24"/>
-                </w:rPr>
-                <m:t>W</m:t>
-              </m:r>
-            </m:sub>
-          </m:sSub>
-          <m:r>
-            <m:rPr>
-              <m:sty m:val="p"/>
-            </m:rPr>
-            <w:rPr>
-              <w:rFonts w:ascii="Cambria Math" w:hAnsi="Cambria Math"/>
-              <w:sz w:val="24"/>
-            </w:rPr>
-            <m:t xml:space="preserve">×W+ </m:t>
-          </m:r>
-          <m:sSub>
-            <m:sSubPr>
-              <m:ctrlPr>
-                <w:rPr>
-                  <w:rFonts w:ascii="Cambria Math" w:hAnsi="Cambria Math"/>
-                  <w:sz w:val="24"/>
-                </w:rPr>
-              </m:ctrlPr>
-            </m:sSubPr>
-            <m:e>
-              <m:r>
-                <m:rPr>
-                  <m:sty m:val="p"/>
-                </m:rPr>
-                <w:rPr>
-                  <w:rFonts w:ascii="Cambria Math" w:hAnsi="Cambria Math"/>
-                  <w:sz w:val="24"/>
-                </w:rPr>
-                <m:t>b</m:t>
-              </m:r>
-            </m:e>
-            <m:sub>
-              <m:r>
-                <m:rPr>
-                  <m:sty m:val="p"/>
-                </m:rPr>
-                <w:rPr>
-                  <w:rFonts w:ascii="Cambria Math" w:hAnsi="Cambria Math"/>
-                  <w:sz w:val="24"/>
-                </w:rPr>
-                <m:t>T</m:t>
-              </m:r>
-            </m:sub>
-          </m:sSub>
-          <m:r>
-            <m:rPr>
-              <m:sty m:val="p"/>
-            </m:rPr>
-            <w:rPr>
-              <w:rFonts w:ascii="Cambria Math" w:hAnsi="Cambria Math"/>
-              <w:sz w:val="24"/>
-            </w:rPr>
-            <m:t xml:space="preserve"> ×T</m:t>
-          </m:r>
-        </m:oMath>
-      </m:oMathPara>
+      <m:oMath>
+        <m:sSub>
+          <m:sSubPr>
+            <m:ctrlPr>
+              <w:rPr>
+                <w:rFonts w:ascii="Cambria Math" w:hAnsi="Cambria Math"/>
+                <w:sz w:val="24"/>
+              </w:rPr>
+            </m:ctrlPr>
+          </m:sSubPr>
+          <m:e>
+            <m:r>
+              <m:rPr>
+                <m:sty m:val="p"/>
+              </m:rPr>
+              <w:rPr>
+                <w:rFonts w:ascii="Cambria Math" w:hAnsi="Cambria Math"/>
+                <w:sz w:val="24"/>
+              </w:rPr>
+              <m:t>M</m:t>
+            </m:r>
+          </m:e>
+          <m:sub>
+            <m:r>
+              <m:rPr>
+                <m:sty m:val="p"/>
+              </m:rPr>
+              <w:rPr>
+                <w:rFonts w:ascii="Cambria Math" w:hAnsi="Cambria Math"/>
+                <w:sz w:val="24"/>
+              </w:rPr>
+              <m:t>oto</m:t>
+            </m:r>
+          </m:sub>
+        </m:sSub>
+        <m:r>
+          <m:rPr>
+            <m:sty m:val="p"/>
+          </m:rPr>
+          <w:rPr>
+            <w:rFonts w:ascii="Cambria Math" w:hAnsi="Cambria Math"/>
+            <w:sz w:val="24"/>
+          </w:rPr>
+          <m:t>= a+</m:t>
+        </m:r>
+        <m:sSub>
+          <m:sSubPr>
+            <m:ctrlPr>
+              <w:rPr>
+                <w:rFonts w:ascii="Cambria Math" w:hAnsi="Cambria Math"/>
+                <w:sz w:val="24"/>
+              </w:rPr>
+            </m:ctrlPr>
+          </m:sSubPr>
+          <m:e>
+            <m:r>
+              <m:rPr>
+                <m:sty m:val="p"/>
+              </m:rPr>
+              <w:rPr>
+                <w:rFonts w:ascii="Cambria Math" w:hAnsi="Cambria Math"/>
+                <w:sz w:val="24"/>
+              </w:rPr>
+              <m:t>b</m:t>
+            </m:r>
+          </m:e>
+          <m:sub>
+            <m:r>
+              <m:rPr>
+                <m:sty m:val="p"/>
+              </m:rPr>
+              <w:rPr>
+                <w:rFonts w:ascii="Cambria Math" w:hAnsi="Cambria Math"/>
+                <w:sz w:val="24"/>
+              </w:rPr>
+              <m:t>W</m:t>
+            </m:r>
+          </m:sub>
+        </m:sSub>
+        <m:r>
+          <m:rPr>
+            <m:sty m:val="p"/>
+          </m:rPr>
+          <w:rPr>
+            <w:rFonts w:ascii="Cambria Math" w:hAnsi="Cambria Math"/>
+            <w:sz w:val="24"/>
+          </w:rPr>
+          <m:t xml:space="preserve">×W+ </m:t>
+        </m:r>
+        <m:sSub>
+          <m:sSubPr>
+            <m:ctrlPr>
+              <w:rPr>
+                <w:rFonts w:ascii="Cambria Math" w:hAnsi="Cambria Math"/>
+                <w:sz w:val="24"/>
+              </w:rPr>
+            </m:ctrlPr>
+          </m:sSubPr>
+          <m:e>
+            <m:r>
+              <m:rPr>
+                <m:sty m:val="p"/>
+              </m:rPr>
+              <w:rPr>
+                <w:rFonts w:ascii="Cambria Math" w:hAnsi="Cambria Math"/>
+                <w:sz w:val="24"/>
+              </w:rPr>
+              <m:t>b</m:t>
+            </m:r>
+          </m:e>
+          <m:sub>
+            <m:r>
+              <m:rPr>
+                <m:sty m:val="p"/>
+              </m:rPr>
+              <w:rPr>
+                <w:rFonts w:ascii="Cambria Math" w:hAnsi="Cambria Math"/>
+                <w:sz w:val="24"/>
+              </w:rPr>
+              <m:t>T</m:t>
+            </m:r>
+          </m:sub>
+        </m:sSub>
+        <m:r>
+          <m:rPr>
+            <m:sty m:val="p"/>
+          </m:rPr>
+          <w:rPr>
+            <w:rFonts w:ascii="Cambria Math" w:hAnsi="Cambria Math"/>
+            <w:sz w:val="24"/>
+          </w:rPr>
+          <m:t xml:space="preserve"> ×T</m:t>
+        </m:r>
+      </m:oMath>
+      <w:r>
+        <w:rPr>
+          <w:sz w:val="24"/>
+        </w:rPr>
+        <w:tab/>
+      </w:r>
+      <w:r>
+        <w:rPr>
+          <w:sz w:val="24"/>
+        </w:rPr>
+        <w:tab/>
+        <w:t>(5)</w:t>
+      </w:r>
     </w:p>
     <w:p>
       <w:pPr>
@@ -4985,58 +8015,70 @@
     <w:p>
       <w:pPr>
         <w:spacing w:line="480" w:lineRule="auto"/>
+        <w:jc w:val="center"/>
         <w:rPr>
           <w:sz w:val="24"/>
         </w:rPr>
       </w:pPr>
-      <m:oMathPara>
-        <m:oMath>
-          <m:sSub>
-            <m:sSubPr>
-              <m:ctrlPr>
-                <w:rPr>
-                  <w:rFonts w:ascii="Cambria Math" w:hAnsi="Cambria Math"/>
-                  <w:sz w:val="24"/>
-                </w:rPr>
-              </m:ctrlPr>
-            </m:sSubPr>
-            <m:e>
-              <m:r>
-                <m:rPr>
-                  <m:sty m:val="p"/>
-                </m:rPr>
-                <w:rPr>
-                  <w:rFonts w:ascii="Cambria Math" w:hAnsi="Cambria Math"/>
-                  <w:sz w:val="24"/>
-                </w:rPr>
-                <m:t>M</m:t>
-              </m:r>
-            </m:e>
-            <m:sub>
-              <m:r>
-                <m:rPr>
-                  <m:sty m:val="p"/>
-                </m:rPr>
-                <w:rPr>
-                  <w:rFonts w:ascii="Cambria Math" w:hAnsi="Cambria Math"/>
-                  <w:sz w:val="24"/>
-                </w:rPr>
-                <m:t>oto</m:t>
-              </m:r>
-            </m:sub>
-          </m:sSub>
-          <m:r>
-            <m:rPr>
-              <m:sty m:val="p"/>
-            </m:rPr>
-            <w:rPr>
-              <w:rFonts w:ascii="Cambria Math" w:hAnsi="Cambria Math"/>
-              <w:sz w:val="24"/>
-            </w:rPr>
-            <m:t>=a+b×RMR</m:t>
-          </m:r>
-        </m:oMath>
-      </m:oMathPara>
+      <m:oMath>
+        <m:sSub>
+          <m:sSubPr>
+            <m:ctrlPr>
+              <w:rPr>
+                <w:rFonts w:ascii="Cambria Math" w:hAnsi="Cambria Math"/>
+                <w:sz w:val="24"/>
+              </w:rPr>
+            </m:ctrlPr>
+          </m:sSubPr>
+          <m:e>
+            <m:r>
+              <m:rPr>
+                <m:sty m:val="p"/>
+              </m:rPr>
+              <w:rPr>
+                <w:rFonts w:ascii="Cambria Math" w:hAnsi="Cambria Math"/>
+                <w:sz w:val="24"/>
+              </w:rPr>
+              <m:t>M</m:t>
+            </m:r>
+          </m:e>
+          <m:sub>
+            <m:r>
+              <m:rPr>
+                <m:sty m:val="p"/>
+              </m:rPr>
+              <w:rPr>
+                <w:rFonts w:ascii="Cambria Math" w:hAnsi="Cambria Math"/>
+                <w:sz w:val="24"/>
+              </w:rPr>
+              <m:t>oto</m:t>
+            </m:r>
+          </m:sub>
+        </m:sSub>
+        <m:r>
+          <m:rPr>
+            <m:sty m:val="p"/>
+          </m:rPr>
+          <w:rPr>
+            <w:rFonts w:ascii="Cambria Math" w:hAnsi="Cambria Math"/>
+            <w:sz w:val="24"/>
+          </w:rPr>
+          <m:t>=a+b×RMR</m:t>
+        </m:r>
+      </m:oMath>
+      <w:r>
+        <w:rPr>
+          <w:sz w:val="24"/>
+        </w:rPr>
+        <w:tab/>
+      </w:r>
+      <w:r>
+        <w:rPr>
+          <w:sz w:val="24"/>
+        </w:rPr>
+        <w:tab/>
+        <w:t>(6)</w:t>
+      </w:r>
     </w:p>
     <w:p/>
     <w:p>
@@ -5093,7 +8135,7 @@
         <w:ind w:left="720" w:hanging="720"/>
       </w:pPr>
       <w:r>
-        <w:t>Cammen LM, Corwin S, Christensen JP (1990) Electron transport system (ETS) activity as a measure of benthic macrofaunal metabolism. Mar Ecol Prog Ser 65:171-182</w:t>
+        <w:t>Brown JH, Gillooly JF, Allen AP, Savage VM, West GB (2004) Toward a metabolic theory of ecology. Ecology 85:1771-1789</w:t>
       </w:r>
     </w:p>
     <w:p>
@@ -5102,7 +8144,7 @@
         <w:ind w:left="720" w:hanging="720"/>
       </w:pPr>
       <w:r>
-        <w:t>Catul V, Gauns M, Karuppasamy PK (2011) A review on mesopelagic fishes belonging to family Myctophidae. Rev Fish Biol Fisher 21:339-354</w:t>
+        <w:t>Cammen LM, Corwin S, Christensen JP (1990) Electron transport system (ETS) activity as a measure of benthic macrofaunal metabolism. Mar Ecol Prog Ser 65:171-182</w:t>
       </w:r>
     </w:p>
     <w:p>
@@ -5111,7 +8153,7 @@
         <w:ind w:left="720" w:hanging="720"/>
       </w:pPr>
       <w:r>
-        <w:t>Chung MT, Trueman CN, Godiksen JA, Grønkjær P (2019a) Otolith δ13C values as a metabolic proxy: approaches and mechanical underpinnings. Mar Freshwater Res:-</w:t>
+        <w:t>Campana SE (1999) Chemistry and composition of fish otoliths: pathways, mechanisms and applications. Mar Ecol Prog Ser 188:263-297</w:t>
       </w:r>
     </w:p>
     <w:p>
@@ -5120,7 +8162,7 @@
         <w:ind w:left="720" w:hanging="720"/>
       </w:pPr>
       <w:r>
-        <w:t>Chung MT, Trueman CN, Godiksen JA, Holmstrup ME, Grønkjær P (2019b) Field metabolic rates of teleost fishes are recorded in otolith carbonate. Comm Biol 2</w:t>
+        <w:t>Catul V, Gauns M, Karuppasamy PK (2011) A review on mesopelagic fishes belonging to family Myctophidae. Rev Fish Biol Fisher 21:339-354</w:t>
       </w:r>
     </w:p>
     <w:p>
@@ -5129,7 +8171,7 @@
         <w:ind w:left="720" w:hanging="720"/>
       </w:pPr>
       <w:r>
-        <w:t>Collins MA, Stowasser G, Fielding S, Shreeve R and others (2012) Latitudinal and bathymetric patterns in the distribution and abundance of mesopelagic fish in the Scotia Sea. Deep Sea Res II 59-60:189-198</w:t>
+        <w:t>Chung MT, Trueman CN, Godiksen JA, Grønkjær P (2019a) Otolith δ13C values as a metabolic proxy: approaches and mechanical underpinnings. Mar Freshwater Res:-</w:t>
       </w:r>
     </w:p>
     <w:p>
@@ -5138,8 +8180,7 @@
         <w:ind w:left="720" w:hanging="720"/>
       </w:pPr>
       <w:r>
-        <w:lastRenderedPageBreak/>
-        <w:t>Davison PC, Checkley Jr DM, Koslow JA, Barlow J (2013) Carbon export mediated by mesopelagic fishes in the northeast Pacific Ocean. Prog Oceanogr 116:14-30</w:t>
+        <w:t>Chung MT, Trueman CN, Godiksen JA, Holmstrup ME, Grønkjær P (2019b) Field metabolic rates of teleost fishes are recorded in otolith carbonate. Comm Biol 2</w:t>
       </w:r>
     </w:p>
     <w:p>
@@ -5148,7 +8189,7 @@
         <w:ind w:left="720" w:hanging="720"/>
       </w:pPr>
       <w:r>
-        <w:t>DeNiro MJ, Epstein S (1978) Influence of diet on the distribution of carbon isotopes in animals. Geochim Cosmochim Acta 42:495-506</w:t>
+        <w:t>Collins MA, Xavier JC, Johnston NM, North AW and others (2008) Patterns in the distribution of myctophid fish in the northern Scotia Sea ecosystem. Polar Biol 31:837-851</w:t>
       </w:r>
     </w:p>
     <w:p>
@@ -5157,7 +8198,7 @@
         <w:ind w:left="720" w:hanging="720"/>
       </w:pPr>
       <w:r>
-        <w:t>Donnelly J, Torres JJ (1988) Oxygen consumption of midwater fishes and crustaceans from the eastern Gulf of Mexico. Mar Biol 97:483-494</w:t>
+        <w:t>Collins MA, Stowasser G, Fielding S, Shreeve R and others (2012) Latitudinal and bathymetric patterns in the distribution and abundance of mesopelagic fish in the Scotia Sea. Deep Sea Res II 59-60:189-198</w:t>
       </w:r>
     </w:p>
     <w:p>
@@ -5166,7 +8207,7 @@
         <w:ind w:left="720" w:hanging="720"/>
       </w:pPr>
       <w:r>
-        <w:t>Høie H, Otterlei E, Folkvord A (2004) Temperature-dependent fractionation of stable oxygen isotopes in otoliths of juvenile cod (Gadus morhua L.). ICES J Mar Sci 61:243-251</w:t>
+        <w:t>Davison PC, Checkley Jr DM, Koslow JA, Barlow J (2013) Carbon export mediated by mesopelagic fishes in the northeast Pacific Ocean. Prog Oceanogr 116:14-30</w:t>
       </w:r>
     </w:p>
     <w:p>
@@ -5175,7 +8216,7 @@
         <w:ind w:left="720" w:hanging="720"/>
       </w:pPr>
       <w:r>
-        <w:t>Ikeda T (1989) Estimated respiration rate of myctophid fish from the enzyme activity of the electron-transport-system. J Oceanog Soc Jpn 45:167-173</w:t>
+        <w:t>DeNiro MJ, Epstein S (1978) Influence of diet on the distribution of carbon isotopes in animals. Geochim Cosmochim Acta 42:495-506</w:t>
       </w:r>
     </w:p>
     <w:p>
@@ -5184,7 +8225,7 @@
         <w:ind w:left="720" w:hanging="720"/>
       </w:pPr>
       <w:r>
-        <w:t>McElreath R (2016) rethinking: Statistical Rethining book package</w:t>
+        <w:t>Donnelly J, Torres JJ (1988) Oxygen consumption of midwater fishes and crustaceans from the eastern Gulf of Mexico. Mar Biol 97:483-494</w:t>
       </w:r>
     </w:p>
     <w:p>
@@ -5193,7 +8234,7 @@
         <w:ind w:left="720" w:hanging="720"/>
       </w:pPr>
       <w:r>
-        <w:t>Passow U, Carlson CA (2012) The biological pump in a high CO2 world. Mar Ecol Prog Ser 470:249-271</w:t>
+        <w:t>Fry B (2006) Stable isotope ecology, Vol 521. Springer, New York</w:t>
       </w:r>
     </w:p>
     <w:p>
@@ -5202,7 +8243,7 @@
         <w:ind w:left="720" w:hanging="720"/>
       </w:pPr>
       <w:r>
-        <w:t>Plummer M (2016) rjags: Bayesian Graphical Models using MCMC</w:t>
+        <w:t>Gillooly JF, Brown JH, West GB, Savage VM, Charnov EL (2001) Effects of Size and Temperature on Metabolic Rate. Science 293:2248-2251</w:t>
       </w:r>
     </w:p>
     <w:p>
@@ -5211,7 +8252,7 @@
         <w:ind w:left="720" w:hanging="720"/>
       </w:pPr>
       <w:r>
-        <w:t>R Development Core Team (2010) R: A language and environment for statistical computing. R Foundation for Statistical Computing, Vienna, Austria</w:t>
+        <w:t>Gjøsæter J, Kawaguchi K (1980) A review of the world resources of mesopelagic fish, Vol. Food &amp; Agriculture Org., Rome</w:t>
       </w:r>
     </w:p>
     <w:p>
@@ -5220,7 +8261,7 @@
         <w:ind w:left="720" w:hanging="720"/>
       </w:pPr>
       <w:r>
-        <w:t>Schmidt GA, Bigg GR, Rohling EJ (1999) Global Seawater Oxygen-18 Database</w:t>
+        <w:t>Høie H, Otterlei E, Folkvord A (2004) Temperature-dependent fractionation of stable oxygen isotopes in otoliths of juvenile cod (Gadus morhua L.). ICES J Mar Sci 61:243-251</w:t>
       </w:r>
     </w:p>
     <w:p>
@@ -5229,7 +8270,7 @@
         <w:ind w:left="720" w:hanging="720"/>
       </w:pPr>
       <w:r>
-        <w:t>Solomon CT, Weber PK, Cech J, J. J., Ingram BL and others (2006) Experimental determination of the sources of otolith carbon and associated isotopic fractionation. Can J Fish Aquat Sci 63:79-89</w:t>
+        <w:t>Ikeda T (1989) Estimated respiration rate of myctophid fish from the enzyme activity of the electron-transport-system. J Oceanog Soc Jpn 45:167-173</w:t>
       </w:r>
     </w:p>
     <w:p>
@@ -5238,7 +8279,7 @@
         <w:ind w:left="720" w:hanging="720"/>
       </w:pPr>
       <w:r>
-        <w:t>Stan Development Team (2018) RStan: The R interface to Stan</w:t>
+        <w:t>IPCC (2005) Carbon dioxide capture and storage, Intergovernmental Panel on Climate Change, Cambridge</w:t>
       </w:r>
     </w:p>
     <w:p>
@@ -5247,7 +8288,37 @@
         <w:ind w:left="720" w:hanging="720"/>
       </w:pPr>
       <w:r>
-        <w:t>Stock BC, Semmens BX (2016) MixSIAR GUI User Manual</w:t>
+        <w:t xml:space="preserve">Kalish JM (1991) </w:t>
+      </w:r>
+      <w:r>
+        <w:rPr>
+          <w:rFonts w:ascii="Symbol" w:hAnsi="Symbol"/>
+        </w:rPr>
+        <w:t>d</w:t>
+      </w:r>
+      <w:r>
+        <w:rPr>
+          <w:vertAlign w:val="superscript"/>
+        </w:rPr>
+        <w:t>13</w:t>
+      </w:r>
+      <w:r>
+        <w:t xml:space="preserve">C and </w:t>
+      </w:r>
+      <w:r>
+        <w:rPr>
+          <w:rFonts w:ascii="Symbol" w:hAnsi="Symbol"/>
+        </w:rPr>
+        <w:t>d</w:t>
+      </w:r>
+      <w:r>
+        <w:rPr>
+          <w:vertAlign w:val="superscript"/>
+        </w:rPr>
+        <w:t>18</w:t>
+      </w:r>
+      <w:r>
+        <w:t>O isotopic disequilibria in fish otoliths: metabolic and kinetic effects. Mar Ecol Prog Ser 75:191-203</w:t>
       </w:r>
     </w:p>
     <w:p>
@@ -5256,16 +8327,7 @@
         <w:ind w:left="720" w:hanging="720"/>
       </w:pPr>
       <w:r>
-        <w:t>Tagliabue A, Bopp L (2008) Towards understanding global variability in ocean carbon</w:t>
-      </w:r>
-      <w:r>
-        <w:rPr>
-          <w:rFonts w:ascii="Cambria Math" w:hAnsi="Cambria Math" w:cs="Cambria Math"/>
-        </w:rPr>
-        <w:t>‐</w:t>
-      </w:r>
-      <w:r>
-        <w:t>13. Global Biogeochem Cycles 22</w:t>
+        <w:t>Magozzi S, Yool A, Vander Zanden HB, Wunder MB, Trueman CN (2017) Using ocean models to predict spatial and temporal variation in marine carbon isotopes. Ecosphere 8:e01763</w:t>
       </w:r>
     </w:p>
     <w:p>
@@ -5274,7 +8336,7 @@
         <w:ind w:left="720" w:hanging="720"/>
       </w:pPr>
       <w:r>
-        <w:t>Thorrold SR, Campana SE, Jones CM, Swart PK (1997) Factors determining delta C-13 and delta O-18 fractionation in aragonitic otoliths of marine fish. Geochim Cosmochim Acta 61:2909-2919</w:t>
+        <w:t>McElreath R (2016) rethinking: Statistical Rethining book package</w:t>
       </w:r>
     </w:p>
     <w:p>
@@ -5283,7 +8345,7 @@
         <w:ind w:left="720" w:hanging="720"/>
       </w:pPr>
       <w:r>
-        <w:t>Torres JJ, Belman BW, Childress JJ (1979) Oxygen consumption rates of midwater fishes as a function of depth of occureence. Deep-Sea Res A, Oceanogr Res Pap 26:185-197</w:t>
+        <w:t>Passow U, Carlson CA (2012) The biological pump in a high CO2 world. Mar Ecol Prog Ser 470:249-271</w:t>
       </w:r>
     </w:p>
     <w:p>
@@ -5292,7 +8354,8 @@
         <w:ind w:left="720" w:hanging="720"/>
       </w:pPr>
       <w:r>
-        <w:t>Torres JJ, Somero GN (1988) Metabolism, enzymic activities and cold adaptation in Antarctic mesopelagic fishes. Mar Biol 98:169-180</w:t>
+        <w:lastRenderedPageBreak/>
+        <w:t>Piatkowski U, Rodhouse PG, White MG, Bone DG, Symon C (1994) Nekton community of the Scotia Sea as sampled by the RMT 25 during austral summer. Mar Ecol Prog Ser 112:13-28</w:t>
       </w:r>
     </w:p>
     <w:p>
@@ -5301,7 +8364,148 @@
         <w:ind w:left="720" w:hanging="720"/>
       </w:pPr>
       <w:r>
+        <w:t>Plummer M (2016) rjags: Bayesian Graphical Models using MCMC</w:t>
+      </w:r>
+    </w:p>
+    <w:p>
+      <w:pPr>
+        <w:pStyle w:val="EndNoteBibliography"/>
+        <w:ind w:left="720" w:hanging="720"/>
+      </w:pPr>
+      <w:r>
+        <w:t>R Development Core Team (2010) R: A language and environment for statistical computing. R Foundation for Statistical Computing, Vienna, Austria</w:t>
+      </w:r>
+    </w:p>
+    <w:p>
+      <w:pPr>
+        <w:pStyle w:val="EndNoteBibliography"/>
+        <w:ind w:left="720" w:hanging="720"/>
+      </w:pPr>
+      <w:r>
+        <w:t>Schmidt GA, Bigg GR, Rohling EJ (1999) Global Seawater Oxygen-18 Database</w:t>
+      </w:r>
+    </w:p>
+    <w:p>
+      <w:pPr>
+        <w:pStyle w:val="EndNoteBibliography"/>
+        <w:ind w:left="720" w:hanging="720"/>
+      </w:pPr>
+      <w:r>
+        <w:t xml:space="preserve">Sherwood GD, Rose GA (2003) Influence of swimming form on otolith </w:t>
+      </w:r>
+      <w:r>
+        <w:rPr>
+          <w:rFonts w:ascii="Symbol" w:hAnsi="Symbol"/>
+        </w:rPr>
+        <w:t>d</w:t>
+      </w:r>
+      <w:r>
+        <w:rPr>
+          <w:vertAlign w:val="superscript"/>
+        </w:rPr>
+        <w:t>13</w:t>
+      </w:r>
+      <w:r>
+        <w:t>C in marine fish. Mar Ecol Prog Ser 258:283-289</w:t>
+      </w:r>
+    </w:p>
+    <w:p>
+      <w:pPr>
+        <w:pStyle w:val="EndNoteBibliography"/>
+        <w:ind w:left="720" w:hanging="720"/>
+      </w:pPr>
+      <w:r>
+        <w:t>Solomon CT, Weber PK, Cech J, J. J., Ingram BL and others (2006) Experimental determination of the sources of otolith carbon and associated isotopic fractionation. Can J Fish Aquat Sci 63:79-89</w:t>
+      </w:r>
+    </w:p>
+    <w:p>
+      <w:pPr>
+        <w:pStyle w:val="EndNoteBibliography"/>
+        <w:ind w:left="720" w:hanging="720"/>
+      </w:pPr>
+      <w:r>
+        <w:t>Stan Development Team (2018) RStan: The R interface to Stan</w:t>
+      </w:r>
+    </w:p>
+    <w:p>
+      <w:pPr>
+        <w:pStyle w:val="EndNoteBibliography"/>
+        <w:ind w:left="720" w:hanging="720"/>
+      </w:pPr>
+      <w:r>
+        <w:t>Stock BC, Semmens BX (2016) MixSIAR GUI User Manual</w:t>
+      </w:r>
+    </w:p>
+    <w:p>
+      <w:pPr>
+        <w:pStyle w:val="EndNoteBibliography"/>
+        <w:ind w:left="720" w:hanging="720"/>
+      </w:pPr>
+      <w:r>
+        <w:t>Tagliabue A, Bopp L (2008) Towards understanding global variability in ocean carbon</w:t>
+      </w:r>
+      <w:r>
+        <w:rPr>
+          <w:rFonts w:ascii="Cambria Math" w:hAnsi="Cambria Math" w:cs="Cambria Math"/>
+        </w:rPr>
+        <w:t>‐</w:t>
+      </w:r>
+      <w:r>
+        <w:t>13. Global Biogeochem Cycles 22</w:t>
+      </w:r>
+    </w:p>
+    <w:p>
+      <w:pPr>
+        <w:pStyle w:val="EndNoteBibliography"/>
+        <w:ind w:left="720" w:hanging="720"/>
+      </w:pPr>
+      <w:r>
+        <w:t>Thorrold SR, Campana SE, Jones CM, Swart PK (1997) Factors determining delta C-13 and delta O-18 fractionation in aragonitic otoliths of marine fish. Geochim Cosmochim Acta 61:2909-2919</w:t>
+      </w:r>
+    </w:p>
+    <w:p>
+      <w:pPr>
+        <w:pStyle w:val="EndNoteBibliography"/>
+        <w:ind w:left="720" w:hanging="720"/>
+      </w:pPr>
+      <w:r>
+        <w:t>Torres JJ, Belman BW, Childress JJ (1979) Oxygen consumption rates of midwater fishes as a function of depth of occureence. Deep-Sea Res A, Oceanogr Res Pap 26:185-197</w:t>
+      </w:r>
+    </w:p>
+    <w:p>
+      <w:pPr>
+        <w:pStyle w:val="EndNoteBibliography"/>
+        <w:ind w:left="720" w:hanging="720"/>
+      </w:pPr>
+      <w:r>
+        <w:t>Torres JJ, Somero GN (1988) Metabolism, enzymic activities and cold adaptation in Antarctic mesopelagic fishes. Mar Biol 98:169-180</w:t>
+      </w:r>
+    </w:p>
+    <w:p>
+      <w:pPr>
+        <w:pStyle w:val="EndNoteBibliography"/>
+        <w:ind w:left="720" w:hanging="720"/>
+      </w:pPr>
+      <w:r>
+        <w:t>Treberg JR, Killen SS, MacCormack TJ, Lamarre SG, Enders EC (2016) Estimates of metabolic rate and major constituents of metabolic demand in fishes under field conditions: Methods, proxies, and new perspectives. Comp Biochem Physiol A Mol Integr Physiol 202:10-22</w:t>
+      </w:r>
+    </w:p>
+    <w:p>
+      <w:pPr>
+        <w:pStyle w:val="EndNoteBibliography"/>
+        <w:ind w:left="720" w:hanging="720"/>
+      </w:pPr>
+      <w:r>
         <w:t>Trueman CN, Johnston G, O'Hea B, MacKenzie KM (2014) Trophic interactions of fish communities at midwater depths enhance long-term carbon storage and benthic production on continental slopes. Proc R Soc B 281:20140669</w:t>
+      </w:r>
+    </w:p>
+    <w:p>
+      <w:pPr>
+        <w:pStyle w:val="EndNoteBibliography"/>
+        <w:ind w:left="720" w:hanging="720"/>
+      </w:pPr>
+      <w:r>
+        <w:t>Trueman CN, Chung MT, Shores D (2016) Ecogeochemistry potential in deep time biodiversity illustrated using a modern deep-water case study. Philos Trans R Soc Lond B Biol Sci 371</w:t>
       </w:r>
     </w:p>
     <w:p>
@@ -5335,7 +8539,7 @@
 
 <file path=word/comments.xml><?xml version="1.0" encoding="utf-8"?>
 <w:comments xmlns:wpc="http://schemas.microsoft.com/office/word/2010/wordprocessingCanvas" xmlns:cx="http://schemas.microsoft.com/office/drawing/2014/chartex" xmlns:cx1="http://schemas.microsoft.com/office/drawing/2015/9/8/chartex" xmlns:mc="http://schemas.openxmlformats.org/markup-compatibility/2006" xmlns:o="urn:schemas-microsoft-com:office:office" xmlns:r="http://schemas.openxmlformats.org/officeDocument/2006/relationships" xmlns:m="http://schemas.openxmlformats.org/officeDocument/2006/math" xmlns:v="urn:schemas-microsoft-com:vml" xmlns:wp14="http://schemas.microsoft.com/office/word/2010/wordprocessingDrawing" xmlns:wp="http://schemas.openxmlformats.org/drawingml/2006/wordprocessingDrawing" xmlns:w10="urn:schemas-microsoft-com:office:word" xmlns:w="http://schemas.openxmlformats.org/wordprocessingml/2006/main" xmlns:w14="http://schemas.microsoft.com/office/word/2010/wordml" xmlns:w15="http://schemas.microsoft.com/office/word/2012/wordml" xmlns:w16se="http://schemas.microsoft.com/office/word/2015/wordml/symex" xmlns:wpg="http://schemas.microsoft.com/office/word/2010/wordprocessingGroup" xmlns:wpi="http://schemas.microsoft.com/office/word/2010/wordprocessingInk" xmlns:wne="http://schemas.microsoft.com/office/word/2006/wordml" xmlns:wps="http://schemas.microsoft.com/office/word/2010/wordprocessingShape" mc:Ignorable="w14 w15 w16se wp14">
-  <w:comment w:id="1" w:author="Sarah Alewijnse" w:date="2019-12-06T11:07:00Z" w:initials="SA">
+  <w:comment w:id="1" w:author="Sarah Alewijnse" w:date="2020-01-28T09:49:00Z" w:initials="SA">
     <w:p>
       <w:pPr>
         <w:pStyle w:val="CommentText"/>
@@ -5347,11 +8551,11 @@
         <w:annotationRef/>
       </w:r>
       <w:r>
-        <w:t>Add IPCC 2007 or more up to date version</w:t>
+        <w:t>I’m a bit unsure about keeping this in. As this is the same issue as with our method, it seems hypocritical to criticise it here.</w:t>
       </w:r>
     </w:p>
   </w:comment>
-  <w:comment w:id="2" w:author="Sarah Alewijnse" w:date="2019-12-06T11:17:00Z" w:initials="SA">
+  <w:comment w:id="4" w:author="Sarah Alewijnse" w:date="2020-01-28T10:26:00Z" w:initials="SA">
     <w:p>
       <w:pPr>
         <w:pStyle w:val="CommentText"/>
@@ -5363,11 +8567,11 @@
         <w:annotationRef/>
       </w:r>
       <w:r>
-        <w:t>Quantify if you can find a reliable statistic.</w:t>
+        <w:t>This is next on my to-do list.</w:t>
       </w:r>
     </w:p>
   </w:comment>
-  <w:comment w:id="3" w:author="Sarah Alewijnse" w:date="2019-12-19T11:10:00Z" w:initials="SA">
+  <w:comment w:id="6" w:author="Sarah Alewijnse" w:date="2019-12-03T15:37:00Z" w:initials="SA">
     <w:p>
       <w:pPr>
         <w:pStyle w:val="CommentText"/>
@@ -5379,11 +8583,11 @@
         <w:annotationRef/>
       </w:r>
       <w:r>
-        <w:t>Figure out numbering somehow</w:t>
+        <w:t>Is this the correct way to write this?</w:t>
       </w:r>
     </w:p>
   </w:comment>
-  <w:comment w:id="8" w:author="Sarah Alewijnse" w:date="2019-12-03T15:37:00Z" w:initials="SA">
+  <w:comment w:id="7" w:author="Sarah Alewijnse" w:date="2019-12-03T15:34:00Z" w:initials="SA">
     <w:p>
       <w:pPr>
         <w:pStyle w:val="CommentText"/>
@@ -5395,27 +8599,11 @@
         <w:annotationRef/>
       </w:r>
       <w:r>
-        <w:t>Is this the correct way to write this?</w:t>
+        <w:t>Should I cite the cruise reports for these?</w:t>
       </w:r>
     </w:p>
   </w:comment>
-  <w:comment w:id="9" w:author="Sarah Alewijnse" w:date="2019-12-03T15:34:00Z" w:initials="SA">
-    <w:p>
-      <w:pPr>
-        <w:pStyle w:val="CommentText"/>
-      </w:pPr>
-      <w:r>
-        <w:rPr>
-          <w:rStyle w:val="CommentReference"/>
-        </w:rPr>
-        <w:annotationRef/>
-      </w:r>
-      <w:r>
-        <w:t>Do these need citing? If so, how?</w:t>
-      </w:r>
-    </w:p>
-  </w:comment>
-  <w:comment w:id="10" w:author="Sarah Alewijnse" w:date="2019-12-05T15:14:00Z" w:initials="SA">
+  <w:comment w:id="8" w:author="Sarah Alewijnse" w:date="2019-12-05T15:14:00Z" w:initials="SA">
     <w:p>
       <w:pPr>
         <w:pStyle w:val="CommentText"/>
@@ -5436,9 +8624,8 @@
 
 <file path=word/commentsExtended.xml><?xml version="1.0" encoding="utf-8"?>
 <w15:commentsEx xmlns:wpc="http://schemas.microsoft.com/office/word/2010/wordprocessingCanvas" xmlns:cx="http://schemas.microsoft.com/office/drawing/2014/chartex" xmlns:cx1="http://schemas.microsoft.com/office/drawing/2015/9/8/chartex" xmlns:mc="http://schemas.openxmlformats.org/markup-compatibility/2006" xmlns:o="urn:schemas-microsoft-com:office:office" xmlns:r="http://schemas.openxmlformats.org/officeDocument/2006/relationships" xmlns:m="http://schemas.openxmlformats.org/officeDocument/2006/math" xmlns:v="urn:schemas-microsoft-com:vml" xmlns:wp14="http://schemas.microsoft.com/office/word/2010/wordprocessingDrawing" xmlns:wp="http://schemas.openxmlformats.org/drawingml/2006/wordprocessingDrawing" xmlns:w10="urn:schemas-microsoft-com:office:word" xmlns:w="http://schemas.openxmlformats.org/wordprocessingml/2006/main" xmlns:w14="http://schemas.microsoft.com/office/word/2010/wordml" xmlns:w15="http://schemas.microsoft.com/office/word/2012/wordml" xmlns:w16se="http://schemas.microsoft.com/office/word/2015/wordml/symex" xmlns:wpg="http://schemas.microsoft.com/office/word/2010/wordprocessingGroup" xmlns:wpi="http://schemas.microsoft.com/office/word/2010/wordprocessingInk" xmlns:wne="http://schemas.microsoft.com/office/word/2006/wordml" xmlns:wps="http://schemas.microsoft.com/office/word/2010/wordprocessingShape" mc:Ignorable="w14 w15 w16se wp14">
-  <w15:commentEx w15:paraId="5A6DC65C" w15:done="0"/>
-  <w15:commentEx w15:paraId="6104AD46" w15:done="0"/>
-  <w15:commentEx w15:paraId="7DB58DB9" w15:done="0"/>
+  <w15:commentEx w15:paraId="2151FCE0" w15:done="0"/>
+  <w15:commentEx w15:paraId="493E01E8" w15:done="0"/>
   <w15:commentEx w15:paraId="3465F6C8" w15:done="0"/>
   <w15:commentEx w15:paraId="770B9D6D" w15:done="0"/>
   <w15:commentEx w15:paraId="55354A47" w15:done="0"/>
@@ -5504,7 +8691,7 @@
           <w:rPr>
             <w:noProof/>
           </w:rPr>
-          <w:t>2</w:t>
+          <w:t>8</w:t>
         </w:r>
         <w:r>
           <w:rPr>
@@ -6043,6 +9230,7 @@
   <w:style w:type="character" w:default="1" w:styleId="DefaultParagraphFont">
     <w:name w:val="Default Paragraph Font"/>
     <w:uiPriority w:val="1"/>
+    <w:semiHidden/>
     <w:unhideWhenUsed/>
   </w:style>
   <w:style w:type="table" w:default="1" w:styleId="TableNormal">
@@ -6324,545 +9512,6 @@
     </w:pPr>
   </w:style>
 </w:styles>
-</file>
-
-<file path=word/glossary/document.xml><?xml version="1.0" encoding="utf-8"?>
-<w:glossaryDocument xmlns:wpc="http://schemas.microsoft.com/office/word/2010/wordprocessingCanvas" xmlns:cx="http://schemas.microsoft.com/office/drawing/2014/chartex" xmlns:cx1="http://schemas.microsoft.com/office/drawing/2015/9/8/chartex" xmlns:mc="http://schemas.openxmlformats.org/markup-compatibility/2006" xmlns:o="urn:schemas-microsoft-com:office:office" xmlns:r="http://schemas.openxmlformats.org/officeDocument/2006/relationships" xmlns:m="http://schemas.openxmlformats.org/officeDocument/2006/math" xmlns:v="urn:schemas-microsoft-com:vml" xmlns:wp14="http://schemas.microsoft.com/office/word/2010/wordprocessingDrawing" xmlns:wp="http://schemas.openxmlformats.org/drawingml/2006/wordprocessingDrawing" xmlns:w10="urn:schemas-microsoft-com:office:word" xmlns:w="http://schemas.openxmlformats.org/wordprocessingml/2006/main" xmlns:w14="http://schemas.microsoft.com/office/word/2010/wordml" xmlns:w15="http://schemas.microsoft.com/office/word/2012/wordml" xmlns:w16se="http://schemas.microsoft.com/office/word/2015/wordml/symex" xmlns:wpg="http://schemas.microsoft.com/office/word/2010/wordprocessingGroup" xmlns:wpi="http://schemas.microsoft.com/office/word/2010/wordprocessingInk" xmlns:wne="http://schemas.microsoft.com/office/word/2006/wordml" xmlns:wps="http://schemas.microsoft.com/office/word/2010/wordprocessingShape" mc:Ignorable="w14 w15 w16se wp14"/>
-</file>
-
-<file path=word/glossary/fontTable.xml><?xml version="1.0" encoding="utf-8"?>
-<w:fonts xmlns:mc="http://schemas.openxmlformats.org/markup-compatibility/2006" xmlns:r="http://schemas.openxmlformats.org/officeDocument/2006/relationships" xmlns:w="http://schemas.openxmlformats.org/wordprocessingml/2006/main" xmlns:w14="http://schemas.microsoft.com/office/word/2010/wordml" xmlns:w15="http://schemas.microsoft.com/office/word/2012/wordml" xmlns:w16se="http://schemas.microsoft.com/office/word/2015/wordml/symex" mc:Ignorable="w14 w15 w16se">
-  <w:font w:name="Arial">
-    <w:panose1 w:val="020B0604020202020204"/>
-    <w:charset w:val="00"/>
-    <w:family w:val="swiss"/>
-    <w:pitch w:val="variable"/>
-    <w:sig w:usb0="E0002EFF" w:usb1="C000785B" w:usb2="00000009" w:usb3="00000000" w:csb0="000001FF" w:csb1="00000000"/>
-  </w:font>
-  <w:font w:name="Times New Roman">
-    <w:panose1 w:val="02020603050405020304"/>
-    <w:charset w:val="00"/>
-    <w:family w:val="roman"/>
-    <w:pitch w:val="variable"/>
-    <w:sig w:usb0="E0002EFF" w:usb1="C000785B" w:usb2="00000009" w:usb3="00000000" w:csb0="000001FF" w:csb1="00000000"/>
-  </w:font>
-  <w:font w:name="Segoe UI">
-    <w:panose1 w:val="020B0502040204020203"/>
-    <w:charset w:val="00"/>
-    <w:family w:val="swiss"/>
-    <w:pitch w:val="variable"/>
-    <w:sig w:usb0="E4002EFF" w:usb1="C000E47F" w:usb2="00000009" w:usb3="00000000" w:csb0="000001FF" w:csb1="00000000"/>
-  </w:font>
-  <w:font w:name="Cambria Math">
-    <w:panose1 w:val="02040503050406030204"/>
-    <w:charset w:val="00"/>
-    <w:family w:val="roman"/>
-    <w:pitch w:val="variable"/>
-    <w:sig w:usb0="E00006FF" w:usb1="420024FF" w:usb2="02000000" w:usb3="00000000" w:csb0="0000019F" w:csb1="00000000"/>
-  </w:font>
-  <w:font w:name="Calibri">
-    <w:panose1 w:val="020F0502020204030204"/>
-    <w:charset w:val="00"/>
-    <w:family w:val="swiss"/>
-    <w:pitch w:val="variable"/>
-    <w:sig w:usb0="E0002AFF" w:usb1="C000247B" w:usb2="00000009" w:usb3="00000000" w:csb0="000001FF" w:csb1="00000000"/>
-  </w:font>
-  <w:font w:name="Cambria">
-    <w:panose1 w:val="02040503050406030204"/>
-    <w:charset w:val="00"/>
-    <w:family w:val="roman"/>
-    <w:pitch w:val="variable"/>
-    <w:sig w:usb0="E00006FF" w:usb1="420024FF" w:usb2="02000000" w:usb3="00000000" w:csb0="0000019F" w:csb1="00000000"/>
-  </w:font>
-  <w:font w:name="Calibri Light">
-    <w:panose1 w:val="020F0302020204030204"/>
-    <w:charset w:val="00"/>
-    <w:family w:val="swiss"/>
-    <w:pitch w:val="variable"/>
-    <w:sig w:usb0="E0002AFF" w:usb1="C000247B" w:usb2="00000009" w:usb3="00000000" w:csb0="000001FF" w:csb1="00000000"/>
-  </w:font>
-</w:fonts>
-</file>
-
-<file path=word/glossary/settings.xml><?xml version="1.0" encoding="utf-8"?>
-<w:settings xmlns:mc="http://schemas.openxmlformats.org/markup-compatibility/2006" xmlns:o="urn:schemas-microsoft-com:office:office" xmlns:r="http://schemas.openxmlformats.org/officeDocument/2006/relationships" xmlns:m="http://schemas.openxmlformats.org/officeDocument/2006/math" xmlns:v="urn:schemas-microsoft-com:vml" xmlns:w10="urn:schemas-microsoft-com:office:word" xmlns:w="http://schemas.openxmlformats.org/wordprocessingml/2006/main" xmlns:w14="http://schemas.microsoft.com/office/word/2010/wordml" xmlns:w15="http://schemas.microsoft.com/office/word/2012/wordml" xmlns:w16se="http://schemas.microsoft.com/office/word/2015/wordml/symex" xmlns:sl="http://schemas.openxmlformats.org/schemaLibrary/2006/main" mc:Ignorable="w14 w15 w16se">
-  <w:view w:val="normal"/>
-  <w:revisionView w:markup="0" w:comments="0" w:insDel="0" w:formatting="0" w:inkAnnotations="0"/>
-  <w:defaultTabStop w:val="720"/>
-  <w:characterSpacingControl w:val="doNotCompress"/>
-  <w:compat>
-    <w:useFELayout/>
-    <w:compatSetting w:name="compatibilityMode" w:uri="http://schemas.microsoft.com/office/word" w:val="15"/>
-    <w:compatSetting w:name="overrideTableStyleFontSizeAndJustification" w:uri="http://schemas.microsoft.com/office/word" w:val="1"/>
-    <w:compatSetting w:name="enableOpenTypeFeatures" w:uri="http://schemas.microsoft.com/office/word" w:val="1"/>
-    <w:compatSetting w:name="doNotFlipMirrorIndents" w:uri="http://schemas.microsoft.com/office/word" w:val="1"/>
-    <w:compatSetting w:name="differentiateMultirowTableHeaders" w:uri="http://schemas.microsoft.com/office/word" w:val="1"/>
-  </w:compat>
-  <w:rsids>
-    <w:rsidRoot w:val="00A73CD1"/>
-    <w:rsid w:val="00A27A1F"/>
-    <w:rsid w:val="00A73CD1"/>
-  </w:rsids>
-  <m:mathPr>
-    <m:mathFont m:val="Cambria Math"/>
-    <m:brkBin m:val="before"/>
-    <m:brkBinSub m:val="--"/>
-    <m:smallFrac m:val="0"/>
-    <m:dispDef/>
-    <m:lMargin m:val="0"/>
-    <m:rMargin m:val="0"/>
-    <m:defJc m:val="centerGroup"/>
-    <m:wrapIndent m:val="1440"/>
-    <m:intLim m:val="subSup"/>
-    <m:naryLim m:val="undOvr"/>
-  </m:mathPr>
-  <w:themeFontLang w:val="en-GB"/>
-  <w:clrSchemeMapping w:bg1="light1" w:t1="dark1" w:bg2="light2" w:t2="dark2" w:accent1="accent1" w:accent2="accent2" w:accent3="accent3" w:accent4="accent4" w:accent5="accent5" w:accent6="accent6" w:hyperlink="hyperlink" w:followedHyperlink="followedHyperlink"/>
-  <w:decimalSymbol w:val="."/>
-  <w:listSeparator w:val=","/>
-  <w15:chartTrackingRefBased/>
-</w:settings>
-</file>
-
-<file path=word/glossary/styles.xml><?xml version="1.0" encoding="utf-8"?>
-<w:styles xmlns:mc="http://schemas.openxmlformats.org/markup-compatibility/2006" xmlns:r="http://schemas.openxmlformats.org/officeDocument/2006/relationships" xmlns:w="http://schemas.openxmlformats.org/wordprocessingml/2006/main" xmlns:w14="http://schemas.microsoft.com/office/word/2010/wordml" xmlns:w15="http://schemas.microsoft.com/office/word/2012/wordml" xmlns:w16se="http://schemas.microsoft.com/office/word/2015/wordml/symex" mc:Ignorable="w14 w15 w16se">
-  <w:docDefaults>
-    <w:rPrDefault>
-      <w:rPr>
-        <w:rFonts w:asciiTheme="minorHAnsi" w:eastAsiaTheme="minorEastAsia" w:hAnsiTheme="minorHAnsi" w:cstheme="minorBidi"/>
-        <w:sz w:val="22"/>
-        <w:szCs w:val="22"/>
-        <w:lang w:val="en-GB" w:eastAsia="en-GB" w:bidi="ar-SA"/>
-      </w:rPr>
-    </w:rPrDefault>
-    <w:pPrDefault>
-      <w:pPr>
-        <w:spacing w:after="160" w:line="259" w:lineRule="auto"/>
-      </w:pPr>
-    </w:pPrDefault>
-  </w:docDefaults>
-  <w:latentStyles w:defLockedState="0" w:defUIPriority="99" w:defSemiHidden="0" w:defUnhideWhenUsed="0" w:defQFormat="0" w:count="371">
-    <w:lsdException w:name="Normal" w:uiPriority="0" w:qFormat="1"/>
-    <w:lsdException w:name="heading 1" w:uiPriority="9" w:qFormat="1"/>
-    <w:lsdException w:name="heading 2" w:semiHidden="1" w:uiPriority="9" w:unhideWhenUsed="1" w:qFormat="1"/>
-    <w:lsdException w:name="heading 3" w:semiHidden="1" w:uiPriority="9" w:unhideWhenUsed="1" w:qFormat="1"/>
-    <w:lsdException w:name="heading 4" w:semiHidden="1" w:uiPriority="9" w:unhideWhenUsed="1" w:qFormat="1"/>
-    <w:lsdException w:name="heading 5" w:semiHidden="1" w:uiPriority="9" w:unhideWhenUsed="1" w:qFormat="1"/>
-    <w:lsdException w:name="heading 6" w:semiHidden="1" w:uiPriority="9" w:unhideWhenUsed="1" w:qFormat="1"/>
-    <w:lsdException w:name="heading 7" w:semiHidden="1" w:uiPriority="9" w:unhideWhenUsed="1" w:qFormat="1"/>
-    <w:lsdException w:name="heading 8" w:semiHidden="1" w:uiPriority="9" w:unhideWhenUsed="1" w:qFormat="1"/>
-    <w:lsdException w:name="heading 9" w:semiHidden="1" w:uiPriority="9" w:unhideWhenUsed="1" w:qFormat="1"/>
-    <w:lsdException w:name="index 1" w:semiHidden="1" w:unhideWhenUsed="1"/>
-    <w:lsdException w:name="index 2" w:semiHidden="1" w:unhideWhenUsed="1"/>
-    <w:lsdException w:name="index 3" w:semiHidden="1" w:unhideWhenUsed="1"/>
-    <w:lsdException w:name="index 4" w:semiHidden="1" w:unhideWhenUsed="1"/>
-    <w:lsdException w:name="index 5" w:semiHidden="1" w:unhideWhenUsed="1"/>
-    <w:lsdException w:name="index 6" w:semiHidden="1" w:unhideWhenUsed="1"/>
-    <w:lsdException w:name="index 7" w:semiHidden="1" w:unhideWhenUsed="1"/>
-    <w:lsdException w:name="index 8" w:semiHidden="1" w:unhideWhenUsed="1"/>
-    <w:lsdException w:name="index 9" w:semiHidden="1" w:unhideWhenUsed="1"/>
-    <w:lsdException w:name="toc 1" w:semiHidden="1" w:uiPriority="39" w:unhideWhenUsed="1"/>
-    <w:lsdException w:name="toc 2" w:semiHidden="1" w:uiPriority="39" w:unhideWhenUsed="1"/>
-    <w:lsdException w:name="toc 3" w:semiHidden="1" w:uiPriority="39" w:unhideWhenUsed="1"/>
-    <w:lsdException w:name="toc 4" w:semiHidden="1" w:uiPriority="39" w:unhideWhenUsed="1"/>
-    <w:lsdException w:name="toc 5" w:semiHidden="1" w:uiPriority="39" w:unhideWhenUsed="1"/>
-    <w:lsdException w:name="toc 6" w:semiHidden="1" w:uiPriority="39" w:unhideWhenUsed="1"/>
-    <w:lsdException w:name="toc 7" w:semiHidden="1" w:uiPriority="39" w:unhideWhenUsed="1"/>
-    <w:lsdException w:name="toc 8" w:semiHidden="1" w:uiPriority="39" w:unhideWhenUsed="1"/>
-    <w:lsdException w:name="toc 9" w:semiHidden="1" w:uiPriority="39" w:unhideWhenUsed="1"/>
-    <w:lsdException w:name="Normal Indent" w:semiHidden="1" w:unhideWhenUsed="1"/>
-    <w:lsdException w:name="footnote text" w:semiHidden="1" w:unhideWhenUsed="1"/>
-    <w:lsdException w:name="annotation text" w:semiHidden="1" w:unhideWhenUsed="1"/>
-    <w:lsdException w:name="header" w:semiHidden="1" w:unhideWhenUsed="1"/>
-    <w:lsdException w:name="footer" w:semiHidden="1" w:unhideWhenUsed="1"/>
-    <w:lsdException w:name="index heading" w:semiHidden="1" w:unhideWhenUsed="1"/>
-    <w:lsdException w:name="caption" w:semiHidden="1" w:uiPriority="35" w:unhideWhenUsed="1" w:qFormat="1"/>
-    <w:lsdException w:name="table of figures" w:semiHidden="1" w:unhideWhenUsed="1"/>
-    <w:lsdException w:name="envelope address" w:semiHidden="1" w:unhideWhenUsed="1"/>
-    <w:lsdException w:name="envelope return" w:semiHidden="1" w:unhideWhenUsed="1"/>
-    <w:lsdException w:name="footnote reference" w:semiHidden="1" w:unhideWhenUsed="1"/>
-    <w:lsdException w:name="annotation reference" w:semiHidden="1" w:unhideWhenUsed="1"/>
-    <w:lsdException w:name="line number" w:semiHidden="1" w:unhideWhenUsed="1"/>
-    <w:lsdException w:name="page number" w:semiHidden="1" w:unhideWhenUsed="1"/>
-    <w:lsdException w:name="endnote reference" w:semiHidden="1" w:unhideWhenUsed="1"/>
-    <w:lsdException w:name="endnote text" w:semiHidden="1" w:unhideWhenUsed="1"/>
-    <w:lsdException w:name="table of authorities" w:semiHidden="1" w:unhideWhenUsed="1"/>
-    <w:lsdException w:name="macro" w:semiHidden="1" w:unhideWhenUsed="1"/>
-    <w:lsdException w:name="toa heading" w:semiHidden="1" w:unhideWhenUsed="1"/>
-    <w:lsdException w:name="List" w:semiHidden="1" w:unhideWhenUsed="1"/>
-    <w:lsdException w:name="List Bullet" w:semiHidden="1" w:unhideWhenUsed="1"/>
-    <w:lsdException w:name="List Number" w:semiHidden="1" w:unhideWhenUsed="1"/>
-    <w:lsdException w:name="List 2" w:semiHidden="1" w:unhideWhenUsed="1"/>
-    <w:lsdException w:name="List 3" w:semiHidden="1" w:unhideWhenUsed="1"/>
-    <w:lsdException w:name="List 4" w:semiHidden="1" w:unhideWhenUsed="1"/>
-    <w:lsdException w:name="List 5" w:semiHidden="1" w:unhideWhenUsed="1"/>
-    <w:lsdException w:name="List Bullet 2" w:semiHidden="1" w:unhideWhenUsed="1"/>
-    <w:lsdException w:name="List Bullet 3" w:semiHidden="1" w:unhideWhenUsed="1"/>
-    <w:lsdException w:name="List Bullet 4" w:semiHidden="1" w:unhideWhenUsed="1"/>
-    <w:lsdException w:name="List Bullet 5" w:semiHidden="1" w:unhideWhenUsed="1"/>
-    <w:lsdException w:name="List Number 2" w:semiHidden="1" w:unhideWhenUsed="1"/>
-    <w:lsdException w:name="List Number 3" w:semiHidden="1" w:unhideWhenUsed="1"/>
-    <w:lsdException w:name="List Number 4" w:semiHidden="1" w:unhideWhenUsed="1"/>
-    <w:lsdException w:name="List Number 5" w:semiHidden="1" w:unhideWhenUsed="1"/>
-    <w:lsdException w:name="Title" w:uiPriority="10" w:qFormat="1"/>
-    <w:lsdException w:name="Closing" w:semiHidden="1" w:unhideWhenUsed="1"/>
-    <w:lsdException w:name="Signature" w:semiHidden="1" w:unhideWhenUsed="1"/>
-    <w:lsdException w:name="Default Paragraph Font" w:semiHidden="1" w:uiPriority="1" w:unhideWhenUsed="1"/>
-    <w:lsdException w:name="Body Text" w:semiHidden="1" w:unhideWhenUsed="1"/>
-    <w:lsdException w:name="Body Text Indent" w:semiHidden="1" w:unhideWhenUsed="1"/>
-    <w:lsdException w:name="List Continue" w:semiHidden="1" w:unhideWhenUsed="1"/>
-    <w:lsdException w:name="List Continue 2" w:semiHidden="1" w:unhideWhenUsed="1"/>
-    <w:lsdException w:name="List Continue 3" w:semiHidden="1" w:unhideWhenUsed="1"/>
-    <w:lsdException w:name="List Continue 4" w:semiHidden="1" w:unhideWhenUsed="1"/>
-    <w:lsdException w:name="List Continue 5" w:semiHidden="1" w:unhideWhenUsed="1"/>
-    <w:lsdException w:name="Message Header" w:semiHidden="1" w:unhideWhenUsed="1"/>
-    <w:lsdException w:name="Subtitle" w:uiPriority="11" w:qFormat="1"/>
-    <w:lsdException w:name="Salutation" w:semiHidden="1" w:unhideWhenUsed="1"/>
-    <w:lsdException w:name="Date" w:semiHidden="1" w:unhideWhenUsed="1"/>
-    <w:lsdException w:name="Body Text First Indent" w:semiHidden="1" w:unhideWhenUsed="1"/>
-    <w:lsdException w:name="Body Text First Indent 2" w:semiHidden="1" w:unhideWhenUsed="1"/>
-    <w:lsdException w:name="Note Heading" w:semiHidden="1" w:unhideWhenUsed="1"/>
-    <w:lsdException w:name="Body Text 2" w:semiHidden="1" w:unhideWhenUsed="1"/>
-    <w:lsdException w:name="Body Text 3" w:semiHidden="1" w:unhideWhenUsed="1"/>
-    <w:lsdException w:name="Body Text Indent 2" w:semiHidden="1" w:unhideWhenUsed="1"/>
-    <w:lsdException w:name="Body Text Indent 3" w:semiHidden="1" w:unhideWhenUsed="1"/>
-    <w:lsdException w:name="Block Text" w:semiHidden="1" w:unhideWhenUsed="1"/>
-    <w:lsdException w:name="Hyperlink" w:semiHidden="1" w:unhideWhenUsed="1"/>
-    <w:lsdException w:name="FollowedHyperlink" w:semiHidden="1" w:unhideWhenUsed="1"/>
-    <w:lsdException w:name="Strong" w:uiPriority="22" w:qFormat="1"/>
-    <w:lsdException w:name="Emphasis" w:uiPriority="20" w:qFormat="1"/>
-    <w:lsdException w:name="Document Map" w:semiHidden="1" w:unhideWhenUsed="1"/>
-    <w:lsdException w:name="Plain Text" w:semiHidden="1" w:unhideWhenUsed="1"/>
-    <w:lsdException w:name="E-mail Signature" w:semiHidden="1" w:unhideWhenUsed="1"/>
-    <w:lsdException w:name="HTML Top of Form" w:semiHidden="1" w:unhideWhenUsed="1"/>
-    <w:lsdException w:name="HTML Bottom of Form" w:semiHidden="1" w:unhideWhenUsed="1"/>
-    <w:lsdException w:name="Normal (Web)" w:semiHidden="1" w:unhideWhenUsed="1"/>
-    <w:lsdException w:name="HTML Acronym" w:semiHidden="1" w:unhideWhenUsed="1"/>
-    <w:lsdException w:name="HTML Address" w:semiHidden="1" w:unhideWhenUsed="1"/>
-    <w:lsdException w:name="HTML Cite" w:semiHidden="1" w:unhideWhenUsed="1"/>
-    <w:lsdException w:name="HTML Code" w:semiHidden="1" w:unhideWhenUsed="1"/>
-    <w:lsdException w:name="HTML Definition" w:semiHidden="1" w:unhideWhenUsed="1"/>
-    <w:lsdException w:name="HTML Keyboard" w:semiHidden="1" w:unhideWhenUsed="1"/>
-    <w:lsdException w:name="HTML Preformatted" w:semiHidden="1" w:unhideWhenUsed="1"/>
-    <w:lsdException w:name="HTML Sample" w:semiHidden="1" w:unhideWhenUsed="1"/>
-    <w:lsdException w:name="HTML Typewriter" w:semiHidden="1" w:unhideWhenUsed="1"/>
-    <w:lsdException w:name="HTML Variable" w:semiHidden="1" w:unhideWhenUsed="1"/>
-    <w:lsdException w:name="Normal Table" w:semiHidden="1" w:unhideWhenUsed="1"/>
-    <w:lsdException w:name="annotation subject" w:semiHidden="1" w:unhideWhenUsed="1"/>
-    <w:lsdException w:name="No List" w:semiHidden="1" w:unhideWhenUsed="1"/>
-    <w:lsdException w:name="Outline List 1" w:semiHidden="1" w:unhideWhenUsed="1"/>
-    <w:lsdException w:name="Outline List 2" w:semiHidden="1" w:unhideWhenUsed="1"/>
-    <w:lsdException w:name="Outline List 3" w:semiHidden="1" w:unhideWhenUsed="1"/>
-    <w:lsdException w:name="Table Simple 1" w:semiHidden="1" w:unhideWhenUsed="1"/>
-    <w:lsdException w:name="Table Simple 2" w:semiHidden="1" w:unhideWhenUsed="1"/>
-    <w:lsdException w:name="Table Simple 3" w:semiHidden="1" w:unhideWhenUsed="1"/>
-    <w:lsdException w:name="Table Classic 1" w:semiHidden="1" w:unhideWhenUsed="1"/>
-    <w:lsdException w:name="Table Classic 2" w:semiHidden="1" w:unhideWhenUsed="1"/>
-    <w:lsdException w:name="Table Classic 3" w:semiHidden="1" w:unhideWhenUsed="1"/>
-    <w:lsdException w:name="Table Classic 4" w:semiHidden="1" w:unhideWhenUsed="1"/>
-    <w:lsdException w:name="Table Colorful 1" w:semiHidden="1" w:unhideWhenUsed="1"/>
-    <w:lsdException w:name="Table Colorful 2" w:semiHidden="1" w:unhideWhenUsed="1"/>
-    <w:lsdException w:name="Table Colorful 3" w:semiHidden="1" w:unhideWhenUsed="1"/>
-    <w:lsdException w:name="Table Columns 1" w:semiHidden="1" w:unhideWhenUsed="1"/>
-    <w:lsdException w:name="Table Columns 2" w:semiHidden="1" w:unhideWhenUsed="1"/>
-    <w:lsdException w:name="Table Columns 3" w:semiHidden="1" w:unhideWhenUsed="1"/>
-    <w:lsdException w:name="Table Columns 4" w:semiHidden="1" w:unhideWhenUsed="1"/>
-    <w:lsdException w:name="Table Columns 5" w:semiHidden="1" w:unhideWhenUsed="1"/>
-    <w:lsdException w:name="Table Grid 1" w:semiHidden="1" w:unhideWhenUsed="1"/>
-    <w:lsdException w:name="Table Grid 2" w:semiHidden="1" w:unhideWhenUsed="1"/>
-    <w:lsdException w:name="Table Grid 3" w:semiHidden="1" w:unhideWhenUsed="1"/>
-    <w:lsdException w:name="Table Grid 4" w:semiHidden="1" w:unhideWhenUsed="1"/>
-    <w:lsdException w:name="Table Grid 5" w:semiHidden="1" w:unhideWhenUsed="1"/>
-    <w:lsdException w:name="Table Grid 6" w:semiHidden="1" w:unhideWhenUsed="1"/>
-    <w:lsdException w:name="Table Grid 7" w:semiHidden="1" w:unhideWhenUsed="1"/>
-    <w:lsdException w:name="Table Grid 8" w:semiHidden="1" w:unhideWhenUsed="1"/>
-    <w:lsdException w:name="Table List 1" w:semiHidden="1" w:unhideWhenUsed="1"/>
-    <w:lsdException w:name="Table List 2" w:semiHidden="1" w:unhideWhenUsed="1"/>
-    <w:lsdException w:name="Table List 3" w:semiHidden="1" w:unhideWhenUsed="1"/>
-    <w:lsdException w:name="Table List 4" w:semiHidden="1" w:unhideWhenUsed="1"/>
-    <w:lsdException w:name="Table List 5" w:semiHidden="1" w:unhideWhenUsed="1"/>
-    <w:lsdException w:name="Table List 6" w:semiHidden="1" w:unhideWhenUsed="1"/>
-    <w:lsdException w:name="Table List 7" w:semiHidden="1" w:unhideWhenUsed="1"/>
-    <w:lsdException w:name="Table List 8" w:semiHidden="1" w:unhideWhenUsed="1"/>
-    <w:lsdException w:name="Table 3D effects 1" w:semiHidden="1" w:unhideWhenUsed="1"/>
-    <w:lsdException w:name="Table 3D effects 2" w:semiHidden="1" w:unhideWhenUsed="1"/>
-    <w:lsdException w:name="Table 3D effects 3" w:semiHidden="1" w:unhideWhenUsed="1"/>
-    <w:lsdException w:name="Table Contemporary" w:semiHidden="1" w:unhideWhenUsed="1"/>
-    <w:lsdException w:name="Table Elegant" w:semiHidden="1" w:unhideWhenUsed="1"/>
-    <w:lsdException w:name="Table Professional" w:semiHidden="1" w:unhideWhenUsed="1"/>
-    <w:lsdException w:name="Table Subtle 1" w:semiHidden="1" w:unhideWhenUsed="1"/>
-    <w:lsdException w:name="Table Subtle 2" w:semiHidden="1" w:unhideWhenUsed="1"/>
-    <w:lsdException w:name="Table Web 1" w:semiHidden="1" w:unhideWhenUsed="1"/>
-    <w:lsdException w:name="Table Web 2" w:semiHidden="1" w:unhideWhenUsed="1"/>
-    <w:lsdException w:name="Table Web 3" w:semiHidden="1" w:unhideWhenUsed="1"/>
-    <w:lsdException w:name="Balloon Text" w:semiHidden="1" w:unhideWhenUsed="1"/>
-    <w:lsdException w:name="Table Grid" w:uiPriority="39"/>
-    <w:lsdException w:name="Table Theme" w:semiHidden="1" w:unhideWhenUsed="1"/>
-    <w:lsdException w:name="Placeholder Text" w:semiHidden="1"/>
-    <w:lsdException w:name="No Spacing" w:uiPriority="1" w:qFormat="1"/>
-    <w:lsdException w:name="Light Shading" w:uiPriority="60"/>
-    <w:lsdException w:name="Light List" w:uiPriority="61"/>
-    <w:lsdException w:name="Light Grid" w:uiPriority="62"/>
-    <w:lsdException w:name="Medium Shading 1" w:uiPriority="63"/>
-    <w:lsdException w:name="Medium Shading 2" w:uiPriority="64"/>
-    <w:lsdException w:name="Medium List 1" w:uiPriority="65"/>
-    <w:lsdException w:name="Medium List 2" w:uiPriority="66"/>
-    <w:lsdException w:name="Medium Grid 1" w:uiPriority="67"/>
-    <w:lsdException w:name="Medium Grid 2" w:uiPriority="68"/>
-    <w:lsdException w:name="Medium Grid 3" w:uiPriority="69"/>
-    <w:lsdException w:name="Dark List" w:uiPriority="70"/>
-    <w:lsdException w:name="Colorful Shading" w:uiPriority="71"/>
-    <w:lsdException w:name="Colorful List" w:uiPriority="72"/>
-    <w:lsdException w:name="Colorful Grid" w:uiPriority="73"/>
-    <w:lsdException w:name="Light Shading Accent 1" w:uiPriority="60"/>
-    <w:lsdException w:name="Light List Accent 1" w:uiPriority="61"/>
-    <w:lsdException w:name="Light Grid Accent 1" w:uiPriority="62"/>
-    <w:lsdException w:name="Medium Shading 1 Accent 1" w:uiPriority="63"/>
-    <w:lsdException w:name="Medium Shading 2 Accent 1" w:uiPriority="64"/>
-    <w:lsdException w:name="Medium List 1 Accent 1" w:uiPriority="65"/>
-    <w:lsdException w:name="Revision" w:semiHidden="1"/>
-    <w:lsdException w:name="List Paragraph" w:uiPriority="34" w:qFormat="1"/>
-    <w:lsdException w:name="Quote" w:uiPriority="29" w:qFormat="1"/>
-    <w:lsdException w:name="Intense Quote" w:uiPriority="30" w:qFormat="1"/>
-    <w:lsdException w:name="Medium List 2 Accent 1" w:uiPriority="66"/>
-    <w:lsdException w:name="Medium Grid 1 Accent 1" w:uiPriority="67"/>
-    <w:lsdException w:name="Medium Grid 2 Accent 1" w:uiPriority="68"/>
-    <w:lsdException w:name="Medium Grid 3 Accent 1" w:uiPriority="69"/>
-    <w:lsdException w:name="Dark List Accent 1" w:uiPriority="70"/>
-    <w:lsdException w:name="Colorful Shading Accent 1" w:uiPriority="71"/>
-    <w:lsdException w:name="Colorful List Accent 1" w:uiPriority="72"/>
-    <w:lsdException w:name="Colorful Grid Accent 1" w:uiPriority="73"/>
-    <w:lsdException w:name="Light Shading Accent 2" w:uiPriority="60"/>
-    <w:lsdException w:name="Light List Accent 2" w:uiPriority="61"/>
-    <w:lsdException w:name="Light Grid Accent 2" w:uiPriority="62"/>
-    <w:lsdException w:name="Medium Shading 1 Accent 2" w:uiPriority="63"/>
-    <w:lsdException w:name="Medium Shading 2 Accent 2" w:uiPriority="64"/>
-    <w:lsdException w:name="Medium List 1 Accent 2" w:uiPriority="65"/>
-    <w:lsdException w:name="Medium List 2 Accent 2" w:uiPriority="66"/>
-    <w:lsdException w:name="Medium Grid 1 Accent 2" w:uiPriority="67"/>
-    <w:lsdException w:name="Medium Grid 2 Accent 2" w:uiPriority="68"/>
-    <w:lsdException w:name="Medium Grid 3 Accent 2" w:uiPriority="69"/>
-    <w:lsdException w:name="Dark List Accent 2" w:uiPriority="70"/>
-    <w:lsdException w:name="Colorful Shading Accent 2" w:uiPriority="71"/>
-    <w:lsdException w:name="Colorful List Accent 2" w:uiPriority="72"/>
-    <w:lsdException w:name="Colorful Grid Accent 2" w:uiPriority="73"/>
-    <w:lsdException w:name="Light Shading Accent 3" w:uiPriority="60"/>
-    <w:lsdException w:name="Light List Accent 3" w:uiPriority="61"/>
-    <w:lsdException w:name="Light Grid Accent 3" w:uiPriority="62"/>
-    <w:lsdException w:name="Medium Shading 1 Accent 3" w:uiPriority="63"/>
-    <w:lsdException w:name="Medium Shading 2 Accent 3" w:uiPriority="64"/>
-    <w:lsdException w:name="Medium List 1 Accent 3" w:uiPriority="65"/>
-    <w:lsdException w:name="Medium List 2 Accent 3" w:uiPriority="66"/>
-    <w:lsdException w:name="Medium Grid 1 Accent 3" w:uiPriority="67"/>
-    <w:lsdException w:name="Medium Grid 2 Accent 3" w:uiPriority="68"/>
-    <w:lsdException w:name="Medium Grid 3 Accent 3" w:uiPriority="69"/>
-    <w:lsdException w:name="Dark List Accent 3" w:uiPriority="70"/>
-    <w:lsdException w:name="Colorful Shading Accent 3" w:uiPriority="71"/>
-    <w:lsdException w:name="Colorful List Accent 3" w:uiPriority="72"/>
-    <w:lsdException w:name="Colorful Grid Accent 3" w:uiPriority="73"/>
-    <w:lsdException w:name="Light Shading Accent 4" w:uiPriority="60"/>
-    <w:lsdException w:name="Light List Accent 4" w:uiPriority="61"/>
-    <w:lsdException w:name="Light Grid Accent 4" w:uiPriority="62"/>
-    <w:lsdException w:name="Medium Shading 1 Accent 4" w:uiPriority="63"/>
-    <w:lsdException w:name="Medium Shading 2 Accent 4" w:uiPriority="64"/>
-    <w:lsdException w:name="Medium List 1 Accent 4" w:uiPriority="65"/>
-    <w:lsdException w:name="Medium List 2 Accent 4" w:uiPriority="66"/>
-    <w:lsdException w:name="Medium Grid 1 Accent 4" w:uiPriority="67"/>
-    <w:lsdException w:name="Medium Grid 2 Accent 4" w:uiPriority="68"/>
-    <w:lsdException w:name="Medium Grid 3 Accent 4" w:uiPriority="69"/>
-    <w:lsdException w:name="Dark List Accent 4" w:uiPriority="70"/>
-    <w:lsdException w:name="Colorful Shading Accent 4" w:uiPriority="71"/>
-    <w:lsdException w:name="Colorful List Accent 4" w:uiPriority="72"/>
-    <w:lsdException w:name="Colorful Grid Accent 4" w:uiPriority="73"/>
-    <w:lsdException w:name="Light Shading Accent 5" w:uiPriority="60"/>
-    <w:lsdException w:name="Light List Accent 5" w:uiPriority="61"/>
-    <w:lsdException w:name="Light Grid Accent 5" w:uiPriority="62"/>
-    <w:lsdException w:name="Medium Shading 1 Accent 5" w:uiPriority="63"/>
-    <w:lsdException w:name="Medium Shading 2 Accent 5" w:uiPriority="64"/>
-    <w:lsdException w:name="Medium List 1 Accent 5" w:uiPriority="65"/>
-    <w:lsdException w:name="Medium List 2 Accent 5" w:uiPriority="66"/>
-    <w:lsdException w:name="Medium Grid 1 Accent 5" w:uiPriority="67"/>
-    <w:lsdException w:name="Medium Grid 2 Accent 5" w:uiPriority="68"/>
-    <w:lsdException w:name="Medium Grid 3 Accent 5" w:uiPriority="69"/>
-    <w:lsdException w:name="Dark List Accent 5" w:uiPriority="70"/>
-    <w:lsdException w:name="Colorful Shading Accent 5" w:uiPriority="71"/>
-    <w:lsdException w:name="Colorful List Accent 5" w:uiPriority="72"/>
-    <w:lsdException w:name="Colorful Grid Accent 5" w:uiPriority="73"/>
-    <w:lsdException w:name="Light Shading Accent 6" w:uiPriority="60"/>
-    <w:lsdException w:name="Light List Accent 6" w:uiPriority="61"/>
-    <w:lsdException w:name="Light Grid Accent 6" w:uiPriority="62"/>
-    <w:lsdException w:name="Medium Shading 1 Accent 6" w:uiPriority="63"/>
-    <w:lsdException w:name="Medium Shading 2 Accent 6" w:uiPriority="64"/>
-    <w:lsdException w:name="Medium List 1 Accent 6" w:uiPriority="65"/>
-    <w:lsdException w:name="Medium List 2 Accent 6" w:uiPriority="66"/>
-    <w:lsdException w:name="Medium Grid 1 Accent 6" w:uiPriority="67"/>
-    <w:lsdException w:name="Medium Grid 2 Accent 6" w:uiPriority="68"/>
-    <w:lsdException w:name="Medium Grid 3 Accent 6" w:uiPriority="69"/>
-    <w:lsdException w:name="Dark List Accent 6" w:uiPriority="70"/>
-    <w:lsdException w:name="Colorful Shading Accent 6" w:uiPriority="71"/>
-    <w:lsdException w:name="Colorful List Accent 6" w:uiPriority="72"/>
-    <w:lsdException w:name="Colorful Grid Accent 6" w:uiPriority="73"/>
-    <w:lsdException w:name="Subtle Emphasis" w:uiPriority="19" w:qFormat="1"/>
-    <w:lsdException w:name="Intense Emphasis" w:uiPriority="21" w:qFormat="1"/>
-    <w:lsdException w:name="Subtle Reference" w:uiPriority="31" w:qFormat="1"/>
-    <w:lsdException w:name="Intense Reference" w:uiPriority="32" w:qFormat="1"/>
-    <w:lsdException w:name="Book Title" w:uiPriority="33" w:qFormat="1"/>
-    <w:lsdException w:name="Bibliography" w:semiHidden="1" w:uiPriority="37" w:unhideWhenUsed="1"/>
-    <w:lsdException w:name="TOC Heading" w:semiHidden="1" w:uiPriority="39" w:unhideWhenUsed="1" w:qFormat="1"/>
-    <w:lsdException w:name="Plain Table 1" w:uiPriority="41"/>
-    <w:lsdException w:name="Plain Table 2" w:uiPriority="42"/>
-    <w:lsdException w:name="Plain Table 3" w:uiPriority="43"/>
-    <w:lsdException w:name="Plain Table 4" w:uiPriority="44"/>
-    <w:lsdException w:name="Plain Table 5" w:uiPriority="45"/>
-    <w:lsdException w:name="Grid Table Light" w:uiPriority="40"/>
-    <w:lsdException w:name="Grid Table 1 Light" w:uiPriority="46"/>
-    <w:lsdException w:name="Grid Table 2" w:uiPriority="47"/>
-    <w:lsdException w:name="Grid Table 3" w:uiPriority="48"/>
-    <w:lsdException w:name="Grid Table 4" w:uiPriority="49"/>
-    <w:lsdException w:name="Grid Table 5 Dark" w:uiPriority="50"/>
-    <w:lsdException w:name="Grid Table 6 Colorful" w:uiPriority="51"/>
-    <w:lsdException w:name="Grid Table 7 Colorful" w:uiPriority="52"/>
-    <w:lsdException w:name="Grid Table 1 Light Accent 1" w:uiPriority="46"/>
-    <w:lsdException w:name="Grid Table 2 Accent 1" w:uiPriority="47"/>
-    <w:lsdException w:name="Grid Table 3 Accent 1" w:uiPriority="48"/>
-    <w:lsdException w:name="Grid Table 4 Accent 1" w:uiPriority="49"/>
-    <w:lsdException w:name="Grid Table 5 Dark Accent 1" w:uiPriority="50"/>
-    <w:lsdException w:name="Grid Table 6 Colorful Accent 1" w:uiPriority="51"/>
-    <w:lsdException w:name="Grid Table 7 Colorful Accent 1" w:uiPriority="52"/>
-    <w:lsdException w:name="Grid Table 1 Light Accent 2" w:uiPriority="46"/>
-    <w:lsdException w:name="Grid Table 2 Accent 2" w:uiPriority="47"/>
-    <w:lsdException w:name="Grid Table 3 Accent 2" w:uiPriority="48"/>
-    <w:lsdException w:name="Grid Table 4 Accent 2" w:uiPriority="49"/>
-    <w:lsdException w:name="Grid Table 5 Dark Accent 2" w:uiPriority="50"/>
-    <w:lsdException w:name="Grid Table 6 Colorful Accent 2" w:uiPriority="51"/>
-    <w:lsdException w:name="Grid Table 7 Colorful Accent 2" w:uiPriority="52"/>
-    <w:lsdException w:name="Grid Table 1 Light Accent 3" w:uiPriority="46"/>
-    <w:lsdException w:name="Grid Table 2 Accent 3" w:uiPriority="47"/>
-    <w:lsdException w:name="Grid Table 3 Accent 3" w:uiPriority="48"/>
-    <w:lsdException w:name="Grid Table 4 Accent 3" w:uiPriority="49"/>
-    <w:lsdException w:name="Grid Table 5 Dark Accent 3" w:uiPriority="50"/>
-    <w:lsdException w:name="Grid Table 6 Colorful Accent 3" w:uiPriority="51"/>
-    <w:lsdException w:name="Grid Table 7 Colorful Accent 3" w:uiPriority="52"/>
-    <w:lsdException w:name="Grid Table 1 Light Accent 4" w:uiPriority="46"/>
-    <w:lsdException w:name="Grid Table 2 Accent 4" w:uiPriority="47"/>
-    <w:lsdException w:name="Grid Table 3 Accent 4" w:uiPriority="48"/>
-    <w:lsdException w:name="Grid Table 4 Accent 4" w:uiPriority="49"/>
-    <w:lsdException w:name="Grid Table 5 Dark Accent 4" w:uiPriority="50"/>
-    <w:lsdException w:name="Grid Table 6 Colorful Accent 4" w:uiPriority="51"/>
-    <w:lsdException w:name="Grid Table 7 Colorful Accent 4" w:uiPriority="52"/>
-    <w:lsdException w:name="Grid Table 1 Light Accent 5" w:uiPriority="46"/>
-    <w:lsdException w:name="Grid Table 2 Accent 5" w:uiPriority="47"/>
-    <w:lsdException w:name="Grid Table 3 Accent 5" w:uiPriority="48"/>
-    <w:lsdException w:name="Grid Table 4 Accent 5" w:uiPriority="49"/>
-    <w:lsdException w:name="Grid Table 5 Dark Accent 5" w:uiPriority="50"/>
-    <w:lsdException w:name="Grid Table 6 Colorful Accent 5" w:uiPriority="51"/>
-    <w:lsdException w:name="Grid Table 7 Colorful Accent 5" w:uiPriority="52"/>
-    <w:lsdException w:name="Grid Table 1 Light Accent 6" w:uiPriority="46"/>
-    <w:lsdException w:name="Grid Table 2 Accent 6" w:uiPriority="47"/>
-    <w:lsdException w:name="Grid Table 3 Accent 6" w:uiPriority="48"/>
-    <w:lsdException w:name="Grid Table 4 Accent 6" w:uiPriority="49"/>
-    <w:lsdException w:name="Grid Table 5 Dark Accent 6" w:uiPriority="50"/>
-    <w:lsdException w:name="Grid Table 6 Colorful Accent 6" w:uiPriority="51"/>
-    <w:lsdException w:name="Grid Table 7 Colorful Accent 6" w:uiPriority="52"/>
-    <w:lsdException w:name="List Table 1 Light" w:uiPriority="46"/>
-    <w:lsdException w:name="List Table 2" w:uiPriority="47"/>
-    <w:lsdException w:name="List Table 3" w:uiPriority="48"/>
-    <w:lsdException w:name="List Table 4" w:uiPriority="49"/>
-    <w:lsdException w:name="List Table 5 Dark" w:uiPriority="50"/>
-    <w:lsdException w:name="List Table 6 Colorful" w:uiPriority="51"/>
-    <w:lsdException w:name="List Table 7 Colorful" w:uiPriority="52"/>
-    <w:lsdException w:name="List Table 1 Light Accent 1" w:uiPriority="46"/>
-    <w:lsdException w:name="List Table 2 Accent 1" w:uiPriority="47"/>
-    <w:lsdException w:name="List Table 3 Accent 1" w:uiPriority="48"/>
-    <w:lsdException w:name="List Table 4 Accent 1" w:uiPriority="49"/>
-    <w:lsdException w:name="List Table 5 Dark Accent 1" w:uiPriority="50"/>
-    <w:lsdException w:name="List Table 6 Colorful Accent 1" w:uiPriority="51"/>
-    <w:lsdException w:name="List Table 7 Colorful Accent 1" w:uiPriority="52"/>
-    <w:lsdException w:name="List Table 1 Light Accent 2" w:uiPriority="46"/>
-    <w:lsdException w:name="List Table 2 Accent 2" w:uiPriority="47"/>
-    <w:lsdException w:name="List Table 3 Accent 2" w:uiPriority="48"/>
-    <w:lsdException w:name="List Table 4 Accent 2" w:uiPriority="49"/>
-    <w:lsdException w:name="List Table 5 Dark Accent 2" w:uiPriority="50"/>
-    <w:lsdException w:name="List Table 6 Colorful Accent 2" w:uiPriority="51"/>
-    <w:lsdException w:name="List Table 7 Colorful Accent 2" w:uiPriority="52"/>
-    <w:lsdException w:name="List Table 1 Light Accent 3" w:uiPriority="46"/>
-    <w:lsdException w:name="List Table 2 Accent 3" w:uiPriority="47"/>
-    <w:lsdException w:name="List Table 3 Accent 3" w:uiPriority="48"/>
-    <w:lsdException w:name="List Table 4 Accent 3" w:uiPriority="49"/>
-    <w:lsdException w:name="List Table 5 Dark Accent 3" w:uiPriority="50"/>
-    <w:lsdException w:name="List Table 6 Colorful Accent 3" w:uiPriority="51"/>
-    <w:lsdException w:name="List Table 7 Colorful Accent 3" w:uiPriority="52"/>
-    <w:lsdException w:name="List Table 1 Light Accent 4" w:uiPriority="46"/>
-    <w:lsdException w:name="List Table 2 Accent 4" w:uiPriority="47"/>
-    <w:lsdException w:name="List Table 3 Accent 4" w:uiPriority="48"/>
-    <w:lsdException w:name="List Table 4 Accent 4" w:uiPriority="49"/>
-    <w:lsdException w:name="List Table 5 Dark Accent 4" w:uiPriority="50"/>
-    <w:lsdException w:name="List Table 6 Colorful Accent 4" w:uiPriority="51"/>
-    <w:lsdException w:name="List Table 7 Colorful Accent 4" w:uiPriority="52"/>
-    <w:lsdException w:name="List Table 1 Light Accent 5" w:uiPriority="46"/>
-    <w:lsdException w:name="List Table 2 Accent 5" w:uiPriority="47"/>
-    <w:lsdException w:name="List Table 3 Accent 5" w:uiPriority="48"/>
-    <w:lsdException w:name="List Table 4 Accent 5" w:uiPriority="49"/>
-    <w:lsdException w:name="List Table 5 Dark Accent 5" w:uiPriority="50"/>
-    <w:lsdException w:name="List Table 6 Colorful Accent 5" w:uiPriority="51"/>
-    <w:lsdException w:name="List Table 7 Colorful Accent 5" w:uiPriority="52"/>
-    <w:lsdException w:name="List Table 1 Light Accent 6" w:uiPriority="46"/>
-    <w:lsdException w:name="List Table 2 Accent 6" w:uiPriority="47"/>
-    <w:lsdException w:name="List Table 3 Accent 6" w:uiPriority="48"/>
-    <w:lsdException w:name="List Table 4 Accent 6" w:uiPriority="49"/>
-    <w:lsdException w:name="List Table 5 Dark Accent 6" w:uiPriority="50"/>
-    <w:lsdException w:name="List Table 6 Colorful Accent 6" w:uiPriority="51"/>
-    <w:lsdException w:name="List Table 7 Colorful Accent 6" w:uiPriority="52"/>
-  </w:latentStyles>
-  <w:style w:type="paragraph" w:default="1" w:styleId="Normal">
-    <w:name w:val="Normal"/>
-    <w:qFormat/>
-  </w:style>
-  <w:style w:type="character" w:default="1" w:styleId="DefaultParagraphFont">
-    <w:name w:val="Default Paragraph Font"/>
-    <w:uiPriority w:val="1"/>
-    <w:semiHidden/>
-    <w:unhideWhenUsed/>
-  </w:style>
-  <w:style w:type="table" w:default="1" w:styleId="TableNormal">
-    <w:name w:val="Normal Table"/>
-    <w:uiPriority w:val="99"/>
-    <w:semiHidden/>
-    <w:unhideWhenUsed/>
-    <w:tblPr>
-      <w:tblInd w:w="0" w:type="dxa"/>
-      <w:tblCellMar>
-        <w:top w:w="0" w:type="dxa"/>
-        <w:left w:w="108" w:type="dxa"/>
-        <w:bottom w:w="0" w:type="dxa"/>
-        <w:right w:w="108" w:type="dxa"/>
-      </w:tblCellMar>
-    </w:tblPr>
-  </w:style>
-  <w:style w:type="numbering" w:default="1" w:styleId="NoList">
-    <w:name w:val="No List"/>
-    <w:uiPriority w:val="99"/>
-    <w:semiHidden/>
-    <w:unhideWhenUsed/>
-  </w:style>
-  <w:style w:type="character" w:styleId="PlaceholderText">
-    <w:name w:val="Placeholder Text"/>
-    <w:basedOn w:val="DefaultParagraphFont"/>
-    <w:uiPriority w:val="99"/>
-    <w:semiHidden/>
-    <w:rsid w:val="00A73CD1"/>
-    <w:rPr>
-      <w:color w:val="808080"/>
-    </w:rPr>
-  </w:style>
-</w:styles>
-</file>
-
-<file path=word/glossary/webSettings.xml><?xml version="1.0" encoding="utf-8"?>
-<w:webSettings xmlns:mc="http://schemas.openxmlformats.org/markup-compatibility/2006" xmlns:r="http://schemas.openxmlformats.org/officeDocument/2006/relationships" xmlns:w="http://schemas.openxmlformats.org/wordprocessingml/2006/main" xmlns:w14="http://schemas.microsoft.com/office/word/2010/wordml" xmlns:w15="http://schemas.microsoft.com/office/word/2012/wordml" xmlns:w16se="http://schemas.microsoft.com/office/word/2015/wordml/symex" mc:Ignorable="w14 w15 w16se">
-  <w:optimizeForBrowser/>
-  <w:allowPNG/>
-</w:webSettings>
 </file>
 
 <file path=word/theme/theme1.xml><?xml version="1.0" encoding="utf-8"?>
@@ -7190,7 +9839,7 @@
 </file>
 
 <file path=customXml/itemProps1.xml><?xml version="1.0" encoding="utf-8"?>
-<ds:datastoreItem xmlns:ds="http://schemas.openxmlformats.org/officeDocument/2006/customXml" ds:itemID="{B3CD1EE1-3667-41FE-A939-A904A269E29A}">
+<ds:datastoreItem xmlns:ds="http://schemas.openxmlformats.org/officeDocument/2006/customXml" ds:itemID="{C8FA31A8-056D-4C35-8112-C3870136F1F8}">
   <ds:schemaRefs>
     <ds:schemaRef ds:uri="http://schemas.openxmlformats.org/officeDocument/2006/bibliography"/>
   </ds:schemaRefs>

--- a/Paper/Myctophids Manuscript.docx
+++ b/Paper/Myctophids Manuscript.docx
@@ -247,7 +247,31 @@
         <w:rPr>
           <w:sz w:val="24"/>
         </w:rPr>
-        <w:t xml:space="preserve"> undertake diel vertical migrations, moving from depth to near-surface waters at night to feed on zooplankton under cover of darkness, before returning to the deep prior to daybreak. At the surface ocean, carbon readily exchanges with atmospheric carbon dioxide.</w:t>
+        <w:t xml:space="preserve"> undertake diel vertical migrations, moving from depth to near-surface waters at night to feed on zooplankton under cover of darkness, before returning to the deep </w:t>
+      </w:r>
+      <w:r>
+        <w:rPr>
+          <w:sz w:val="24"/>
+        </w:rPr>
+        <w:t>before</w:t>
+      </w:r>
+      <w:r>
+        <w:rPr>
+          <w:sz w:val="24"/>
+        </w:rPr>
+        <w:t xml:space="preserve"> daybreak. At the surface </w:t>
+      </w:r>
+      <w:r>
+        <w:rPr>
+          <w:sz w:val="24"/>
+        </w:rPr>
+        <w:t xml:space="preserve">of the </w:t>
+      </w:r>
+      <w:r>
+        <w:rPr>
+          <w:sz w:val="24"/>
+        </w:rPr>
+        <w:t>ocean, carbon readily exchanges with atmospheric carbon dioxide.</w:t>
       </w:r>
       <w:r>
         <w:rPr>
@@ -376,7 +400,7 @@
     </w:p>
     <w:p>
       <w:pPr>
-        <w:spacing w:line="480" w:lineRule="auto"/>
+        <w:spacing w:before="240" w:line="480" w:lineRule="auto"/>
         <w:rPr>
           <w:sz w:val="24"/>
         </w:rPr>
@@ -580,13 +604,14 @@
         <w:rPr>
           <w:sz w:val="24"/>
         </w:rPr>
-        <w:t xml:space="preserve">. </w:t>
-      </w:r>
-      <w:r>
-        <w:rPr>
-          <w:sz w:val="24"/>
-        </w:rPr>
-        <w:t xml:space="preserve">They dominate the ichthyofauna in the upper mesopelagic of the Scotia Sea; a highly productive area in the Atlantic sector of the Southern Ocean </w:t>
+        <w:t>. They</w:t>
+      </w:r>
+      <w:commentRangeStart w:id="1"/>
+      <w:r>
+        <w:rPr>
+          <w:sz w:val="24"/>
+        </w:rPr>
+        <w:t xml:space="preserve"> dominate the ichthyofauna in the upper mesopelagic of the Scotia Sea; a highly productive area in the Atlantic sector of the Southern Ocean </w:t>
       </w:r>
       <w:r>
         <w:rPr>
@@ -741,12 +766,386 @@
         <w:rPr>
           <w:sz w:val="24"/>
         </w:rPr>
+        <w:t>.</w:t>
+      </w:r>
+      <w:r>
+        <w:rPr>
+          <w:sz w:val="24"/>
+        </w:rPr>
+        <w:t xml:space="preserve"> Ocean warming in this area is predicted to have a significant impact on species distribution ranges. All species are predicted to experience a </w:t>
+      </w:r>
+      <w:r>
+        <w:rPr>
+          <w:sz w:val="24"/>
+        </w:rPr>
+        <w:t>southward</w:t>
+      </w:r>
+      <w:r>
+        <w:rPr>
+          <w:sz w:val="24"/>
+        </w:rPr>
+        <w:t xml:space="preserve"> shift in their core distribution ranges, which will result in increased habitat availability for some species (</w:t>
+      </w:r>
+      <w:r>
+        <w:rPr>
+          <w:i/>
+          <w:sz w:val="24"/>
+        </w:rPr>
+        <w:t xml:space="preserve">Krefftitchtys </w:t>
+      </w:r>
+      <w:r>
+        <w:rPr>
+          <w:i/>
+          <w:sz w:val="24"/>
+        </w:rPr>
+        <w:t>anderssoni</w:t>
+      </w:r>
+      <w:r>
+        <w:rPr>
+          <w:sz w:val="24"/>
+        </w:rPr>
+        <w:t>) and range contraction for others (</w:t>
+      </w:r>
+      <w:r>
+        <w:rPr>
+          <w:i/>
+          <w:sz w:val="24"/>
+        </w:rPr>
+        <w:t xml:space="preserve">Gymoscopelus </w:t>
+      </w:r>
+      <w:r>
+        <w:rPr>
+          <w:i/>
+          <w:sz w:val="24"/>
+        </w:rPr>
+        <w:lastRenderedPageBreak/>
+        <w:t>nicholsi</w:t>
+      </w:r>
+      <w:r>
+        <w:rPr>
+          <w:sz w:val="24"/>
+        </w:rPr>
+        <w:t xml:space="preserve"> and </w:t>
+      </w:r>
+      <w:r>
+        <w:rPr>
+          <w:i/>
+          <w:sz w:val="24"/>
+        </w:rPr>
+        <w:t>Electrona antarctica</w:t>
+      </w:r>
+      <w:r>
+        <w:rPr>
+          <w:i/>
+          <w:sz w:val="24"/>
+        </w:rPr>
+        <w:t xml:space="preserve">, </w:t>
+      </w:r>
+      <w:r>
+        <w:rPr>
+          <w:sz w:val="24"/>
+        </w:rPr>
+        <w:t>Freer et al. 2019)</w:t>
+      </w:r>
+      <w:r>
+        <w:rPr>
+          <w:sz w:val="24"/>
+        </w:rPr>
+        <w:fldChar w:fldCharType="begin"/>
+      </w:r>
+      <w:r>
+        <w:rPr>
+          <w:sz w:val="24"/>
+        </w:rPr>
+        <w:instrText xml:space="preserve"> ADDIN EN.CITE &lt;EndNote&gt;&lt;Cite ExcludeAuth="1" ExcludeYear="1" Hidden="1"&gt;&lt;Author&gt;Freer&lt;/Author&gt;&lt;Year&gt;2019&lt;/Year&gt;&lt;RecNum&gt;539&lt;/RecNum&gt;&lt;record&gt;&lt;rec-number&gt;539&lt;/rec-number&gt;&lt;foreign-keys&gt;&lt;key app="EN" db-id="t5t5s9rwbrsasvea5fxv5tr4s22tppwrfa0f" timestamp="1576772963"&gt;539&lt;/key&gt;&lt;/foreign-keys&gt;&lt;ref-type name="Journal Article"&gt;17&lt;/ref-type&gt;&lt;contributors&gt;&lt;authors&gt;&lt;author&gt;Freer, Jennifer J.&lt;/author&gt;&lt;author&gt;Tarling, Geraint A.&lt;/author&gt;&lt;author&gt;Collins, Martin A.&lt;/author&gt;&lt;author&gt;Partridge, Julian C.&lt;/author&gt;&lt;author&gt;Genner, Martin J.&lt;/author&gt;&lt;/authors&gt;&lt;/contributors&gt;&lt;titles&gt;&lt;title&gt;Predicting future distributions of lanternfish, a significant ecological resource within the Southern Ocean&lt;/title&gt;&lt;secondary-title&gt;Diversity and Distributions&lt;/secondary-title&gt;&lt;/titles&gt;&lt;periodical&gt;&lt;full-title&gt;Diversity and Distributions&lt;/full-title&gt;&lt;/periodical&gt;&lt;pages&gt;1259-1272&lt;/pages&gt;&lt;volume&gt;25&lt;/volume&gt;&lt;number&gt;8&lt;/number&gt;&lt;dates&gt;&lt;year&gt;2019&lt;/year&gt;&lt;/dates&gt;&lt;isbn&gt;1366-9516&lt;/isbn&gt;&lt;urls&gt;&lt;related-urls&gt;&lt;url&gt;https://onlinelibrary.wiley.com/doi/abs/10.1111/ddi.12934&lt;/url&gt;&lt;/related-urls&gt;&lt;/urls&gt;&lt;electronic-resource-num&gt;10.1111/ddi.12934&lt;/electronic-resource-num&gt;&lt;/record&gt;&lt;/Cite&gt;&lt;/EndNote&gt;</w:instrText>
+      </w:r>
+      <w:r>
+        <w:rPr>
+          <w:sz w:val="24"/>
+        </w:rPr>
+        <w:fldChar w:fldCharType="separate"/>
+      </w:r>
+      <w:r>
+        <w:rPr>
+          <w:sz w:val="24"/>
+        </w:rPr>
+        <w:fldChar w:fldCharType="end"/>
+      </w:r>
+      <w:r>
+        <w:rPr>
+          <w:sz w:val="24"/>
+        </w:rPr>
         <w:t xml:space="preserve">. </w:t>
       </w:r>
       <w:r>
         <w:rPr>
           <w:sz w:val="24"/>
         </w:rPr>
+        <w:t>Currently</w:t>
+      </w:r>
+      <w:r>
+        <w:rPr>
+          <w:sz w:val="24"/>
+        </w:rPr>
+        <w:t xml:space="preserve">, there is no commercial fishery for myctophids in the Scotia Sea, however interest in commercial harvest is increasing, driven by a requirement for fishmeal to </w:t>
+      </w:r>
+      <w:commentRangeStart w:id="2"/>
+      <w:r>
+        <w:rPr>
+          <w:sz w:val="24"/>
+        </w:rPr>
+        <w:t xml:space="preserve">sustain the global increase in aquaculture production </w:t>
+      </w:r>
+      <w:r>
+        <w:rPr>
+          <w:sz w:val="24"/>
+        </w:rPr>
+        <w:fldChar w:fldCharType="begin">
+          <w:fldData xml:space="preserve">PEVuZE5vdGU+PENpdGU+PEF1dGhvcj5DYXR1bDwvQXV0aG9yPjxZZWFyPjIwMTE8L1llYXI+PFJl
+Y051bT40NTU8L1JlY051bT48RGlzcGxheVRleHQ+KENhdHVsIGV0IGFsLiAyMDExLCBTdC4gSm9o
+biBldCBhbC4gMjAxNik8L0Rpc3BsYXlUZXh0PjxyZWNvcmQ+PHJlYy1udW1iZXI+NDU1PC9yZWMt
+bnVtYmVyPjxmb3JlaWduLWtleXM+PGtleSBhcHA9IkVOIiBkYi1pZD0idDV0NXM5cndicnNhc3Zl
+YTVmeHY1dHI0czIydHBwd3JmYTBmIiB0aW1lc3RhbXA9IjE1NTc5MzM0MDAiPjQ1NTwva2V5Pjwv
+Zm9yZWlnbi1rZXlzPjxyZWYtdHlwZSBuYW1lPSJKb3VybmFsIEFydGljbGUiPjE3PC9yZWYtdHlw
+ZT48Y29udHJpYnV0b3JzPjxhdXRob3JzPjxhdXRob3I+Q2F0dWwsIFYuPC9hdXRob3I+PGF1dGhv
+cj5HYXVucywgTS48L2F1dGhvcj48YXV0aG9yPkthcnVwcGFzYW15LCBQLiBLLjwvYXV0aG9yPjwv
+YXV0aG9ycz48L2NvbnRyaWJ1dG9ycz48YXV0aC1hZGRyZXNzPltDYXR1bCwgVmVuZWNpYTsgR2F1
+bnMsIE1hbmd1ZXNoXSBOYXRsIEluc3QgT2NlYW5vZywgUGFuYWppLCBHb2EsIEluZGlhLiBbS2Fy
+dXBwYXNhbXksIFAuIEsuXSBOYXRsIEluc3QgT2NlYW5vZywgUmVnIEN0ciwgS29jaGksIEluZGlh
+LiYjeEQ7Q2F0dWwsIFYgKHJlcHJpbnQgYXV0aG9yKSwgTmF0bCBJbnN0IE9jZWFub2csIFBhbmFq
+aSwgR29hLCBJbmRpYS4mI3hEO3ZlbmVjaWFjYXR1bEByZWRpZmZtYWlsLmNvbTsgZ21hbmdlc2hA
+bmlvLm9yZzsgc2FhbXMyMDA3QGdtYWlsLmNvbTwvYXV0aC1hZGRyZXNzPjx0aXRsZXM+PHRpdGxl
+PkEgcmV2aWV3IG9uIG1lc29wZWxhZ2ljIGZpc2hlcyBiZWxvbmdpbmcgdG8gZmFtaWx5IE15Y3Rv
+cGhpZGFlPC90aXRsZT48c2Vjb25kYXJ5LXRpdGxlPlJldiBGaXNoIEJpb2wgRmlzaGVyPC9zZWNv
+bmRhcnktdGl0bGU+PGFsdC10aXRsZT5SZXYuIEZpc2guIEJpb2wuIEZpc2guPC9hbHQtdGl0bGU+
+PC90aXRsZXM+PGFsdC1wZXJpb2RpY2FsPjxmdWxsLXRpdGxlPlJldmlld3MgaW4gRmlzaCBCaW9s
+b2d5IGFuZCBGaXNoZXJpZXM8L2Z1bGwtdGl0bGU+PGFiYnItMT5SZXYuIEZpc2guIEJpb2wuIEZp
+c2guPC9hYmJyLTE+PC9hbHQtcGVyaW9kaWNhbD48cGFnZXM+MzM5LTM1NDwvcGFnZXM+PHZvbHVt
+ZT4yMTwvdm9sdW1lPjxudW1iZXI+MzwvbnVtYmVyPjxrZXl3b3Jkcz48a2V5d29yZD5MYW50ZXJu
+ZmlzaGVzPC9rZXl3b3JkPjxrZXl3b3JkPkJpb2x1bWluZXNjZW5jZTwva2V5d29yZD48a2V5d29y
+ZD5EZWVwIHNjYXR0ZXJpbmcgbGF5ZXJzPC9rZXl3b3JkPjxrZXl3b3JkPk94eWdlbiBtaW5pbXVt
+PC9rZXl3b3JkPjxrZXl3b3JkPnpvbmU8L2tleXdvcmQ+PGtleXdvcmQ+VmVydGljYWwgbWlncmF0
+aW9uPC9rZXl3b3JkPjxrZXl3b3JkPndlc3Rlcm4gbm9ydGggcGFjaWZpYzwva2V5d29yZD48a2V5
+d29yZD5sYW50ZXJuZmlzaCBiZW50aG9zZW1hLXB0ZXJvdHVtPC9rZXl3b3JkPjxrZXl3b3JkPmRl
+ZXAgc2NhdHRlcmluZzwva2V5d29yZD48a2V5d29yZD5sYXllcjwva2V5d29yZD48a2V5d29yZD5v
+eHlnZW4gbWluaW11bSB6b25lPC9rZXl3b3JkPjxrZXl3b3JkPmVhc3Rlcm4gYXJhYmlhbiBzZWE8
+L2tleXdvcmQ+PGtleXdvcmQ+c291dGhlcm4tb2NlYW48L2tleXdvcmQ+PGtleXdvcmQ+Y2FyZGlv
+ZGVjdGVzLW1lZHVzYWV1czwva2V5d29yZD48a2V5d29yZD5mZWVkaW5nIGVjb2xvZ3k8L2tleXdv
+cmQ+PGtleXdvcmQ+aW5kaWFuLW9jZWFuPC9rZXl3b3JkPjxrZXl3b3JkPmFidW5kYW5jZTwva2V5
+d29yZD48a2V5d29yZD5GaXNoZXJpZXM8L2tleXdvcmQ+PGtleXdvcmQ+TWFyaW5lICZhbXA7IEZy
+ZXNod2F0ZXIgQmlvbG9neTwva2V5d29yZD48L2tleXdvcmRzPjxkYXRlcz48eWVhcj4yMDExPC95
+ZWFyPjxwdWItZGF0ZXM+PGRhdGU+U2VwPC9kYXRlPjwvcHViLWRhdGVzPjwvZGF0ZXM+PGlzYm4+
+MDk2MC0zMTY2PC9pc2JuPjxhY2Nlc3Npb24tbnVtPldPUzowMDAyOTMzOTg2MDAwMDM8L2FjY2Vz
+c2lvbi1udW0+PHdvcmstdHlwZT5SZXZpZXc8L3dvcmstdHlwZT48dXJscz48cmVsYXRlZC11cmxz
+Pjx1cmw+Jmx0O0dvIHRvIElTSSZndDs6Ly9XT1M6MDAwMjkzMzk4NjAwMDAzPC91cmw+PC9yZWxh
+dGVkLXVybHM+PC91cmxzPjxlbGVjdHJvbmljLXJlc291cmNlLW51bT4xMC4xMDA3L3MxMTE2MC0w
+MTAtOTE3Ni00PC9lbGVjdHJvbmljLXJlc291cmNlLW51bT48bGFuZ3VhZ2U+RW5nbGlzaDwvbGFu
+Z3VhZ2U+PC9yZWNvcmQ+PC9DaXRlPjxDaXRlPjxBdXRob3I+U3QuIEpvaG48L0F1dGhvcj48WWVh
+cj4yMDE2PC9ZZWFyPjxSZWNOdW0+NDcxPC9SZWNOdW0+PHJlY29yZD48cmVjLW51bWJlcj40NzE8
+L3JlYy1udW1iZXI+PGZvcmVpZ24ta2V5cz48a2V5IGFwcD0iRU4iIGRiLWlkPSJ0NXQ1czlyd2Jy
+c2FzdmVhNWZ4djV0cjRzMjJ0cHB3cmZhMGYiIHRpbWVzdGFtcD0iMTU1ODQ1NTY5NiI+NDcxPC9r
+ZXk+PC9mb3JlaWduLWtleXM+PHJlZi10eXBlIG5hbWU9IkpvdXJuYWwgQXJ0aWNsZSI+MTc8L3Jl
+Zi10eXBlPjxjb250cmlidXRvcnM+PGF1dGhvcnM+PGF1dGhvcj5TdC4gSm9obiwgTS4gQS48L2F1
+dGhvcj48YXV0aG9yPkJvcmphLCBBLjwvYXV0aG9yPjxhdXRob3I+Q2h1c3QsIEcuPC9hdXRob3I+
+PGF1dGhvcj5IZWF0aCwgTS48L2F1dGhvcj48YXV0aG9yPkdyaWdvcm92LCBJLjwvYXV0aG9yPjxh
+dXRob3I+TWFyaWFuaSwgUC48L2F1dGhvcj48YXV0aG9yPk1hcnRpbiwgQS4gUC48L2F1dGhvcj48
+YXV0aG9yPlNhbnRvcywgUi4gUy48L2F1dGhvcj48L2F1dGhvcnM+PC9jb250cmlidXRvcnM+PGF1
+dGgtYWRkcmVzcz5Qcm9mIE1pY2hhZWwgQS4gU3QuIEpvaG4sTmF0aW9uYWwgSW5zdGl0dXRlIG9m
+IEFxdWF0aWMgUmVzb3VyY2VzLCBEYW5pc2ggVGVjaG5pY2FsIFVuaXZlcnNpdHktQXF1YSxDaGFy
+bG90dGVubHVuZCwgRGVubWFyayxtc3Rqb0BhcXVhLmR0dS5kazwvYXV0aC1hZGRyZXNzPjx0aXRs
+ZXM+PHRpdGxlPkEgRGFyayBIb2xlIGluIE91ciBVbmRlcnN0YW5kaW5nIG9mIE1hcmluZSBFY29z
+eXN0ZW1zIGFuZCBUaGVpciBTZXJ2aWNlczogUGVyc3BlY3RpdmVzIGZyb20gdGhlIE1lc29wZWxh
+Z2ljIENvbW11bml0eTwvdGl0bGU+PHNlY29uZGFyeS10aXRsZT5Gcm9udGllcnMgaW4gTWFyaW5l
+IFNjaWVuY2U8L3NlY29uZGFyeS10aXRsZT48c2hvcnQtdGl0bGU+QmVuZWZpdHMgYW5kIENvbnNl
+cXVlbmNlcyBvZiBIYXJ2ZXN0aW5nIHRoZSBtZXNvcGVsYWdpYyBjb21tdW5pdHk8L3Nob3J0LXRp
+dGxlPjwvdGl0bGVzPjxwZXJpb2RpY2FsPjxmdWxsLXRpdGxlPkZyb250aWVycyBpbiBNYXJpbmUg
+U2NpZW5jZTwvZnVsbC10aXRsZT48L3BlcmlvZGljYWw+PHZvbHVtZT4zPC92b2x1bWU+PG51bWJl
+cj4zMTwvbnVtYmVyPjxrZXl3b3Jkcz48a2V5d29yZD5NZXNvcGVsYWdpYyBDb21tdW5pdHksRm9v
+ZCBwcm92aXNpb24sQ2xpbWF0ZSByZWd1bGF0aW9uLEJpb2RpdmVyc2l0eSxCZW5lZml0cyBSaXNr
+czwva2V5d29yZD48L2tleXdvcmRzPjxkYXRlcz48eWVhcj4yMDE2PC95ZWFyPjxwdWItZGF0ZXM+
+PGRhdGU+MjAxNi1NYXJjaC0xNzwvZGF0ZT48L3B1Yi1kYXRlcz48L2RhdGVzPjxpc2JuPjIyOTYt
+Nzc0NTwvaXNibj48d29yay10eXBlPlBlcnNwZWN0aXZlPC93b3JrLXR5cGU+PHVybHM+PHJlbGF0
+ZWQtdXJscz48dXJsPmh0dHBzOi8vd3d3LmZyb250aWVyc2luLm9yZy9hcnRpY2xlLzEwLjMzODkv
+Zm1hcnMuMjAxNi4wMDAzMTwvdXJsPjwvcmVsYXRlZC11cmxzPjwvdXJscz48ZWxlY3Ryb25pYy1y
+ZXNvdXJjZS1udW0+MTAuMzM4OS9mbWFycy4yMDE2LjAwMDMxPC9lbGVjdHJvbmljLXJlc291cmNl
+LW51bT48bGFuZ3VhZ2U+RW5nbGlzaDwvbGFuZ3VhZ2U+PC9yZWNvcmQ+PC9DaXRlPjwvRW5kTm90
+ZT5=
+</w:fldData>
+        </w:fldChar>
+      </w:r>
+      <w:r>
+        <w:rPr>
+          <w:sz w:val="24"/>
+        </w:rPr>
+        <w:instrText xml:space="preserve"> ADDIN EN.CITE </w:instrText>
+      </w:r>
+      <w:r>
+        <w:rPr>
+          <w:sz w:val="24"/>
+        </w:rPr>
+        <w:fldChar w:fldCharType="begin">
+          <w:fldData xml:space="preserve">PEVuZE5vdGU+PENpdGU+PEF1dGhvcj5DYXR1bDwvQXV0aG9yPjxZZWFyPjIwMTE8L1llYXI+PFJl
+Y051bT40NTU8L1JlY051bT48RGlzcGxheVRleHQ+KENhdHVsIGV0IGFsLiAyMDExLCBTdC4gSm9o
+biBldCBhbC4gMjAxNik8L0Rpc3BsYXlUZXh0PjxyZWNvcmQ+PHJlYy1udW1iZXI+NDU1PC9yZWMt
+bnVtYmVyPjxmb3JlaWduLWtleXM+PGtleSBhcHA9IkVOIiBkYi1pZD0idDV0NXM5cndicnNhc3Zl
+YTVmeHY1dHI0czIydHBwd3JmYTBmIiB0aW1lc3RhbXA9IjE1NTc5MzM0MDAiPjQ1NTwva2V5Pjwv
+Zm9yZWlnbi1rZXlzPjxyZWYtdHlwZSBuYW1lPSJKb3VybmFsIEFydGljbGUiPjE3PC9yZWYtdHlw
+ZT48Y29udHJpYnV0b3JzPjxhdXRob3JzPjxhdXRob3I+Q2F0dWwsIFYuPC9hdXRob3I+PGF1dGhv
+cj5HYXVucywgTS48L2F1dGhvcj48YXV0aG9yPkthcnVwcGFzYW15LCBQLiBLLjwvYXV0aG9yPjwv
+YXV0aG9ycz48L2NvbnRyaWJ1dG9ycz48YXV0aC1hZGRyZXNzPltDYXR1bCwgVmVuZWNpYTsgR2F1
+bnMsIE1hbmd1ZXNoXSBOYXRsIEluc3QgT2NlYW5vZywgUGFuYWppLCBHb2EsIEluZGlhLiBbS2Fy
+dXBwYXNhbXksIFAuIEsuXSBOYXRsIEluc3QgT2NlYW5vZywgUmVnIEN0ciwgS29jaGksIEluZGlh
+LiYjeEQ7Q2F0dWwsIFYgKHJlcHJpbnQgYXV0aG9yKSwgTmF0bCBJbnN0IE9jZWFub2csIFBhbmFq
+aSwgR29hLCBJbmRpYS4mI3hEO3ZlbmVjaWFjYXR1bEByZWRpZmZtYWlsLmNvbTsgZ21hbmdlc2hA
+bmlvLm9yZzsgc2FhbXMyMDA3QGdtYWlsLmNvbTwvYXV0aC1hZGRyZXNzPjx0aXRsZXM+PHRpdGxl
+PkEgcmV2aWV3IG9uIG1lc29wZWxhZ2ljIGZpc2hlcyBiZWxvbmdpbmcgdG8gZmFtaWx5IE15Y3Rv
+cGhpZGFlPC90aXRsZT48c2Vjb25kYXJ5LXRpdGxlPlJldiBGaXNoIEJpb2wgRmlzaGVyPC9zZWNv
+bmRhcnktdGl0bGU+PGFsdC10aXRsZT5SZXYuIEZpc2guIEJpb2wuIEZpc2guPC9hbHQtdGl0bGU+
+PC90aXRsZXM+PGFsdC1wZXJpb2RpY2FsPjxmdWxsLXRpdGxlPlJldmlld3MgaW4gRmlzaCBCaW9s
+b2d5IGFuZCBGaXNoZXJpZXM8L2Z1bGwtdGl0bGU+PGFiYnItMT5SZXYuIEZpc2guIEJpb2wuIEZp
+c2guPC9hYmJyLTE+PC9hbHQtcGVyaW9kaWNhbD48cGFnZXM+MzM5LTM1NDwvcGFnZXM+PHZvbHVt
+ZT4yMTwvdm9sdW1lPjxudW1iZXI+MzwvbnVtYmVyPjxrZXl3b3Jkcz48a2V5d29yZD5MYW50ZXJu
+ZmlzaGVzPC9rZXl3b3JkPjxrZXl3b3JkPkJpb2x1bWluZXNjZW5jZTwva2V5d29yZD48a2V5d29y
+ZD5EZWVwIHNjYXR0ZXJpbmcgbGF5ZXJzPC9rZXl3b3JkPjxrZXl3b3JkPk94eWdlbiBtaW5pbXVt
+PC9rZXl3b3JkPjxrZXl3b3JkPnpvbmU8L2tleXdvcmQ+PGtleXdvcmQ+VmVydGljYWwgbWlncmF0
+aW9uPC9rZXl3b3JkPjxrZXl3b3JkPndlc3Rlcm4gbm9ydGggcGFjaWZpYzwva2V5d29yZD48a2V5
+d29yZD5sYW50ZXJuZmlzaCBiZW50aG9zZW1hLXB0ZXJvdHVtPC9rZXl3b3JkPjxrZXl3b3JkPmRl
+ZXAgc2NhdHRlcmluZzwva2V5d29yZD48a2V5d29yZD5sYXllcjwva2V5d29yZD48a2V5d29yZD5v
+eHlnZW4gbWluaW11bSB6b25lPC9rZXl3b3JkPjxrZXl3b3JkPmVhc3Rlcm4gYXJhYmlhbiBzZWE8
+L2tleXdvcmQ+PGtleXdvcmQ+c291dGhlcm4tb2NlYW48L2tleXdvcmQ+PGtleXdvcmQ+Y2FyZGlv
+ZGVjdGVzLW1lZHVzYWV1czwva2V5d29yZD48a2V5d29yZD5mZWVkaW5nIGVjb2xvZ3k8L2tleXdv
+cmQ+PGtleXdvcmQ+aW5kaWFuLW9jZWFuPC9rZXl3b3JkPjxrZXl3b3JkPmFidW5kYW5jZTwva2V5
+d29yZD48a2V5d29yZD5GaXNoZXJpZXM8L2tleXdvcmQ+PGtleXdvcmQ+TWFyaW5lICZhbXA7IEZy
+ZXNod2F0ZXIgQmlvbG9neTwva2V5d29yZD48L2tleXdvcmRzPjxkYXRlcz48eWVhcj4yMDExPC95
+ZWFyPjxwdWItZGF0ZXM+PGRhdGU+U2VwPC9kYXRlPjwvcHViLWRhdGVzPjwvZGF0ZXM+PGlzYm4+
+MDk2MC0zMTY2PC9pc2JuPjxhY2Nlc3Npb24tbnVtPldPUzowMDAyOTMzOTg2MDAwMDM8L2FjY2Vz
+c2lvbi1udW0+PHdvcmstdHlwZT5SZXZpZXc8L3dvcmstdHlwZT48dXJscz48cmVsYXRlZC11cmxz
+Pjx1cmw+Jmx0O0dvIHRvIElTSSZndDs6Ly9XT1M6MDAwMjkzMzk4NjAwMDAzPC91cmw+PC9yZWxh
+dGVkLXVybHM+PC91cmxzPjxlbGVjdHJvbmljLXJlc291cmNlLW51bT4xMC4xMDA3L3MxMTE2MC0w
+MTAtOTE3Ni00PC9lbGVjdHJvbmljLXJlc291cmNlLW51bT48bGFuZ3VhZ2U+RW5nbGlzaDwvbGFu
+Z3VhZ2U+PC9yZWNvcmQ+PC9DaXRlPjxDaXRlPjxBdXRob3I+U3QuIEpvaG48L0F1dGhvcj48WWVh
+cj4yMDE2PC9ZZWFyPjxSZWNOdW0+NDcxPC9SZWNOdW0+PHJlY29yZD48cmVjLW51bWJlcj40NzE8
+L3JlYy1udW1iZXI+PGZvcmVpZ24ta2V5cz48a2V5IGFwcD0iRU4iIGRiLWlkPSJ0NXQ1czlyd2Jy
+c2FzdmVhNWZ4djV0cjRzMjJ0cHB3cmZhMGYiIHRpbWVzdGFtcD0iMTU1ODQ1NTY5NiI+NDcxPC9r
+ZXk+PC9mb3JlaWduLWtleXM+PHJlZi10eXBlIG5hbWU9IkpvdXJuYWwgQXJ0aWNsZSI+MTc8L3Jl
+Zi10eXBlPjxjb250cmlidXRvcnM+PGF1dGhvcnM+PGF1dGhvcj5TdC4gSm9obiwgTS4gQS48L2F1
+dGhvcj48YXV0aG9yPkJvcmphLCBBLjwvYXV0aG9yPjxhdXRob3I+Q2h1c3QsIEcuPC9hdXRob3I+
+PGF1dGhvcj5IZWF0aCwgTS48L2F1dGhvcj48YXV0aG9yPkdyaWdvcm92LCBJLjwvYXV0aG9yPjxh
+dXRob3I+TWFyaWFuaSwgUC48L2F1dGhvcj48YXV0aG9yPk1hcnRpbiwgQS4gUC48L2F1dGhvcj48
+YXV0aG9yPlNhbnRvcywgUi4gUy48L2F1dGhvcj48L2F1dGhvcnM+PC9jb250cmlidXRvcnM+PGF1
+dGgtYWRkcmVzcz5Qcm9mIE1pY2hhZWwgQS4gU3QuIEpvaG4sTmF0aW9uYWwgSW5zdGl0dXRlIG9m
+IEFxdWF0aWMgUmVzb3VyY2VzLCBEYW5pc2ggVGVjaG5pY2FsIFVuaXZlcnNpdHktQXF1YSxDaGFy
+bG90dGVubHVuZCwgRGVubWFyayxtc3Rqb0BhcXVhLmR0dS5kazwvYXV0aC1hZGRyZXNzPjx0aXRs
+ZXM+PHRpdGxlPkEgRGFyayBIb2xlIGluIE91ciBVbmRlcnN0YW5kaW5nIG9mIE1hcmluZSBFY29z
+eXN0ZW1zIGFuZCBUaGVpciBTZXJ2aWNlczogUGVyc3BlY3RpdmVzIGZyb20gdGhlIE1lc29wZWxh
+Z2ljIENvbW11bml0eTwvdGl0bGU+PHNlY29uZGFyeS10aXRsZT5Gcm9udGllcnMgaW4gTWFyaW5l
+IFNjaWVuY2U8L3NlY29uZGFyeS10aXRsZT48c2hvcnQtdGl0bGU+QmVuZWZpdHMgYW5kIENvbnNl
+cXVlbmNlcyBvZiBIYXJ2ZXN0aW5nIHRoZSBtZXNvcGVsYWdpYyBjb21tdW5pdHk8L3Nob3J0LXRp
+dGxlPjwvdGl0bGVzPjxwZXJpb2RpY2FsPjxmdWxsLXRpdGxlPkZyb250aWVycyBpbiBNYXJpbmUg
+U2NpZW5jZTwvZnVsbC10aXRsZT48L3BlcmlvZGljYWw+PHZvbHVtZT4zPC92b2x1bWU+PG51bWJl
+cj4zMTwvbnVtYmVyPjxrZXl3b3Jkcz48a2V5d29yZD5NZXNvcGVsYWdpYyBDb21tdW5pdHksRm9v
+ZCBwcm92aXNpb24sQ2xpbWF0ZSByZWd1bGF0aW9uLEJpb2RpdmVyc2l0eSxCZW5lZml0cyBSaXNr
+czwva2V5d29yZD48L2tleXdvcmRzPjxkYXRlcz48eWVhcj4yMDE2PC95ZWFyPjxwdWItZGF0ZXM+
+PGRhdGU+MjAxNi1NYXJjaC0xNzwvZGF0ZT48L3B1Yi1kYXRlcz48L2RhdGVzPjxpc2JuPjIyOTYt
+Nzc0NTwvaXNibj48d29yay10eXBlPlBlcnNwZWN0aXZlPC93b3JrLXR5cGU+PHVybHM+PHJlbGF0
+ZWQtdXJscz48dXJsPmh0dHBzOi8vd3d3LmZyb250aWVyc2luLm9yZy9hcnRpY2xlLzEwLjMzODkv
+Zm1hcnMuMjAxNi4wMDAzMTwvdXJsPjwvcmVsYXRlZC11cmxzPjwvdXJscz48ZWxlY3Ryb25pYy1y
+ZXNvdXJjZS1udW0+MTAuMzM4OS9mbWFycy4yMDE2LjAwMDMxPC9lbGVjdHJvbmljLXJlc291cmNl
+LW51bT48bGFuZ3VhZ2U+RW5nbGlzaDwvbGFuZ3VhZ2U+PC9yZWNvcmQ+PC9DaXRlPjwvRW5kTm90
+ZT5=
+</w:fldData>
+        </w:fldChar>
+      </w:r>
+      <w:r>
+        <w:rPr>
+          <w:sz w:val="24"/>
+        </w:rPr>
+        <w:instrText xml:space="preserve"> ADDIN EN.CITE.DATA </w:instrText>
+      </w:r>
+      <w:r>
+        <w:rPr>
+          <w:sz w:val="24"/>
+        </w:rPr>
+      </w:r>
+      <w:r>
+        <w:rPr>
+          <w:sz w:val="24"/>
+        </w:rPr>
+        <w:fldChar w:fldCharType="end"/>
+      </w:r>
+      <w:r>
+        <w:rPr>
+          <w:sz w:val="24"/>
+        </w:rPr>
+        <w:fldChar w:fldCharType="separate"/>
+      </w:r>
+      <w:r>
+        <w:rPr>
+          <w:noProof/>
+          <w:sz w:val="24"/>
+        </w:rPr>
+        <w:t>(Catul et al. 2011, St. John et al. 2016)</w:t>
+      </w:r>
+      <w:r>
+        <w:rPr>
+          <w:sz w:val="24"/>
+        </w:rPr>
+        <w:fldChar w:fldCharType="end"/>
+      </w:r>
+      <w:r>
+        <w:rPr>
+          <w:sz w:val="24"/>
+        </w:rPr>
+        <w:t>.</w:t>
+      </w:r>
+      <w:commentRangeEnd w:id="2"/>
+      <w:r>
+        <w:rPr>
+          <w:rStyle w:val="CommentReference"/>
+        </w:rPr>
+        <w:commentReference w:id="2"/>
+      </w:r>
+      <w:r>
+        <w:rPr>
+          <w:sz w:val="24"/>
+        </w:rPr>
+        <w:t xml:space="preserve"> Understanding Scotia Sea myctophids’ contribution to the biological carbon pump is essential for investigating the impacts of ocean warming, and potential harvesting.</w:t>
+      </w:r>
+      <w:bookmarkStart w:id="3" w:name="_GoBack"/>
+      <w:bookmarkEnd w:id="3"/>
+    </w:p>
+    <w:p>
+      <w:pPr>
+        <w:spacing w:line="480" w:lineRule="auto"/>
+        <w:rPr>
+          <w:sz w:val="24"/>
+        </w:rPr>
+      </w:pPr>
+    </w:p>
+    <w:p>
+      <w:pPr>
+        <w:spacing w:line="480" w:lineRule="auto"/>
+        <w:rPr>
+          <w:sz w:val="24"/>
+        </w:rPr>
+      </w:pPr>
+      <w:r>
+        <w:rPr>
+          <w:sz w:val="24"/>
+        </w:rPr>
+        <w:t xml:space="preserve"> </w:t>
+      </w:r>
+      <w:commentRangeEnd w:id="1"/>
+      <w:r>
+        <w:rPr>
+          <w:rStyle w:val="CommentReference"/>
+        </w:rPr>
+        <w:commentReference w:id="1"/>
+      </w:r>
+      <w:r>
+        <w:rPr>
+          <w:sz w:val="24"/>
+        </w:rPr>
         <w:t xml:space="preserve">Scotia Sea myctophids </w:t>
       </w:r>
       <w:r>
@@ -759,7 +1158,13 @@
         <w:rPr>
           <w:sz w:val="24"/>
         </w:rPr>
-        <w:t>0.05 – 0.28 mg C m</w:t>
+        <w:t>0.05 -</w:t>
+      </w:r>
+      <w:r>
+        <w:rPr>
+          <w:sz w:val="24"/>
+        </w:rPr>
+        <w:t xml:space="preserve"> 0.28 mg C m</w:t>
       </w:r>
       <w:r>
         <w:rPr>
@@ -791,7 +1196,19 @@
         <w:rPr>
           <w:sz w:val="24"/>
         </w:rPr>
-        <w:t xml:space="preserve">to active carbon flux, equivalent to 9 – 47 % of gravitational particulate flux in the same area </w:t>
+        <w:t>to activ</w:t>
+      </w:r>
+      <w:r>
+        <w:rPr>
+          <w:sz w:val="24"/>
+        </w:rPr>
+        <w:t>e carbon flux, equivalent to 9 -</w:t>
+      </w:r>
+      <w:r>
+        <w:rPr>
+          <w:sz w:val="24"/>
+        </w:rPr>
+        <w:t xml:space="preserve"> 47 % of gravitational particulate flux in the same area </w:t>
       </w:r>
       <w:r>
         <w:rPr>
@@ -936,13 +1353,25 @@
         <w:rPr>
           <w:sz w:val="24"/>
         </w:rPr>
-        <w:t>. This figure was obtained by estimated individual myctophids</w:t>
-      </w:r>
-      <w:r>
-        <w:rPr>
-          <w:sz w:val="24"/>
-        </w:rPr>
-        <w:t xml:space="preserve"> mass-specific metabolic rate (</w:t>
+        <w:t xml:space="preserve">. This </w:t>
+      </w:r>
+      <w:r>
+        <w:rPr>
+          <w:sz w:val="24"/>
+        </w:rPr>
+        <w:t>figure was obtained by estimating</w:t>
+      </w:r>
+      <w:r>
+        <w:rPr>
+          <w:sz w:val="24"/>
+        </w:rPr>
+        <w:t xml:space="preserve"> </w:t>
+      </w:r>
+      <w:r>
+        <w:rPr>
+          <w:sz w:val="24"/>
+        </w:rPr>
+        <w:t>mass-specific metabolic rate (</w:t>
       </w:r>
       <w:r>
         <w:rPr>
@@ -1000,7 +1429,19 @@
         <w:rPr>
           <w:sz w:val="24"/>
         </w:rPr>
-        <w:t>) according to the following equation</w:t>
+        <w:t xml:space="preserve">) </w:t>
+      </w:r>
+      <w:r>
+        <w:rPr>
+          <w:sz w:val="24"/>
+        </w:rPr>
+        <w:t xml:space="preserve">of individual myctophids </w:t>
+      </w:r>
+      <w:r>
+        <w:rPr>
+          <w:sz w:val="24"/>
+        </w:rPr>
+        <w:t>according to the following equation</w:t>
       </w:r>
       <w:r>
         <w:rPr>
@@ -1320,13 +1761,25 @@
         <w:rPr>
           <w:sz w:val="24"/>
         </w:rPr>
-        <w:t>Equation 1</w:t>
-      </w:r>
-      <w:r>
-        <w:rPr>
-          <w:sz w:val="24"/>
-        </w:rPr>
-        <w:t xml:space="preserve"> was parameterised using five studies of myctophid respiration rate, measure through either respirometry</w:t>
+        <w:t>In Belcher et al. 2019, equation 1</w:t>
+      </w:r>
+      <w:r>
+        <w:rPr>
+          <w:sz w:val="24"/>
+        </w:rPr>
+        <w:t xml:space="preserve"> was parameterised using five studies of myctophid respiration rate, measure</w:t>
+      </w:r>
+      <w:r>
+        <w:rPr>
+          <w:sz w:val="24"/>
+        </w:rPr>
+        <w:t>d</w:t>
+      </w:r>
+      <w:r>
+        <w:rPr>
+          <w:sz w:val="24"/>
+        </w:rPr>
+        <w:t xml:space="preserve"> through either respirometry</w:t>
       </w:r>
       <w:r>
         <w:rPr>
@@ -1375,67 +1828,109 @@
         <w:rPr>
           <w:sz w:val="24"/>
         </w:rPr>
-        <w:t>or electron transport system enzyme activity (ETS)</w:t>
-      </w:r>
-      <w:r>
-        <w:rPr>
-          <w:sz w:val="24"/>
-        </w:rPr>
-        <w:t xml:space="preserve"> </w:t>
+        <w:t>or electron transport system enzyme activity (ET</w:t>
+      </w:r>
+      <w:r>
+        <w:rPr>
+          <w:sz w:val="24"/>
+        </w:rPr>
+        <w:t xml:space="preserve">S; </w:t>
+      </w:r>
+      <w:r>
+        <w:rPr>
+          <w:sz w:val="24"/>
+        </w:rPr>
+        <w:t>Torres &amp; Somero 1988, Ikeda 1989, Ariza et al. 2015</w:t>
       </w:r>
       <w:r>
         <w:rPr>
           <w:sz w:val="24"/>
         </w:rPr>
         <w:fldChar w:fldCharType="begin">
-          <w:fldData xml:space="preserve">PEVuZE5vdGU+PENpdGU+PEF1dGhvcj5Ub3JyZXM8L0F1dGhvcj48WWVhcj4xOTg4PC9ZZWFyPjxS
-ZWNOdW0+NDUxPC9SZWNOdW0+PERpc3BsYXlUZXh0PihUb3JyZXMgJmFtcDsgU29tZXJvIDE5ODgs
-IElrZWRhIDE5ODksIEFyaXphIGV0IGFsLiAyMDE1KTwvRGlzcGxheVRleHQ+PHJlY29yZD48cmVj
-LW51bWJlcj40NTE8L3JlYy1udW1iZXI+PGZvcmVpZ24ta2V5cz48a2V5IGFwcD0iRU4iIGRiLWlk
-PSJ0NXQ1czlyd2Jyc2FzdmVhNWZ4djV0cjRzMjJ0cHB3cmZhMGYiIHRpbWVzdGFtcD0iMTU1Nzkz
-Mjg4MiI+NDUxPC9rZXk+PC9mb3JlaWduLWtleXM+PHJlZi10eXBlIG5hbWU9IkpvdXJuYWwgQXJ0
-aWNsZSI+MTc8L3JlZi10eXBlPjxjb250cmlidXRvcnM+PGF1dGhvcnM+PGF1dGhvcj5Ub3JyZXMs
-IEouSi48L2F1dGhvcj48YXV0aG9yPlNvbWVybywgRy5OLjwvYXV0aG9yPjwvYXV0aG9ycz48L2Nv
-bnRyaWJ1dG9ycz48dGl0bGVzPjx0aXRsZT5NZXRhYm9saXNtLCBlbnp5bWljIGFjdGl2aXRpZXMg
-YW5kIGNvbGQgYWRhcHRhdGlvbiBpbiBBbnRhcmN0aWMgbWVzb3BlbGFnaWMgZmlzaGVzPC90aXRs
-ZT48c2Vjb25kYXJ5LXRpdGxlPk1hciBCaW9sPC9zZWNvbmRhcnktdGl0bGU+PC90aXRsZXM+PHBl
-cmlvZGljYWw+PGZ1bGwtdGl0bGU+TWFyIEJpb2w8L2Z1bGwtdGl0bGU+PC9wZXJpb2RpY2FsPjxw
-YWdlcz4xNjktMTgwPC9wYWdlcz48dm9sdW1lPjk4PC92b2x1bWU+PG51bWJlcj4yPC9udW1iZXI+
-PGRhdGVzPjx5ZWFyPjE5ODg8L3llYXI+PC9kYXRlcz48aXNibj4wMDI1LTMxNjI8L2lzYm4+PHVy
-bHM+PC91cmxzPjwvcmVjb3JkPjwvQ2l0ZT48Q2l0ZT48QXV0aG9yPkFyaXphPC9BdXRob3I+PFll
-YXI+MjAxNTwvWWVhcj48UmVjTnVtPjQ2MDwvUmVjTnVtPjxyZWNvcmQ+PHJlYy1udW1iZXI+NDYw
-PC9yZWMtbnVtYmVyPjxmb3JlaWduLWtleXM+PGtleSBhcHA9IkVOIiBkYi1pZD0idDV0NXM5cndi
-cnNhc3ZlYTVmeHY1dHI0czIydHBwd3JmYTBmIiB0aW1lc3RhbXA9IjE1NTg0NTUzNjEiPjQ2MDwv
-a2V5PjwvZm9yZWlnbi1rZXlzPjxyZWYtdHlwZSBuYW1lPSJKb3VybmFsIEFydGljbGUiPjE3PC9y
-ZWYtdHlwZT48Y29udHJpYnV0b3JzPjxhdXRob3JzPjxhdXRob3I+QXJpemEsIEEuPC9hdXRob3I+
-PGF1dGhvcj5HYXJpam8sIEouIEMuPC9hdXRob3I+PGF1dGhvcj5MYW5kZWlyYSwgSi4gTS48L2F1
-dGhvcj48YXV0aG9yPkJvcmRlcywgRi48L2F1dGhvcj48YXV0aG9yPkhlcm7DoW5kZXotTGXDs24s
-IFMuPC9hdXRob3I+PC9hdXRob3JzPjwvY29udHJpYnV0b3JzPjx0aXRsZXM+PHRpdGxlPk1pZ3Jh
-bnQgYmlvbWFzcyBhbmQgcmVzcGlyYXRvcnkgY2FyYm9uIGZsdXggYnkgem9vcGxhbmt0b24gYW5k
-IG1pY3JvbmVrdG9uIGluIHRoZSBzdWJ0cm9waWNhbCBub3J0aGVhc3QgQXRsYW50aWMgT2NlYW4g
-KENhbmFyeSBJc2xhbmRzKTwvdGl0bGU+PHNlY29uZGFyeS10aXRsZT5Qcm9nIE9jZWFub2dyPC9z
-ZWNvbmRhcnktdGl0bGU+PC90aXRsZXM+PHBlcmlvZGljYWw+PGZ1bGwtdGl0bGU+UHJvZyBPY2Vh
-bm9ncjwvZnVsbC10aXRsZT48L3BlcmlvZGljYWw+PHBhZ2VzPjMzMC0zNDI8L3BhZ2VzPjx2b2x1
-bWU+MTM0PC92b2x1bWU+PGRhdGVzPjx5ZWFyPjIwMTU8L3llYXI+PHB1Yi1kYXRlcz48ZGF0ZT4y
-MDE1LzA1LzAxLzwvZGF0ZT48L3B1Yi1kYXRlcz48L2RhdGVzPjxpc2JuPjAwNzktNjYxMTwvaXNi
-bj48dXJscz48cmVsYXRlZC11cmxzPjx1cmw+aHR0cDovL3d3dy5zY2llbmNlZGlyZWN0LmNvbS9z
-Y2llbmNlL2FydGljbGUvcGlpL1MwMDc5NjYxMTE1MDAwNDQwPC91cmw+PC9yZWxhdGVkLXVybHM+
-PC91cmxzPjxlbGVjdHJvbmljLXJlc291cmNlLW51bT5odHRwczovL2RvaS5vcmcvMTAuMTAxNi9q
-LnBvY2Vhbi4yMDE1LjAzLjAwMzwvZWxlY3Ryb25pYy1yZXNvdXJjZS1udW0+PC9yZWNvcmQ+PC9D
-aXRlPjxDaXRlPjxBdXRob3I+SWtlZGE8L0F1dGhvcj48WWVhcj4xOTg5PC9ZZWFyPjxSZWNOdW0+
-NDY0PC9SZWNOdW0+PHJlY29yZD48cmVjLW51bWJlcj40NjQ8L3JlYy1udW1iZXI+PGZvcmVpZ24t
-a2V5cz48a2V5IGFwcD0iRU4iIGRiLWlkPSJ0NXQ1czlyd2Jyc2FzdmVhNWZ4djV0cjRzMjJ0cHB3
-cmZhMGYiIHRpbWVzdGFtcD0iMTU1ODQ1NTQ3NyI+NDY0PC9rZXk+PC9mb3JlaWduLWtleXM+PHJl
-Zi10eXBlIG5hbWU9IkpvdXJuYWwgQXJ0aWNsZSI+MTc8L3JlZi10eXBlPjxjb250cmlidXRvcnM+
-PGF1dGhvcnM+PGF1dGhvcj5Ja2VkYSwgVC48L2F1dGhvcj48L2F1dGhvcnM+PC9jb250cmlidXRv
-cnM+PHRpdGxlcz48dGl0bGU+RXN0aW1hdGVkIHJlc3BpcmF0aW9uIHJhdGUgb2YgbXljdG9waGlk
-IGZpc2ggZnJvbSB0aGUgZW56eW1lIGFjdGl2aXR5IG9mIHRoZSBlbGVjdHJvbi10cmFuc3BvcnQt
-c3lzdGVtPC90aXRsZT48c2Vjb25kYXJ5LXRpdGxlPkogT2NlYW5vZyBTb2MgSnBuPC9zZWNvbmRh
-cnktdGl0bGU+PC90aXRsZXM+PHBlcmlvZGljYWw+PGZ1bGwtdGl0bGU+SiBPY2Vhbm9nIFNvYyBK
-cG48L2Z1bGwtdGl0bGU+PC9wZXJpb2RpY2FsPjxwYWdlcz4xNjctMTczPC9wYWdlcz48dm9sdW1l
-PjQ1PC92b2x1bWU+PG51bWJlcj4zPC9udW1iZXI+PGRhdGVzPjx5ZWFyPjE5ODk8L3llYXI+PC9k
-YXRlcz48aXNibj4wMDI5LTgxMzE8L2lzYm4+PHVybHM+PC91cmxzPjwvcmVjb3JkPjwvQ2l0ZT48
-L0VuZE5vdGU+
+          <w:fldData xml:space="preserve">PEVuZE5vdGU+PENpdGUgRXhjbHVkZUF1dGg9IjEiIEV4Y2x1ZGVZZWFyPSIxIiBIaWRkZW49IjEi
+PjxBdXRob3I+VG9ycmVzPC9BdXRob3I+PFllYXI+MTk3OTwvWWVhcj48UmVjTnVtPjUzNjwvUmVj
+TnVtPjxyZWNvcmQ+PHJlYy1udW1iZXI+NTM2PC9yZWMtbnVtYmVyPjxmb3JlaWduLWtleXM+PGtl
+eSBhcHA9IkVOIiBkYi1pZD0idDV0NXM5cndicnNhc3ZlYTVmeHY1dHI0czIydHBwd3JmYTBmIiB0
+aW1lc3RhbXA9IjE1NzY3NTQ1MzgiPjUzNjwva2V5PjwvZm9yZWlnbi1rZXlzPjxyZWYtdHlwZSBu
+YW1lPSJKb3VybmFsIEFydGljbGUiPjE3PC9yZWYtdHlwZT48Y29udHJpYnV0b3JzPjxhdXRob3Jz
+PjxhdXRob3I+VG9ycmVzLCBKLiBKLjwvYXV0aG9yPjxhdXRob3I+QmVsbWFuLCBCLiBXLjwvYXV0
+aG9yPjxhdXRob3I+Q2hpbGRyZXNzLCBKLiBKLjwvYXV0aG9yPjwvYXV0aG9ycz48L2NvbnRyaWJ1
+dG9ycz48dGl0bGVzPjx0aXRsZT5PeHlnZW4gY29uc3VtcHRpb24gcmF0ZXMgb2YgbWlkd2F0ZXIg
+ZmlzaGVzIGFzIGEgZnVuY3Rpb24gb2YgZGVwdGggb2Ygb2NjdXJlZW5jZTwvdGl0bGU+PHNlY29u
+ZGFyeS10aXRsZT5EZWVwLVNlYSBSZXMgQSwgT2NlYW5vZ3IgUmVzIFBhcDwvc2Vjb25kYXJ5LXRp
+dGxlPjwvdGl0bGVzPjxwZXJpb2RpY2FsPjxmdWxsLXRpdGxlPkRlZXAtU2VhIFJlcyBBLCBPY2Vh
+bm9nciBSZXMgUGFwPC9mdWxsLXRpdGxlPjwvcGVyaW9kaWNhbD48cGFnZXM+MTg1LTE5NzwvcGFn
+ZXM+PHZvbHVtZT4yNjwvdm9sdW1lPjxudW1iZXI+MjwvbnVtYmVyPjxkYXRlcz48eWVhcj4xOTc5
+PC95ZWFyPjxwdWItZGF0ZXM+PGRhdGU+MTk3OS8wMi8wMS88L2RhdGU+PC9wdWItZGF0ZXM+PC9k
+YXRlcz48aXNibj4wMTk4LTAxNDk8L2lzYm4+PHVybHM+PHJlbGF0ZWQtdXJscz48dXJsPmh0dHA6
+Ly93d3cuc2NpZW5jZWRpcmVjdC5jb20vc2NpZW5jZS9hcnRpY2xlL3BpaS8wMTk4MDE0OTc5OTAw
+NzVYPC91cmw+PC9yZWxhdGVkLXVybHM+PC91cmxzPjxlbGVjdHJvbmljLXJlc291cmNlLW51bT5o
+dHRwczovL2RvaS5vcmcvMTAuMTAxNi8wMTk4LTAxNDkoNzkpOTAwNzUtWDwvZWxlY3Ryb25pYy1y
+ZXNvdXJjZS1udW0+PC9yZWNvcmQ+PC9DaXRlPjxDaXRlIEV4Y2x1ZGVBdXRoPSIxIiBFeGNsdWRl
+WWVhcj0iMSIgSGlkZGVuPSIxIj48QXV0aG9yPkRvbm5lbGx5PC9BdXRob3I+PFllYXI+MTk4ODwv
+WWVhcj48UmVjTnVtPjQ2MzwvUmVjTnVtPjxyZWNvcmQ+PHJlYy1udW1iZXI+NDYzPC9yZWMtbnVt
+YmVyPjxmb3JlaWduLWtleXM+PGtleSBhcHA9IkVOIiBkYi1pZD0idDV0NXM5cndicnNhc3ZlYTVm
+eHY1dHI0czIydHBwd3JmYTBmIiB0aW1lc3RhbXA9IjE1NTg0NTU0NDgiPjQ2Mzwva2V5PjwvZm9y
+ZWlnbi1rZXlzPjxyZWYtdHlwZSBuYW1lPSJKb3VybmFsIEFydGljbGUiPjE3PC9yZWYtdHlwZT48
+Y29udHJpYnV0b3JzPjxhdXRob3JzPjxhdXRob3I+RG9ubmVsbHksIEouPC9hdXRob3I+PGF1dGhv
+cj5Ub3JyZXMsIEouSi48L2F1dGhvcj48L2F1dGhvcnM+PC9jb250cmlidXRvcnM+PHRpdGxlcz48
+dGl0bGU+T3h5Z2VuIGNvbnN1bXB0aW9uIG9mIG1pZHdhdGVyIGZpc2hlcyBhbmQgY3J1c3RhY2Vh
+bnMgZnJvbSB0aGUgZWFzdGVybiBHdWxmIG9mIE1leGljbzwvdGl0bGU+PHNlY29uZGFyeS10aXRs
+ZT5NYXIgQmlvbDwvc2Vjb25kYXJ5LXRpdGxlPjwvdGl0bGVzPjxwZXJpb2RpY2FsPjxmdWxsLXRp
+dGxlPk1hciBCaW9sPC9mdWxsLXRpdGxlPjwvcGVyaW9kaWNhbD48cGFnZXM+NDgzLTQ5NDwvcGFn
+ZXM+PHZvbHVtZT45Nzwvdm9sdW1lPjxudW1iZXI+NDwvbnVtYmVyPjxkYXRlcz48eWVhcj4xOTg4
+PC95ZWFyPjwvZGF0ZXM+PGlzYm4+MDAyNS0zMTYyPC9pc2JuPjx1cmxzPjwvdXJscz48L3JlY29y
+ZD48L0NpdGU+PENpdGUgRXhjbHVkZUF1dGg9IjEiIEV4Y2x1ZGVZZWFyPSIxIiBIaWRkZW49IjEi
+PjxBdXRob3I+VG9ycmVzPC9BdXRob3I+PFllYXI+MTk4ODwvWWVhcj48UmVjTnVtPjQ1MDwvUmVj
+TnVtPjxyZWNvcmQ+PHJlYy1udW1iZXI+NDUwPC9yZWMtbnVtYmVyPjxmb3JlaWduLWtleXM+PGtl
+eSBhcHA9IkVOIiBkYi1pZD0idDV0NXM5cndicnNhc3ZlYTVmeHY1dHI0czIydHBwd3JmYTBmIiB0
+aW1lc3RhbXA9IjE1NTc5MzI4MTQiPjQ1MDwva2V5PjwvZm9yZWlnbi1rZXlzPjxyZWYtdHlwZSBu
+YW1lPSJKb3VybmFsIEFydGljbGUiPjE3PC9yZWYtdHlwZT48Y29udHJpYnV0b3JzPjxhdXRob3Jz
+PjxhdXRob3I+VG9ycmVzLCBKLkouPC9hdXRob3I+PGF1dGhvcj5Tb21lcm8sIEcuTi48L2F1dGhv
+cj48L2F1dGhvcnM+PC9jb250cmlidXRvcnM+PHRpdGxlcz48dGl0bGU+VmVydGljYWwgZGlzdHJp
+YnV0aW9uIGFuZCBtZXRhYm9saXNtIGluIEFudGFyY3RpYyBtZXNvcGVsYWdpYyBmaXNoZXM8L3Rp
+dGxlPjxzZWNvbmRhcnktdGl0bGU+Q29tcGFyYXRpdmUgQmlvY2hlbWlzdHJ5IGFuZCBQaHlzaW9s
+b2d5LS1QYXJ0IEI6IEJpb2NoZW1pc3RyeSBhbmQgTW9sZWN1bGFyIEJpb2xvZ3k8L3NlY29uZGFy
+eS10aXRsZT48L3RpdGxlcz48cGVyaW9kaWNhbD48ZnVsbC10aXRsZT5Db21wYXJhdGl2ZSBCaW9j
+aGVtaXN0cnkgYW5kIFBoeXNpb2xvZ3ktLVBhcnQgQjogQmlvY2hlbWlzdHJ5IGFuZCBNb2xlY3Vs
+YXIgQmlvbG9neTwvZnVsbC10aXRsZT48L3BlcmlvZGljYWw+PHBhZ2VzPjUyMS01Mjg8L3BhZ2Vz
+Pjx2b2x1bWU+OTA8L3ZvbHVtZT48bnVtYmVyPjM8L251bWJlcj48ZGF0ZXM+PHllYXI+MTk4ODwv
+eWVhcj48L2RhdGVzPjxpc2JuPjAzMDUtMDQ5MTwvaXNibj48dXJscz48L3VybHM+PC9yZWNvcmQ+
+PC9DaXRlPjxDaXRlIEV4Y2x1ZGVBdXRoPSIxIiBFeGNsdWRlWWVhcj0iMSIgSGlkZGVuPSIxIj48
+QXV0aG9yPklrZWRhPC9BdXRob3I+PFllYXI+MTk4OTwvWWVhcj48UmVjTnVtPjQ2NDwvUmVjTnVt
+PjxyZWNvcmQ+PHJlYy1udW1iZXI+NDY0PC9yZWMtbnVtYmVyPjxmb3JlaWduLWtleXM+PGtleSBh
+cHA9IkVOIiBkYi1pZD0idDV0NXM5cndicnNhc3ZlYTVmeHY1dHI0czIydHBwd3JmYTBmIiB0aW1l
+c3RhbXA9IjE1NTg0NTU0NzciPjQ2NDwva2V5PjwvZm9yZWlnbi1rZXlzPjxyZWYtdHlwZSBuYW1l
+PSJKb3VybmFsIEFydGljbGUiPjE3PC9yZWYtdHlwZT48Y29udHJpYnV0b3JzPjxhdXRob3JzPjxh
+dXRob3I+SWtlZGEsIFQuPC9hdXRob3I+PC9hdXRob3JzPjwvY29udHJpYnV0b3JzPjx0aXRsZXM+
+PHRpdGxlPkVzdGltYXRlZCByZXNwaXJhdGlvbiByYXRlIG9mIG15Y3RvcGhpZCBmaXNoIGZyb20g
+dGhlIGVuenltZSBhY3Rpdml0eSBvZiB0aGUgZWxlY3Ryb24tdHJhbnNwb3J0LXN5c3RlbTwvdGl0
+bGU+PHNlY29uZGFyeS10aXRsZT5KIE9jZWFub2cgU29jIEpwbjwvc2Vjb25kYXJ5LXRpdGxlPjwv
+dGl0bGVzPjxwZXJpb2RpY2FsPjxmdWxsLXRpdGxlPkogT2NlYW5vZyBTb2MgSnBuPC9mdWxsLXRp
+dGxlPjwvcGVyaW9kaWNhbD48cGFnZXM+MTY3LTE3MzwvcGFnZXM+PHZvbHVtZT40NTwvdm9sdW1l
+PjxudW1iZXI+MzwvbnVtYmVyPjxkYXRlcz48eWVhcj4xOTg5PC95ZWFyPjwvZGF0ZXM+PGlzYm4+
+MDAyOS04MTMxPC9pc2JuPjx1cmxzPjwvdXJscz48L3JlY29yZD48L0NpdGU+PENpdGUgRXhjbHVk
+ZUF1dGg9IjEiIEV4Y2x1ZGVZZWFyPSIxIiBIaWRkZW49IjEiPjxBdXRob3I+QXJpemE8L0F1dGhv
+cj48WWVhcj4yMDE1PC9ZZWFyPjxSZWNOdW0+NDYwPC9SZWNOdW0+PHJlY29yZD48cmVjLW51bWJl
+cj40NjA8L3JlYy1udW1iZXI+PGZvcmVpZ24ta2V5cz48a2V5IGFwcD0iRU4iIGRiLWlkPSJ0NXQ1
+czlyd2Jyc2FzdmVhNWZ4djV0cjRzMjJ0cHB3cmZhMGYiIHRpbWVzdGFtcD0iMTU1ODQ1NTM2MSI+
+NDYwPC9rZXk+PC9mb3JlaWduLWtleXM+PHJlZi10eXBlIG5hbWU9IkpvdXJuYWwgQXJ0aWNsZSI+
+MTc8L3JlZi10eXBlPjxjb250cmlidXRvcnM+PGF1dGhvcnM+PGF1dGhvcj5Bcml6YSwgQS48L2F1
+dGhvcj48YXV0aG9yPkdhcmlqbywgSi4gQy48L2F1dGhvcj48YXV0aG9yPkxhbmRlaXJhLCBKLiBN
+LjwvYXV0aG9yPjxhdXRob3I+Qm9yZGVzLCBGLjwvYXV0aG9yPjxhdXRob3I+SGVybsOhbmRlei1M
+ZcOzbiwgUy48L2F1dGhvcj48L2F1dGhvcnM+PC9jb250cmlidXRvcnM+PHRpdGxlcz48dGl0bGU+
+TWlncmFudCBiaW9tYXNzIGFuZCByZXNwaXJhdG9yeSBjYXJib24gZmx1eCBieSB6b29wbGFua3Rv
+biBhbmQgbWljcm9uZWt0b24gaW4gdGhlIHN1YnRyb3BpY2FsIG5vcnRoZWFzdCBBdGxhbnRpYyBP
+Y2VhbiAoQ2FuYXJ5IElzbGFuZHMpPC90aXRsZT48c2Vjb25kYXJ5LXRpdGxlPlByb2cgT2NlYW5v
+Z3I8L3NlY29uZGFyeS10aXRsZT48L3RpdGxlcz48cGVyaW9kaWNhbD48ZnVsbC10aXRsZT5Qcm9n
+IE9jZWFub2dyPC9mdWxsLXRpdGxlPjwvcGVyaW9kaWNhbD48cGFnZXM+MzMwLTM0MjwvcGFnZXM+
+PHZvbHVtZT4xMzQ8L3ZvbHVtZT48ZGF0ZXM+PHllYXI+MjAxNTwveWVhcj48cHViLWRhdGVzPjxk
+YXRlPjIwMTUvMDUvMDEvPC9kYXRlPjwvcHViLWRhdGVzPjwvZGF0ZXM+PGlzYm4+MDA3OS02NjEx
+PC9pc2JuPjx1cmxzPjxyZWxhdGVkLXVybHM+PHVybD5odHRwOi8vd3d3LnNjaWVuY2VkaXJlY3Qu
+Y29tL3NjaWVuY2UvYXJ0aWNsZS9waWkvUzAwNzk2NjExMTUwMDA0NDA8L3VybD48L3JlbGF0ZWQt
+dXJscz48L3VybHM+PGVsZWN0cm9uaWMtcmVzb3VyY2UtbnVtPmh0dHBzOi8vZG9pLm9yZy8xMC4x
+MDE2L2oucG9jZWFuLjIwMTUuMDMuMDAzPC9lbGVjdHJvbmljLXJlc291cmNlLW51bT48L3JlY29y
+ZD48L0NpdGU+PC9FbmROb3RlPn==
 </w:fldData>
         </w:fldChar>
       </w:r>
@@ -1450,54 +1945,90 @@
           <w:sz w:val="24"/>
         </w:rPr>
         <w:fldChar w:fldCharType="begin">
-          <w:fldData xml:space="preserve">PEVuZE5vdGU+PENpdGU+PEF1dGhvcj5Ub3JyZXM8L0F1dGhvcj48WWVhcj4xOTg4PC9ZZWFyPjxS
-ZWNOdW0+NDUxPC9SZWNOdW0+PERpc3BsYXlUZXh0PihUb3JyZXMgJmFtcDsgU29tZXJvIDE5ODgs
-IElrZWRhIDE5ODksIEFyaXphIGV0IGFsLiAyMDE1KTwvRGlzcGxheVRleHQ+PHJlY29yZD48cmVj
-LW51bWJlcj40NTE8L3JlYy1udW1iZXI+PGZvcmVpZ24ta2V5cz48a2V5IGFwcD0iRU4iIGRiLWlk
-PSJ0NXQ1czlyd2Jyc2FzdmVhNWZ4djV0cjRzMjJ0cHB3cmZhMGYiIHRpbWVzdGFtcD0iMTU1Nzkz
-Mjg4MiI+NDUxPC9rZXk+PC9mb3JlaWduLWtleXM+PHJlZi10eXBlIG5hbWU9IkpvdXJuYWwgQXJ0
-aWNsZSI+MTc8L3JlZi10eXBlPjxjb250cmlidXRvcnM+PGF1dGhvcnM+PGF1dGhvcj5Ub3JyZXMs
-IEouSi48L2F1dGhvcj48YXV0aG9yPlNvbWVybywgRy5OLjwvYXV0aG9yPjwvYXV0aG9ycz48L2Nv
-bnRyaWJ1dG9ycz48dGl0bGVzPjx0aXRsZT5NZXRhYm9saXNtLCBlbnp5bWljIGFjdGl2aXRpZXMg
-YW5kIGNvbGQgYWRhcHRhdGlvbiBpbiBBbnRhcmN0aWMgbWVzb3BlbGFnaWMgZmlzaGVzPC90aXRs
-ZT48c2Vjb25kYXJ5LXRpdGxlPk1hciBCaW9sPC9zZWNvbmRhcnktdGl0bGU+PC90aXRsZXM+PHBl
-cmlvZGljYWw+PGZ1bGwtdGl0bGU+TWFyIEJpb2w8L2Z1bGwtdGl0bGU+PC9wZXJpb2RpY2FsPjxw
-YWdlcz4xNjktMTgwPC9wYWdlcz48dm9sdW1lPjk4PC92b2x1bWU+PG51bWJlcj4yPC9udW1iZXI+
-PGRhdGVzPjx5ZWFyPjE5ODg8L3llYXI+PC9kYXRlcz48aXNibj4wMDI1LTMxNjI8L2lzYm4+PHVy
-bHM+PC91cmxzPjwvcmVjb3JkPjwvQ2l0ZT48Q2l0ZT48QXV0aG9yPkFyaXphPC9BdXRob3I+PFll
-YXI+MjAxNTwvWWVhcj48UmVjTnVtPjQ2MDwvUmVjTnVtPjxyZWNvcmQ+PHJlYy1udW1iZXI+NDYw
-PC9yZWMtbnVtYmVyPjxmb3JlaWduLWtleXM+PGtleSBhcHA9IkVOIiBkYi1pZD0idDV0NXM5cndi
-cnNhc3ZlYTVmeHY1dHI0czIydHBwd3JmYTBmIiB0aW1lc3RhbXA9IjE1NTg0NTUzNjEiPjQ2MDwv
-a2V5PjwvZm9yZWlnbi1rZXlzPjxyZWYtdHlwZSBuYW1lPSJKb3VybmFsIEFydGljbGUiPjE3PC9y
-ZWYtdHlwZT48Y29udHJpYnV0b3JzPjxhdXRob3JzPjxhdXRob3I+QXJpemEsIEEuPC9hdXRob3I+
-PGF1dGhvcj5HYXJpam8sIEouIEMuPC9hdXRob3I+PGF1dGhvcj5MYW5kZWlyYSwgSi4gTS48L2F1
-dGhvcj48YXV0aG9yPkJvcmRlcywgRi48L2F1dGhvcj48YXV0aG9yPkhlcm7DoW5kZXotTGXDs24s
-IFMuPC9hdXRob3I+PC9hdXRob3JzPjwvY29udHJpYnV0b3JzPjx0aXRsZXM+PHRpdGxlPk1pZ3Jh
-bnQgYmlvbWFzcyBhbmQgcmVzcGlyYXRvcnkgY2FyYm9uIGZsdXggYnkgem9vcGxhbmt0b24gYW5k
-IG1pY3JvbmVrdG9uIGluIHRoZSBzdWJ0cm9waWNhbCBub3J0aGVhc3QgQXRsYW50aWMgT2NlYW4g
-KENhbmFyeSBJc2xhbmRzKTwvdGl0bGU+PHNlY29uZGFyeS10aXRsZT5Qcm9nIE9jZWFub2dyPC9z
-ZWNvbmRhcnktdGl0bGU+PC90aXRsZXM+PHBlcmlvZGljYWw+PGZ1bGwtdGl0bGU+UHJvZyBPY2Vh
-bm9ncjwvZnVsbC10aXRsZT48L3BlcmlvZGljYWw+PHBhZ2VzPjMzMC0zNDI8L3BhZ2VzPjx2b2x1
-bWU+MTM0PC92b2x1bWU+PGRhdGVzPjx5ZWFyPjIwMTU8L3llYXI+PHB1Yi1kYXRlcz48ZGF0ZT4y
-MDE1LzA1LzAxLzwvZGF0ZT48L3B1Yi1kYXRlcz48L2RhdGVzPjxpc2JuPjAwNzktNjYxMTwvaXNi
-bj48dXJscz48cmVsYXRlZC11cmxzPjx1cmw+aHR0cDovL3d3dy5zY2llbmNlZGlyZWN0LmNvbS9z
-Y2llbmNlL2FydGljbGUvcGlpL1MwMDc5NjYxMTE1MDAwNDQwPC91cmw+PC9yZWxhdGVkLXVybHM+
-PC91cmxzPjxlbGVjdHJvbmljLXJlc291cmNlLW51bT5odHRwczovL2RvaS5vcmcvMTAuMTAxNi9q
-LnBvY2Vhbi4yMDE1LjAzLjAwMzwvZWxlY3Ryb25pYy1yZXNvdXJjZS1udW0+PC9yZWNvcmQ+PC9D
-aXRlPjxDaXRlPjxBdXRob3I+SWtlZGE8L0F1dGhvcj48WWVhcj4xOTg5PC9ZZWFyPjxSZWNOdW0+
-NDY0PC9SZWNOdW0+PHJlY29yZD48cmVjLW51bWJlcj40NjQ8L3JlYy1udW1iZXI+PGZvcmVpZ24t
-a2V5cz48a2V5IGFwcD0iRU4iIGRiLWlkPSJ0NXQ1czlyd2Jyc2FzdmVhNWZ4djV0cjRzMjJ0cHB3
-cmZhMGYiIHRpbWVzdGFtcD0iMTU1ODQ1NTQ3NyI+NDY0PC9rZXk+PC9mb3JlaWduLWtleXM+PHJl
-Zi10eXBlIG5hbWU9IkpvdXJuYWwgQXJ0aWNsZSI+MTc8L3JlZi10eXBlPjxjb250cmlidXRvcnM+
-PGF1dGhvcnM+PGF1dGhvcj5Ja2VkYSwgVC48L2F1dGhvcj48L2F1dGhvcnM+PC9jb250cmlidXRv
-cnM+PHRpdGxlcz48dGl0bGU+RXN0aW1hdGVkIHJlc3BpcmF0aW9uIHJhdGUgb2YgbXljdG9waGlk
-IGZpc2ggZnJvbSB0aGUgZW56eW1lIGFjdGl2aXR5IG9mIHRoZSBlbGVjdHJvbi10cmFuc3BvcnQt
-c3lzdGVtPC90aXRsZT48c2Vjb25kYXJ5LXRpdGxlPkogT2NlYW5vZyBTb2MgSnBuPC9zZWNvbmRh
-cnktdGl0bGU+PC90aXRsZXM+PHBlcmlvZGljYWw+PGZ1bGwtdGl0bGU+SiBPY2Vhbm9nIFNvYyBK
-cG48L2Z1bGwtdGl0bGU+PC9wZXJpb2RpY2FsPjxwYWdlcz4xNjctMTczPC9wYWdlcz48dm9sdW1l
-PjQ1PC92b2x1bWU+PG51bWJlcj4zPC9udW1iZXI+PGRhdGVzPjx5ZWFyPjE5ODk8L3llYXI+PC9k
-YXRlcz48aXNibj4wMDI5LTgxMzE8L2lzYm4+PHVybHM+PC91cmxzPjwvcmVjb3JkPjwvQ2l0ZT48
-L0VuZE5vdGU+
+          <w:fldData xml:space="preserve">PEVuZE5vdGU+PENpdGUgRXhjbHVkZUF1dGg9IjEiIEV4Y2x1ZGVZZWFyPSIxIiBIaWRkZW49IjEi
+PjxBdXRob3I+VG9ycmVzPC9BdXRob3I+PFllYXI+MTk3OTwvWWVhcj48UmVjTnVtPjUzNjwvUmVj
+TnVtPjxyZWNvcmQ+PHJlYy1udW1iZXI+NTM2PC9yZWMtbnVtYmVyPjxmb3JlaWduLWtleXM+PGtl
+eSBhcHA9IkVOIiBkYi1pZD0idDV0NXM5cndicnNhc3ZlYTVmeHY1dHI0czIydHBwd3JmYTBmIiB0
+aW1lc3RhbXA9IjE1NzY3NTQ1MzgiPjUzNjwva2V5PjwvZm9yZWlnbi1rZXlzPjxyZWYtdHlwZSBu
+YW1lPSJKb3VybmFsIEFydGljbGUiPjE3PC9yZWYtdHlwZT48Y29udHJpYnV0b3JzPjxhdXRob3Jz
+PjxhdXRob3I+VG9ycmVzLCBKLiBKLjwvYXV0aG9yPjxhdXRob3I+QmVsbWFuLCBCLiBXLjwvYXV0
+aG9yPjxhdXRob3I+Q2hpbGRyZXNzLCBKLiBKLjwvYXV0aG9yPjwvYXV0aG9ycz48L2NvbnRyaWJ1
+dG9ycz48dGl0bGVzPjx0aXRsZT5PeHlnZW4gY29uc3VtcHRpb24gcmF0ZXMgb2YgbWlkd2F0ZXIg
+ZmlzaGVzIGFzIGEgZnVuY3Rpb24gb2YgZGVwdGggb2Ygb2NjdXJlZW5jZTwvdGl0bGU+PHNlY29u
+ZGFyeS10aXRsZT5EZWVwLVNlYSBSZXMgQSwgT2NlYW5vZ3IgUmVzIFBhcDwvc2Vjb25kYXJ5LXRp
+dGxlPjwvdGl0bGVzPjxwZXJpb2RpY2FsPjxmdWxsLXRpdGxlPkRlZXAtU2VhIFJlcyBBLCBPY2Vh
+bm9nciBSZXMgUGFwPC9mdWxsLXRpdGxlPjwvcGVyaW9kaWNhbD48cGFnZXM+MTg1LTE5NzwvcGFn
+ZXM+PHZvbHVtZT4yNjwvdm9sdW1lPjxudW1iZXI+MjwvbnVtYmVyPjxkYXRlcz48eWVhcj4xOTc5
+PC95ZWFyPjxwdWItZGF0ZXM+PGRhdGU+MTk3OS8wMi8wMS88L2RhdGU+PC9wdWItZGF0ZXM+PC9k
+YXRlcz48aXNibj4wMTk4LTAxNDk8L2lzYm4+PHVybHM+PHJlbGF0ZWQtdXJscz48dXJsPmh0dHA6
+Ly93d3cuc2NpZW5jZWRpcmVjdC5jb20vc2NpZW5jZS9hcnRpY2xlL3BpaS8wMTk4MDE0OTc5OTAw
+NzVYPC91cmw+PC9yZWxhdGVkLXVybHM+PC91cmxzPjxlbGVjdHJvbmljLXJlc291cmNlLW51bT5o
+dHRwczovL2RvaS5vcmcvMTAuMTAxNi8wMTk4LTAxNDkoNzkpOTAwNzUtWDwvZWxlY3Ryb25pYy1y
+ZXNvdXJjZS1udW0+PC9yZWNvcmQ+PC9DaXRlPjxDaXRlIEV4Y2x1ZGVBdXRoPSIxIiBFeGNsdWRl
+WWVhcj0iMSIgSGlkZGVuPSIxIj48QXV0aG9yPkRvbm5lbGx5PC9BdXRob3I+PFllYXI+MTk4ODwv
+WWVhcj48UmVjTnVtPjQ2MzwvUmVjTnVtPjxyZWNvcmQ+PHJlYy1udW1iZXI+NDYzPC9yZWMtbnVt
+YmVyPjxmb3JlaWduLWtleXM+PGtleSBhcHA9IkVOIiBkYi1pZD0idDV0NXM5cndicnNhc3ZlYTVm
+eHY1dHI0czIydHBwd3JmYTBmIiB0aW1lc3RhbXA9IjE1NTg0NTU0NDgiPjQ2Mzwva2V5PjwvZm9y
+ZWlnbi1rZXlzPjxyZWYtdHlwZSBuYW1lPSJKb3VybmFsIEFydGljbGUiPjE3PC9yZWYtdHlwZT48
+Y29udHJpYnV0b3JzPjxhdXRob3JzPjxhdXRob3I+RG9ubmVsbHksIEouPC9hdXRob3I+PGF1dGhv
+cj5Ub3JyZXMsIEouSi48L2F1dGhvcj48L2F1dGhvcnM+PC9jb250cmlidXRvcnM+PHRpdGxlcz48
+dGl0bGU+T3h5Z2VuIGNvbnN1bXB0aW9uIG9mIG1pZHdhdGVyIGZpc2hlcyBhbmQgY3J1c3RhY2Vh
+bnMgZnJvbSB0aGUgZWFzdGVybiBHdWxmIG9mIE1leGljbzwvdGl0bGU+PHNlY29uZGFyeS10aXRs
+ZT5NYXIgQmlvbDwvc2Vjb25kYXJ5LXRpdGxlPjwvdGl0bGVzPjxwZXJpb2RpY2FsPjxmdWxsLXRp
+dGxlPk1hciBCaW9sPC9mdWxsLXRpdGxlPjwvcGVyaW9kaWNhbD48cGFnZXM+NDgzLTQ5NDwvcGFn
+ZXM+PHZvbHVtZT45Nzwvdm9sdW1lPjxudW1iZXI+NDwvbnVtYmVyPjxkYXRlcz48eWVhcj4xOTg4
+PC95ZWFyPjwvZGF0ZXM+PGlzYm4+MDAyNS0zMTYyPC9pc2JuPjx1cmxzPjwvdXJscz48L3JlY29y
+ZD48L0NpdGU+PENpdGUgRXhjbHVkZUF1dGg9IjEiIEV4Y2x1ZGVZZWFyPSIxIiBIaWRkZW49IjEi
+PjxBdXRob3I+VG9ycmVzPC9BdXRob3I+PFllYXI+MTk4ODwvWWVhcj48UmVjTnVtPjQ1MDwvUmVj
+TnVtPjxyZWNvcmQ+PHJlYy1udW1iZXI+NDUwPC9yZWMtbnVtYmVyPjxmb3JlaWduLWtleXM+PGtl
+eSBhcHA9IkVOIiBkYi1pZD0idDV0NXM5cndicnNhc3ZlYTVmeHY1dHI0czIydHBwd3JmYTBmIiB0
+aW1lc3RhbXA9IjE1NTc5MzI4MTQiPjQ1MDwva2V5PjwvZm9yZWlnbi1rZXlzPjxyZWYtdHlwZSBu
+YW1lPSJKb3VybmFsIEFydGljbGUiPjE3PC9yZWYtdHlwZT48Y29udHJpYnV0b3JzPjxhdXRob3Jz
+PjxhdXRob3I+VG9ycmVzLCBKLkouPC9hdXRob3I+PGF1dGhvcj5Tb21lcm8sIEcuTi48L2F1dGhv
+cj48L2F1dGhvcnM+PC9jb250cmlidXRvcnM+PHRpdGxlcz48dGl0bGU+VmVydGljYWwgZGlzdHJp
+YnV0aW9uIGFuZCBtZXRhYm9saXNtIGluIEFudGFyY3RpYyBtZXNvcGVsYWdpYyBmaXNoZXM8L3Rp
+dGxlPjxzZWNvbmRhcnktdGl0bGU+Q29tcGFyYXRpdmUgQmlvY2hlbWlzdHJ5IGFuZCBQaHlzaW9s
+b2d5LS1QYXJ0IEI6IEJpb2NoZW1pc3RyeSBhbmQgTW9sZWN1bGFyIEJpb2xvZ3k8L3NlY29uZGFy
+eS10aXRsZT48L3RpdGxlcz48cGVyaW9kaWNhbD48ZnVsbC10aXRsZT5Db21wYXJhdGl2ZSBCaW9j
+aGVtaXN0cnkgYW5kIFBoeXNpb2xvZ3ktLVBhcnQgQjogQmlvY2hlbWlzdHJ5IGFuZCBNb2xlY3Vs
+YXIgQmlvbG9neTwvZnVsbC10aXRsZT48L3BlcmlvZGljYWw+PHBhZ2VzPjUyMS01Mjg8L3BhZ2Vz
+Pjx2b2x1bWU+OTA8L3ZvbHVtZT48bnVtYmVyPjM8L251bWJlcj48ZGF0ZXM+PHllYXI+MTk4ODwv
+eWVhcj48L2RhdGVzPjxpc2JuPjAzMDUtMDQ5MTwvaXNibj48dXJscz48L3VybHM+PC9yZWNvcmQ+
+PC9DaXRlPjxDaXRlIEV4Y2x1ZGVBdXRoPSIxIiBFeGNsdWRlWWVhcj0iMSIgSGlkZGVuPSIxIj48
+QXV0aG9yPklrZWRhPC9BdXRob3I+PFllYXI+MTk4OTwvWWVhcj48UmVjTnVtPjQ2NDwvUmVjTnVt
+PjxyZWNvcmQ+PHJlYy1udW1iZXI+NDY0PC9yZWMtbnVtYmVyPjxmb3JlaWduLWtleXM+PGtleSBh
+cHA9IkVOIiBkYi1pZD0idDV0NXM5cndicnNhc3ZlYTVmeHY1dHI0czIydHBwd3JmYTBmIiB0aW1l
+c3RhbXA9IjE1NTg0NTU0NzciPjQ2NDwva2V5PjwvZm9yZWlnbi1rZXlzPjxyZWYtdHlwZSBuYW1l
+PSJKb3VybmFsIEFydGljbGUiPjE3PC9yZWYtdHlwZT48Y29udHJpYnV0b3JzPjxhdXRob3JzPjxh
+dXRob3I+SWtlZGEsIFQuPC9hdXRob3I+PC9hdXRob3JzPjwvY29udHJpYnV0b3JzPjx0aXRsZXM+
+PHRpdGxlPkVzdGltYXRlZCByZXNwaXJhdGlvbiByYXRlIG9mIG15Y3RvcGhpZCBmaXNoIGZyb20g
+dGhlIGVuenltZSBhY3Rpdml0eSBvZiB0aGUgZWxlY3Ryb24tdHJhbnNwb3J0LXN5c3RlbTwvdGl0
+bGU+PHNlY29uZGFyeS10aXRsZT5KIE9jZWFub2cgU29jIEpwbjwvc2Vjb25kYXJ5LXRpdGxlPjwv
+dGl0bGVzPjxwZXJpb2RpY2FsPjxmdWxsLXRpdGxlPkogT2NlYW5vZyBTb2MgSnBuPC9mdWxsLXRp
+dGxlPjwvcGVyaW9kaWNhbD48cGFnZXM+MTY3LTE3MzwvcGFnZXM+PHZvbHVtZT40NTwvdm9sdW1l
+PjxudW1iZXI+MzwvbnVtYmVyPjxkYXRlcz48eWVhcj4xOTg5PC95ZWFyPjwvZGF0ZXM+PGlzYm4+
+MDAyOS04MTMxPC9pc2JuPjx1cmxzPjwvdXJscz48L3JlY29yZD48L0NpdGU+PENpdGUgRXhjbHVk
+ZUF1dGg9IjEiIEV4Y2x1ZGVZZWFyPSIxIiBIaWRkZW49IjEiPjxBdXRob3I+QXJpemE8L0F1dGhv
+cj48WWVhcj4yMDE1PC9ZZWFyPjxSZWNOdW0+NDYwPC9SZWNOdW0+PHJlY29yZD48cmVjLW51bWJl
+cj40NjA8L3JlYy1udW1iZXI+PGZvcmVpZ24ta2V5cz48a2V5IGFwcD0iRU4iIGRiLWlkPSJ0NXQ1
+czlyd2Jyc2FzdmVhNWZ4djV0cjRzMjJ0cHB3cmZhMGYiIHRpbWVzdGFtcD0iMTU1ODQ1NTM2MSI+
+NDYwPC9rZXk+PC9mb3JlaWduLWtleXM+PHJlZi10eXBlIG5hbWU9IkpvdXJuYWwgQXJ0aWNsZSI+
+MTc8L3JlZi10eXBlPjxjb250cmlidXRvcnM+PGF1dGhvcnM+PGF1dGhvcj5Bcml6YSwgQS48L2F1
+dGhvcj48YXV0aG9yPkdhcmlqbywgSi4gQy48L2F1dGhvcj48YXV0aG9yPkxhbmRlaXJhLCBKLiBN
+LjwvYXV0aG9yPjxhdXRob3I+Qm9yZGVzLCBGLjwvYXV0aG9yPjxhdXRob3I+SGVybsOhbmRlei1M
+ZcOzbiwgUy48L2F1dGhvcj48L2F1dGhvcnM+PC9jb250cmlidXRvcnM+PHRpdGxlcz48dGl0bGU+
+TWlncmFudCBiaW9tYXNzIGFuZCByZXNwaXJhdG9yeSBjYXJib24gZmx1eCBieSB6b29wbGFua3Rv
+biBhbmQgbWljcm9uZWt0b24gaW4gdGhlIHN1YnRyb3BpY2FsIG5vcnRoZWFzdCBBdGxhbnRpYyBP
+Y2VhbiAoQ2FuYXJ5IElzbGFuZHMpPC90aXRsZT48c2Vjb25kYXJ5LXRpdGxlPlByb2cgT2NlYW5v
+Z3I8L3NlY29uZGFyeS10aXRsZT48L3RpdGxlcz48cGVyaW9kaWNhbD48ZnVsbC10aXRsZT5Qcm9n
+IE9jZWFub2dyPC9mdWxsLXRpdGxlPjwvcGVyaW9kaWNhbD48cGFnZXM+MzMwLTM0MjwvcGFnZXM+
+PHZvbHVtZT4xMzQ8L3ZvbHVtZT48ZGF0ZXM+PHllYXI+MjAxNTwveWVhcj48cHViLWRhdGVzPjxk
+YXRlPjIwMTUvMDUvMDEvPC9kYXRlPjwvcHViLWRhdGVzPjwvZGF0ZXM+PGlzYm4+MDA3OS02NjEx
+PC9pc2JuPjx1cmxzPjxyZWxhdGVkLXVybHM+PHVybD5odHRwOi8vd3d3LnNjaWVuY2VkaXJlY3Qu
+Y29tL3NjaWVuY2UvYXJ0aWNsZS9waWkvUzAwNzk2NjExMTUwMDA0NDA8L3VybD48L3JlbGF0ZWQt
+dXJscz48L3VybHM+PGVsZWN0cm9uaWMtcmVzb3VyY2UtbnVtPmh0dHBzOi8vZG9pLm9yZy8xMC4x
+MDE2L2oucG9jZWFuLjIwMTUuMDMuMDAzPC9lbGVjdHJvbmljLXJlc291cmNlLW51bT48L3JlY29y
+ZD48L0NpdGU+PC9FbmROb3RlPn==
 </w:fldData>
         </w:fldChar>
       </w:r>
@@ -1527,32 +2058,31 @@
         <w:rPr>
           <w:sz w:val="24"/>
         </w:rPr>
-        <w:fldChar w:fldCharType="separate"/>
-      </w:r>
-      <w:r>
-        <w:rPr>
-          <w:noProof/>
-          <w:sz w:val="24"/>
-        </w:rPr>
-        <w:t>(Torres &amp; Somero 1988, Ikeda 1989, Ariza et al. 2015)</w:t>
-      </w:r>
-      <w:r>
-        <w:rPr>
-          <w:sz w:val="24"/>
-        </w:rPr>
         <w:fldChar w:fldCharType="end"/>
       </w:r>
       <w:r>
         <w:rPr>
           <w:sz w:val="24"/>
         </w:rPr>
-        <w:t xml:space="preserve">. </w:t>
-      </w:r>
-      <w:r>
-        <w:rPr>
-          <w:sz w:val="24"/>
-        </w:rPr>
-        <w:t xml:space="preserve">These methods are somewhat problematic when applied to myctophids. They are delicate fish, and are often dead or damaged on landing </w:t>
+        <w:t xml:space="preserve">). </w:t>
+      </w:r>
+      <w:r>
+        <w:rPr>
+          <w:sz w:val="24"/>
+        </w:rPr>
+        <w:t>These methods are somewhat problema</w:t>
+      </w:r>
+      <w:r>
+        <w:rPr>
+          <w:sz w:val="24"/>
+        </w:rPr>
+        <w:t xml:space="preserve">tic when applied to myctophids; they </w:t>
+      </w:r>
+      <w:r>
+        <w:rPr>
+          <w:sz w:val="24"/>
+        </w:rPr>
+        <w:t xml:space="preserve">are delicate fish, and are often dead or damaged on landing </w:t>
       </w:r>
       <w:r>
         <w:rPr>
@@ -1701,7 +2231,13 @@
         <w:rPr>
           <w:sz w:val="24"/>
         </w:rPr>
-        <w:t xml:space="preserve">. Consequently, fish which </w:t>
+        <w:t>, c</w:t>
+      </w:r>
+      <w:r>
+        <w:rPr>
+          <w:sz w:val="24"/>
+        </w:rPr>
+        <w:t xml:space="preserve">onsequently, fish which </w:t>
       </w:r>
       <w:r>
         <w:rPr>
@@ -1713,7 +2249,63 @@
         <w:rPr>
           <w:sz w:val="24"/>
         </w:rPr>
-        <w:t xml:space="preserve">respirometry are likely to be stressed, giving artificially high measures of resting metabolic rate. Torres et al. (1979) reported that “the most active fish were selected for measurements”, potentially biasing oxygen consumption values towards higher metabolic rates. ETS circumvents the issue of landing dead or damaged fish by measuring the respiration potential of a sample of fish tissue. This is converted to metabolic rate using a ratio of ETS to whole organism oxygen consumption </w:t>
+        <w:t xml:space="preserve">respirometry are likely to be stressed, giving artificially high measures of resting metabolic rate. </w:t>
+      </w:r>
+      <w:r>
+        <w:rPr>
+          <w:sz w:val="24"/>
+        </w:rPr>
+        <w:t>Furthermore, in some cases</w:t>
+      </w:r>
+      <w:r>
+        <w:rPr>
+          <w:sz w:val="24"/>
+        </w:rPr>
+        <w:t xml:space="preserve"> “the most active fish were selected for measurements”</w:t>
+      </w:r>
+      <w:r>
+        <w:rPr>
+          <w:sz w:val="24"/>
+        </w:rPr>
+        <w:t xml:space="preserve"> </w:t>
+      </w:r>
+      <w:r>
+        <w:rPr>
+          <w:sz w:val="24"/>
+        </w:rPr>
+        <w:lastRenderedPageBreak/>
+        <w:fldChar w:fldCharType="begin"/>
+      </w:r>
+      <w:r>
+        <w:rPr>
+          <w:sz w:val="24"/>
+        </w:rPr>
+        <w:instrText xml:space="preserve"> ADDIN EN.CITE &lt;EndNote&gt;&lt;Cite&gt;&lt;Author&gt;Torres&lt;/Author&gt;&lt;Year&gt;1979&lt;/Year&gt;&lt;RecNum&gt;536&lt;/RecNum&gt;&lt;DisplayText&gt;(Torres et al. 1979)&lt;/DisplayText&gt;&lt;record&gt;&lt;rec-number&gt;536&lt;/rec-number&gt;&lt;foreign-keys&gt;&lt;key app="EN" db-id="t5t5s9rwbrsasvea5fxv5tr4s22tppwrfa0f" timestamp="1576754538"&gt;536&lt;/key&gt;&lt;/foreign-keys&gt;&lt;ref-type name="Journal Article"&gt;17&lt;/ref-type&gt;&lt;contributors&gt;&lt;authors&gt;&lt;author&gt;Torres, J. J.&lt;/author&gt;&lt;author&gt;Belman, B. W.&lt;/author&gt;&lt;author&gt;Childress, J. J.&lt;/author&gt;&lt;/authors&gt;&lt;/contributors&gt;&lt;titles&gt;&lt;title&gt;Oxygen consumption rates of midwater fishes as a function of depth of occureence&lt;/title&gt;&lt;secondary-title&gt;Deep-Sea Res A, Oceanogr Res Pap&lt;/secondary-title&gt;&lt;/titles&gt;&lt;periodical&gt;&lt;full-title&gt;Deep-Sea Res A, Oceanogr Res Pap&lt;/full-title&gt;&lt;/periodical&gt;&lt;pages&gt;185-197&lt;/pages&gt;&lt;volume&gt;26&lt;/volume&gt;&lt;number&gt;2&lt;/number&gt;&lt;dates&gt;&lt;year&gt;1979&lt;/year&gt;&lt;pub-dates&gt;&lt;date&gt;1979/02/01/&lt;/date&gt;&lt;/pub-dates&gt;&lt;/dates&gt;&lt;isbn&gt;0198-0149&lt;/isbn&gt;&lt;urls&gt;&lt;related-urls&gt;&lt;url&gt;http://www.sciencedirect.com/science/article/pii/019801497990075X&lt;/url&gt;&lt;/related-urls&gt;&lt;/urls&gt;&lt;electronic-resource-num&gt;https://doi.org/10.1016/0198-0149(79)90075-X&lt;/electronic-resource-num&gt;&lt;/record&gt;&lt;/Cite&gt;&lt;/EndNote&gt;</w:instrText>
+      </w:r>
+      <w:r>
+        <w:rPr>
+          <w:sz w:val="24"/>
+        </w:rPr>
+        <w:fldChar w:fldCharType="separate"/>
+      </w:r>
+      <w:r>
+        <w:rPr>
+          <w:noProof/>
+          <w:sz w:val="24"/>
+        </w:rPr>
+        <w:t>(Torres et al. 1979)</w:t>
+      </w:r>
+      <w:r>
+        <w:rPr>
+          <w:sz w:val="24"/>
+        </w:rPr>
+        <w:fldChar w:fldCharType="end"/>
+      </w:r>
+      <w:r>
+        <w:rPr>
+          <w:sz w:val="24"/>
+        </w:rPr>
+        <w:t xml:space="preserve">, potentially biasing oxygen consumption values towards higher metabolic rates. ETS circumvents the issue of landing dead or damaged fish by measuring the respiration potential of a sample of fish tissue. This is converted to metabolic rate using a ratio of ETS to whole organism oxygen consumption </w:t>
       </w:r>
       <w:r>
         <w:rPr>
@@ -1880,19 +2472,19 @@
         </w:rPr>
         <w:t xml:space="preserve">. </w:t>
       </w:r>
-      <w:commentRangeStart w:id="1"/>
+      <w:commentRangeStart w:id="4"/>
       <w:r>
         <w:rPr>
           <w:sz w:val="24"/>
         </w:rPr>
         <w:t>No direct calibrations between ETS and whole organism oxygen consumption are available for myctophids, which may lead to inaccurate estimates.</w:t>
       </w:r>
-      <w:commentRangeEnd w:id="1"/>
+      <w:commentRangeEnd w:id="4"/>
       <w:r>
         <w:rPr>
           <w:rStyle w:val="CommentReference"/>
         </w:rPr>
-        <w:commentReference w:id="1"/>
+        <w:commentReference w:id="4"/>
       </w:r>
     </w:p>
     <w:p>
@@ -1916,7 +2508,19 @@
         <w:rPr>
           <w:sz w:val="24"/>
         </w:rPr>
-        <w:t xml:space="preserve">Respirometry aims to measure standard metabolic rate (SMR); the minimum metabolic expenditure of a resting, post-absorptive organism at a known temperature. In reality, respirometry often yields resting or routine metabolic rate (RMR), which is </w:t>
+        <w:t>A further issue is that respirometry</w:t>
+      </w:r>
+      <w:r>
+        <w:rPr>
+          <w:sz w:val="24"/>
+        </w:rPr>
+        <w:t xml:space="preserve"> typically</w:t>
+      </w:r>
+      <w:r>
+        <w:rPr>
+          <w:sz w:val="24"/>
+        </w:rPr>
+        <w:t xml:space="preserve"> aims to measure standard metabolic rate (SMR); the minimum metabolic expenditure of a resting, post-absorptive organism at a known temperature. In reality, respirometry often yields resting or routine metabolic rate (RMR), which is </w:t>
       </w:r>
       <w:r>
         <w:rPr>
@@ -2109,14 +2713,7 @@
         <w:rPr>
           <w:sz w:val="24"/>
         </w:rPr>
-        <w:t xml:space="preserve">. In the context of the biological carbon pump, both of these </w:t>
-      </w:r>
-      <w:r>
-        <w:rPr>
-          <w:sz w:val="24"/>
-        </w:rPr>
-        <w:lastRenderedPageBreak/>
-        <w:t>measures are less useful than field metabolic rate (FMR). FM</w:t>
+        <w:t>. In the context of the biological carbon pump, both of these measures are less useful than field metabolic rate (FMR). FM</w:t>
       </w:r>
       <w:r>
         <w:rPr>
@@ -2672,7 +3269,13 @@
         <w:rPr>
           <w:sz w:val="24"/>
         </w:rPr>
-        <w:t>This study uses o</w:t>
+        <w:t>Here we deal with these issues by using</w:t>
+      </w:r>
+      <w:r>
+        <w:rPr>
+          <w:sz w:val="24"/>
+        </w:rPr>
+        <w:t xml:space="preserve"> o</w:t>
       </w:r>
       <w:r>
         <w:rPr>
@@ -2703,7 +3306,19 @@
         <w:rPr>
           <w:sz w:val="24"/>
         </w:rPr>
-        <w:t>).</w:t>
+        <w:t>)</w:t>
+      </w:r>
+      <w:r>
+        <w:rPr>
+          <w:sz w:val="24"/>
+        </w:rPr>
+        <w:t xml:space="preserve"> in myctophids</w:t>
+      </w:r>
+      <w:r>
+        <w:rPr>
+          <w:sz w:val="24"/>
+        </w:rPr>
+        <w:t>.</w:t>
       </w:r>
       <w:r>
         <w:rPr>
@@ -2721,7 +3336,14 @@
         <w:rPr>
           <w:sz w:val="24"/>
         </w:rPr>
-        <w:t xml:space="preserve"> calcium carbonate structures found in the inner ears of teleost fishes. They grow sequentially and are metabolically inert. New otolith carbonate material is deposited from the endolymph, which surrounds the otolith </w:t>
+        <w:t xml:space="preserve"> calcium carbonate structures found in the inner ears of teleost fishes. They grow sequentially and are metabolically inert. New otolith carbonate material is deposited from the endolymph, which surrounds </w:t>
+      </w:r>
+      <w:r>
+        <w:rPr>
+          <w:sz w:val="24"/>
+        </w:rPr>
+        <w:lastRenderedPageBreak/>
+        <w:t xml:space="preserve">the otolith </w:t>
       </w:r>
       <w:r>
         <w:rPr>
@@ -3268,16 +3890,7 @@
           <w:sz w:val="24"/>
           <w:szCs w:val="24"/>
         </w:rPr>
-        <w:t xml:space="preserve">(Tagliabue &amp; Bopp 2008, Magozzi et al. </w:t>
-      </w:r>
-      <w:r>
-        <w:rPr>
-          <w:noProof/>
-          <w:sz w:val="24"/>
-          <w:szCs w:val="24"/>
-        </w:rPr>
-        <w:lastRenderedPageBreak/>
-        <w:t>2017)</w:t>
+        <w:t>(Tagliabue &amp; Bopp 2008, Magozzi et al. 2017)</w:t>
       </w:r>
       <w:r>
         <w:rPr>
@@ -3291,7 +3904,21 @@
           <w:sz w:val="24"/>
           <w:szCs w:val="24"/>
         </w:rPr>
-        <w:t xml:space="preserve">. Fish with relatively higher metabolic rates have higher respiration rates, and so produce more metabolic carbon. As fish regulate the levels of carbonate in the blood, this increase in metabolic carbon is compensated for a decrease in blood DIC. This increases the proportion of metabolic carbon in the blood, meaning the overall blood carbon has a more negative </w:t>
+        <w:t xml:space="preserve">. Fish with relatively higher metabolic rates have higher respiration rates, and so produce more metabolic carbon. As fish regulate the levels of carbonate in the blood, this increase in metabolic carbon is compensated for </w:t>
+      </w:r>
+      <w:r>
+        <w:rPr>
+          <w:sz w:val="24"/>
+          <w:szCs w:val="24"/>
+        </w:rPr>
+        <w:t xml:space="preserve">by </w:t>
+      </w:r>
+      <w:r>
+        <w:rPr>
+          <w:sz w:val="24"/>
+          <w:szCs w:val="24"/>
+        </w:rPr>
+        <w:t xml:space="preserve">a decrease in blood DIC. This increases the proportion of metabolic carbon in the blood, meaning the overall blood carbon has a more negative </w:t>
       </w:r>
       <w:r>
         <w:rPr>
@@ -3903,7 +4530,29 @@
           <w:sz w:val="24"/>
           <w:szCs w:val="24"/>
         </w:rPr>
-        <w:t>) can be calculated. While this is a novel method, a recent study confirmed that M</w:t>
+        <w:t xml:space="preserve">) can be calculated. While this is a </w:t>
+      </w:r>
+      <w:r>
+        <w:rPr>
+          <w:sz w:val="24"/>
+          <w:szCs w:val="24"/>
+        </w:rPr>
+        <w:t>relatively new</w:t>
+      </w:r>
+      <w:r>
+        <w:rPr>
+          <w:sz w:val="24"/>
+          <w:szCs w:val="24"/>
+        </w:rPr>
+        <w:t xml:space="preserve"> method, a recent study confirmed that </w:t>
+      </w:r>
+      <w:r>
+        <w:rPr>
+          <w:sz w:val="24"/>
+          <w:szCs w:val="24"/>
+        </w:rPr>
+        <w:lastRenderedPageBreak/>
+        <w:t>M</w:t>
       </w:r>
       <w:r>
         <w:rPr>
@@ -3992,6 +4641,43 @@
           <w:szCs w:val="24"/>
         </w:rPr>
         <w:t xml:space="preserve">. </w:t>
+      </w:r>
+      <w:r>
+        <w:rPr>
+          <w:sz w:val="24"/>
+          <w:szCs w:val="24"/>
+        </w:rPr>
+        <w:t>We find that M</w:t>
+      </w:r>
+      <w:r>
+        <w:rPr>
+          <w:sz w:val="24"/>
+          <w:szCs w:val="24"/>
+          <w:vertAlign w:val="subscript"/>
+        </w:rPr>
+        <w:t>oto</w:t>
+      </w:r>
+      <w:r>
+        <w:rPr>
+          <w:sz w:val="24"/>
+          <w:szCs w:val="24"/>
+        </w:rPr>
+        <w:t xml:space="preserve"> does not exhibit linear scaling with log body mass or temperature in myctophids, and that species level differences in ecology may best explain variation in M</w:t>
+      </w:r>
+      <w:r>
+        <w:rPr>
+          <w:sz w:val="24"/>
+          <w:szCs w:val="24"/>
+          <w:vertAlign w:val="subscript"/>
+        </w:rPr>
+        <w:t>oto</w:t>
+      </w:r>
+      <w:r>
+        <w:rPr>
+          <w:sz w:val="24"/>
+          <w:szCs w:val="24"/>
+        </w:rPr>
+        <w:t>.</w:t>
       </w:r>
     </w:p>
     <w:p>
@@ -4018,7 +4704,14 @@
           <w:sz w:val="24"/>
           <w:szCs w:val="24"/>
         </w:rPr>
-        <w:t>This study applies the M</w:t>
+        <w:t>Here we apply</w:t>
+      </w:r>
+      <w:r>
+        <w:rPr>
+          <w:sz w:val="24"/>
+          <w:szCs w:val="24"/>
+        </w:rPr>
+        <w:t xml:space="preserve"> the M</w:t>
       </w:r>
       <w:r>
         <w:rPr>
@@ -4033,7 +4726,7 @@
           <w:sz w:val="24"/>
           <w:szCs w:val="24"/>
         </w:rPr>
-        <w:t xml:space="preserve"> proxy to the study of FMR in Scotia sea myctophids. Our primary aim is to use M</w:t>
+        <w:t xml:space="preserve"> proxy to FMR in Scotia sea myctophids. Our primary aim is to use M</w:t>
       </w:r>
       <w:r>
         <w:rPr>
@@ -4363,7 +5056,21 @@
           <w:sz w:val="24"/>
           <w:szCs w:val="24"/>
         </w:rPr>
-        <w:t xml:space="preserve">and temperature. According to the metabolic theory of ecology, </w:t>
+        <w:t xml:space="preserve">and temperature. According to </w:t>
+      </w:r>
+      <w:r>
+        <w:rPr>
+          <w:sz w:val="24"/>
+          <w:szCs w:val="24"/>
+        </w:rPr>
+        <w:t>metabolic theory</w:t>
+      </w:r>
+      <w:r>
+        <w:rPr>
+          <w:sz w:val="24"/>
+          <w:szCs w:val="24"/>
+        </w:rPr>
+        <w:t xml:space="preserve">, </w:t>
       </w:r>
       <w:r>
         <w:rPr>
@@ -4377,7 +5084,28 @@
           <w:sz w:val="24"/>
           <w:szCs w:val="24"/>
         </w:rPr>
-        <w:t xml:space="preserve">metabolic rates scale linearly with log body mass with an exponent of 0.75 (equivalent to -0.25 for mass-specific metabolic rates) </w:t>
+        <w:t xml:space="preserve">metabolic rates </w:t>
+      </w:r>
+      <w:r>
+        <w:rPr>
+          <w:sz w:val="24"/>
+          <w:szCs w:val="24"/>
+        </w:rPr>
+        <w:t xml:space="preserve">should </w:t>
+      </w:r>
+      <w:r>
+        <w:rPr>
+          <w:sz w:val="24"/>
+          <w:szCs w:val="24"/>
+        </w:rPr>
+        <w:t>scale linearly with log body mass with an exponent of 0.75 (equivalent to -0.25 fo</w:t>
+      </w:r>
+      <w:r>
+        <w:rPr>
+          <w:sz w:val="24"/>
+          <w:szCs w:val="24"/>
+        </w:rPr>
+        <w:t>r mass-specific metabolic rates; Brown et al. 2004)</w:t>
       </w:r>
       <w:r>
         <w:rPr>
@@ -4391,22 +5119,7 @@
           <w:sz w:val="24"/>
           <w:szCs w:val="24"/>
         </w:rPr>
-        <w:instrText xml:space="preserve"> ADDIN EN.CITE &lt;EndNote&gt;&lt;Cite&gt;&lt;Author&gt;Brown&lt;/Author&gt;&lt;Year&gt;2004&lt;/Year&gt;&lt;RecNum&gt;1&lt;/RecNum&gt;&lt;DisplayText&gt;(Brown et al. 2004)&lt;/DisplayText&gt;&lt;record&gt;&lt;rec-number&gt;1&lt;/rec-number&gt;&lt;foreign-keys&gt;&lt;key app="EN" db-id="t5t5s9rwbrsasvea5fxv5tr4s22tppwrfa0f" timestamp="1509011008"&gt;1&lt;/key&gt;&lt;/foreign-keys&gt;&lt;ref-type name="Journal Article"&gt;17&lt;/ref-type&gt;&lt;contributors&gt;&lt;authors&gt;&lt;author&gt;Brown, J. H.&lt;/author&gt;&lt;author&gt;Gillooly, J. F.&lt;/author&gt;&lt;author&gt;Allen, A. P.&lt;/author&gt;&lt;author&gt;Savage, V. M.&lt;/author&gt;&lt;author&gt;West, G. B.&lt;/author&gt;&lt;/authors&gt;&lt;/contributors&gt;&lt;titles&gt;&lt;title&gt;Toward a metabolic theory of ecology&lt;/title&gt;&lt;secondary-title&gt;Ecology&lt;/secondary-title&gt;&lt;/titles&gt;&lt;periodical&gt;&lt;full-title&gt;Ecology&lt;/full-title&gt;&lt;/periodical&gt;&lt;pages&gt;1771-1789&lt;/pages&gt;&lt;volume&gt;85&lt;/volume&gt;&lt;number&gt;7&lt;/number&gt;&lt;keywords&gt;&lt;keyword&gt;allometry&lt;/keyword&gt;&lt;keyword&gt;biogeochemical cycles&lt;/keyword&gt;&lt;keyword&gt;body size&lt;/keyword&gt;&lt;keyword&gt;development&lt;/keyword&gt;&lt;keyword&gt;ecological interactions&lt;/keyword&gt;&lt;keyword&gt;ecological theory&lt;/keyword&gt;&lt;keyword&gt;metabolism&lt;/keyword&gt;&lt;keyword&gt;population growth&lt;/keyword&gt;&lt;keyword&gt;production&lt;/keyword&gt;&lt;keyword&gt;stoichiometry&lt;/keyword&gt;&lt;keyword&gt;temperature&lt;/keyword&gt;&lt;keyword&gt;trophic&lt;/keyword&gt;&lt;keyword&gt;dynamics.&lt;/keyword&gt;&lt;/keywords&gt;&lt;dates&gt;&lt;year&gt;2004&lt;/year&gt;&lt;/dates&gt;&lt;urls&gt;&lt;/urls&gt;&lt;/record&gt;&lt;/Cite&gt;&lt;/EndNote&gt;</w:instrText>
-      </w:r>
-      <w:r>
-        <w:rPr>
-          <w:sz w:val="24"/>
-          <w:szCs w:val="24"/>
-        </w:rPr>
-        <w:fldChar w:fldCharType="separate"/>
-      </w:r>
-      <w:r>
-        <w:rPr>
-          <w:noProof/>
-          <w:sz w:val="24"/>
-          <w:szCs w:val="24"/>
-        </w:rPr>
-        <w:t>(Brown et al. 2004)</w:t>
+        <w:instrText xml:space="preserve"> ADDIN EN.CITE &lt;EndNote&gt;&lt;Cite ExcludeAuth="1" ExcludeYear="1" Hidden="1"&gt;&lt;Author&gt;Brown&lt;/Author&gt;&lt;Year&gt;2004&lt;/Year&gt;&lt;RecNum&gt;1&lt;/RecNum&gt;&lt;record&gt;&lt;rec-number&gt;1&lt;/rec-number&gt;&lt;foreign-keys&gt;&lt;key app="EN" db-id="t5t5s9rwbrsasvea5fxv5tr4s22tppwrfa0f" timestamp="1509011008"&gt;1&lt;/key&gt;&lt;/foreign-keys&gt;&lt;ref-type name="Journal Article"&gt;17&lt;/ref-type&gt;&lt;contributors&gt;&lt;authors&gt;&lt;author&gt;Brown, J. H.&lt;/author&gt;&lt;author&gt;Gillooly, J. F.&lt;/author&gt;&lt;author&gt;Allen, A. P.&lt;/author&gt;&lt;author&gt;Savage, V. M.&lt;/author&gt;&lt;author&gt;West, G. B.&lt;/author&gt;&lt;/authors&gt;&lt;/contributors&gt;&lt;titles&gt;&lt;title&gt;Toward a metabolic theory of ecology&lt;/title&gt;&lt;secondary-title&gt;Ecology&lt;/secondary-title&gt;&lt;/titles&gt;&lt;periodical&gt;&lt;full-title&gt;Ecology&lt;/full-title&gt;&lt;/periodical&gt;&lt;pages&gt;1771-1789&lt;/pages&gt;&lt;volume&gt;85&lt;/volume&gt;&lt;number&gt;7&lt;/number&gt;&lt;keywords&gt;&lt;keyword&gt;allometry&lt;/keyword&gt;&lt;keyword&gt;biogeochemical cycles&lt;/keyword&gt;&lt;keyword&gt;body size&lt;/keyword&gt;&lt;keyword&gt;development&lt;/keyword&gt;&lt;keyword&gt;ecological interactions&lt;/keyword&gt;&lt;keyword&gt;ecological theory&lt;/keyword&gt;&lt;keyword&gt;metabolism&lt;/keyword&gt;&lt;keyword&gt;population growth&lt;/keyword&gt;&lt;keyword&gt;production&lt;/keyword&gt;&lt;keyword&gt;stoichiometry&lt;/keyword&gt;&lt;keyword&gt;temperature&lt;/keyword&gt;&lt;keyword&gt;trophic&lt;/keyword&gt;&lt;keyword&gt;dynamics.&lt;/keyword&gt;&lt;/keywords&gt;&lt;dates&gt;&lt;year&gt;2004&lt;/year&gt;&lt;/dates&gt;&lt;urls&gt;&lt;/urls&gt;&lt;/record&gt;&lt;/Cite&gt;&lt;/EndNote&gt;</w:instrText>
       </w:r>
       <w:r>
         <w:rPr>
@@ -4427,15 +5140,21 @@
           <w:sz w:val="24"/>
           <w:szCs w:val="24"/>
         </w:rPr>
-        <w:t>Metabolic theory further predicts that log mass-</w:t>
-      </w:r>
-      <w:r>
-        <w:rPr>
-          <w:sz w:val="24"/>
-          <w:szCs w:val="24"/>
-        </w:rPr>
-        <w:lastRenderedPageBreak/>
-        <w:t xml:space="preserve">normalised metabolic rate will increase with temperature </w:t>
+        <w:t xml:space="preserve">Metabolic theory further predicts that log mass-normalised metabolic rate </w:t>
+      </w:r>
+      <w:r>
+        <w:rPr>
+          <w:sz w:val="24"/>
+          <w:szCs w:val="24"/>
+        </w:rPr>
+        <w:t>should</w:t>
+      </w:r>
+      <w:r>
+        <w:rPr>
+          <w:sz w:val="24"/>
+          <w:szCs w:val="24"/>
+        </w:rPr>
+        <w:t xml:space="preserve"> increase with temperature </w:t>
       </w:r>
       <w:r>
         <w:rPr>
@@ -4449,7 +5168,7 @@
           <w:sz w:val="24"/>
           <w:szCs w:val="24"/>
         </w:rPr>
-        <w:instrText xml:space="preserve"> ADDIN EN.CITE &lt;EndNote&gt;&lt;Cite&gt;&lt;Author&gt;Gillooly&lt;/Author&gt;&lt;Year&gt;2001&lt;/Year&gt;&lt;RecNum&gt;34&lt;/RecNum&gt;&lt;DisplayText&gt;(Gillooly et al. 2001)&lt;/DisplayText&gt;&lt;record&gt;&lt;rec-number&gt;34&lt;/rec-number&gt;&lt;foreign-keys&gt;&lt;key app="EN" db-id="t5t5s9rwbrsasvea5fxv5tr4s22tppwrfa0f" timestamp="1509360027"&gt;34&lt;/key&gt;&lt;/foreign-keys&gt;&lt;ref-type name="Journal Article"&gt;17&lt;/ref-type&gt;&lt;contributors&gt;&lt;authors&gt;&lt;author&gt;Gillooly, J. F.&lt;/author&gt;&lt;author&gt;Brown, J. H.&lt;/author&gt;&lt;author&gt;West, G. B.&lt;/author&gt;&lt;author&gt;Savage, V. M.&lt;/author&gt;&lt;author&gt;Charnov, E. L.&lt;/author&gt;&lt;/authors&gt;&lt;/contributors&gt;&lt;titles&gt;&lt;title&gt;Effects of Size and Temperature on Metabolic Rate&lt;/title&gt;&lt;secondary-title&gt;Science&lt;/secondary-title&gt;&lt;/titles&gt;&lt;periodical&gt;&lt;full-title&gt;Science&lt;/full-title&gt;&lt;/periodical&gt;&lt;pages&gt;2248-2251&lt;/pages&gt;&lt;volume&gt;293&lt;/volume&gt;&lt;number&gt;5538&lt;/number&gt;&lt;dates&gt;&lt;year&gt;2001&lt;/year&gt;&lt;/dates&gt;&lt;urls&gt;&lt;/urls&gt;&lt;electronic-resource-num&gt;10.1126/science.1061967&lt;/electronic-resource-num&gt;&lt;/record&gt;&lt;/Cite&gt;&lt;/EndNote&gt;</w:instrText>
+        <w:instrText xml:space="preserve"> ADDIN EN.CITE &lt;EndNote&gt;&lt;Cite&gt;&lt;Author&gt;Gillooly&lt;/Author&gt;&lt;Year&gt;2001&lt;/Year&gt;&lt;RecNum&gt;34&lt;/RecNum&gt;&lt;DisplayText&gt;(Gillooly et al. 2001)&lt;/DisplayText&gt;&lt;record&gt;&lt;rec-number&gt;34&lt;/rec-number&gt;&lt;foreign-keys&gt;&lt;key app="EN" db-id="t5t5s9rwbrsasvea5fxv5tr4s22tppwrfa0f" timestamp="1509360027"&gt;34&lt;/key&gt;&lt;/foreign-keys&gt;&lt;ref-type name="Journal Article"&gt;17&lt;/ref-type&gt;&lt;contributors&gt;&lt;authors&gt;&lt;author&gt;Gillooly, J. F.&lt;/author&gt;&lt;author&gt;Brown, J. H.&lt;/author&gt;&lt;author&gt;West, G. B.&lt;/author&gt;&lt;author&gt;Savage, V. M.&lt;/author&gt;&lt;author&gt;Charnov, E. L.&lt;/author&gt;&lt;/authors&gt;&lt;/contributors&gt;&lt;titles&gt;&lt;title&gt;Effects of size and temperature on metabolic rate&lt;/title&gt;&lt;secondary-title&gt;Science&lt;/secondary-title&gt;&lt;/titles&gt;&lt;periodical&gt;&lt;full-title&gt;Science&lt;/full-title&gt;&lt;/periodical&gt;&lt;pages&gt;2248-2251&lt;/pages&gt;&lt;volume&gt;293&lt;/volume&gt;&lt;number&gt;5538&lt;/number&gt;&lt;dates&gt;&lt;year&gt;2001&lt;/year&gt;&lt;/dates&gt;&lt;urls&gt;&lt;/urls&gt;&lt;electronic-resource-num&gt;10.1126/science.1061967&lt;/electronic-resource-num&gt;&lt;/record&gt;&lt;/Cite&gt;&lt;/EndNote&gt;</w:instrText>
       </w:r>
       <w:r>
         <w:rPr>
@@ -4538,8 +5257,8 @@
         <w:pStyle w:val="Heading2"/>
         <w:spacing w:line="480" w:lineRule="auto"/>
       </w:pPr>
-      <w:bookmarkStart w:id="2" w:name="_xcopwun27syh" w:colFirst="0" w:colLast="0"/>
-      <w:bookmarkEnd w:id="2"/>
+      <w:bookmarkStart w:id="5" w:name="_xcopwun27syh" w:colFirst="0" w:colLast="0"/>
+      <w:bookmarkEnd w:id="5"/>
       <w:r>
         <w:t>2.1 Samples</w:t>
       </w:r>
@@ -4557,7 +5276,21 @@
           <w:sz w:val="24"/>
           <w:szCs w:val="24"/>
         </w:rPr>
-        <w:t xml:space="preserve">Otoliths and muscle samples were obtained from fish collected during four cruises of the RRS </w:t>
+        <w:t xml:space="preserve">We obtained </w:t>
+      </w:r>
+      <w:r>
+        <w:rPr>
+          <w:sz w:val="24"/>
+          <w:szCs w:val="24"/>
+        </w:rPr>
+        <w:t>o</w:t>
+      </w:r>
+      <w:r>
+        <w:rPr>
+          <w:sz w:val="24"/>
+          <w:szCs w:val="24"/>
+        </w:rPr>
+        <w:t xml:space="preserve">toliths and muscle samples from fish collected during four cruises of the RRS </w:t>
       </w:r>
       <w:r>
         <w:rPr>
@@ -4572,7 +5305,29 @@
           <w:sz w:val="24"/>
           <w:szCs w:val="24"/>
         </w:rPr>
-        <w:t>in the Scotia Sea during the austral summer (JR38, December 1998 - January 1999; JR177, December 2007 - February 2008; JR15004, January - February 2016; JR16003 December 2016 - January 2017). Six species of myctophid</w:t>
+        <w:t xml:space="preserve">in the Scotia Sea during the austral summer (JR38, December 1998 - January 1999; JR177, December 2007 - February 2008; JR15004, </w:t>
+      </w:r>
+      <w:r>
+        <w:rPr>
+          <w:sz w:val="24"/>
+          <w:szCs w:val="24"/>
+        </w:rPr>
+        <w:lastRenderedPageBreak/>
+        <w:t xml:space="preserve">January - February 2016; JR16003 December 2016 - January 2017). </w:t>
+      </w:r>
+      <w:r>
+        <w:rPr>
+          <w:sz w:val="24"/>
+          <w:szCs w:val="24"/>
+        </w:rPr>
+        <w:t>We analysed six</w:t>
+      </w:r>
+      <w:r>
+        <w:rPr>
+          <w:sz w:val="24"/>
+          <w:szCs w:val="24"/>
+        </w:rPr>
+        <w:t xml:space="preserve"> species of myctophid</w:t>
       </w:r>
       <w:r>
         <w:rPr>
@@ -4586,7 +5341,7 @@
           <w:sz w:val="24"/>
           <w:szCs w:val="24"/>
         </w:rPr>
-        <w:t xml:space="preserve"> were studied: </w:t>
+        <w:t xml:space="preserve">: </w:t>
       </w:r>
       <w:r>
         <w:rPr>
@@ -4720,8 +5475,8 @@
         <w:pStyle w:val="Heading2"/>
         <w:spacing w:line="480" w:lineRule="auto"/>
       </w:pPr>
-      <w:bookmarkStart w:id="3" w:name="_bpntgaqvsc0u" w:colFirst="0" w:colLast="0"/>
-      <w:bookmarkEnd w:id="3"/>
+      <w:bookmarkStart w:id="6" w:name="_bpntgaqvsc0u" w:colFirst="0" w:colLast="0"/>
+      <w:bookmarkEnd w:id="6"/>
       <w:r>
         <w:t>2.2 Stable Isotope Analysis</w:t>
       </w:r>
@@ -4753,7 +5508,35 @@
           <w:sz w:val="24"/>
           <w:szCs w:val="24"/>
         </w:rPr>
-        <w:t xml:space="preserve"> and allowed to air dry. Large otoliths (&gt;1mm diameter) were mounted onto a backing plate (Struers EpoFix resin) and milled to a depth of 100-200μm using an ESI New Wave Micromill to obtain a sample for analysis. In this way, only otolith material deposited most closely to the time of fish capture was analysed. Small otoliths (&lt;1mm </w:t>
+        <w:t xml:space="preserve"> and allowed to air dry. Large otoliths (&gt;1mm diameter) were mounted onto a backing plate (Struers EpoFix resin) and milled </w:t>
+      </w:r>
+      <w:r>
+        <w:rPr>
+          <w:sz w:val="24"/>
+          <w:szCs w:val="24"/>
+        </w:rPr>
+        <w:t xml:space="preserve">each </w:t>
+      </w:r>
+      <w:r>
+        <w:rPr>
+          <w:sz w:val="24"/>
+          <w:szCs w:val="24"/>
+        </w:rPr>
+        <w:t xml:space="preserve">to a depth of 100-200μm using an ESI New Wave Micromill to obtain a sample for analysis. In this way, only otolith material deposited most closely to the time of fish capture was analysed. </w:t>
+      </w:r>
+      <w:r>
+        <w:rPr>
+          <w:sz w:val="24"/>
+          <w:szCs w:val="24"/>
+        </w:rPr>
+        <w:t>We crushed s</w:t>
+      </w:r>
+      <w:r>
+        <w:rPr>
+          <w:sz w:val="24"/>
+          <w:szCs w:val="24"/>
+        </w:rPr>
+        <w:t xml:space="preserve">mall otoliths (&lt;1mm </w:t>
       </w:r>
       <w:r>
         <w:rPr>
@@ -4797,23 +5580,21 @@
           <w:sz w:val="24"/>
           <w:szCs w:val="24"/>
         </w:rPr>
-        <w:t xml:space="preserve">) were crushed whole to </w:t>
-      </w:r>
-      <w:r>
-        <w:rPr>
-          <w:sz w:val="24"/>
-          <w:szCs w:val="24"/>
-        </w:rPr>
-        <w:lastRenderedPageBreak/>
-        <w:t xml:space="preserve">obtain a sample, incorporating otolith material throughout the fish’s life. </w:t>
-      </w:r>
-      <w:commentRangeStart w:id="4"/>
-      <w:r>
-        <w:rPr>
-          <w:sz w:val="24"/>
-          <w:szCs w:val="24"/>
-        </w:rPr>
-        <w:t>Supplementary analyses were run to test if this used a significant difference in resulting M</w:t>
+        <w:t>)</w:t>
+      </w:r>
+      <w:r>
+        <w:rPr>
+          <w:sz w:val="24"/>
+          <w:szCs w:val="24"/>
+        </w:rPr>
+        <w:t xml:space="preserve"> to obtain a sample, incorporating otolith material throughout the fish’s life.</w:t>
+      </w:r>
+      <w:r>
+        <w:rPr>
+          <w:sz w:val="24"/>
+          <w:szCs w:val="24"/>
+        </w:rPr>
+        <w:t xml:space="preserve"> Our supplementary analyses are inconclusive as to whether or not this difference in preparation cause a significant difference in M</w:t>
       </w:r>
       <w:r>
         <w:rPr>
@@ -4823,6 +5604,7 @@
         </w:rPr>
         <w:t>oto</w:t>
       </w:r>
+      <w:commentRangeStart w:id="7"/>
       <w:r>
         <w:rPr>
           <w:sz w:val="24"/>
@@ -4830,19 +5612,26 @@
         </w:rPr>
         <w:t xml:space="preserve">. </w:t>
       </w:r>
-      <w:commentRangeEnd w:id="4"/>
+      <w:commentRangeEnd w:id="7"/>
       <w:r>
         <w:rPr>
           <w:rStyle w:val="CommentReference"/>
         </w:rPr>
-        <w:commentReference w:id="4"/>
-      </w:r>
-      <w:r>
-        <w:rPr>
-          <w:sz w:val="24"/>
-          <w:szCs w:val="24"/>
-        </w:rPr>
-        <w:t>Muscle tissue</w:t>
+        <w:commentReference w:id="7"/>
+      </w:r>
+      <w:r>
+        <w:rPr>
+          <w:sz w:val="24"/>
+          <w:szCs w:val="24"/>
+        </w:rPr>
+        <w:t>We freeze dried muscle</w:t>
+      </w:r>
+      <w:r>
+        <w:rPr>
+          <w:sz w:val="24"/>
+          <w:szCs w:val="24"/>
+        </w:rPr>
+        <w:t xml:space="preserve"> tissue</w:t>
       </w:r>
       <w:r>
         <w:rPr>
@@ -4856,7 +5645,7 @@
           <w:sz w:val="24"/>
           <w:szCs w:val="24"/>
         </w:rPr>
-        <w:t xml:space="preserve">was freeze dried using a </w:t>
+        <w:t xml:space="preserve">using a </w:t>
       </w:r>
       <w:r>
         <w:rPr>
@@ -4870,7 +5659,21 @@
           <w:sz w:val="24"/>
           <w:szCs w:val="24"/>
         </w:rPr>
-        <w:t xml:space="preserve"> for 24-48 hours and crushed using a mortar and pestle.</w:t>
+        <w:t xml:space="preserve"> for 24-48 hours and </w:t>
+      </w:r>
+      <w:r>
+        <w:rPr>
+          <w:sz w:val="24"/>
+          <w:szCs w:val="24"/>
+        </w:rPr>
+        <w:t>then crushed the tissue</w:t>
+      </w:r>
+      <w:r>
+        <w:rPr>
+          <w:sz w:val="24"/>
+          <w:szCs w:val="24"/>
+        </w:rPr>
+        <w:t xml:space="preserve"> using a mortar and pestle.</w:t>
       </w:r>
     </w:p>
     <w:p>
@@ -4935,7 +5738,16 @@
           <w:szCs w:val="24"/>
           <w:highlight w:val="white"/>
         </w:rPr>
-        <w:t>Carbon and oxygen stable isotopes of otolith samples were analysed using a Kiel IV Carbonate device coupled with a MAT253 isotope ratio mass spectrometer. Replicates of the international standards NBS 19 and NBS 18, as well as the in-house standard GS1 (Carrara marble), were run for quality control and calibration. Carbon isotopes of muscle samples was analysed using a Vario Isotope select elemental analyser, coupled with an Isoprime 100 isotope ratio mass spectrometer. Replicates of the international standards USGS 40 and USGS 41, as well as the in-house standards acetanilide, glutamic acid and fish muscle were run for quality control and calibration. All stable isotope values are reported in permil using delta notation (δ</w:t>
+        <w:t xml:space="preserve">Carbon and oxygen stable isotopes of otolith samples were analysed using a Kiel IV Carbonate device coupled with a MAT253 isotope ratio mass spectrometer. Replicates of the international standards NBS 19 and NBS 18, as well as the in-house standard GS1 </w:t>
+      </w:r>
+      <w:r>
+        <w:rPr>
+          <w:sz w:val="24"/>
+          <w:szCs w:val="24"/>
+          <w:highlight w:val="white"/>
+        </w:rPr>
+        <w:lastRenderedPageBreak/>
+        <w:t>(Carrara marble), were run for quality control and calibration. Carbon isotopes of muscle samples was analysed using a Vario Isotope select elemental analyser, coupled with an Isoprime 100 isotope ratio mass spectrometer. Replicates of the international standards USGS 40 and USGS 41, as well as the in-house standards acetanilide, glutamic acid and fish muscle were run for quality control and calibration. All stable isotope values are reported in permil using delta notation (δ</w:t>
       </w:r>
       <w:r>
         <w:rPr>
@@ -4985,8 +5797,8 @@
         <w:pStyle w:val="Heading2"/>
         <w:spacing w:line="480" w:lineRule="auto"/>
       </w:pPr>
-      <w:bookmarkStart w:id="5" w:name="_1is8u5gu1fwt" w:colFirst="0" w:colLast="0"/>
-      <w:bookmarkEnd w:id="5"/>
+      <w:bookmarkStart w:id="8" w:name="_1is8u5gu1fwt" w:colFirst="0" w:colLast="0"/>
+      <w:bookmarkEnd w:id="8"/>
       <w:r>
         <w:t xml:space="preserve">2.3 </w:t>
       </w:r>
@@ -5008,13 +5820,13 @@
         <w:rPr>
           <w:sz w:val="24"/>
         </w:rPr>
-        <w:t>All p</w:t>
-      </w:r>
-      <w:r>
-        <w:rPr>
-          <w:sz w:val="24"/>
-        </w:rPr>
-        <w:t xml:space="preserve">arameters were calculated in R version 3.4.4 </w:t>
+        <w:t>We estimated all parameters</w:t>
+      </w:r>
+      <w:r>
+        <w:rPr>
+          <w:sz w:val="24"/>
+        </w:rPr>
+        <w:t xml:space="preserve"> in R version 3.4.4 </w:t>
       </w:r>
       <w:r>
         <w:rPr>
@@ -5088,14 +5900,57 @@
         <w:rPr>
           <w:sz w:val="24"/>
         </w:rPr>
-        <w:t xml:space="preserve">, with 100000 iterations, 50000 burn-in, 3 chains and thinning parameter of 50. Models were checked for mixing and convergence using trace plots, Geweke’s diagnostic and the Gelman-Rubin diagnostic. </w:t>
-      </w:r>
-      <w:r>
-        <w:rPr>
-          <w:sz w:val="24"/>
-          <w:szCs w:val="24"/>
-        </w:rPr>
-        <w:t>The proportion of metabolic carbon in the blood, M</w:t>
+        <w:t xml:space="preserve">, with 100000 iterations, 50000 </w:t>
+      </w:r>
+      <w:r>
+        <w:rPr>
+          <w:sz w:val="24"/>
+        </w:rPr>
+        <w:t>burn-in, three</w:t>
+      </w:r>
+      <w:r>
+        <w:rPr>
+          <w:sz w:val="24"/>
+        </w:rPr>
+        <w:t xml:space="preserve"> chains and thinning parameter of 50. </w:t>
+      </w:r>
+      <w:r>
+        <w:rPr>
+          <w:sz w:val="24"/>
+        </w:rPr>
+        <w:t>We used</w:t>
+      </w:r>
+      <w:r>
+        <w:rPr>
+          <w:sz w:val="24"/>
+        </w:rPr>
+        <w:t xml:space="preserve"> trace plots, Geweke’s diagnostic and the Gelman-Rubin diagnostic</w:t>
+      </w:r>
+      <w:r>
+        <w:rPr>
+          <w:sz w:val="24"/>
+        </w:rPr>
+        <w:t xml:space="preserve"> to check the models for mixing and convergence</w:t>
+      </w:r>
+      <w:r>
+        <w:rPr>
+          <w:sz w:val="24"/>
+        </w:rPr>
+        <w:t xml:space="preserve">. </w:t>
+      </w:r>
+      <w:r>
+        <w:rPr>
+          <w:sz w:val="24"/>
+          <w:szCs w:val="24"/>
+        </w:rPr>
+        <w:t>We then estimated the</w:t>
+      </w:r>
+      <w:r>
+        <w:rPr>
+          <w:sz w:val="24"/>
+          <w:szCs w:val="24"/>
+        </w:rPr>
+        <w:t xml:space="preserve"> proportion of metabolic carbon in the blood, M</w:t>
       </w:r>
       <w:r>
         <w:rPr>
@@ -5110,14 +5965,14 @@
           <w:sz w:val="24"/>
           <w:szCs w:val="24"/>
         </w:rPr>
-        <w:t>, was calcula</w:t>
-      </w:r>
-      <w:r>
-        <w:rPr>
-          <w:sz w:val="24"/>
-          <w:szCs w:val="24"/>
-        </w:rPr>
-        <w:t>ted using the following equation</w:t>
+        <w:t>,</w:t>
+      </w:r>
+      <w:r>
+        <w:rPr>
+          <w:sz w:val="24"/>
+          <w:szCs w:val="24"/>
+        </w:rPr>
+        <w:t xml:space="preserve"> using the following equation</w:t>
       </w:r>
       <w:r>
         <w:rPr>
@@ -5972,7 +6827,7 @@
           <w:sz w:val="24"/>
           <w:szCs w:val="24"/>
         </w:rPr>
-        <w:t xml:space="preserve">Estimates of </w:t>
+        <w:t xml:space="preserve">To estimate </w:t>
       </w:r>
       <w:r>
         <w:rPr>
@@ -6001,14 +6856,14 @@
           <w:sz w:val="24"/>
           <w:szCs w:val="24"/>
         </w:rPr>
-        <w:t>were</w:t>
-      </w:r>
-      <w:r>
-        <w:rPr>
-          <w:sz w:val="24"/>
-          <w:szCs w:val="24"/>
-        </w:rPr>
-        <w:t xml:space="preserve"> calculated using MixSIAR</w:t>
+        <w:t>we used</w:t>
+      </w:r>
+      <w:r>
+        <w:rPr>
+          <w:sz w:val="24"/>
+          <w:szCs w:val="24"/>
+        </w:rPr>
+        <w:t xml:space="preserve"> MixSIAR</w:t>
       </w:r>
       <w:r>
         <w:rPr>
@@ -6079,6 +6934,14 @@
           <w:color w:val="000000"/>
         </w:rPr>
         <w:t xml:space="preserve"> </w:t>
+      </w:r>
+      <w:r>
+        <w:rPr>
+          <w:color w:val="000000"/>
+          <w:sz w:val="24"/>
+          <w:szCs w:val="24"/>
+        </w:rPr>
+        <w:t xml:space="preserve">We set </w:t>
       </w:r>
       <w:r>
         <w:rPr>
@@ -6127,7 +6990,14 @@
           <w:sz w:val="24"/>
           <w:szCs w:val="24"/>
         </w:rPr>
-        <w:t xml:space="preserve">was set using an isoscape </w:t>
+        <w:t>using</w:t>
+      </w:r>
+      <w:r>
+        <w:rPr>
+          <w:sz w:val="24"/>
+          <w:szCs w:val="24"/>
+        </w:rPr>
+        <w:t xml:space="preserve"> an isoscape </w:t>
       </w:r>
       <w:r>
         <w:rPr>
@@ -6199,7 +7069,7 @@
           <w:sz w:val="24"/>
           <w:szCs w:val="24"/>
         </w:rPr>
-        <w:t xml:space="preserve"> for the Suess effect. </w:t>
+        <w:t xml:space="preserve"> for the Suess effect, and set </w:t>
       </w:r>
       <w:r>
         <w:rPr>
@@ -6248,7 +7118,7 @@
           <w:sz w:val="24"/>
           <w:szCs w:val="24"/>
         </w:rPr>
-        <w:t xml:space="preserve">was set using muscle </w:t>
+        <w:t xml:space="preserve">using muscle </w:t>
       </w:r>
       <w:r>
         <w:rPr>
@@ -6280,7 +7150,15 @@
           <w:sz w:val="24"/>
           <w:szCs w:val="24"/>
         </w:rPr>
-        <w:t xml:space="preserve"> from the corresponding fish, minus the trophic enrichment factor for carbon </w:t>
+        <w:t xml:space="preserve"> from the corresponding fish, minus the trophic enrichment factor </w:t>
+      </w:r>
+      <w:r>
+        <w:rPr>
+          <w:sz w:val="24"/>
+          <w:szCs w:val="24"/>
+        </w:rPr>
+        <w:lastRenderedPageBreak/>
+        <w:t xml:space="preserve">for carbon </w:t>
       </w:r>
       <w:r>
         <w:rPr>
@@ -6331,6 +7209,13 @@
           <w:szCs w:val="24"/>
         </w:rPr>
         <w:t xml:space="preserve"> </w:t>
+      </w:r>
+      <w:r>
+        <w:rPr>
+          <w:sz w:val="24"/>
+          <w:szCs w:val="24"/>
+        </w:rPr>
+        <w:t xml:space="preserve">Finally, we set </w:t>
       </w:r>
       <w:r>
         <w:rPr>
@@ -6362,7 +7247,21 @@
           <w:sz w:val="24"/>
           <w:szCs w:val="24"/>
         </w:rPr>
-        <w:t>was set to zero and assumed to be invariant across species</w:t>
+        <w:t xml:space="preserve">to zero and </w:t>
+      </w:r>
+      <w:r>
+        <w:rPr>
+          <w:sz w:val="24"/>
+          <w:szCs w:val="24"/>
+        </w:rPr>
+        <w:t>assumed it was</w:t>
+      </w:r>
+      <w:r>
+        <w:rPr>
+          <w:sz w:val="24"/>
+          <w:szCs w:val="24"/>
+        </w:rPr>
+        <w:t xml:space="preserve"> invariant across species</w:t>
       </w:r>
       <w:r>
         <w:rPr>
@@ -6657,7 +7556,14 @@
           <w:sz w:val="24"/>
           <w:szCs w:val="24"/>
         </w:rPr>
-        <w:t>Experienced temperature</w:t>
+        <w:t>We reconstructed e</w:t>
+      </w:r>
+      <w:r>
+        <w:rPr>
+          <w:sz w:val="24"/>
+          <w:szCs w:val="24"/>
+        </w:rPr>
+        <w:t>xperienced temperature</w:t>
       </w:r>
       <w:r>
         <w:rPr>
@@ -6671,21 +7577,7 @@
           <w:sz w:val="24"/>
           <w:szCs w:val="24"/>
         </w:rPr>
-        <w:t xml:space="preserve"> (T, °C) </w:t>
-      </w:r>
-      <w:r>
-        <w:rPr>
-          <w:sz w:val="24"/>
-          <w:szCs w:val="24"/>
-        </w:rPr>
-        <w:t>were</w:t>
-      </w:r>
-      <w:r>
-        <w:rPr>
-          <w:sz w:val="24"/>
-          <w:szCs w:val="24"/>
-        </w:rPr>
-        <w:t xml:space="preserve"> reconstructed using the following equation:</w:t>
+        <w:t xml:space="preserve"> (T, °C) using the following equation:</w:t>
       </w:r>
     </w:p>
     <w:p>
@@ -7092,6 +7984,13 @@
         <w:rPr>
           <w:sz w:val="24"/>
           <w:szCs w:val="24"/>
+        </w:rPr>
+        <w:t xml:space="preserve">We set </w:t>
+      </w:r>
+      <w:r>
+        <w:rPr>
+          <w:sz w:val="24"/>
+          <w:szCs w:val="24"/>
           <w:highlight w:val="white"/>
         </w:rPr>
         <w:t>δ</w:t>
@@ -7124,13 +8023,6 @@
           <w:sz w:val="24"/>
           <w:szCs w:val="24"/>
         </w:rPr>
-        <w:t xml:space="preserve"> was set using catch location and depth</w:t>
-      </w:r>
-      <w:r>
-        <w:rPr>
-          <w:sz w:val="24"/>
-          <w:szCs w:val="24"/>
-        </w:rPr>
         <w:t xml:space="preserve"> </w:t>
       </w:r>
       <w:r>
@@ -7138,6 +8030,27 @@
           <w:sz w:val="24"/>
           <w:szCs w:val="24"/>
         </w:rPr>
+        <w:t>u</w:t>
+      </w:r>
+      <w:r>
+        <w:rPr>
+          <w:sz w:val="24"/>
+          <w:szCs w:val="24"/>
+        </w:rPr>
+        <w:t>sing catch location and depth</w:t>
+      </w:r>
+      <w:r>
+        <w:rPr>
+          <w:sz w:val="24"/>
+          <w:szCs w:val="24"/>
+        </w:rPr>
+        <w:t xml:space="preserve"> </w:t>
+      </w:r>
+      <w:r>
+        <w:rPr>
+          <w:sz w:val="24"/>
+          <w:szCs w:val="24"/>
+        </w:rPr>
         <w:fldChar w:fldCharType="begin"/>
       </w:r>
       <w:r>
@@ -7174,21 +8087,14 @@
           <w:sz w:val="24"/>
           <w:szCs w:val="24"/>
         </w:rPr>
-        <w:t>.</w:t>
-      </w:r>
-      <w:r>
-        <w:rPr>
-          <w:sz w:val="24"/>
-          <w:szCs w:val="24"/>
-        </w:rPr>
-        <w:t xml:space="preserve"> </w:t>
-      </w:r>
-      <w:r>
-        <w:rPr>
-          <w:sz w:val="24"/>
-          <w:szCs w:val="24"/>
-        </w:rPr>
-        <w:t>We used an informative</w:t>
+        <w:t xml:space="preserve">, and we </w:t>
+      </w:r>
+      <w:r>
+        <w:rPr>
+          <w:sz w:val="24"/>
+          <w:szCs w:val="24"/>
+        </w:rPr>
+        <w:t>used an informative</w:t>
       </w:r>
       <w:r>
         <w:rPr>
@@ -7197,7 +8103,7 @@
         </w:rPr>
         <w:t xml:space="preserve"> prior for temperature (</w:t>
       </w:r>
-      <w:commentRangeStart w:id="6"/>
+      <w:commentRangeStart w:id="9"/>
       <w:r>
         <w:rPr>
           <w:sz w:val="24"/>
@@ -7205,12 +8111,12 @@
         </w:rPr>
         <w:t>normal distribution, μ = 2, σ = 3</w:t>
       </w:r>
-      <w:commentRangeEnd w:id="6"/>
+      <w:commentRangeEnd w:id="9"/>
       <w:r>
         <w:rPr>
           <w:rStyle w:val="CommentReference"/>
         </w:rPr>
-        <w:commentReference w:id="6"/>
+        <w:commentReference w:id="9"/>
       </w:r>
       <w:r>
         <w:rPr>
@@ -7224,9 +8130,30 @@
           <w:sz w:val="24"/>
           <w:szCs w:val="24"/>
         </w:rPr>
-        <w:t xml:space="preserve"> based on measurements from </w:t>
-      </w:r>
-      <w:commentRangeStart w:id="7"/>
+        <w:t xml:space="preserve"> based on </w:t>
+      </w:r>
+      <w:r>
+        <w:rPr>
+          <w:sz w:val="24"/>
+          <w:szCs w:val="24"/>
+        </w:rPr>
+        <w:t xml:space="preserve">temperature </w:t>
+      </w:r>
+      <w:r>
+        <w:rPr>
+          <w:sz w:val="24"/>
+          <w:szCs w:val="24"/>
+        </w:rPr>
+        <w:t xml:space="preserve">measurements from </w:t>
+      </w:r>
+      <w:r>
+        <w:rPr>
+          <w:sz w:val="24"/>
+          <w:szCs w:val="24"/>
+        </w:rPr>
+        <w:t xml:space="preserve">cruises </w:t>
+      </w:r>
+      <w:commentRangeStart w:id="10"/>
       <w:r>
         <w:rPr>
           <w:sz w:val="24"/>
@@ -7234,12 +8161,12 @@
         </w:rPr>
         <w:t>JR16003, JR15004 and JR177</w:t>
       </w:r>
-      <w:commentRangeEnd w:id="7"/>
+      <w:commentRangeEnd w:id="10"/>
       <w:r>
         <w:rPr>
           <w:rStyle w:val="CommentReference"/>
         </w:rPr>
-        <w:commentReference w:id="7"/>
+        <w:commentReference w:id="10"/>
       </w:r>
       <w:r>
         <w:rPr>
@@ -7271,29 +8198,21 @@
           <w:sz w:val="24"/>
           <w:szCs w:val="24"/>
         </w:rPr>
-        <w:t>Estimate</w:t>
-      </w:r>
-      <w:r>
-        <w:rPr>
-          <w:sz w:val="24"/>
-          <w:szCs w:val="24"/>
-        </w:rPr>
-        <w:t xml:space="preserve">s of mass-specific oxygen consumption (resting metabolic rate) were calculated using equation 1 with uninformative priors. </w:t>
-      </w:r>
-      <w:r>
-        <w:rPr>
-          <w:sz w:val="24"/>
-          <w:szCs w:val="24"/>
-        </w:rPr>
-        <w:t xml:space="preserve">Parameters were set </w:t>
-      </w:r>
-      <w:r>
-        <w:rPr>
-          <w:sz w:val="24"/>
-          <w:szCs w:val="24"/>
-        </w:rPr>
-        <w:lastRenderedPageBreak/>
-        <w:t>according to Belcher et al. (2019), so that a = -1.315 (± 0.468), b</w:t>
+        <w:t>We used equation 1 with uninformative priors to extract</w:t>
+      </w:r>
+      <w:r>
+        <w:rPr>
+          <w:sz w:val="24"/>
+          <w:szCs w:val="24"/>
+        </w:rPr>
+        <w:t xml:space="preserve"> of mass-specific oxygen consumption (resting metabolic rate) were calculated using equation 1 with uninformative priors. </w:t>
+      </w:r>
+      <w:r>
+        <w:rPr>
+          <w:sz w:val="24"/>
+          <w:szCs w:val="24"/>
+        </w:rPr>
+        <w:t>Parameters were set according to Belcher et al. (2019), so that a = -1.315 (± 0.468), b</w:t>
       </w:r>
       <w:r>
         <w:rPr>
@@ -7389,19 +8308,19 @@
         <w:rPr>
           <w:sz w:val="24"/>
         </w:rPr>
-        <w:t xml:space="preserve">. Hamiltonian Monte Carlo (HMC) models were </w:t>
-      </w:r>
-      <w:r>
-        <w:rPr>
-          <w:sz w:val="24"/>
-        </w:rPr>
-        <w:t>fitted</w:t>
-      </w:r>
-      <w:r>
-        <w:rPr>
-          <w:sz w:val="24"/>
-        </w:rPr>
-        <w:t xml:space="preserve"> in RStan </w:t>
+        <w:t xml:space="preserve">. </w:t>
+      </w:r>
+      <w:r>
+        <w:rPr>
+          <w:sz w:val="24"/>
+        </w:rPr>
+        <w:t xml:space="preserve">We fitted </w:t>
+      </w:r>
+      <w:r>
+        <w:rPr>
+          <w:sz w:val="24"/>
+        </w:rPr>
+        <w:t xml:space="preserve">Hamiltonian Monte Carlo (HMC) models in RStan </w:t>
       </w:r>
       <w:r>
         <w:rPr>
@@ -7487,27 +8406,46 @@
         <w:rPr>
           <w:sz w:val="24"/>
         </w:rPr>
-        <w:t xml:space="preserve"> A single chain of 10000 iterations, 5000 warmup and a thinning parameter of 1 was run for each model.</w:t>
-      </w:r>
-      <w:r>
-        <w:rPr>
-          <w:sz w:val="24"/>
-        </w:rPr>
         <w:t xml:space="preserve"> </w:t>
       </w:r>
-      <w:commentRangeStart w:id="8"/>
-      <w:r>
-        <w:rPr>
-          <w:sz w:val="24"/>
-        </w:rPr>
-        <w:t>Models were checked for convergence and mixing using traceplots, number of effective samples and the Gelman-Rubin diagnostic.</w:t>
-      </w:r>
-      <w:commentRangeEnd w:id="8"/>
+      <w:r>
+        <w:rPr>
+          <w:sz w:val="24"/>
+        </w:rPr>
+        <w:t>We ran a</w:t>
+      </w:r>
+      <w:r>
+        <w:rPr>
+          <w:sz w:val="24"/>
+        </w:rPr>
+        <w:t xml:space="preserve"> single chain of 10000 iterations, 5000 warmu</w:t>
+      </w:r>
+      <w:r>
+        <w:rPr>
+          <w:sz w:val="24"/>
+        </w:rPr>
+        <w:t xml:space="preserve">p and a thinning parameter of one for each model, and checked models for mixing and </w:t>
+      </w:r>
+      <w:r>
+        <w:rPr>
+          <w:sz w:val="24"/>
+        </w:rPr>
+        <w:lastRenderedPageBreak/>
+        <w:t xml:space="preserve">convergence </w:t>
+      </w:r>
+      <w:commentRangeStart w:id="11"/>
+      <w:r>
+        <w:rPr>
+          <w:sz w:val="24"/>
+        </w:rPr>
+        <w:t>using traceplots, number of effective samples and the Gelman-Rubin diagnostic.</w:t>
+      </w:r>
+      <w:commentRangeEnd w:id="11"/>
       <w:r>
         <w:rPr>
           <w:rStyle w:val="CommentReference"/>
         </w:rPr>
-        <w:commentReference w:id="8"/>
+        <w:commentReference w:id="11"/>
       </w:r>
     </w:p>
     <w:p>
@@ -7556,8 +8494,6 @@
         </w:rPr>
         <w:t xml:space="preserve"> the model. </w:t>
       </w:r>
-      <w:bookmarkStart w:id="9" w:name="_GoBack"/>
-      <w:bookmarkEnd w:id="9"/>
       <w:r>
         <w:rPr>
           <w:sz w:val="24"/>
@@ -7805,7 +8741,13 @@
         <w:rPr>
           <w:sz w:val="24"/>
         </w:rPr>
-        <w:t>The same model, less a_Var</w:t>
+        <w:t>We ran</w:t>
+      </w:r>
+      <w:r>
+        <w:rPr>
+          <w:sz w:val="24"/>
+        </w:rPr>
+        <w:t xml:space="preserve"> same model, less a_Var</w:t>
       </w:r>
       <w:r>
         <w:rPr>
@@ -7818,7 +8760,7 @@
         <w:rPr>
           <w:sz w:val="24"/>
         </w:rPr>
-        <w:t xml:space="preserve"> was run within species to test for intraspecific effects of body mass and temperature on M</w:t>
+        <w:t xml:space="preserve"> within species to test for intraspecific effects of body mass and temperature on M</w:t>
       </w:r>
       <w:r>
         <w:rPr>
@@ -7996,6 +8938,12 @@
         <w:rPr>
           <w:sz w:val="24"/>
         </w:rPr>
+        <w:t xml:space="preserve">We modelled </w:t>
+      </w:r>
+      <w:r>
+        <w:rPr>
+          <w:sz w:val="24"/>
+        </w:rPr>
         <w:t>M</w:t>
       </w:r>
       <w:r>
@@ -8009,7 +8957,7 @@
         <w:rPr>
           <w:sz w:val="24"/>
         </w:rPr>
-        <w:t xml:space="preserve"> was modelled as a linear function of estimated mass-specific resting metabolic rate (RMR) using the following model.</w:t>
+        <w:t xml:space="preserve"> as a linear function of estimated mass-specific resting metabolic rate (RMR) using the following model.</w:t>
       </w:r>
     </w:p>
     <w:p>
@@ -8171,6 +9119,7 @@
         <w:ind w:left="720" w:hanging="720"/>
       </w:pPr>
       <w:r>
+        <w:lastRenderedPageBreak/>
         <w:t>Chung MT, Trueman CN, Godiksen JA, Grønkjær P (2019a) Otolith δ13C values as a metabolic proxy: approaches and mechanical underpinnings. Mar Freshwater Res:-</w:t>
       </w:r>
     </w:p>
@@ -8234,7 +9183,7 @@
         <w:ind w:left="720" w:hanging="720"/>
       </w:pPr>
       <w:r>
-        <w:t>Fry B (2006) Stable isotope ecology, Vol 521. Springer, New York</w:t>
+        <w:t>Freer JJ, Tarling GA, Collins MA, Partridge JC, Genner MJ (2019) Predicting future distributions of lanternfish, a significant ecological resource within the Southern Ocean. Diversity and Distributions 25:1259-1272</w:t>
       </w:r>
     </w:p>
     <w:p>
@@ -8243,7 +9192,7 @@
         <w:ind w:left="720" w:hanging="720"/>
       </w:pPr>
       <w:r>
-        <w:t>Gillooly JF, Brown JH, West GB, Savage VM, Charnov EL (2001) Effects of Size and Temperature on Metabolic Rate. Science 293:2248-2251</w:t>
+        <w:t>Fry B (2006) Stable isotope ecology, Vol 521. Springer, New York</w:t>
       </w:r>
     </w:p>
     <w:p>
@@ -8252,7 +9201,7 @@
         <w:ind w:left="720" w:hanging="720"/>
       </w:pPr>
       <w:r>
-        <w:t>Gjøsæter J, Kawaguchi K (1980) A review of the world resources of mesopelagic fish, Vol. Food &amp; Agriculture Org., Rome</w:t>
+        <w:t>Gillooly JF, Brown JH, West GB, Savage VM, Charnov EL (2001) Effects of size and temperature on metabolic rate. Science 293:2248-2251</w:t>
       </w:r>
     </w:p>
     <w:p>
@@ -8261,7 +9210,7 @@
         <w:ind w:left="720" w:hanging="720"/>
       </w:pPr>
       <w:r>
-        <w:t>Høie H, Otterlei E, Folkvord A (2004) Temperature-dependent fractionation of stable oxygen isotopes in otoliths of juvenile cod (Gadus morhua L.). ICES J Mar Sci 61:243-251</w:t>
+        <w:t>Gjøsæter J, Kawaguchi K (1980) A review of the world resources of mesopelagic fish, Vol. Food &amp; Agriculture Org., Rome</w:t>
       </w:r>
     </w:p>
     <w:p>
@@ -8270,7 +9219,7 @@
         <w:ind w:left="720" w:hanging="720"/>
       </w:pPr>
       <w:r>
-        <w:t>Ikeda T (1989) Estimated respiration rate of myctophid fish from the enzyme activity of the electron-transport-system. J Oceanog Soc Jpn 45:167-173</w:t>
+        <w:t>Høie H, Otterlei E, Folkvord A (2004) Temperature-dependent fractionation of stable oxygen isotopes in otoliths of juvenile cod (Gadus morhua L.). ICES J Mar Sci 61:243-251</w:t>
       </w:r>
     </w:p>
     <w:p>
@@ -8279,7 +9228,7 @@
         <w:ind w:left="720" w:hanging="720"/>
       </w:pPr>
       <w:r>
-        <w:t>IPCC (2005) Carbon dioxide capture and storage, Intergovernmental Panel on Climate Change, Cambridge</w:t>
+        <w:t>Ikeda T (1989) Estimated respiration rate of myctophid fish from the enzyme activity of the electron-transport-system. J Oceanog Soc Jpn 45:167-173</w:t>
       </w:r>
     </w:p>
     <w:p>
@@ -8288,37 +9237,7 @@
         <w:ind w:left="720" w:hanging="720"/>
       </w:pPr>
       <w:r>
-        <w:t xml:space="preserve">Kalish JM (1991) </w:t>
-      </w:r>
-      <w:r>
-        <w:rPr>
-          <w:rFonts w:ascii="Symbol" w:hAnsi="Symbol"/>
-        </w:rPr>
-        <w:t>d</w:t>
-      </w:r>
-      <w:r>
-        <w:rPr>
-          <w:vertAlign w:val="superscript"/>
-        </w:rPr>
-        <w:t>13</w:t>
-      </w:r>
-      <w:r>
-        <w:t xml:space="preserve">C and </w:t>
-      </w:r>
-      <w:r>
-        <w:rPr>
-          <w:rFonts w:ascii="Symbol" w:hAnsi="Symbol"/>
-        </w:rPr>
-        <w:t>d</w:t>
-      </w:r>
-      <w:r>
-        <w:rPr>
-          <w:vertAlign w:val="superscript"/>
-        </w:rPr>
-        <w:t>18</w:t>
-      </w:r>
-      <w:r>
-        <w:t>O isotopic disequilibria in fish otoliths: metabolic and kinetic effects. Mar Ecol Prog Ser 75:191-203</w:t>
+        <w:t>IPCC (2005) Carbon dioxide capture and storage, Intergovernmental Panel on Climate Change, Cambridge</w:t>
       </w:r>
     </w:p>
     <w:p>
@@ -8327,7 +9246,37 @@
         <w:ind w:left="720" w:hanging="720"/>
       </w:pPr>
       <w:r>
-        <w:t>Magozzi S, Yool A, Vander Zanden HB, Wunder MB, Trueman CN (2017) Using ocean models to predict spatial and temporal variation in marine carbon isotopes. Ecosphere 8:e01763</w:t>
+        <w:t xml:space="preserve">Kalish JM (1991) </w:t>
+      </w:r>
+      <w:r>
+        <w:rPr>
+          <w:rFonts w:ascii="Symbol" w:hAnsi="Symbol"/>
+        </w:rPr>
+        <w:t>d</w:t>
+      </w:r>
+      <w:r>
+        <w:rPr>
+          <w:vertAlign w:val="superscript"/>
+        </w:rPr>
+        <w:t>13</w:t>
+      </w:r>
+      <w:r>
+        <w:t xml:space="preserve">C and </w:t>
+      </w:r>
+      <w:r>
+        <w:rPr>
+          <w:rFonts w:ascii="Symbol" w:hAnsi="Symbol"/>
+        </w:rPr>
+        <w:t>d</w:t>
+      </w:r>
+      <w:r>
+        <w:rPr>
+          <w:vertAlign w:val="superscript"/>
+        </w:rPr>
+        <w:t>18</w:t>
+      </w:r>
+      <w:r>
+        <w:t>O isotopic disequilibria in fish otoliths: metabolic and kinetic effects. Mar Ecol Prog Ser 75:191-203</w:t>
       </w:r>
     </w:p>
     <w:p>
@@ -8336,7 +9285,7 @@
         <w:ind w:left="720" w:hanging="720"/>
       </w:pPr>
       <w:r>
-        <w:t>McElreath R (2016) rethinking: Statistical Rethining book package</w:t>
+        <w:t>Magozzi S, Yool A, Vander Zanden HB, Wunder MB, Trueman CN (2017) Using ocean models to predict spatial and temporal variation in marine carbon isotopes. Ecosphere 8:e01763</w:t>
       </w:r>
     </w:p>
     <w:p>
@@ -8345,7 +9294,7 @@
         <w:ind w:left="720" w:hanging="720"/>
       </w:pPr>
       <w:r>
-        <w:t>Passow U, Carlson CA (2012) The biological pump in a high CO2 world. Mar Ecol Prog Ser 470:249-271</w:t>
+        <w:t>McElreath R (2016) rethinking: Statistical Rethining book package</w:t>
       </w:r>
     </w:p>
     <w:p>
@@ -8354,8 +9303,7 @@
         <w:ind w:left="720" w:hanging="720"/>
       </w:pPr>
       <w:r>
-        <w:lastRenderedPageBreak/>
-        <w:t>Piatkowski U, Rodhouse PG, White MG, Bone DG, Symon C (1994) Nekton community of the Scotia Sea as sampled by the RMT 25 during austral summer. Mar Ecol Prog Ser 112:13-28</w:t>
+        <w:t>Passow U, Carlson CA (2012) The biological pump in a high CO2 world. Mar Ecol Prog Ser 470:249-271</w:t>
       </w:r>
     </w:p>
     <w:p>
@@ -8364,7 +9312,7 @@
         <w:ind w:left="720" w:hanging="720"/>
       </w:pPr>
       <w:r>
-        <w:t>Plummer M (2016) rjags: Bayesian Graphical Models using MCMC</w:t>
+        <w:t>Piatkowski U, Rodhouse PG, White MG, Bone DG, Symon C (1994) Nekton community of the Scotia Sea as sampled by the RMT 25 during austral summer. Mar Ecol Prog Ser 112:13-28</w:t>
       </w:r>
     </w:p>
     <w:p>
@@ -8373,7 +9321,7 @@
         <w:ind w:left="720" w:hanging="720"/>
       </w:pPr>
       <w:r>
-        <w:t>R Development Core Team (2010) R: A language and environment for statistical computing. R Foundation for Statistical Computing, Vienna, Austria</w:t>
+        <w:t>Plummer M (2016) rjags: Bayesian Graphical Models using MCMC</w:t>
       </w:r>
     </w:p>
     <w:p>
@@ -8382,7 +9330,7 @@
         <w:ind w:left="720" w:hanging="720"/>
       </w:pPr>
       <w:r>
-        <w:t>Schmidt GA, Bigg GR, Rohling EJ (1999) Global Seawater Oxygen-18 Database</w:t>
+        <w:t>R Development Core Team (2010) R: A language and environment for statistical computing. R Foundation for Statistical Computing, Vienna, Austria</w:t>
       </w:r>
     </w:p>
     <w:p>
@@ -8391,22 +9339,7 @@
         <w:ind w:left="720" w:hanging="720"/>
       </w:pPr>
       <w:r>
-        <w:t xml:space="preserve">Sherwood GD, Rose GA (2003) Influence of swimming form on otolith </w:t>
-      </w:r>
-      <w:r>
-        <w:rPr>
-          <w:rFonts w:ascii="Symbol" w:hAnsi="Symbol"/>
-        </w:rPr>
-        <w:t>d</w:t>
-      </w:r>
-      <w:r>
-        <w:rPr>
-          <w:vertAlign w:val="superscript"/>
-        </w:rPr>
-        <w:t>13</w:t>
-      </w:r>
-      <w:r>
-        <w:t>C in marine fish. Mar Ecol Prog Ser 258:283-289</w:t>
+        <w:t>Schmidt GA, Bigg GR, Rohling EJ (1999) Global Seawater Oxygen-18 Database</w:t>
       </w:r>
     </w:p>
     <w:p>
@@ -8415,7 +9348,22 @@
         <w:ind w:left="720" w:hanging="720"/>
       </w:pPr>
       <w:r>
-        <w:t>Solomon CT, Weber PK, Cech J, J. J., Ingram BL and others (2006) Experimental determination of the sources of otolith carbon and associated isotopic fractionation. Can J Fish Aquat Sci 63:79-89</w:t>
+        <w:t xml:space="preserve">Sherwood GD, Rose GA (2003) Influence of swimming form on otolith </w:t>
+      </w:r>
+      <w:r>
+        <w:rPr>
+          <w:rFonts w:ascii="Symbol" w:hAnsi="Symbol"/>
+        </w:rPr>
+        <w:t>d</w:t>
+      </w:r>
+      <w:r>
+        <w:rPr>
+          <w:vertAlign w:val="superscript"/>
+        </w:rPr>
+        <w:t>13</w:t>
+      </w:r>
+      <w:r>
+        <w:t>C in marine fish. Mar Ecol Prog Ser 258:283-289</w:t>
       </w:r>
     </w:p>
     <w:p>
@@ -8424,7 +9372,7 @@
         <w:ind w:left="720" w:hanging="720"/>
       </w:pPr>
       <w:r>
-        <w:t>Stan Development Team (2018) RStan: The R interface to Stan</w:t>
+        <w:t>Solomon CT, Weber PK, Cech J, J. J., Ingram BL and others (2006) Experimental determination of the sources of otolith carbon and associated isotopic fractionation. Can J Fish Aquat Sci 63:79-89</w:t>
       </w:r>
     </w:p>
     <w:p>
@@ -8433,7 +9381,7 @@
         <w:ind w:left="720" w:hanging="720"/>
       </w:pPr>
       <w:r>
-        <w:t>Stock BC, Semmens BX (2016) MixSIAR GUI User Manual</w:t>
+        <w:t>St. John MA, Borja A, Chust G, Heath M and others (2016) A Dark Hole in Our Understanding of Marine Ecosystems and Their Services: Perspectives from the Mesopelagic Community. Frontiers in Marine Science 3</w:t>
       </w:r>
     </w:p>
     <w:p>
@@ -8442,16 +9390,7 @@
         <w:ind w:left="720" w:hanging="720"/>
       </w:pPr>
       <w:r>
-        <w:t>Tagliabue A, Bopp L (2008) Towards understanding global variability in ocean carbon</w:t>
-      </w:r>
-      <w:r>
-        <w:rPr>
-          <w:rFonts w:ascii="Cambria Math" w:hAnsi="Cambria Math" w:cs="Cambria Math"/>
-        </w:rPr>
-        <w:t>‐</w:t>
-      </w:r>
-      <w:r>
-        <w:t>13. Global Biogeochem Cycles 22</w:t>
+        <w:t>Stan Development Team (2018) RStan: The R interface to Stan</w:t>
       </w:r>
     </w:p>
     <w:p>
@@ -8460,7 +9399,7 @@
         <w:ind w:left="720" w:hanging="720"/>
       </w:pPr>
       <w:r>
-        <w:t>Thorrold SR, Campana SE, Jones CM, Swart PK (1997) Factors determining delta C-13 and delta O-18 fractionation in aragonitic otoliths of marine fish. Geochim Cosmochim Acta 61:2909-2919</w:t>
+        <w:t>Stock BC, Semmens BX (2016) MixSIAR GUI User Manual</w:t>
       </w:r>
     </w:p>
     <w:p>
@@ -8469,7 +9408,17 @@
         <w:ind w:left="720" w:hanging="720"/>
       </w:pPr>
       <w:r>
-        <w:t>Torres JJ, Belman BW, Childress JJ (1979) Oxygen consumption rates of midwater fishes as a function of depth of occureence. Deep-Sea Res A, Oceanogr Res Pap 26:185-197</w:t>
+        <w:lastRenderedPageBreak/>
+        <w:t>Tagliabue A, Bopp L (2008) Towards understanding global variability in ocean carbon</w:t>
+      </w:r>
+      <w:r>
+        <w:rPr>
+          <w:rFonts w:ascii="Cambria Math" w:hAnsi="Cambria Math" w:cs="Cambria Math"/>
+        </w:rPr>
+        <w:t>‐</w:t>
+      </w:r>
+      <w:r>
+        <w:t>13. Global Biogeochem Cycles 22</w:t>
       </w:r>
     </w:p>
     <w:p>
@@ -8478,7 +9427,25 @@
         <w:ind w:left="720" w:hanging="720"/>
       </w:pPr>
       <w:r>
-        <w:t>Torres JJ, Somero GN (1988) Metabolism, enzymic activities and cold adaptation in Antarctic mesopelagic fishes. Mar Biol 98:169-180</w:t>
+        <w:t>Thorrold SR, Campana SE, Jones CM, Swart PK (1997) Factors determining delta C-13 and delta O-18 fractionation in aragonitic otoliths of marine fish. Geochim Cosmochim Acta 61:2909-2919</w:t>
+      </w:r>
+    </w:p>
+    <w:p>
+      <w:pPr>
+        <w:pStyle w:val="EndNoteBibliography"/>
+        <w:ind w:left="720" w:hanging="720"/>
+      </w:pPr>
+      <w:r>
+        <w:t>Torres JJ, Belman BW, Childress JJ (1979) Oxygen consumption rates of midwater fishes as a function of depth of occureence. Deep-Sea Res A, Oceanogr Res Pap 26:185-197</w:t>
+      </w:r>
+    </w:p>
+    <w:p>
+      <w:pPr>
+        <w:pStyle w:val="EndNoteBibliography"/>
+        <w:ind w:left="720" w:hanging="720"/>
+      </w:pPr>
+      <w:r>
+        <w:t>Torres JJ, Somero GN (1988) Vertical distribution and metabolism in Antarctic mesopelagic fishes. Comparative Biochemistry and Physiology--Part B: Biochemistry and Molecular Biology 90:521-528</w:t>
       </w:r>
     </w:p>
     <w:p>
@@ -8539,7 +9506,7 @@
 
 <file path=word/comments.xml><?xml version="1.0" encoding="utf-8"?>
 <w:comments xmlns:wpc="http://schemas.microsoft.com/office/word/2010/wordprocessingCanvas" xmlns:cx="http://schemas.microsoft.com/office/drawing/2014/chartex" xmlns:cx1="http://schemas.microsoft.com/office/drawing/2015/9/8/chartex" xmlns:mc="http://schemas.openxmlformats.org/markup-compatibility/2006" xmlns:o="urn:schemas-microsoft-com:office:office" xmlns:r="http://schemas.openxmlformats.org/officeDocument/2006/relationships" xmlns:m="http://schemas.openxmlformats.org/officeDocument/2006/math" xmlns:v="urn:schemas-microsoft-com:vml" xmlns:wp14="http://schemas.microsoft.com/office/word/2010/wordprocessingDrawing" xmlns:wp="http://schemas.openxmlformats.org/drawingml/2006/wordprocessingDrawing" xmlns:w10="urn:schemas-microsoft-com:office:word" xmlns:w="http://schemas.openxmlformats.org/wordprocessingml/2006/main" xmlns:w14="http://schemas.microsoft.com/office/word/2010/wordml" xmlns:w15="http://schemas.microsoft.com/office/word/2012/wordml" xmlns:w16se="http://schemas.microsoft.com/office/word/2015/wordml/symex" xmlns:wpg="http://schemas.microsoft.com/office/word/2010/wordprocessingGroup" xmlns:wpi="http://schemas.microsoft.com/office/word/2010/wordprocessingInk" xmlns:wne="http://schemas.microsoft.com/office/word/2006/wordml" xmlns:wps="http://schemas.microsoft.com/office/word/2010/wordprocessingShape" mc:Ignorable="w14 w15 w16se wp14">
-  <w:comment w:id="1" w:author="Sarah Alewijnse" w:date="2020-01-28T09:49:00Z" w:initials="SA">
+  <w:comment w:id="2" w:author="Sarah Alewijnse" w:date="2020-02-13T12:56:00Z" w:initials="SA">
     <w:p>
       <w:pPr>
         <w:pStyle w:val="CommentText"/>
@@ -8551,11 +9518,11 @@
         <w:annotationRef/>
       </w:r>
       <w:r>
-        <w:t>I’m a bit unsure about keeping this in. As this is the same issue as with our method, it seems hypocritical to criticise it here.</w:t>
+        <w:t>Add FAO here</w:t>
       </w:r>
     </w:p>
   </w:comment>
-  <w:comment w:id="4" w:author="Sarah Alewijnse" w:date="2020-01-28T10:26:00Z" w:initials="SA">
+  <w:comment w:id="1" w:author="Sarah Alewijnse" w:date="2020-02-07T10:24:00Z" w:initials="SA">
     <w:p>
       <w:pPr>
         <w:pStyle w:val="CommentText"/>
@@ -8567,43 +9534,96 @@
         <w:annotationRef/>
       </w:r>
       <w:r>
-        <w:t>This is next on my to-do list.</w:t>
+        <w:t>Add more abou</w:t>
+      </w:r>
+      <w:r>
+        <w:t>t the oceanography of this area, either here or in discussion.</w:t>
       </w:r>
     </w:p>
-  </w:comment>
-  <w:comment w:id="6" w:author="Sarah Alewijnse" w:date="2019-12-03T15:37:00Z" w:initials="SA">
     <w:p>
       <w:pPr>
         <w:pStyle w:val="CommentText"/>
       </w:pPr>
       <w:r>
-        <w:rPr>
-          <w:rStyle w:val="CommentReference"/>
-        </w:rPr>
-        <w:annotationRef/>
-      </w:r>
-      <w:r>
-        <w:t>Is this the correct way to write this?</w:t>
+        <w:tab/>
+        <w:t>Venables paper</w:t>
       </w:r>
     </w:p>
-  </w:comment>
-  <w:comment w:id="7" w:author="Sarah Alewijnse" w:date="2019-12-03T15:34:00Z" w:initials="SA">
     <w:p>
       <w:pPr>
         <w:pStyle w:val="CommentText"/>
       </w:pPr>
       <w:r>
-        <w:rPr>
-          <w:rStyle w:val="CommentReference"/>
-        </w:rPr>
-        <w:annotationRef/>
-      </w:r>
-      <w:r>
-        <w:t>Should I cite the cruise reports for these?</w:t>
+        <w:tab/>
+        <w:t>Isothermal</w:t>
       </w:r>
     </w:p>
   </w:comment>
-  <w:comment w:id="8" w:author="Sarah Alewijnse" w:date="2019-12-05T15:14:00Z" w:initials="SA">
+  <w:comment w:id="4" w:author="Sarah Alewijnse" w:date="2020-01-28T09:49:00Z" w:initials="SA">
+    <w:p>
+      <w:pPr>
+        <w:pStyle w:val="CommentText"/>
+      </w:pPr>
+      <w:r>
+        <w:rPr>
+          <w:rStyle w:val="CommentReference"/>
+        </w:rPr>
+        <w:annotationRef/>
+      </w:r>
+      <w:r>
+        <w:t>I’m a bit unsure about keeping this in. As this is the same issue as with our method, it seems hypocritical to criticise it here.</w:t>
+      </w:r>
+    </w:p>
+  </w:comment>
+  <w:comment w:id="7" w:author="Sarah Alewijnse" w:date="2020-01-28T10:26:00Z" w:initials="SA">
+    <w:p>
+      <w:pPr>
+        <w:pStyle w:val="CommentText"/>
+      </w:pPr>
+      <w:r>
+        <w:rPr>
+          <w:rStyle w:val="CommentReference"/>
+        </w:rPr>
+        <w:annotationRef/>
+      </w:r>
+      <w:r>
+        <w:t>This is next on my to-do list.</w:t>
+      </w:r>
+    </w:p>
+  </w:comment>
+  <w:comment w:id="9" w:author="Sarah Alewijnse" w:date="2019-12-03T15:37:00Z" w:initials="SA">
+    <w:p>
+      <w:pPr>
+        <w:pStyle w:val="CommentText"/>
+      </w:pPr>
+      <w:r>
+        <w:rPr>
+          <w:rStyle w:val="CommentReference"/>
+        </w:rPr>
+        <w:annotationRef/>
+      </w:r>
+      <w:r>
+        <w:t>Is this the correct way to write this?</w:t>
+      </w:r>
+    </w:p>
+  </w:comment>
+  <w:comment w:id="10" w:author="Sarah Alewijnse" w:date="2019-12-03T15:34:00Z" w:initials="SA">
+    <w:p>
+      <w:pPr>
+        <w:pStyle w:val="CommentText"/>
+      </w:pPr>
+      <w:r>
+        <w:rPr>
+          <w:rStyle w:val="CommentReference"/>
+        </w:rPr>
+        <w:annotationRef/>
+      </w:r>
+      <w:r>
+        <w:t>Should I cite the cruise reports for these?</w:t>
+      </w:r>
+    </w:p>
+  </w:comment>
+  <w:comment w:id="11" w:author="Sarah Alewijnse" w:date="2019-12-05T15:14:00Z" w:initials="SA">
     <w:p>
       <w:pPr>
         <w:pStyle w:val="CommentText"/>
@@ -8624,6 +9644,8 @@
 
 <file path=word/commentsExtended.xml><?xml version="1.0" encoding="utf-8"?>
 <w15:commentsEx xmlns:wpc="http://schemas.microsoft.com/office/word/2010/wordprocessingCanvas" xmlns:cx="http://schemas.microsoft.com/office/drawing/2014/chartex" xmlns:cx1="http://schemas.microsoft.com/office/drawing/2015/9/8/chartex" xmlns:mc="http://schemas.openxmlformats.org/markup-compatibility/2006" xmlns:o="urn:schemas-microsoft-com:office:office" xmlns:r="http://schemas.openxmlformats.org/officeDocument/2006/relationships" xmlns:m="http://schemas.openxmlformats.org/officeDocument/2006/math" xmlns:v="urn:schemas-microsoft-com:vml" xmlns:wp14="http://schemas.microsoft.com/office/word/2010/wordprocessingDrawing" xmlns:wp="http://schemas.openxmlformats.org/drawingml/2006/wordprocessingDrawing" xmlns:w10="urn:schemas-microsoft-com:office:word" xmlns:w="http://schemas.openxmlformats.org/wordprocessingml/2006/main" xmlns:w14="http://schemas.microsoft.com/office/word/2010/wordml" xmlns:w15="http://schemas.microsoft.com/office/word/2012/wordml" xmlns:w16se="http://schemas.microsoft.com/office/word/2015/wordml/symex" xmlns:wpg="http://schemas.microsoft.com/office/word/2010/wordprocessingGroup" xmlns:wpi="http://schemas.microsoft.com/office/word/2010/wordprocessingInk" xmlns:wne="http://schemas.microsoft.com/office/word/2006/wordml" xmlns:wps="http://schemas.microsoft.com/office/word/2010/wordprocessingShape" mc:Ignorable="w14 w15 w16se wp14">
+  <w15:commentEx w15:paraId="3EDB7A70" w15:done="0"/>
+  <w15:commentEx w15:paraId="139BAD26" w15:done="0"/>
   <w15:commentEx w15:paraId="2151FCE0" w15:done="0"/>
   <w15:commentEx w15:paraId="493E01E8" w15:done="0"/>
   <w15:commentEx w15:paraId="3465F6C8" w15:done="0"/>
@@ -8691,7 +9713,7 @@
           <w:rPr>
             <w:noProof/>
           </w:rPr>
-          <w:t>8</w:t>
+          <w:t>2</w:t>
         </w:r>
         <w:r>
           <w:rPr>
@@ -9230,7 +10252,6 @@
   <w:style w:type="character" w:default="1" w:styleId="DefaultParagraphFont">
     <w:name w:val="Default Paragraph Font"/>
     <w:uiPriority w:val="1"/>
-    <w:semiHidden/>
     <w:unhideWhenUsed/>
   </w:style>
   <w:style w:type="table" w:default="1" w:styleId="TableNormal">
@@ -9839,7 +10860,7 @@
 </file>
 
 <file path=customXml/itemProps1.xml><?xml version="1.0" encoding="utf-8"?>
-<ds:datastoreItem xmlns:ds="http://schemas.openxmlformats.org/officeDocument/2006/customXml" ds:itemID="{C8FA31A8-056D-4C35-8112-C3870136F1F8}">
+<ds:datastoreItem xmlns:ds="http://schemas.openxmlformats.org/officeDocument/2006/customXml" ds:itemID="{40C95D95-BE10-4DD2-A8E1-6628C046FF95}">
   <ds:schemaRefs>
     <ds:schemaRef ds:uri="http://schemas.openxmlformats.org/officeDocument/2006/bibliography"/>
   </ds:schemaRefs>
